--- a/SQA_Assignment.docx
+++ b/SQA_Assignment.docx
@@ -2234,22 +2234,7 @@
                 <w:vertAlign w:val="baseline"/>
                 <w:lang w:val="en-US"/>
               </w:rPr>
-              <w:t>Choice 1:</w:t>
-            </w:r>
-            <w:bookmarkStart w:id="0" w:name="_GoBack"/>
-            <w:bookmarkEnd w:id="0"/>
-            <w:r>
-              <w:rPr>
-                <w:rFonts w:hint="default" w:ascii="Times New Roman" w:hAnsi="Times New Roman" w:cs="Times New Roman"/>
-                <w:b/>
-                <w:bCs/>
-                <w:color w:val="auto"/>
-                <w:sz w:val="24"/>
-                <w:szCs w:val="24"/>
-                <w:vertAlign w:val="baseline"/>
-                <w:lang w:val="en-US"/>
-              </w:rPr>
-              <w:t xml:space="preserve"> “</w:t>
+              <w:t>Choice 1: “</w:t>
             </w:r>
             <w:r>
               <w:rPr>
@@ -3781,7 +3766,7 @@
                 <w:shd w:val="clear" w:fill="FFFFFE"/>
                 <w:lang w:val="en-US" w:eastAsia="zh-CN" w:bidi="ar"/>
               </w:rPr>
-              <w:t>ID isn’t in float</w:t>
+              <w:t>ID isn’t in float datatype</w:t>
             </w:r>
           </w:p>
         </w:tc>
@@ -4235,6 +4220,22 @@
           <w:lang w:val="en-US"/>
         </w:rPr>
       </w:pPr>
+    </w:p>
+    <w:p>
+      <w:pPr>
+        <w:rPr>
+          <w:rFonts w:hint="default" w:ascii="Times New Roman" w:hAnsi="Times New Roman" w:cs="Times New Roman"/>
+          <w:b w:val="0"/>
+          <w:bCs w:val="0"/>
+          <w:i w:val="0"/>
+          <w:iCs w:val="0"/>
+          <w:color w:val="auto"/>
+          <w:sz w:val="24"/>
+          <w:szCs w:val="24"/>
+          <w:u w:val="none"/>
+          <w:lang w:val="en-US"/>
+        </w:rPr>
+      </w:pPr>
       <w:r>
         <w:rPr>
           <w:rFonts w:hint="default" w:ascii="Times New Roman" w:hAnsi="Times New Roman" w:cs="Times New Roman"/>
@@ -4266,7 +4267,9 @@
         </w:tblBorders>
         <w:tblLayout w:type="fixed"/>
         <w:tblCellMar>
+          <w:top w:w="0" w:type="dxa"/>
           <w:left w:w="108" w:type="dxa"/>
+          <w:bottom w:w="0" w:type="dxa"/>
           <w:right w:w="108" w:type="dxa"/>
         </w:tblCellMar>
       </w:tblPr>
@@ -4286,7 +4289,9 @@
             <w:insideV w:val="none" w:color="auto" w:sz="0" w:space="0"/>
           </w:tblBorders>
           <w:tblCellMar>
+            <w:top w:w="0" w:type="dxa"/>
             <w:left w:w="108" w:type="dxa"/>
+            <w:bottom w:w="0" w:type="dxa"/>
             <w:right w:w="108" w:type="dxa"/>
           </w:tblCellMar>
         </w:tblPrEx>
@@ -4300,6 +4305,7 @@
           </w:tcPr>
           <w:p>
             <w:pPr>
+              <w:widowControl w:val="0"/>
               <w:jc w:val="center"/>
               <w:rPr>
                 <w:rFonts w:hint="default" w:ascii="Times New Roman" w:hAnsi="Times New Roman" w:cs="Times New Roman"/>
@@ -4343,6 +4349,7 @@
           </w:tcPr>
           <w:p>
             <w:pPr>
+              <w:widowControl w:val="0"/>
               <w:jc w:val="center"/>
               <w:rPr>
                 <w:rFonts w:hint="default" w:ascii="Times New Roman" w:hAnsi="Times New Roman" w:cs="Times New Roman"/>
@@ -4386,6 +4393,7 @@
           </w:tcPr>
           <w:p>
             <w:pPr>
+              <w:widowControl w:val="0"/>
               <w:jc w:val="center"/>
               <w:rPr>
                 <w:rFonts w:hint="default" w:ascii="Times New Roman" w:hAnsi="Times New Roman" w:cs="Times New Roman"/>
@@ -4430,6 +4438,12 @@
             <w:insideH w:val="none" w:color="auto" w:sz="0" w:space="0"/>
             <w:insideV w:val="none" w:color="auto" w:sz="0" w:space="0"/>
           </w:tblBorders>
+          <w:tblCellMar>
+            <w:top w:w="0" w:type="dxa"/>
+            <w:left w:w="108" w:type="dxa"/>
+            <w:bottom w:w="0" w:type="dxa"/>
+            <w:right w:w="108" w:type="dxa"/>
+          </w:tblCellMar>
         </w:tblPrEx>
         <w:tc>
           <w:tcPr>
@@ -4440,6 +4454,8 @@
           </w:tcPr>
           <w:p>
             <w:pPr>
+              <w:widowControl w:val="0"/>
+              <w:jc w:val="both"/>
               <w:rPr>
                 <w:rFonts w:hint="default" w:ascii="Times New Roman" w:hAnsi="Times New Roman" w:cs="Times New Roman"/>
                 <w:b w:val="0"/>
@@ -4508,6 +4524,8 @@
           </w:tcPr>
           <w:p>
             <w:pPr>
+              <w:widowControl w:val="0"/>
+              <w:jc w:val="both"/>
               <w:rPr>
                 <w:rFonts w:hint="default" w:ascii="Times New Roman" w:hAnsi="Times New Roman" w:cs="Times New Roman"/>
                 <w:b w:val="0"/>
@@ -4576,6 +4594,8 @@
           </w:tcPr>
           <w:p>
             <w:pPr>
+              <w:widowControl w:val="0"/>
+              <w:jc w:val="both"/>
               <w:rPr>
                 <w:rFonts w:hint="default" w:ascii="Times New Roman" w:hAnsi="Times New Roman" w:cs="Times New Roman"/>
                 <w:b w:val="0"/>
@@ -4653,20 +4673,144 @@
         </w:rPr>
       </w:pPr>
     </w:p>
+    <w:p>
+      <w:pPr>
+        <w:rPr>
+          <w:rFonts w:hint="default" w:ascii="Times New Roman" w:hAnsi="Times New Roman" w:cs="Times New Roman"/>
+          <w:b/>
+          <w:bCs/>
+          <w:color w:val="5B9BD5" w:themeColor="accent1"/>
+          <w:sz w:val="32"/>
+          <w:szCs w:val="32"/>
+          <w:u w:val="none"/>
+          <w14:textFill>
+            <w14:solidFill>
+              <w14:schemeClr w14:val="accent1"/>
+            </w14:solidFill>
+          </w14:textFill>
+        </w:rPr>
+      </w:pPr>
+    </w:p>
+    <w:p>
+      <w:pPr>
+        <w:rPr>
+          <w:rFonts w:hint="default" w:ascii="Times New Roman" w:hAnsi="Times New Roman" w:cs="Times New Roman"/>
+          <w:b/>
+          <w:bCs/>
+          <w:color w:val="5B9BD5" w:themeColor="accent1"/>
+          <w:sz w:val="32"/>
+          <w:szCs w:val="32"/>
+          <w:u w:val="none"/>
+          <w:lang w:val="en-US"/>
+          <w14:textFill>
+            <w14:solidFill>
+              <w14:schemeClr w14:val="accent1"/>
+            </w14:solidFill>
+          </w14:textFill>
+        </w:rPr>
+      </w:pPr>
+      <w:r>
+        <w:rPr>
+          <w:rFonts w:hint="default" w:ascii="Times New Roman" w:hAnsi="Times New Roman" w:cs="Times New Roman"/>
+          <w:b/>
+          <w:bCs/>
+          <w:color w:val="5B9BD5" w:themeColor="accent1"/>
+          <w:sz w:val="32"/>
+          <w:szCs w:val="32"/>
+          <w:u w:val="none"/>
+          <w14:textFill>
+            <w14:solidFill>
+              <w14:schemeClr w14:val="accent1"/>
+            </w14:solidFill>
+          </w14:textFill>
+        </w:rPr>
+        <w:t xml:space="preserve">API </w:t>
+      </w:r>
+      <w:r>
+        <w:rPr>
+          <w:rFonts w:hint="default" w:ascii="Times New Roman" w:hAnsi="Times New Roman" w:cs="Times New Roman"/>
+          <w:b/>
+          <w:bCs/>
+          <w:color w:val="5B9BD5" w:themeColor="accent1"/>
+          <w:sz w:val="32"/>
+          <w:szCs w:val="32"/>
+          <w:u w:val="none"/>
+          <w:lang w:val="en-US"/>
+          <w14:textFill>
+            <w14:solidFill>
+              <w14:schemeClr w14:val="accent1"/>
+            </w14:solidFill>
+          </w14:textFill>
+        </w:rPr>
+        <w:t>3</w:t>
+      </w:r>
+      <w:r>
+        <w:rPr>
+          <w:rFonts w:hint="default" w:ascii="Times New Roman" w:hAnsi="Times New Roman" w:cs="Times New Roman"/>
+          <w:b/>
+          <w:bCs/>
+          <w:color w:val="5B9BD5" w:themeColor="accent1"/>
+          <w:sz w:val="32"/>
+          <w:szCs w:val="32"/>
+          <w:u w:val="none"/>
+          <w14:textFill>
+            <w14:solidFill>
+              <w14:schemeClr w14:val="accent1"/>
+            </w14:solidFill>
+          </w14:textFill>
+        </w:rPr>
+        <w:t>: (/</w:t>
+      </w:r>
+      <w:r>
+        <w:rPr>
+          <w:rFonts w:hint="default" w:ascii="Times New Roman" w:hAnsi="Times New Roman" w:cs="Times New Roman"/>
+          <w:b/>
+          <w:bCs/>
+          <w:color w:val="5B9BD5" w:themeColor="accent1"/>
+          <w:sz w:val="32"/>
+          <w:szCs w:val="32"/>
+          <w:u w:val="none"/>
+          <w:lang w:val="en-US"/>
+          <w14:textFill>
+            <w14:solidFill>
+              <w14:schemeClr w14:val="accent1"/>
+            </w14:solidFill>
+          </w14:textFill>
+        </w:rPr>
+        <w:t>create):</w:t>
+      </w:r>
+    </w:p>
+    <w:p>
+      <w:pPr>
+        <w:rPr>
+          <w:rFonts w:hint="default" w:ascii="Times New Roman" w:hAnsi="Times New Roman" w:cs="Times New Roman"/>
+          <w:b/>
+          <w:bCs/>
+          <w:color w:val="5B9BD5" w:themeColor="accent1"/>
+          <w:sz w:val="32"/>
+          <w:szCs w:val="32"/>
+          <w:u w:val="none"/>
+          <w:lang w:val="en-US"/>
+          <w14:textFill>
+            <w14:solidFill>
+              <w14:schemeClr w14:val="accent1"/>
+            </w14:solidFill>
+          </w14:textFill>
+        </w:rPr>
+      </w:pPr>
+    </w:p>
     <w:tbl>
       <w:tblPr>
         <w:tblStyle w:val="8"/>
-        <w:tblpPr w:leftFromText="180" w:rightFromText="180" w:vertAnchor="text" w:horzAnchor="page" w:tblpX="1591" w:tblpY="334"/>
-        <w:tblOverlap w:val="never"/>
         <w:tblW w:w="0" w:type="auto"/>
         <w:tblInd w:w="0" w:type="dxa"/>
         <w:tblBorders>
           <w:top w:val="single" w:color="auto" w:sz="4" w:space="0"/>
-          <w:left w:val="single" w:color="auto" w:sz="4" w:space="0"/>
+          <w:left w:val="none" w:color="auto" w:sz="0" w:space="0"/>
           <w:bottom w:val="single" w:color="auto" w:sz="4" w:space="0"/>
-          <w:right w:val="single" w:color="auto" w:sz="4" w:space="0"/>
-          <w:insideH w:val="single" w:color="auto" w:sz="4" w:space="0"/>
-          <w:insideV w:val="single" w:color="auto" w:sz="4" w:space="0"/>
+          <w:right w:val="none" w:color="auto" w:sz="0" w:space="0"/>
+          <w:insideH w:val="none" w:color="auto" w:sz="0" w:space="0"/>
+          <w:insideV w:val="none" w:color="auto" w:sz="0" w:space="0"/>
         </w:tblBorders>
         <w:tblLayout w:type="autofit"/>
         <w:tblCellMar>
@@ -4677,18 +4821,19 @@
         </w:tblCellMar>
       </w:tblPr>
       <w:tblGrid>
-        <w:gridCol w:w="4621"/>
-        <w:gridCol w:w="4621"/>
+        <w:gridCol w:w="2064"/>
+        <w:gridCol w:w="4323"/>
+        <w:gridCol w:w="2855"/>
       </w:tblGrid>
       <w:tr>
         <w:tblPrEx>
           <w:tblBorders>
             <w:top w:val="single" w:color="auto" w:sz="4" w:space="0"/>
-            <w:left w:val="single" w:color="auto" w:sz="4" w:space="0"/>
+            <w:left w:val="none" w:color="auto" w:sz="0" w:space="0"/>
             <w:bottom w:val="single" w:color="auto" w:sz="4" w:space="0"/>
-            <w:right w:val="single" w:color="auto" w:sz="4" w:space="0"/>
-            <w:insideH w:val="single" w:color="auto" w:sz="4" w:space="0"/>
-            <w:insideV w:val="single" w:color="auto" w:sz="4" w:space="0"/>
+            <w:right w:val="none" w:color="auto" w:sz="0" w:space="0"/>
+            <w:insideH w:val="none" w:color="auto" w:sz="0" w:space="0"/>
+            <w:insideV w:val="none" w:color="auto" w:sz="0" w:space="0"/>
           </w:tblBorders>
           <w:tblCellMar>
             <w:top w:w="0" w:type="dxa"/>
@@ -4697,12 +4842,12 @@
             <w:right w:w="108" w:type="dxa"/>
           </w:tblCellMar>
         </w:tblPrEx>
-        <w:trPr>
-          <w:trHeight w:val="283" w:hRule="atLeast"/>
-        </w:trPr>
-        <w:tc>
-          <w:tcPr>
-            <w:tcW w:w="4621" w:type="dxa"/>
+        <w:tc>
+          <w:tcPr>
+            <w:tcW w:w="2064" w:type="dxa"/>
+            <w:tcBorders>
+              <w:bottom w:val="single" w:color="auto" w:sz="4" w:space="0"/>
+            </w:tcBorders>
           </w:tcPr>
           <w:p>
             <w:pPr>
@@ -4712,21 +4857,54 @@
                 <w:rFonts w:hint="default" w:ascii="Times New Roman" w:hAnsi="Times New Roman" w:cs="Times New Roman"/>
                 <w:b/>
                 <w:bCs/>
-                <w:sz w:val="28"/>
-                <w:szCs w:val="28"/>
-              </w:rPr>
-            </w:pPr>
-            <w:r>
-              <w:rPr>
-                <w:rFonts w:hint="default" w:ascii="Times New Roman" w:hAnsi="Times New Roman" w:cs="Times New Roman"/>
-                <w:b/>
-                <w:bCs/>
-                <w:sz w:val="28"/>
-                <w:szCs w:val="28"/>
-              </w:rPr>
-              <w:t>Choice 1</w:t>
-            </w:r>
-          </w:p>
+                <w:color w:val="5B9BD5" w:themeColor="accent1"/>
+                <w:sz w:val="32"/>
+                <w:szCs w:val="32"/>
+                <w:u w:val="none"/>
+                <w:vertAlign w:val="baseline"/>
+                <w:lang w:val="en-US"/>
+                <w14:textFill>
+                  <w14:solidFill>
+                    <w14:schemeClr w14:val="accent1"/>
+                  </w14:solidFill>
+                </w14:textFill>
+              </w:rPr>
+            </w:pPr>
+            <w:r>
+              <w:rPr>
+                <w:rFonts w:hint="default" w:ascii="Times New Roman" w:hAnsi="Times New Roman" w:cs="Times New Roman"/>
+                <w:b/>
+                <w:bCs/>
+                <w:color w:val="auto"/>
+                <w:sz w:val="24"/>
+                <w:szCs w:val="24"/>
+                <w:vertAlign w:val="baseline"/>
+                <w:lang w:val="en-US"/>
+              </w:rPr>
+              <w:t xml:space="preserve">Choice 1: </w:t>
+            </w:r>
+            <w:r>
+              <w:rPr>
+                <w:rFonts w:hint="default" w:ascii="Times New Roman" w:hAnsi="Times New Roman" w:cs="Times New Roman"/>
+                <w:b w:val="0"/>
+                <w:bCs w:val="0"/>
+                <w:color w:val="auto"/>
+                <w:sz w:val="24"/>
+                <w:szCs w:val="24"/>
+                <w:vertAlign w:val="baseline"/>
+                <w:lang w:val="en-US"/>
+              </w:rPr>
+              <w:t>Name</w:t>
+            </w:r>
+          </w:p>
+        </w:tc>
+        <w:tc>
+          <w:tcPr>
+            <w:tcW w:w="4323" w:type="dxa"/>
+            <w:tcBorders>
+              <w:bottom w:val="single" w:color="auto" w:sz="4" w:space="0"/>
+            </w:tcBorders>
+          </w:tcPr>
           <w:p>
             <w:pPr>
               <w:widowControl w:val="0"/>
@@ -4735,25 +4913,68 @@
                 <w:rFonts w:hint="default" w:ascii="Times New Roman" w:hAnsi="Times New Roman" w:cs="Times New Roman"/>
                 <w:b/>
                 <w:bCs/>
-                <w:sz w:val="28"/>
-                <w:szCs w:val="28"/>
-              </w:rPr>
-            </w:pPr>
-            <w:r>
-              <w:rPr>
-                <w:rFonts w:hint="default" w:ascii="Times New Roman" w:hAnsi="Times New Roman" w:cs="Times New Roman"/>
-                <w:b/>
-                <w:bCs/>
-                <w:sz w:val="28"/>
-                <w:szCs w:val="28"/>
-              </w:rPr>
-              <w:t>(&lt;Some choice&gt;)</w:t>
-            </w:r>
-          </w:p>
-        </w:tc>
-        <w:tc>
-          <w:tcPr>
-            <w:tcW w:w="4621" w:type="dxa"/>
+                <w:color w:val="5B9BD5" w:themeColor="accent1"/>
+                <w:sz w:val="32"/>
+                <w:szCs w:val="32"/>
+                <w:u w:val="none"/>
+                <w:vertAlign w:val="baseline"/>
+                <w:lang w:val="en-US"/>
+                <w14:textFill>
+                  <w14:solidFill>
+                    <w14:schemeClr w14:val="accent1"/>
+                  </w14:solidFill>
+                </w14:textFill>
+              </w:rPr>
+            </w:pPr>
+            <w:r>
+              <w:rPr>
+                <w:rFonts w:hint="default" w:ascii="Times New Roman" w:hAnsi="Times New Roman" w:cs="Times New Roman"/>
+                <w:b/>
+                <w:bCs/>
+                <w:color w:val="auto"/>
+                <w:sz w:val="24"/>
+                <w:szCs w:val="24"/>
+                <w:vertAlign w:val="baseline"/>
+                <w:lang w:val="en-US"/>
+              </w:rPr>
+              <w:t xml:space="preserve">Choice 2: </w:t>
+            </w:r>
+            <w:r>
+              <w:rPr>
+                <w:rFonts w:hint="default" w:ascii="Times New Roman" w:hAnsi="Times New Roman" w:cs="Times New Roman"/>
+                <w:b w:val="0"/>
+                <w:bCs w:val="0"/>
+                <w:i w:val="0"/>
+                <w:iCs w:val="0"/>
+                <w:color w:val="auto"/>
+                <w:sz w:val="24"/>
+                <w:szCs w:val="24"/>
+                <w:vertAlign w:val="baseline"/>
+                <w:lang w:val="en-US"/>
+              </w:rPr>
+              <w:t>P</w:t>
+            </w:r>
+            <w:r>
+              <w:rPr>
+                <w:rFonts w:hint="default" w:ascii="Times New Roman" w:hAnsi="Times New Roman" w:cs="Times New Roman"/>
+                <w:b w:val="0"/>
+                <w:bCs w:val="0"/>
+                <w:color w:val="auto"/>
+                <w:sz w:val="24"/>
+                <w:szCs w:val="24"/>
+                <w:vertAlign w:val="baseline"/>
+                <w:lang w:val="en-US"/>
+              </w:rPr>
+              <w:t>ersonnummer</w:t>
+            </w:r>
+          </w:p>
+        </w:tc>
+        <w:tc>
+          <w:tcPr>
+            <w:tcW w:w="2855" w:type="dxa"/>
+            <w:tcBorders>
+              <w:bottom w:val="single" w:color="auto" w:sz="4" w:space="0"/>
+            </w:tcBorders>
           </w:tcPr>
           <w:p>
             <w:pPr>
@@ -4763,42 +4984,44 @@
                 <w:rFonts w:hint="default" w:ascii="Times New Roman" w:hAnsi="Times New Roman" w:cs="Times New Roman"/>
                 <w:b/>
                 <w:bCs/>
-                <w:sz w:val="28"/>
-                <w:szCs w:val="28"/>
-              </w:rPr>
-            </w:pPr>
-            <w:r>
-              <w:rPr>
-                <w:rFonts w:hint="default" w:ascii="Times New Roman" w:hAnsi="Times New Roman" w:cs="Times New Roman"/>
-                <w:b/>
-                <w:bCs/>
-                <w:sz w:val="28"/>
-                <w:szCs w:val="28"/>
-              </w:rPr>
-              <w:t>Choice 2</w:t>
-            </w:r>
-          </w:p>
-          <w:p>
-            <w:pPr>
-              <w:widowControl w:val="0"/>
-              <w:jc w:val="center"/>
-              <w:rPr>
-                <w:rFonts w:hint="default" w:ascii="Times New Roman" w:hAnsi="Times New Roman" w:cs="Times New Roman"/>
-                <w:b/>
-                <w:bCs/>
-                <w:sz w:val="28"/>
-                <w:szCs w:val="28"/>
-              </w:rPr>
-            </w:pPr>
-            <w:r>
-              <w:rPr>
-                <w:rFonts w:hint="default" w:ascii="Times New Roman" w:hAnsi="Times New Roman" w:cs="Times New Roman"/>
-                <w:b/>
-                <w:bCs/>
-                <w:sz w:val="28"/>
-                <w:szCs w:val="28"/>
-              </w:rPr>
-              <w:t>(&lt;Some other choice&gt;)</w:t>
+                <w:color w:val="5B9BD5" w:themeColor="accent1"/>
+                <w:sz w:val="32"/>
+                <w:szCs w:val="32"/>
+                <w:u w:val="none"/>
+                <w:vertAlign w:val="baseline"/>
+                <w:lang w:val="en-US"/>
+                <w14:textFill>
+                  <w14:solidFill>
+                    <w14:schemeClr w14:val="accent1"/>
+                  </w14:solidFill>
+                </w14:textFill>
+              </w:rPr>
+            </w:pPr>
+            <w:r>
+              <w:rPr>
+                <w:rFonts w:hint="default" w:ascii="Times New Roman" w:hAnsi="Times New Roman" w:cs="Times New Roman"/>
+                <w:b/>
+                <w:bCs/>
+                <w:color w:val="auto"/>
+                <w:sz w:val="24"/>
+                <w:szCs w:val="24"/>
+                <w:vertAlign w:val="baseline"/>
+                <w:lang w:val="en-US"/>
+              </w:rPr>
+              <w:t xml:space="preserve">Choice 3: </w:t>
+            </w:r>
+            <w:r>
+              <w:rPr>
+                <w:rFonts w:hint="default" w:ascii="Times New Roman" w:hAnsi="Times New Roman" w:cs="Times New Roman"/>
+                <w:b w:val="0"/>
+                <w:bCs w:val="0"/>
+                <w:color w:val="auto"/>
+                <w:sz w:val="24"/>
+                <w:szCs w:val="24"/>
+                <w:vertAlign w:val="baseline"/>
+                <w:lang w:val="en-US"/>
+              </w:rPr>
+              <w:t>CoursesPassed</w:t>
             </w:r>
           </w:p>
         </w:tc>
@@ -4807,11 +5030,11 @@
         <w:tblPrEx>
           <w:tblBorders>
             <w:top w:val="single" w:color="auto" w:sz="4" w:space="0"/>
-            <w:left w:val="single" w:color="auto" w:sz="4" w:space="0"/>
+            <w:left w:val="none" w:color="auto" w:sz="0" w:space="0"/>
             <w:bottom w:val="single" w:color="auto" w:sz="4" w:space="0"/>
-            <w:right w:val="single" w:color="auto" w:sz="4" w:space="0"/>
-            <w:insideH w:val="single" w:color="auto" w:sz="4" w:space="0"/>
-            <w:insideV w:val="single" w:color="auto" w:sz="4" w:space="0"/>
+            <w:right w:val="none" w:color="auto" w:sz="0" w:space="0"/>
+            <w:insideH w:val="none" w:color="auto" w:sz="0" w:space="0"/>
+            <w:insideV w:val="none" w:color="auto" w:sz="0" w:space="0"/>
           </w:tblBorders>
           <w:tblCellMar>
             <w:top w:w="0" w:type="dxa"/>
@@ -4820,12 +5043,12 @@
             <w:right w:w="108" w:type="dxa"/>
           </w:tblCellMar>
         </w:tblPrEx>
-        <w:trPr>
-          <w:trHeight w:val="283" w:hRule="atLeast"/>
-        </w:trPr>
-        <w:tc>
-          <w:tcPr>
-            <w:tcW w:w="4621" w:type="dxa"/>
+        <w:tc>
+          <w:tcPr>
+            <w:tcW w:w="2064" w:type="dxa"/>
+            <w:tcBorders>
+              <w:top w:val="single" w:color="auto" w:sz="4" w:space="0"/>
+            </w:tcBorders>
           </w:tcPr>
           <w:p>
             <w:pPr>
@@ -4833,296 +5056,109 @@
               <w:jc w:val="center"/>
               <w:rPr>
                 <w:rFonts w:hint="default" w:ascii="Times New Roman" w:hAnsi="Times New Roman" w:cs="Times New Roman"/>
-                <w:color w:val="FF0000"/>
-                <w:sz w:val="28"/>
-                <w:szCs w:val="28"/>
-              </w:rPr>
-            </w:pPr>
-            <w:r>
-              <w:rPr>
-                <w:rFonts w:hint="default" w:ascii="Times New Roman" w:hAnsi="Times New Roman" w:cs="Times New Roman"/>
-                <w:sz w:val="28"/>
-                <w:szCs w:val="28"/>
-              </w:rPr>
-              <w:t xml:space="preserve">V1 </w:t>
-            </w:r>
-            <w:r>
-              <w:rPr>
-                <w:rFonts w:hint="default" w:ascii="Times New Roman" w:hAnsi="Times New Roman" w:cs="Times New Roman"/>
-                <w:color w:val="FF0000"/>
-                <w:sz w:val="28"/>
-                <w:szCs w:val="28"/>
-              </w:rPr>
-              <w:t>(Error)</w:t>
-            </w:r>
-          </w:p>
+                <w:b w:val="0"/>
+                <w:bCs w:val="0"/>
+                <w:color w:val="auto"/>
+                <w:sz w:val="24"/>
+                <w:szCs w:val="24"/>
+                <w:u w:val="none"/>
+                <w:vertAlign w:val="baseline"/>
+                <w:lang w:val="en-US"/>
+              </w:rPr>
+            </w:pPr>
+            <w:r>
+              <w:rPr>
+                <w:rFonts w:hint="default" w:ascii="Times New Roman" w:hAnsi="Times New Roman" w:cs="Times New Roman"/>
+                <w:b w:val="0"/>
+                <w:bCs w:val="0"/>
+                <w:color w:val="auto"/>
+                <w:sz w:val="24"/>
+                <w:szCs w:val="24"/>
+                <w:u w:val="none"/>
+                <w:vertAlign w:val="baseline"/>
+                <w:lang w:val="en-US"/>
+              </w:rPr>
+              <w:t>Empty</w:t>
+            </w:r>
+          </w:p>
+        </w:tc>
+        <w:tc>
+          <w:tcPr>
+            <w:tcW w:w="4323" w:type="dxa"/>
+            <w:tcBorders>
+              <w:top w:val="single" w:color="auto" w:sz="4" w:space="0"/>
+            </w:tcBorders>
+            <w:vAlign w:val="top"/>
+          </w:tcPr>
           <w:p>
             <w:pPr>
               <w:widowControl w:val="0"/>
               <w:jc w:val="center"/>
               <w:rPr>
                 <w:rFonts w:hint="default" w:ascii="Times New Roman" w:hAnsi="Times New Roman" w:cs="Times New Roman"/>
-                <w:color w:val="000000" w:themeColor="text1"/>
-                <w:sz w:val="28"/>
-                <w:szCs w:val="28"/>
-                <w14:textFill>
-                  <w14:solidFill>
-                    <w14:schemeClr w14:val="tx1"/>
-                  </w14:solidFill>
-                </w14:textFill>
-              </w:rPr>
-            </w:pPr>
-            <w:r>
-              <w:rPr>
-                <w:rFonts w:hint="default" w:ascii="Times New Roman" w:hAnsi="Times New Roman" w:cs="Times New Roman"/>
-                <w:color w:val="000000" w:themeColor="text1"/>
-                <w:sz w:val="28"/>
-                <w:szCs w:val="28"/>
-                <w14:textFill>
-                  <w14:solidFill>
-                    <w14:schemeClr w14:val="tx1"/>
-                  </w14:solidFill>
-                </w14:textFill>
-              </w:rPr>
-              <w:t>V2</w:t>
-            </w:r>
-            <w:r>
-              <w:rPr>
-                <w:rFonts w:hint="default" w:ascii="Times New Roman" w:hAnsi="Times New Roman" w:cs="Times New Roman"/>
-                <w:color w:val="FF0000"/>
-                <w:sz w:val="28"/>
-                <w:szCs w:val="28"/>
-              </w:rPr>
-              <w:t xml:space="preserve"> (!  p3true )</w:t>
-            </w:r>
-          </w:p>
+                <w:b/>
+                <w:bCs/>
+                <w:color w:val="auto"/>
+                <w:sz w:val="24"/>
+                <w:szCs w:val="24"/>
+                <w:u w:val="none"/>
+                <w:vertAlign w:val="baseline"/>
+                <w:lang w:val="en-US"/>
+              </w:rPr>
+            </w:pPr>
+            <w:r>
+              <w:rPr>
+                <w:rFonts w:hint="default" w:ascii="Times New Roman" w:hAnsi="Times New Roman" w:cs="Times New Roman"/>
+                <w:b w:val="0"/>
+                <w:bCs w:val="0"/>
+                <w:color w:val="auto"/>
+                <w:sz w:val="21"/>
+                <w:szCs w:val="21"/>
+                <w:u w:val="none"/>
+                <w:vertAlign w:val="baseline"/>
+                <w:lang w:val="en-US"/>
+              </w:rPr>
+              <w:t>[yy: 00-99][mm: 01-12][dd: 01-28]-[0000-9999]</w:t>
+            </w:r>
+          </w:p>
+        </w:tc>
+        <w:tc>
+          <w:tcPr>
+            <w:tcW w:w="2855" w:type="dxa"/>
+            <w:tcBorders>
+              <w:top w:val="single" w:color="auto" w:sz="4" w:space="0"/>
+            </w:tcBorders>
+            <w:vAlign w:val="top"/>
+          </w:tcPr>
           <w:p>
             <w:pPr>
               <w:widowControl w:val="0"/>
               <w:jc w:val="center"/>
               <w:rPr>
                 <w:rFonts w:hint="default" w:ascii="Times New Roman" w:hAnsi="Times New Roman" w:cs="Times New Roman"/>
-                <w:sz w:val="28"/>
-                <w:szCs w:val="28"/>
-              </w:rPr>
-            </w:pPr>
-            <w:r>
-              <w:rPr>
-                <w:rFonts w:hint="default" w:ascii="Times New Roman" w:hAnsi="Times New Roman" w:cs="Times New Roman"/>
-                <w:sz w:val="28"/>
-                <w:szCs w:val="28"/>
-              </w:rPr>
-              <w:t xml:space="preserve">V3 </w:t>
-            </w:r>
-            <w:r>
-              <w:rPr>
-                <w:rFonts w:hint="default" w:ascii="Times New Roman" w:hAnsi="Times New Roman" w:cs="Times New Roman"/>
-                <w:color w:val="FF0000"/>
-                <w:sz w:val="28"/>
-                <w:szCs w:val="28"/>
-              </w:rPr>
-              <w:t>( p3true )</w:t>
-            </w:r>
-          </w:p>
-          <w:p>
-            <w:pPr>
-              <w:widowControl w:val="0"/>
-              <w:jc w:val="center"/>
-              <w:rPr>
-                <w:rFonts w:hint="default" w:ascii="Times New Roman" w:hAnsi="Times New Roman" w:cs="Times New Roman"/>
-                <w:sz w:val="28"/>
-                <w:szCs w:val="28"/>
-              </w:rPr>
-            </w:pPr>
-            <w:r>
-              <w:rPr>
-                <w:rFonts w:hint="default" w:ascii="Times New Roman" w:hAnsi="Times New Roman" w:cs="Times New Roman"/>
-                <w:sz w:val="28"/>
-                <w:szCs w:val="28"/>
-              </w:rPr>
-              <w:t xml:space="preserve">V4 </w:t>
-            </w:r>
-            <w:r>
-              <w:rPr>
-                <w:rFonts w:hint="default" w:ascii="Times New Roman" w:hAnsi="Times New Roman" w:cs="Times New Roman"/>
-                <w:color w:val="FF0000"/>
-                <w:sz w:val="28"/>
-                <w:szCs w:val="28"/>
-              </w:rPr>
-              <w:t>( p3true )</w:t>
-            </w:r>
-          </w:p>
-          <w:p>
-            <w:pPr>
-              <w:widowControl w:val="0"/>
-              <w:jc w:val="center"/>
-              <w:rPr>
-                <w:rFonts w:hint="default" w:ascii="Times New Roman" w:hAnsi="Times New Roman" w:cs="Times New Roman"/>
-                <w:sz w:val="28"/>
-                <w:szCs w:val="28"/>
-              </w:rPr>
-            </w:pPr>
-            <w:r>
-              <w:rPr>
-                <w:rFonts w:hint="default" w:ascii="Times New Roman" w:hAnsi="Times New Roman" w:cs="Times New Roman"/>
-                <w:sz w:val="28"/>
-                <w:szCs w:val="28"/>
-              </w:rPr>
-              <w:t xml:space="preserve">V5 </w:t>
-            </w:r>
-            <w:r>
-              <w:rPr>
-                <w:rFonts w:hint="default" w:ascii="Times New Roman" w:hAnsi="Times New Roman" w:cs="Times New Roman"/>
-                <w:color w:val="FF0000"/>
-                <w:sz w:val="28"/>
-                <w:szCs w:val="28"/>
-              </w:rPr>
-              <w:t>(Single)</w:t>
-            </w:r>
-          </w:p>
-        </w:tc>
-        <w:tc>
-          <w:tcPr>
-            <w:tcW w:w="4621" w:type="dxa"/>
-          </w:tcPr>
-          <w:p>
-            <w:pPr>
-              <w:widowControl w:val="0"/>
-              <w:jc w:val="center"/>
-              <w:rPr>
-                <w:rFonts w:hint="default" w:ascii="Times New Roman" w:hAnsi="Times New Roman" w:cs="Times New Roman"/>
-                <w:sz w:val="28"/>
-                <w:szCs w:val="28"/>
-              </w:rPr>
-            </w:pPr>
-            <w:r>
-              <w:rPr>
-                <w:rFonts w:hint="default" w:ascii="Times New Roman" w:hAnsi="Times New Roman" w:cs="Times New Roman"/>
-                <w:sz w:val="28"/>
-                <w:szCs w:val="28"/>
-              </w:rPr>
-              <w:t xml:space="preserve">P1 </w:t>
-            </w:r>
-            <w:r>
-              <w:rPr>
-                <w:rFonts w:hint="default" w:ascii="Times New Roman" w:hAnsi="Times New Roman" w:cs="Times New Roman"/>
-                <w:color w:val="FF0000"/>
-                <w:sz w:val="28"/>
-                <w:szCs w:val="28"/>
-              </w:rPr>
-              <w:t>(Single)</w:t>
-            </w:r>
-          </w:p>
-          <w:p>
-            <w:pPr>
-              <w:widowControl w:val="0"/>
-              <w:jc w:val="center"/>
-              <w:rPr>
-                <w:rFonts w:hint="default" w:ascii="Times New Roman" w:hAnsi="Times New Roman" w:cs="Times New Roman"/>
-                <w:sz w:val="28"/>
-                <w:szCs w:val="28"/>
-              </w:rPr>
-            </w:pPr>
-            <w:r>
-              <w:rPr>
-                <w:rFonts w:hint="default" w:ascii="Times New Roman" w:hAnsi="Times New Roman" w:cs="Times New Roman"/>
-                <w:sz w:val="28"/>
-                <w:szCs w:val="28"/>
-              </w:rPr>
-              <w:t>P2</w:t>
-            </w:r>
-            <w:r>
-              <w:rPr>
-                <w:rFonts w:hint="default" w:ascii="Times New Roman" w:hAnsi="Times New Roman" w:cs="Times New Roman"/>
-                <w:color w:val="FF0000"/>
-                <w:sz w:val="28"/>
-                <w:szCs w:val="28"/>
-              </w:rPr>
-              <w:t>(Error)</w:t>
-            </w:r>
-          </w:p>
-          <w:p>
-            <w:pPr>
-              <w:widowControl w:val="0"/>
-              <w:jc w:val="center"/>
-              <w:rPr>
-                <w:rFonts w:hint="default" w:ascii="Times New Roman" w:hAnsi="Times New Roman" w:cs="Times New Roman"/>
-                <w:sz w:val="28"/>
-                <w:szCs w:val="28"/>
-              </w:rPr>
-            </w:pPr>
-            <w:r>
-              <w:rPr>
-                <w:rFonts w:hint="default" w:ascii="Times New Roman" w:hAnsi="Times New Roman" w:cs="Times New Roman"/>
-                <w:sz w:val="28"/>
-                <w:szCs w:val="28"/>
-              </w:rPr>
-              <w:t xml:space="preserve">P3 </w:t>
-            </w:r>
-            <w:r>
-              <w:rPr>
-                <w:rFonts w:hint="default" w:ascii="Times New Roman" w:hAnsi="Times New Roman" w:cs="Times New Roman"/>
-                <w:color w:val="FF0000"/>
-                <w:sz w:val="28"/>
-                <w:szCs w:val="28"/>
-              </w:rPr>
-              <w:t>(IF p3true)</w:t>
-            </w:r>
-          </w:p>
-          <w:p>
-            <w:pPr>
-              <w:widowControl w:val="0"/>
-              <w:jc w:val="center"/>
-              <w:rPr>
-                <w:rFonts w:hint="default" w:ascii="Times New Roman" w:hAnsi="Times New Roman" w:cs="Times New Roman"/>
-                <w:sz w:val="28"/>
-                <w:szCs w:val="28"/>
-              </w:rPr>
-            </w:pPr>
-            <w:r>
-              <w:rPr>
-                <w:rFonts w:hint="default" w:ascii="Times New Roman" w:hAnsi="Times New Roman" w:cs="Times New Roman"/>
-                <w:sz w:val="28"/>
-                <w:szCs w:val="28"/>
-              </w:rPr>
-              <w:t xml:space="preserve">P4 </w:t>
-            </w:r>
-            <w:r>
-              <w:rPr>
-                <w:rFonts w:hint="default" w:ascii="Times New Roman" w:hAnsi="Times New Roman" w:cs="Times New Roman"/>
-                <w:color w:val="FF0000"/>
-                <w:sz w:val="28"/>
-                <w:szCs w:val="28"/>
-              </w:rPr>
-              <w:t>(Single)</w:t>
-            </w:r>
-          </w:p>
-          <w:p>
-            <w:pPr>
-              <w:widowControl w:val="0"/>
-              <w:jc w:val="center"/>
-              <w:rPr>
-                <w:rFonts w:hint="default" w:ascii="Times New Roman" w:hAnsi="Times New Roman" w:cs="Times New Roman"/>
-                <w:sz w:val="28"/>
-                <w:szCs w:val="28"/>
-              </w:rPr>
-            </w:pPr>
-            <w:r>
-              <w:rPr>
-                <w:rFonts w:hint="default" w:ascii="Times New Roman" w:hAnsi="Times New Roman" w:cs="Times New Roman"/>
-                <w:sz w:val="28"/>
-                <w:szCs w:val="28"/>
-              </w:rPr>
-              <w:t xml:space="preserve">P5 </w:t>
-            </w:r>
-            <w:r>
-              <w:rPr>
-                <w:rFonts w:hint="default" w:ascii="Times New Roman" w:hAnsi="Times New Roman" w:cs="Times New Roman"/>
-                <w:color w:val="FF0000"/>
-                <w:sz w:val="28"/>
-                <w:szCs w:val="28"/>
-              </w:rPr>
-              <w:t>(Single)</w:t>
+                <w:b/>
+                <w:bCs/>
+                <w:color w:val="auto"/>
+                <w:sz w:val="24"/>
+                <w:szCs w:val="24"/>
+                <w:u w:val="none"/>
+                <w:vertAlign w:val="baseline"/>
+                <w:lang w:val="en-US"/>
+              </w:rPr>
+            </w:pPr>
+            <w:r>
+              <w:rPr>
+                <w:rFonts w:hint="default" w:ascii="Times New Roman" w:hAnsi="Times New Roman" w:cs="Times New Roman"/>
+                <w:b w:val="0"/>
+                <w:bCs w:val="0"/>
+                <w:color w:val="auto"/>
+                <w:sz w:val="24"/>
+                <w:szCs w:val="24"/>
+                <w:u w:val="none"/>
+                <w:vertAlign w:val="baseline"/>
+                <w:lang w:val="en-US"/>
+              </w:rPr>
+              <w:t>[A-Z][00000-10000]</w:t>
             </w:r>
           </w:p>
         </w:tc>
@@ -5131,11 +5167,11 @@
         <w:tblPrEx>
           <w:tblBorders>
             <w:top w:val="single" w:color="auto" w:sz="4" w:space="0"/>
-            <w:left w:val="single" w:color="auto" w:sz="4" w:space="0"/>
+            <w:left w:val="none" w:color="auto" w:sz="0" w:space="0"/>
             <w:bottom w:val="single" w:color="auto" w:sz="4" w:space="0"/>
-            <w:right w:val="single" w:color="auto" w:sz="4" w:space="0"/>
-            <w:insideH w:val="single" w:color="auto" w:sz="4" w:space="0"/>
-            <w:insideV w:val="single" w:color="auto" w:sz="4" w:space="0"/>
+            <w:right w:val="none" w:color="auto" w:sz="0" w:space="0"/>
+            <w:insideH w:val="none" w:color="auto" w:sz="0" w:space="0"/>
+            <w:insideV w:val="none" w:color="auto" w:sz="0" w:space="0"/>
           </w:tblBorders>
           <w:tblCellMar>
             <w:top w:w="0" w:type="dxa"/>
@@ -5144,41 +5180,113 @@
             <w:right w:w="108" w:type="dxa"/>
           </w:tblCellMar>
         </w:tblPrEx>
-        <w:trPr>
-          <w:trHeight w:val="283" w:hRule="atLeast"/>
-        </w:trPr>
-        <w:tc>
-          <w:tcPr>
-            <w:tcW w:w="9242" w:type="dxa"/>
-            <w:gridSpan w:val="2"/>
-          </w:tcPr>
-          <w:p>
-            <w:pPr>
-              <w:widowControl w:val="0"/>
-              <w:jc w:val="left"/>
-              <w:rPr>
-                <w:rFonts w:hint="default" w:ascii="Times New Roman" w:hAnsi="Times New Roman" w:cs="Times New Roman"/>
-                <w:sz w:val="28"/>
-                <w:szCs w:val="28"/>
-              </w:rPr>
-            </w:pPr>
-            <w:r>
-              <w:rPr>
-                <w:rFonts w:hint="default" w:ascii="Times New Roman" w:hAnsi="Times New Roman" w:cs="Times New Roman"/>
-                <w:sz w:val="28"/>
-                <w:szCs w:val="28"/>
-              </w:rPr>
-              <w:t>Specifications = (5x5)=</w:t>
-            </w:r>
-            <w:r>
-              <w:rPr>
-                <w:rFonts w:hint="default" w:ascii="Times New Roman" w:hAnsi="Times New Roman" w:cs="Times New Roman"/>
-                <w:b/>
-                <w:bCs/>
-                <w:sz w:val="28"/>
-                <w:szCs w:val="28"/>
-              </w:rPr>
-              <w:t>25</w:t>
+        <w:tc>
+          <w:tcPr>
+            <w:tcW w:w="2064" w:type="dxa"/>
+          </w:tcPr>
+          <w:p>
+            <w:pPr>
+              <w:widowControl w:val="0"/>
+              <w:jc w:val="center"/>
+              <w:rPr>
+                <w:rFonts w:hint="default" w:ascii="Times New Roman" w:hAnsi="Times New Roman" w:cs="Times New Roman"/>
+                <w:b w:val="0"/>
+                <w:bCs w:val="0"/>
+                <w:color w:val="auto"/>
+                <w:sz w:val="24"/>
+                <w:szCs w:val="24"/>
+                <w:u w:val="none"/>
+                <w:vertAlign w:val="baseline"/>
+                <w:lang w:val="en-US"/>
+              </w:rPr>
+            </w:pPr>
+            <w:r>
+              <w:rPr>
+                <w:rFonts w:hint="default" w:ascii="Times New Roman" w:hAnsi="Times New Roman" w:cs="Times New Roman"/>
+                <w:b w:val="0"/>
+                <w:bCs w:val="0"/>
+                <w:color w:val="auto"/>
+                <w:sz w:val="24"/>
+                <w:szCs w:val="24"/>
+                <w:u w:val="none"/>
+                <w:vertAlign w:val="baseline"/>
+                <w:lang w:val="en-US"/>
+              </w:rPr>
+              <w:t>Special Characters</w:t>
+            </w:r>
+          </w:p>
+        </w:tc>
+        <w:tc>
+          <w:tcPr>
+            <w:tcW w:w="4323" w:type="dxa"/>
+            <w:vAlign w:val="top"/>
+          </w:tcPr>
+          <w:p>
+            <w:pPr>
+              <w:widowControl w:val="0"/>
+              <w:jc w:val="center"/>
+              <w:rPr>
+                <w:rFonts w:hint="default" w:ascii="Times New Roman" w:hAnsi="Times New Roman" w:cs="Times New Roman"/>
+                <w:b/>
+                <w:bCs/>
+                <w:color w:val="auto"/>
+                <w:sz w:val="24"/>
+                <w:szCs w:val="24"/>
+                <w:u w:val="none"/>
+                <w:vertAlign w:val="baseline"/>
+                <w:lang w:val="en-US"/>
+              </w:rPr>
+            </w:pPr>
+            <w:r>
+              <w:rPr>
+                <w:rFonts w:hint="default" w:ascii="Times New Roman" w:hAnsi="Times New Roman" w:cs="Times New Roman"/>
+                <w:b w:val="0"/>
+                <w:bCs w:val="0"/>
+                <w:color w:val="auto"/>
+                <w:sz w:val="21"/>
+                <w:szCs w:val="21"/>
+                <w:u w:val="none"/>
+                <w:vertAlign w:val="baseline"/>
+                <w:lang w:val="en-US"/>
+              </w:rPr>
+              <w:t>[yy: 00-99][mm: 00][dd: --]-[0000-9999]</w:t>
+            </w:r>
+          </w:p>
+        </w:tc>
+        <w:tc>
+          <w:tcPr>
+            <w:tcW w:w="2855" w:type="dxa"/>
+            <w:vAlign w:val="top"/>
+          </w:tcPr>
+          <w:p>
+            <w:pPr>
+              <w:widowControl w:val="0"/>
+              <w:jc w:val="center"/>
+              <w:rPr>
+                <w:rFonts w:hint="default" w:ascii="Times New Roman" w:hAnsi="Times New Roman" w:cs="Times New Roman"/>
+                <w:b/>
+                <w:bCs/>
+                <w:color w:val="auto"/>
+                <w:sz w:val="24"/>
+                <w:szCs w:val="24"/>
+                <w:u w:val="none"/>
+                <w:vertAlign w:val="baseline"/>
+                <w:lang w:val="en-US"/>
+              </w:rPr>
+            </w:pPr>
+            <w:r>
+              <w:rPr>
+                <w:rFonts w:hint="default" w:ascii="Times New Roman" w:hAnsi="Times New Roman" w:cs="Times New Roman"/>
+                <w:b w:val="0"/>
+                <w:bCs w:val="0"/>
+                <w:color w:val="auto"/>
+                <w:sz w:val="24"/>
+                <w:szCs w:val="24"/>
+                <w:u w:val="none"/>
+                <w:vertAlign w:val="baseline"/>
+                <w:lang w:val="en-US"/>
+              </w:rPr>
+              <w:t>[A-Z][000-999]</w:t>
             </w:r>
           </w:p>
         </w:tc>
@@ -5187,11 +5295,11 @@
         <w:tblPrEx>
           <w:tblBorders>
             <w:top w:val="single" w:color="auto" w:sz="4" w:space="0"/>
-            <w:left w:val="single" w:color="auto" w:sz="4" w:space="0"/>
+            <w:left w:val="none" w:color="auto" w:sz="0" w:space="0"/>
             <w:bottom w:val="single" w:color="auto" w:sz="4" w:space="0"/>
-            <w:right w:val="single" w:color="auto" w:sz="4" w:space="0"/>
-            <w:insideH w:val="single" w:color="auto" w:sz="4" w:space="0"/>
-            <w:insideV w:val="single" w:color="auto" w:sz="4" w:space="0"/>
+            <w:right w:val="none" w:color="auto" w:sz="0" w:space="0"/>
+            <w:insideH w:val="none" w:color="auto" w:sz="0" w:space="0"/>
+            <w:insideV w:val="none" w:color="auto" w:sz="0" w:space="0"/>
           </w:tblBorders>
           <w:tblCellMar>
             <w:top w:w="0" w:type="dxa"/>
@@ -5200,13 +5308,554 @@
             <w:right w:w="108" w:type="dxa"/>
           </w:tblCellMar>
         </w:tblPrEx>
-        <w:trPr>
-          <w:trHeight w:val="283" w:hRule="atLeast"/>
-        </w:trPr>
+        <w:tc>
+          <w:tcPr>
+            <w:tcW w:w="2064" w:type="dxa"/>
+          </w:tcPr>
+          <w:p>
+            <w:pPr>
+              <w:widowControl w:val="0"/>
+              <w:jc w:val="center"/>
+              <w:rPr>
+                <w:rFonts w:hint="default" w:ascii="Times New Roman" w:hAnsi="Times New Roman" w:cs="Times New Roman"/>
+                <w:b w:val="0"/>
+                <w:bCs w:val="0"/>
+                <w:color w:val="auto"/>
+                <w:sz w:val="24"/>
+                <w:szCs w:val="24"/>
+                <w:u w:val="none"/>
+                <w:vertAlign w:val="baseline"/>
+                <w:lang w:val="en-US"/>
+              </w:rPr>
+            </w:pPr>
+            <w:r>
+              <w:rPr>
+                <w:rFonts w:hint="default" w:ascii="Times New Roman" w:hAnsi="Times New Roman" w:cs="Times New Roman"/>
+                <w:b w:val="0"/>
+                <w:bCs w:val="0"/>
+                <w:color w:val="auto"/>
+                <w:sz w:val="24"/>
+                <w:szCs w:val="24"/>
+                <w:u w:val="none"/>
+                <w:vertAlign w:val="baseline"/>
+                <w:lang w:val="en-US"/>
+              </w:rPr>
+              <w:t>Numeric Values</w:t>
+            </w:r>
+          </w:p>
+        </w:tc>
+        <w:tc>
+          <w:tcPr>
+            <w:tcW w:w="4323" w:type="dxa"/>
+            <w:vAlign w:val="top"/>
+          </w:tcPr>
+          <w:p>
+            <w:pPr>
+              <w:widowControl w:val="0"/>
+              <w:jc w:val="center"/>
+              <w:rPr>
+                <w:rFonts w:hint="default" w:ascii="Times New Roman" w:hAnsi="Times New Roman" w:cs="Times New Roman"/>
+                <w:b/>
+                <w:bCs/>
+                <w:color w:val="auto"/>
+                <w:sz w:val="24"/>
+                <w:szCs w:val="24"/>
+                <w:u w:val="none"/>
+                <w:vertAlign w:val="baseline"/>
+                <w:lang w:val="en-US"/>
+              </w:rPr>
+            </w:pPr>
+            <w:r>
+              <w:rPr>
+                <w:rFonts w:hint="default" w:ascii="Times New Roman" w:hAnsi="Times New Roman" w:cs="Times New Roman"/>
+                <w:b w:val="0"/>
+                <w:bCs w:val="0"/>
+                <w:color w:val="auto"/>
+                <w:sz w:val="21"/>
+                <w:szCs w:val="21"/>
+                <w:u w:val="none"/>
+                <w:vertAlign w:val="baseline"/>
+                <w:lang w:val="en-US"/>
+              </w:rPr>
+              <w:t>[yy: 00-99][mm: &gt;12][dd: --]-[0000-9999]</w:t>
+            </w:r>
+          </w:p>
+        </w:tc>
+        <w:tc>
+          <w:tcPr>
+            <w:tcW w:w="2855" w:type="dxa"/>
+            <w:vAlign w:val="top"/>
+          </w:tcPr>
+          <w:p>
+            <w:pPr>
+              <w:widowControl w:val="0"/>
+              <w:jc w:val="center"/>
+              <w:rPr>
+                <w:rFonts w:hint="default" w:ascii="Times New Roman" w:hAnsi="Times New Roman" w:cs="Times New Roman"/>
+                <w:b/>
+                <w:bCs/>
+                <w:color w:val="auto"/>
+                <w:sz w:val="24"/>
+                <w:szCs w:val="24"/>
+                <w:u w:val="none"/>
+                <w:vertAlign w:val="baseline"/>
+                <w:lang w:val="en-US"/>
+              </w:rPr>
+            </w:pPr>
+            <w:r>
+              <w:rPr>
+                <w:rFonts w:hint="default" w:ascii="Times New Roman" w:hAnsi="Times New Roman" w:cs="Times New Roman"/>
+                <w:b w:val="0"/>
+                <w:bCs w:val="0"/>
+                <w:color w:val="auto"/>
+                <w:sz w:val="24"/>
+                <w:szCs w:val="24"/>
+                <w:u w:val="none"/>
+                <w:vertAlign w:val="baseline"/>
+                <w:lang w:val="en-US"/>
+              </w:rPr>
+              <w:t>[A-Z][0000-9999]</w:t>
+            </w:r>
+          </w:p>
+        </w:tc>
+      </w:tr>
+      <w:tr>
+        <w:tblPrEx>
+          <w:tblBorders>
+            <w:top w:val="single" w:color="auto" w:sz="4" w:space="0"/>
+            <w:left w:val="none" w:color="auto" w:sz="0" w:space="0"/>
+            <w:bottom w:val="single" w:color="auto" w:sz="4" w:space="0"/>
+            <w:right w:val="none" w:color="auto" w:sz="0" w:space="0"/>
+            <w:insideH w:val="none" w:color="auto" w:sz="0" w:space="0"/>
+            <w:insideV w:val="none" w:color="auto" w:sz="0" w:space="0"/>
+          </w:tblBorders>
+          <w:tblCellMar>
+            <w:top w:w="0" w:type="dxa"/>
+            <w:left w:w="108" w:type="dxa"/>
+            <w:bottom w:w="0" w:type="dxa"/>
+            <w:right w:w="108" w:type="dxa"/>
+          </w:tblCellMar>
+        </w:tblPrEx>
+        <w:tc>
+          <w:tcPr>
+            <w:tcW w:w="2064" w:type="dxa"/>
+          </w:tcPr>
+          <w:p>
+            <w:pPr>
+              <w:widowControl w:val="0"/>
+              <w:jc w:val="center"/>
+              <w:rPr>
+                <w:rFonts w:hint="default" w:ascii="Times New Roman" w:hAnsi="Times New Roman" w:cs="Times New Roman"/>
+                <w:b w:val="0"/>
+                <w:bCs w:val="0"/>
+                <w:color w:val="auto"/>
+                <w:sz w:val="24"/>
+                <w:szCs w:val="24"/>
+                <w:u w:val="none"/>
+                <w:vertAlign w:val="baseline"/>
+                <w:lang w:val="en-US"/>
+              </w:rPr>
+            </w:pPr>
+            <w:r>
+              <w:rPr>
+                <w:rFonts w:hint="default" w:ascii="Times New Roman" w:hAnsi="Times New Roman" w:cs="Times New Roman"/>
+                <w:b w:val="0"/>
+                <w:bCs w:val="0"/>
+                <w:color w:val="auto"/>
+                <w:sz w:val="24"/>
+                <w:szCs w:val="24"/>
+                <w:u w:val="none"/>
+                <w:vertAlign w:val="baseline"/>
+                <w:lang w:val="en-US"/>
+              </w:rPr>
+              <w:t>String [A-Z a-z]</w:t>
+            </w:r>
+          </w:p>
+        </w:tc>
+        <w:tc>
+          <w:tcPr>
+            <w:tcW w:w="4323" w:type="dxa"/>
+            <w:vAlign w:val="top"/>
+          </w:tcPr>
+          <w:p>
+            <w:pPr>
+              <w:widowControl w:val="0"/>
+              <w:jc w:val="center"/>
+              <w:rPr>
+                <w:rFonts w:hint="default" w:ascii="Times New Roman" w:hAnsi="Times New Roman" w:cs="Times New Roman"/>
+                <w:b w:val="0"/>
+                <w:bCs w:val="0"/>
+                <w:color w:val="auto"/>
+                <w:sz w:val="24"/>
+                <w:szCs w:val="24"/>
+                <w:u w:val="none"/>
+                <w:vertAlign w:val="baseline"/>
+                <w:lang w:val="en-US"/>
+              </w:rPr>
+            </w:pPr>
+            <w:r>
+              <w:rPr>
+                <w:rFonts w:hint="default" w:ascii="Times New Roman" w:hAnsi="Times New Roman" w:cs="Times New Roman"/>
+                <w:b w:val="0"/>
+                <w:bCs w:val="0"/>
+                <w:color w:val="auto"/>
+                <w:sz w:val="21"/>
+                <w:szCs w:val="21"/>
+                <w:u w:val="none"/>
+                <w:vertAlign w:val="baseline"/>
+                <w:lang w:val="en-US"/>
+              </w:rPr>
+              <w:t>[yy: 00-99][mm: 01-12][dd: 00]-[0000-9999]</w:t>
+            </w:r>
+          </w:p>
+        </w:tc>
+        <w:tc>
+          <w:tcPr>
+            <w:tcW w:w="2855" w:type="dxa"/>
+            <w:vAlign w:val="top"/>
+          </w:tcPr>
+          <w:p>
+            <w:pPr>
+              <w:widowControl w:val="0"/>
+              <w:jc w:val="center"/>
+              <w:rPr>
+                <w:rFonts w:hint="default" w:ascii="Times New Roman" w:hAnsi="Times New Roman" w:cs="Times New Roman"/>
+                <w:b w:val="0"/>
+                <w:bCs w:val="0"/>
+                <w:color w:val="auto"/>
+                <w:sz w:val="24"/>
+                <w:szCs w:val="24"/>
+                <w:u w:val="none"/>
+                <w:vertAlign w:val="baseline"/>
+                <w:lang w:val="en-US"/>
+              </w:rPr>
+            </w:pPr>
+          </w:p>
+        </w:tc>
+      </w:tr>
+      <w:tr>
+        <w:tblPrEx>
+          <w:tblBorders>
+            <w:top w:val="single" w:color="auto" w:sz="4" w:space="0"/>
+            <w:left w:val="none" w:color="auto" w:sz="0" w:space="0"/>
+            <w:bottom w:val="single" w:color="auto" w:sz="4" w:space="0"/>
+            <w:right w:val="none" w:color="auto" w:sz="0" w:space="0"/>
+            <w:insideH w:val="none" w:color="auto" w:sz="0" w:space="0"/>
+            <w:insideV w:val="none" w:color="auto" w:sz="0" w:space="0"/>
+          </w:tblBorders>
+          <w:tblCellMar>
+            <w:top w:w="0" w:type="dxa"/>
+            <w:left w:w="108" w:type="dxa"/>
+            <w:bottom w:w="0" w:type="dxa"/>
+            <w:right w:w="108" w:type="dxa"/>
+          </w:tblCellMar>
+        </w:tblPrEx>
+        <w:tc>
+          <w:tcPr>
+            <w:tcW w:w="2064" w:type="dxa"/>
+          </w:tcPr>
+          <w:p>
+            <w:pPr>
+              <w:widowControl w:val="0"/>
+              <w:jc w:val="both"/>
+              <w:rPr>
+                <w:rFonts w:hint="default" w:ascii="Times New Roman" w:hAnsi="Times New Roman" w:cs="Times New Roman"/>
+                <w:b/>
+                <w:bCs/>
+                <w:color w:val="auto"/>
+                <w:sz w:val="24"/>
+                <w:szCs w:val="24"/>
+                <w:u w:val="none"/>
+                <w:vertAlign w:val="baseline"/>
+                <w:lang w:val="en-US"/>
+              </w:rPr>
+            </w:pPr>
+          </w:p>
+        </w:tc>
+        <w:tc>
+          <w:tcPr>
+            <w:tcW w:w="4323" w:type="dxa"/>
+            <w:vAlign w:val="top"/>
+          </w:tcPr>
+          <w:p>
+            <w:pPr>
+              <w:widowControl w:val="0"/>
+              <w:jc w:val="center"/>
+              <w:rPr>
+                <w:rFonts w:hint="default" w:ascii="Times New Roman" w:hAnsi="Times New Roman" w:cs="Times New Roman" w:eastAsiaTheme="minorEastAsia"/>
+                <w:b w:val="0"/>
+                <w:bCs w:val="0"/>
+                <w:color w:val="auto"/>
+                <w:sz w:val="24"/>
+                <w:szCs w:val="24"/>
+                <w:u w:val="none"/>
+                <w:vertAlign w:val="baseline"/>
+                <w:lang w:val="en-US" w:eastAsia="zh-CN" w:bidi="ar-SA"/>
+              </w:rPr>
+            </w:pPr>
+            <w:r>
+              <w:rPr>
+                <w:rFonts w:hint="default" w:ascii="Times New Roman" w:hAnsi="Times New Roman" w:cs="Times New Roman"/>
+                <w:b w:val="0"/>
+                <w:bCs w:val="0"/>
+                <w:color w:val="auto"/>
+                <w:sz w:val="21"/>
+                <w:szCs w:val="21"/>
+                <w:u w:val="none"/>
+                <w:vertAlign w:val="baseline"/>
+                <w:lang w:val="en-US"/>
+              </w:rPr>
+              <w:t>[yy: 00-99][mm: 01-12][dd: &gt;31]-[0000-9999]</w:t>
+            </w:r>
+          </w:p>
+        </w:tc>
+        <w:tc>
+          <w:tcPr>
+            <w:tcW w:w="2855" w:type="dxa"/>
+            <w:vAlign w:val="top"/>
+          </w:tcPr>
+          <w:p>
+            <w:pPr>
+              <w:widowControl w:val="0"/>
+              <w:jc w:val="center"/>
+              <w:rPr>
+                <w:rFonts w:hint="default" w:ascii="Times New Roman" w:hAnsi="Times New Roman" w:cs="Times New Roman"/>
+                <w:b w:val="0"/>
+                <w:bCs w:val="0"/>
+                <w:color w:val="auto"/>
+                <w:sz w:val="24"/>
+                <w:szCs w:val="24"/>
+                <w:u w:val="none"/>
+                <w:vertAlign w:val="baseline"/>
+                <w:lang w:val="en-US"/>
+              </w:rPr>
+            </w:pPr>
+          </w:p>
+        </w:tc>
+      </w:tr>
+      <w:tr>
+        <w:tblPrEx>
+          <w:tblBorders>
+            <w:top w:val="single" w:color="auto" w:sz="4" w:space="0"/>
+            <w:left w:val="none" w:color="auto" w:sz="0" w:space="0"/>
+            <w:bottom w:val="single" w:color="auto" w:sz="4" w:space="0"/>
+            <w:right w:val="none" w:color="auto" w:sz="0" w:space="0"/>
+            <w:insideH w:val="none" w:color="auto" w:sz="0" w:space="0"/>
+            <w:insideV w:val="none" w:color="auto" w:sz="0" w:space="0"/>
+          </w:tblBorders>
+          <w:tblCellMar>
+            <w:top w:w="0" w:type="dxa"/>
+            <w:left w:w="108" w:type="dxa"/>
+            <w:bottom w:w="0" w:type="dxa"/>
+            <w:right w:w="108" w:type="dxa"/>
+          </w:tblCellMar>
+        </w:tblPrEx>
+        <w:tc>
+          <w:tcPr>
+            <w:tcW w:w="2064" w:type="dxa"/>
+          </w:tcPr>
+          <w:p>
+            <w:pPr>
+              <w:widowControl w:val="0"/>
+              <w:jc w:val="both"/>
+              <w:rPr>
+                <w:rFonts w:hint="default" w:ascii="Times New Roman" w:hAnsi="Times New Roman" w:cs="Times New Roman"/>
+                <w:b/>
+                <w:bCs/>
+                <w:color w:val="auto"/>
+                <w:sz w:val="24"/>
+                <w:szCs w:val="24"/>
+                <w:u w:val="none"/>
+                <w:vertAlign w:val="baseline"/>
+                <w:lang w:val="en-US"/>
+              </w:rPr>
+            </w:pPr>
+          </w:p>
+        </w:tc>
+        <w:tc>
+          <w:tcPr>
+            <w:tcW w:w="4323" w:type="dxa"/>
+            <w:vAlign w:val="top"/>
+          </w:tcPr>
+          <w:p>
+            <w:pPr>
+              <w:widowControl w:val="0"/>
+              <w:jc w:val="center"/>
+              <w:rPr>
+                <w:rFonts w:hint="default" w:ascii="Times New Roman" w:hAnsi="Times New Roman" w:cs="Times New Roman"/>
+                <w:b/>
+                <w:bCs/>
+                <w:color w:val="auto"/>
+                <w:sz w:val="24"/>
+                <w:szCs w:val="24"/>
+                <w:u w:val="none"/>
+                <w:vertAlign w:val="baseline"/>
+                <w:lang w:val="en-US"/>
+              </w:rPr>
+            </w:pPr>
+            <w:r>
+              <w:rPr>
+                <w:rFonts w:hint="default" w:ascii="Times New Roman" w:hAnsi="Times New Roman" w:cs="Times New Roman"/>
+                <w:b w:val="0"/>
+                <w:bCs w:val="0"/>
+                <w:color w:val="auto"/>
+                <w:sz w:val="21"/>
+                <w:szCs w:val="21"/>
+                <w:u w:val="none"/>
+                <w:vertAlign w:val="baseline"/>
+                <w:lang w:val="en-US"/>
+              </w:rPr>
+              <w:t>[yy: 00-99][mm: 01-12][dd: &gt;31]-[0000-9999]</w:t>
+            </w:r>
+          </w:p>
+        </w:tc>
+        <w:tc>
+          <w:tcPr>
+            <w:tcW w:w="2855" w:type="dxa"/>
+          </w:tcPr>
+          <w:p>
+            <w:pPr>
+              <w:widowControl w:val="0"/>
+              <w:jc w:val="center"/>
+              <w:rPr>
+                <w:rFonts w:hint="default" w:ascii="Times New Roman" w:hAnsi="Times New Roman" w:cs="Times New Roman"/>
+                <w:b/>
+                <w:bCs/>
+                <w:color w:val="auto"/>
+                <w:sz w:val="24"/>
+                <w:szCs w:val="24"/>
+                <w:u w:val="none"/>
+                <w:vertAlign w:val="baseline"/>
+                <w:lang w:val="en-US"/>
+              </w:rPr>
+            </w:pPr>
+          </w:p>
+        </w:tc>
+      </w:tr>
+      <w:tr>
+        <w:tblPrEx>
+          <w:tblBorders>
+            <w:top w:val="single" w:color="auto" w:sz="4" w:space="0"/>
+            <w:left w:val="none" w:color="auto" w:sz="0" w:space="0"/>
+            <w:bottom w:val="single" w:color="auto" w:sz="4" w:space="0"/>
+            <w:right w:val="none" w:color="auto" w:sz="0" w:space="0"/>
+            <w:insideH w:val="none" w:color="auto" w:sz="0" w:space="0"/>
+            <w:insideV w:val="none" w:color="auto" w:sz="0" w:space="0"/>
+          </w:tblBorders>
+          <w:tblCellMar>
+            <w:top w:w="0" w:type="dxa"/>
+            <w:left w:w="108" w:type="dxa"/>
+            <w:bottom w:w="0" w:type="dxa"/>
+            <w:right w:w="108" w:type="dxa"/>
+          </w:tblCellMar>
+        </w:tblPrEx>
+        <w:tc>
+          <w:tcPr>
+            <w:tcW w:w="2064" w:type="dxa"/>
+          </w:tcPr>
+          <w:p>
+            <w:pPr>
+              <w:widowControl w:val="0"/>
+              <w:jc w:val="both"/>
+              <w:rPr>
+                <w:rFonts w:hint="default" w:ascii="Times New Roman" w:hAnsi="Times New Roman" w:cs="Times New Roman"/>
+                <w:b/>
+                <w:bCs/>
+                <w:color w:val="auto"/>
+                <w:sz w:val="24"/>
+                <w:szCs w:val="24"/>
+                <w:u w:val="none"/>
+                <w:vertAlign w:val="baseline"/>
+                <w:lang w:val="en-US"/>
+              </w:rPr>
+            </w:pPr>
+          </w:p>
+        </w:tc>
+        <w:tc>
+          <w:tcPr>
+            <w:tcW w:w="4323" w:type="dxa"/>
+            <w:vAlign w:val="top"/>
+          </w:tcPr>
+          <w:p>
+            <w:pPr>
+              <w:widowControl w:val="0"/>
+              <w:jc w:val="center"/>
+              <w:rPr>
+                <w:rFonts w:hint="default" w:ascii="Times New Roman" w:hAnsi="Times New Roman" w:cs="Times New Roman"/>
+                <w:b/>
+                <w:bCs/>
+                <w:color w:val="auto"/>
+                <w:sz w:val="24"/>
+                <w:szCs w:val="24"/>
+                <w:u w:val="none"/>
+                <w:vertAlign w:val="baseline"/>
+                <w:lang w:val="en-US"/>
+              </w:rPr>
+            </w:pPr>
+            <w:r>
+              <w:rPr>
+                <w:rFonts w:hint="default" w:ascii="Times New Roman" w:hAnsi="Times New Roman" w:cs="Times New Roman"/>
+                <w:b w:val="0"/>
+                <w:bCs w:val="0"/>
+                <w:color w:val="auto"/>
+                <w:sz w:val="21"/>
+                <w:szCs w:val="21"/>
+                <w:u w:val="none"/>
+                <w:vertAlign w:val="baseline"/>
+                <w:lang w:val="en-US"/>
+              </w:rPr>
+              <w:t>[yy: 00-99][mm: 02][dd: &gt;28]-[0000-9999]</w:t>
+            </w:r>
+          </w:p>
+        </w:tc>
+        <w:tc>
+          <w:tcPr>
+            <w:tcW w:w="2855" w:type="dxa"/>
+          </w:tcPr>
+          <w:p>
+            <w:pPr>
+              <w:widowControl w:val="0"/>
+              <w:jc w:val="center"/>
+              <w:rPr>
+                <w:rFonts w:hint="default" w:ascii="Times New Roman" w:hAnsi="Times New Roman" w:cs="Times New Roman"/>
+                <w:b/>
+                <w:bCs/>
+                <w:color w:val="auto"/>
+                <w:sz w:val="24"/>
+                <w:szCs w:val="24"/>
+                <w:u w:val="none"/>
+                <w:vertAlign w:val="baseline"/>
+                <w:lang w:val="en-US"/>
+              </w:rPr>
+            </w:pPr>
+          </w:p>
+        </w:tc>
+      </w:tr>
+      <w:tr>
+        <w:tblPrEx>
+          <w:tblBorders>
+            <w:top w:val="single" w:color="auto" w:sz="4" w:space="0"/>
+            <w:left w:val="none" w:color="auto" w:sz="0" w:space="0"/>
+            <w:bottom w:val="single" w:color="auto" w:sz="4" w:space="0"/>
+            <w:right w:val="none" w:color="auto" w:sz="0" w:space="0"/>
+            <w:insideH w:val="none" w:color="auto" w:sz="0" w:space="0"/>
+            <w:insideV w:val="none" w:color="auto" w:sz="0" w:space="0"/>
+          </w:tblBorders>
+          <w:tblCellMar>
+            <w:top w:w="0" w:type="dxa"/>
+            <w:left w:w="108" w:type="dxa"/>
+            <w:bottom w:w="0" w:type="dxa"/>
+            <w:right w:w="108" w:type="dxa"/>
+          </w:tblCellMar>
+        </w:tblPrEx>
         <w:tc>
           <w:tcPr>
             <w:tcW w:w="9242" w:type="dxa"/>
-            <w:gridSpan w:val="2"/>
+            <w:gridSpan w:val="3"/>
+            <w:tcBorders>
+              <w:top w:val="single" w:color="auto" w:sz="4" w:space="0"/>
+              <w:bottom w:val="single" w:color="auto" w:sz="4" w:space="0"/>
+            </w:tcBorders>
           </w:tcPr>
           <w:p>
             <w:pPr>
@@ -5214,95 +5863,29 @@
               <w:jc w:val="left"/>
               <w:rPr>
                 <w:rFonts w:hint="default" w:ascii="Times New Roman" w:hAnsi="Times New Roman" w:cs="Times New Roman"/>
-                <w:sz w:val="28"/>
-                <w:szCs w:val="28"/>
-              </w:rPr>
-            </w:pPr>
-            <w:r>
-              <w:rPr>
-                <w:rFonts w:hint="default" w:ascii="Times New Roman" w:hAnsi="Times New Roman" w:cs="Times New Roman"/>
-                <w:sz w:val="28"/>
-                <w:szCs w:val="28"/>
-              </w:rPr>
-              <w:t>Specifications after error/single/if,else = (2</w:t>
-            </w:r>
-            <w:r>
-              <w:rPr>
-                <w:rFonts w:hint="default" w:ascii="Times New Roman" w:hAnsi="Times New Roman" w:cs="Times New Roman"/>
-                <w:color w:val="FF0000"/>
-                <w:sz w:val="28"/>
-                <w:szCs w:val="28"/>
-              </w:rPr>
-              <w:t>(E)</w:t>
-            </w:r>
-            <w:r>
-              <w:rPr>
-                <w:rFonts w:hint="default" w:ascii="Times New Roman" w:hAnsi="Times New Roman" w:cs="Times New Roman"/>
-                <w:sz w:val="28"/>
-                <w:szCs w:val="28"/>
-              </w:rPr>
-              <w:t xml:space="preserve"> + 4</w:t>
-            </w:r>
-            <w:r>
-              <w:rPr>
-                <w:rFonts w:hint="default" w:ascii="Times New Roman" w:hAnsi="Times New Roman" w:cs="Times New Roman"/>
-                <w:color w:val="FF0000"/>
-                <w:sz w:val="28"/>
-                <w:szCs w:val="28"/>
-              </w:rPr>
-              <w:t>(S)</w:t>
-            </w:r>
-            <w:r>
-              <w:rPr>
-                <w:rFonts w:hint="default" w:ascii="Times New Roman" w:hAnsi="Times New Roman" w:cs="Times New Roman"/>
-                <w:sz w:val="28"/>
-                <w:szCs w:val="28"/>
-              </w:rPr>
-              <w:t xml:space="preserve"> + 2</w:t>
-            </w:r>
-            <w:r>
-              <w:rPr>
-                <w:rFonts w:hint="default" w:ascii="Times New Roman" w:hAnsi="Times New Roman" w:cs="Times New Roman"/>
-                <w:color w:val="FF0000"/>
-                <w:sz w:val="28"/>
-                <w:szCs w:val="28"/>
-              </w:rPr>
-              <w:t xml:space="preserve">(TRUE) </w:t>
-            </w:r>
-            <w:r>
-              <w:rPr>
-                <w:rFonts w:hint="default" w:ascii="Times New Roman" w:hAnsi="Times New Roman" w:cs="Times New Roman"/>
-                <w:sz w:val="28"/>
-                <w:szCs w:val="28"/>
-              </w:rPr>
-              <w:t>+  1</w:t>
-            </w:r>
-            <w:r>
-              <w:rPr>
-                <w:rFonts w:hint="default" w:ascii="Times New Roman" w:hAnsi="Times New Roman" w:cs="Times New Roman"/>
-                <w:color w:val="FF0000"/>
-                <w:sz w:val="28"/>
-                <w:szCs w:val="28"/>
-              </w:rPr>
-              <w:t>(FALSE)</w:t>
-            </w:r>
-            <w:r>
-              <w:rPr>
-                <w:rFonts w:hint="default" w:ascii="Times New Roman" w:hAnsi="Times New Roman" w:cs="Times New Roman"/>
-                <w:sz w:val="28"/>
-                <w:szCs w:val="28"/>
-              </w:rPr>
-              <w:t xml:space="preserve"> )=</w:t>
-            </w:r>
-            <w:r>
-              <w:rPr>
-                <w:rFonts w:hint="default" w:ascii="Times New Roman" w:hAnsi="Times New Roman" w:cs="Times New Roman"/>
-                <w:b/>
-                <w:bCs/>
-                <w:sz w:val="28"/>
-                <w:szCs w:val="28"/>
-              </w:rPr>
-              <w:t xml:space="preserve"> 9</w:t>
+                <w:b w:val="0"/>
+                <w:bCs w:val="0"/>
+                <w:color w:val="auto"/>
+                <w:sz w:val="24"/>
+                <w:szCs w:val="24"/>
+                <w:u w:val="none"/>
+                <w:vertAlign w:val="baseline"/>
+                <w:lang w:val="en-US"/>
+              </w:rPr>
+            </w:pPr>
+            <w:r>
+              <w:rPr>
+                <w:rFonts w:hint="default" w:ascii="Times New Roman" w:hAnsi="Times New Roman" w:cs="Times New Roman"/>
+                <w:b w:val="0"/>
+                <w:bCs w:val="0"/>
+                <w:color w:val="auto"/>
+                <w:sz w:val="24"/>
+                <w:szCs w:val="24"/>
+                <w:u w:val="none"/>
+                <w:vertAlign w:val="baseline"/>
+                <w:lang w:val="en-US"/>
+              </w:rPr>
+              <w:t>#Total Specification: 4 * 7 * 3 = 84</w:t>
             </w:r>
           </w:p>
         </w:tc>
@@ -5312,10 +5895,2720 @@
       <w:pPr>
         <w:rPr>
           <w:rFonts w:hint="default" w:ascii="Times New Roman" w:hAnsi="Times New Roman" w:cs="Times New Roman"/>
+          <w:b w:val="0"/>
+          <w:bCs w:val="0"/>
+          <w:color w:val="auto"/>
+          <w:sz w:val="24"/>
+          <w:szCs w:val="24"/>
+          <w:vertAlign w:val="baseline"/>
+          <w:lang w:val="en-US"/>
+        </w:rPr>
+      </w:pPr>
+    </w:p>
+    <w:p>
+      <w:pPr>
+        <w:rPr>
+          <w:rFonts w:hint="default" w:ascii="Times New Roman" w:hAnsi="Times New Roman" w:cs="Times New Roman"/>
+          <w:b w:val="0"/>
+          <w:bCs w:val="0"/>
+          <w:color w:val="auto"/>
+          <w:sz w:val="24"/>
+          <w:szCs w:val="24"/>
+          <w:vertAlign w:val="baseline"/>
+          <w:lang w:val="en-US"/>
+        </w:rPr>
+      </w:pPr>
+    </w:p>
+    <w:p>
+      <w:pPr>
+        <w:rPr>
+          <w:rFonts w:hint="default" w:ascii="Times New Roman" w:hAnsi="Times New Roman" w:cs="Times New Roman"/>
+          <w:b w:val="0"/>
+          <w:bCs w:val="0"/>
+          <w:color w:val="auto"/>
+          <w:sz w:val="24"/>
+          <w:szCs w:val="24"/>
+          <w:vertAlign w:val="baseline"/>
+          <w:lang w:val="en-US"/>
+        </w:rPr>
+      </w:pPr>
+      <w:r>
+        <w:rPr>
+          <w:rFonts w:hint="default" w:ascii="Times New Roman" w:hAnsi="Times New Roman" w:cs="Times New Roman"/>
+          <w:b w:val="0"/>
+          <w:bCs w:val="0"/>
+          <w:color w:val="auto"/>
+          <w:sz w:val="24"/>
+          <w:szCs w:val="24"/>
+          <w:vertAlign w:val="baseline"/>
+          <w:lang w:val="en-US"/>
+        </w:rPr>
+        <w:t>After deducing specifications:</w:t>
+      </w:r>
+    </w:p>
+    <w:p>
+      <w:pPr>
+        <w:rPr>
+          <w:rFonts w:hint="default" w:ascii="Times New Roman" w:hAnsi="Times New Roman" w:cs="Times New Roman"/>
+          <w:b w:val="0"/>
+          <w:bCs w:val="0"/>
+          <w:color w:val="auto"/>
+          <w:sz w:val="24"/>
+          <w:szCs w:val="24"/>
+          <w:vertAlign w:val="baseline"/>
+          <w:lang w:val="en-US"/>
+        </w:rPr>
+      </w:pPr>
+    </w:p>
+    <w:tbl>
+      <w:tblPr>
+        <w:tblStyle w:val="8"/>
+        <w:tblW w:w="0" w:type="auto"/>
+        <w:tblInd w:w="0" w:type="dxa"/>
+        <w:tblBorders>
+          <w:top w:val="single" w:color="auto" w:sz="4" w:space="0"/>
+          <w:left w:val="none" w:color="auto" w:sz="0" w:space="0"/>
+          <w:bottom w:val="single" w:color="auto" w:sz="4" w:space="0"/>
+          <w:right w:val="none" w:color="auto" w:sz="0" w:space="0"/>
+          <w:insideH w:val="none" w:color="auto" w:sz="0" w:space="0"/>
+          <w:insideV w:val="none" w:color="auto" w:sz="0" w:space="0"/>
+        </w:tblBorders>
+        <w:tblLayout w:type="autofit"/>
+        <w:tblCellMar>
+          <w:top w:w="0" w:type="dxa"/>
+          <w:left w:w="108" w:type="dxa"/>
+          <w:bottom w:w="0" w:type="dxa"/>
+          <w:right w:w="108" w:type="dxa"/>
+        </w:tblCellMar>
+      </w:tblPr>
+      <w:tblGrid>
+        <w:gridCol w:w="2010"/>
+        <w:gridCol w:w="4459"/>
+        <w:gridCol w:w="2773"/>
+      </w:tblGrid>
+      <w:tr>
+        <w:tblPrEx>
+          <w:tblBorders>
+            <w:top w:val="single" w:color="auto" w:sz="4" w:space="0"/>
+            <w:left w:val="none" w:color="auto" w:sz="0" w:space="0"/>
+            <w:bottom w:val="single" w:color="auto" w:sz="4" w:space="0"/>
+            <w:right w:val="none" w:color="auto" w:sz="0" w:space="0"/>
+            <w:insideH w:val="none" w:color="auto" w:sz="0" w:space="0"/>
+            <w:insideV w:val="none" w:color="auto" w:sz="0" w:space="0"/>
+          </w:tblBorders>
+          <w:tblCellMar>
+            <w:top w:w="0" w:type="dxa"/>
+            <w:left w:w="108" w:type="dxa"/>
+            <w:bottom w:w="0" w:type="dxa"/>
+            <w:right w:w="108" w:type="dxa"/>
+          </w:tblCellMar>
+        </w:tblPrEx>
+        <w:tc>
+          <w:tcPr>
+            <w:tcW w:w="2010" w:type="dxa"/>
+            <w:tcBorders>
+              <w:bottom w:val="single" w:color="auto" w:sz="4" w:space="0"/>
+            </w:tcBorders>
+          </w:tcPr>
+          <w:p>
+            <w:pPr>
+              <w:widowControl w:val="0"/>
+              <w:jc w:val="center"/>
+              <w:rPr>
+                <w:rFonts w:hint="default" w:ascii="Times New Roman" w:hAnsi="Times New Roman" w:cs="Times New Roman"/>
+                <w:b/>
+                <w:bCs/>
+                <w:color w:val="5B9BD5" w:themeColor="accent1"/>
+                <w:sz w:val="32"/>
+                <w:szCs w:val="32"/>
+                <w:u w:val="none"/>
+                <w:vertAlign w:val="baseline"/>
+                <w:lang w:val="en-US"/>
+                <w14:textFill>
+                  <w14:solidFill>
+                    <w14:schemeClr w14:val="accent1"/>
+                  </w14:solidFill>
+                </w14:textFill>
+              </w:rPr>
+            </w:pPr>
+            <w:r>
+              <w:rPr>
+                <w:rFonts w:hint="default" w:ascii="Times New Roman" w:hAnsi="Times New Roman" w:cs="Times New Roman"/>
+                <w:b/>
+                <w:bCs/>
+                <w:color w:val="auto"/>
+                <w:sz w:val="24"/>
+                <w:szCs w:val="24"/>
+                <w:vertAlign w:val="baseline"/>
+                <w:lang w:val="en-US"/>
+              </w:rPr>
+              <w:t xml:space="preserve">Choice 1: </w:t>
+            </w:r>
+            <w:r>
+              <w:rPr>
+                <w:rFonts w:hint="default" w:ascii="Times New Roman" w:hAnsi="Times New Roman" w:cs="Times New Roman"/>
+                <w:b w:val="0"/>
+                <w:bCs w:val="0"/>
+                <w:color w:val="auto"/>
+                <w:sz w:val="24"/>
+                <w:szCs w:val="24"/>
+                <w:vertAlign w:val="baseline"/>
+                <w:lang w:val="en-US"/>
+              </w:rPr>
+              <w:t>Name</w:t>
+            </w:r>
+          </w:p>
+        </w:tc>
+        <w:tc>
+          <w:tcPr>
+            <w:tcW w:w="4459" w:type="dxa"/>
+            <w:tcBorders>
+              <w:bottom w:val="single" w:color="auto" w:sz="4" w:space="0"/>
+            </w:tcBorders>
+          </w:tcPr>
+          <w:p>
+            <w:pPr>
+              <w:widowControl w:val="0"/>
+              <w:jc w:val="center"/>
+              <w:rPr>
+                <w:rFonts w:hint="default" w:ascii="Times New Roman" w:hAnsi="Times New Roman" w:cs="Times New Roman"/>
+                <w:b/>
+                <w:bCs/>
+                <w:color w:val="5B9BD5" w:themeColor="accent1"/>
+                <w:sz w:val="32"/>
+                <w:szCs w:val="32"/>
+                <w:u w:val="none"/>
+                <w:vertAlign w:val="baseline"/>
+                <w:lang w:val="en-US"/>
+                <w14:textFill>
+                  <w14:solidFill>
+                    <w14:schemeClr w14:val="accent1"/>
+                  </w14:solidFill>
+                </w14:textFill>
+              </w:rPr>
+            </w:pPr>
+            <w:r>
+              <w:rPr>
+                <w:rFonts w:hint="default" w:ascii="Times New Roman" w:hAnsi="Times New Roman" w:cs="Times New Roman"/>
+                <w:b/>
+                <w:bCs/>
+                <w:color w:val="auto"/>
+                <w:sz w:val="24"/>
+                <w:szCs w:val="24"/>
+                <w:vertAlign w:val="baseline"/>
+                <w:lang w:val="en-US"/>
+              </w:rPr>
+              <w:t xml:space="preserve">Choice 2: </w:t>
+            </w:r>
+            <w:r>
+              <w:rPr>
+                <w:rFonts w:hint="default" w:ascii="Times New Roman" w:hAnsi="Times New Roman" w:cs="Times New Roman"/>
+                <w:b w:val="0"/>
+                <w:bCs w:val="0"/>
+                <w:i w:val="0"/>
+                <w:iCs w:val="0"/>
+                <w:color w:val="auto"/>
+                <w:sz w:val="24"/>
+                <w:szCs w:val="24"/>
+                <w:vertAlign w:val="baseline"/>
+                <w:lang w:val="en-US"/>
+              </w:rPr>
+              <w:t>P</w:t>
+            </w:r>
+            <w:r>
+              <w:rPr>
+                <w:rFonts w:hint="default" w:ascii="Times New Roman" w:hAnsi="Times New Roman" w:cs="Times New Roman"/>
+                <w:b w:val="0"/>
+                <w:bCs w:val="0"/>
+                <w:color w:val="auto"/>
+                <w:sz w:val="24"/>
+                <w:szCs w:val="24"/>
+                <w:vertAlign w:val="baseline"/>
+                <w:lang w:val="en-US"/>
+              </w:rPr>
+              <w:t>ersonnummer</w:t>
+            </w:r>
+          </w:p>
+        </w:tc>
+        <w:tc>
+          <w:tcPr>
+            <w:tcW w:w="2773" w:type="dxa"/>
+            <w:tcBorders>
+              <w:bottom w:val="single" w:color="auto" w:sz="4" w:space="0"/>
+            </w:tcBorders>
+          </w:tcPr>
+          <w:p>
+            <w:pPr>
+              <w:widowControl w:val="0"/>
+              <w:jc w:val="center"/>
+              <w:rPr>
+                <w:rFonts w:hint="default" w:ascii="Times New Roman" w:hAnsi="Times New Roman" w:cs="Times New Roman"/>
+                <w:b/>
+                <w:bCs/>
+                <w:color w:val="5B9BD5" w:themeColor="accent1"/>
+                <w:sz w:val="32"/>
+                <w:szCs w:val="32"/>
+                <w:u w:val="none"/>
+                <w:vertAlign w:val="baseline"/>
+                <w:lang w:val="en-US"/>
+                <w14:textFill>
+                  <w14:solidFill>
+                    <w14:schemeClr w14:val="accent1"/>
+                  </w14:solidFill>
+                </w14:textFill>
+              </w:rPr>
+            </w:pPr>
+            <w:r>
+              <w:rPr>
+                <w:rFonts w:hint="default" w:ascii="Times New Roman" w:hAnsi="Times New Roman" w:cs="Times New Roman"/>
+                <w:b/>
+                <w:bCs/>
+                <w:color w:val="auto"/>
+                <w:sz w:val="24"/>
+                <w:szCs w:val="24"/>
+                <w:vertAlign w:val="baseline"/>
+                <w:lang w:val="en-US"/>
+              </w:rPr>
+              <w:t xml:space="preserve">Choice 3: </w:t>
+            </w:r>
+            <w:r>
+              <w:rPr>
+                <w:rFonts w:hint="default" w:ascii="Times New Roman" w:hAnsi="Times New Roman" w:cs="Times New Roman"/>
+                <w:b w:val="0"/>
+                <w:bCs w:val="0"/>
+                <w:color w:val="auto"/>
+                <w:sz w:val="24"/>
+                <w:szCs w:val="24"/>
+                <w:vertAlign w:val="baseline"/>
+                <w:lang w:val="en-US"/>
+              </w:rPr>
+              <w:t>CoursesPassed</w:t>
+            </w:r>
+          </w:p>
+        </w:tc>
+      </w:tr>
+      <w:tr>
+        <w:tblPrEx>
+          <w:tblBorders>
+            <w:top w:val="single" w:color="auto" w:sz="4" w:space="0"/>
+            <w:left w:val="none" w:color="auto" w:sz="0" w:space="0"/>
+            <w:bottom w:val="single" w:color="auto" w:sz="4" w:space="0"/>
+            <w:right w:val="none" w:color="auto" w:sz="0" w:space="0"/>
+            <w:insideH w:val="none" w:color="auto" w:sz="0" w:space="0"/>
+            <w:insideV w:val="none" w:color="auto" w:sz="0" w:space="0"/>
+          </w:tblBorders>
+          <w:tblCellMar>
+            <w:top w:w="0" w:type="dxa"/>
+            <w:left w:w="108" w:type="dxa"/>
+            <w:bottom w:w="0" w:type="dxa"/>
+            <w:right w:w="108" w:type="dxa"/>
+          </w:tblCellMar>
+        </w:tblPrEx>
+        <w:tc>
+          <w:tcPr>
+            <w:tcW w:w="2010" w:type="dxa"/>
+            <w:tcBorders>
+              <w:top w:val="single" w:color="auto" w:sz="4" w:space="0"/>
+            </w:tcBorders>
+          </w:tcPr>
+          <w:p>
+            <w:pPr>
+              <w:widowControl w:val="0"/>
+              <w:jc w:val="center"/>
+              <w:rPr>
+                <w:rFonts w:hint="default" w:ascii="Times New Roman" w:hAnsi="Times New Roman" w:cs="Times New Roman"/>
+                <w:b w:val="0"/>
+                <w:bCs w:val="0"/>
+                <w:color w:val="auto"/>
+                <w:sz w:val="24"/>
+                <w:szCs w:val="24"/>
+                <w:u w:val="none"/>
+                <w:vertAlign w:val="baseline"/>
+                <w:lang w:val="en-US"/>
+              </w:rPr>
+            </w:pPr>
+            <w:r>
+              <w:rPr>
+                <w:rFonts w:hint="default" w:ascii="Times New Roman" w:hAnsi="Times New Roman" w:cs="Times New Roman"/>
+                <w:b w:val="0"/>
+                <w:bCs w:val="0"/>
+                <w:color w:val="auto"/>
+                <w:sz w:val="24"/>
+                <w:szCs w:val="24"/>
+                <w:u w:val="none"/>
+                <w:vertAlign w:val="baseline"/>
+                <w:lang w:val="en-US"/>
+              </w:rPr>
+              <w:t>Empty</w:t>
+            </w:r>
+          </w:p>
+        </w:tc>
+        <w:tc>
+          <w:tcPr>
+            <w:tcW w:w="4459" w:type="dxa"/>
+            <w:tcBorders>
+              <w:top w:val="single" w:color="auto" w:sz="4" w:space="0"/>
+            </w:tcBorders>
+            <w:vAlign w:val="top"/>
+          </w:tcPr>
+          <w:p>
+            <w:pPr>
+              <w:widowControl w:val="0"/>
+              <w:jc w:val="center"/>
+              <w:rPr>
+                <w:rFonts w:hint="default" w:ascii="Times New Roman" w:hAnsi="Times New Roman" w:cs="Times New Roman"/>
+                <w:b w:val="0"/>
+                <w:bCs w:val="0"/>
+                <w:color w:val="auto"/>
+                <w:sz w:val="24"/>
+                <w:szCs w:val="24"/>
+                <w:u w:val="none"/>
+                <w:vertAlign w:val="baseline"/>
+                <w:lang w:val="en-US"/>
+              </w:rPr>
+            </w:pPr>
+            <w:r>
+              <w:rPr>
+                <w:rFonts w:hint="default" w:ascii="Times New Roman" w:hAnsi="Times New Roman" w:cs="Times New Roman"/>
+                <w:b w:val="0"/>
+                <w:bCs w:val="0"/>
+                <w:color w:val="auto"/>
+                <w:sz w:val="24"/>
+                <w:szCs w:val="24"/>
+                <w:u w:val="none"/>
+                <w:vertAlign w:val="baseline"/>
+                <w:lang w:val="en-US"/>
+              </w:rPr>
+              <w:t>dont care (-)</w:t>
+            </w:r>
+          </w:p>
+        </w:tc>
+        <w:tc>
+          <w:tcPr>
+            <w:tcW w:w="2773" w:type="dxa"/>
+            <w:tcBorders>
+              <w:top w:val="single" w:color="auto" w:sz="4" w:space="0"/>
+            </w:tcBorders>
+            <w:vAlign w:val="top"/>
+          </w:tcPr>
+          <w:p>
+            <w:pPr>
+              <w:widowControl w:val="0"/>
+              <w:jc w:val="center"/>
+              <w:rPr>
+                <w:rFonts w:hint="default" w:ascii="Times New Roman" w:hAnsi="Times New Roman" w:cs="Times New Roman"/>
+                <w:b/>
+                <w:bCs/>
+                <w:color w:val="auto"/>
+                <w:sz w:val="24"/>
+                <w:szCs w:val="24"/>
+                <w:u w:val="none"/>
+                <w:vertAlign w:val="baseline"/>
+                <w:lang w:val="en-US"/>
+              </w:rPr>
+            </w:pPr>
+            <w:r>
+              <w:rPr>
+                <w:rFonts w:hint="default" w:ascii="Times New Roman" w:hAnsi="Times New Roman" w:cs="Times New Roman"/>
+                <w:b/>
+                <w:bCs/>
+                <w:color w:val="auto"/>
+                <w:sz w:val="24"/>
+                <w:szCs w:val="24"/>
+                <w:u w:val="none"/>
+                <w:vertAlign w:val="baseline"/>
+                <w:lang w:val="en-US"/>
+              </w:rPr>
+              <w:t>-</w:t>
+            </w:r>
+          </w:p>
+        </w:tc>
+      </w:tr>
+      <w:tr>
+        <w:tblPrEx>
+          <w:tblBorders>
+            <w:top w:val="single" w:color="auto" w:sz="4" w:space="0"/>
+            <w:left w:val="none" w:color="auto" w:sz="0" w:space="0"/>
+            <w:bottom w:val="single" w:color="auto" w:sz="4" w:space="0"/>
+            <w:right w:val="none" w:color="auto" w:sz="0" w:space="0"/>
+            <w:insideH w:val="none" w:color="auto" w:sz="0" w:space="0"/>
+            <w:insideV w:val="none" w:color="auto" w:sz="0" w:space="0"/>
+          </w:tblBorders>
+          <w:tblCellMar>
+            <w:top w:w="0" w:type="dxa"/>
+            <w:left w:w="108" w:type="dxa"/>
+            <w:bottom w:w="0" w:type="dxa"/>
+            <w:right w:w="108" w:type="dxa"/>
+          </w:tblCellMar>
+        </w:tblPrEx>
+        <w:tc>
+          <w:tcPr>
+            <w:tcW w:w="2010" w:type="dxa"/>
+          </w:tcPr>
+          <w:p>
+            <w:pPr>
+              <w:widowControl w:val="0"/>
+              <w:jc w:val="center"/>
+              <w:rPr>
+                <w:rFonts w:hint="default" w:ascii="Times New Roman" w:hAnsi="Times New Roman" w:cs="Times New Roman"/>
+                <w:b w:val="0"/>
+                <w:bCs w:val="0"/>
+                <w:color w:val="auto"/>
+                <w:sz w:val="24"/>
+                <w:szCs w:val="24"/>
+                <w:u w:val="none"/>
+                <w:vertAlign w:val="baseline"/>
+                <w:lang w:val="en-US"/>
+              </w:rPr>
+            </w:pPr>
+            <w:r>
+              <w:rPr>
+                <w:rFonts w:hint="default" w:ascii="Times New Roman" w:hAnsi="Times New Roman" w:cs="Times New Roman"/>
+                <w:b w:val="0"/>
+                <w:bCs w:val="0"/>
+                <w:color w:val="auto"/>
+                <w:sz w:val="24"/>
+                <w:szCs w:val="24"/>
+                <w:u w:val="none"/>
+                <w:vertAlign w:val="baseline"/>
+                <w:lang w:val="en-US"/>
+              </w:rPr>
+              <w:t>Special Characters</w:t>
+            </w:r>
+          </w:p>
+        </w:tc>
+        <w:tc>
+          <w:tcPr>
+            <w:tcW w:w="4459" w:type="dxa"/>
+            <w:vAlign w:val="top"/>
+          </w:tcPr>
+          <w:p>
+            <w:pPr>
+              <w:widowControl w:val="0"/>
+              <w:jc w:val="center"/>
+              <w:rPr>
+                <w:rFonts w:hint="default" w:ascii="Times New Roman" w:hAnsi="Times New Roman" w:cs="Times New Roman"/>
+                <w:b/>
+                <w:bCs/>
+                <w:color w:val="auto"/>
+                <w:sz w:val="24"/>
+                <w:szCs w:val="24"/>
+                <w:u w:val="none"/>
+                <w:vertAlign w:val="baseline"/>
+                <w:lang w:val="en-US"/>
+              </w:rPr>
+            </w:pPr>
+            <w:r>
+              <w:rPr>
+                <w:rFonts w:hint="default" w:ascii="Times New Roman" w:hAnsi="Times New Roman" w:cs="Times New Roman"/>
+                <w:b/>
+                <w:bCs/>
+                <w:color w:val="auto"/>
+                <w:sz w:val="24"/>
+                <w:szCs w:val="24"/>
+                <w:u w:val="none"/>
+                <w:vertAlign w:val="baseline"/>
+                <w:lang w:val="en-US"/>
+              </w:rPr>
+              <w:t>-</w:t>
+            </w:r>
+          </w:p>
+        </w:tc>
+        <w:tc>
+          <w:tcPr>
+            <w:tcW w:w="2773" w:type="dxa"/>
+            <w:vAlign w:val="top"/>
+          </w:tcPr>
+          <w:p>
+            <w:pPr>
+              <w:widowControl w:val="0"/>
+              <w:jc w:val="center"/>
+              <w:rPr>
+                <w:rFonts w:hint="default" w:ascii="Times New Roman" w:hAnsi="Times New Roman" w:cs="Times New Roman"/>
+                <w:b/>
+                <w:bCs/>
+                <w:color w:val="auto"/>
+                <w:sz w:val="24"/>
+                <w:szCs w:val="24"/>
+                <w:u w:val="none"/>
+                <w:vertAlign w:val="baseline"/>
+                <w:lang w:val="en-US"/>
+              </w:rPr>
+            </w:pPr>
+            <w:r>
+              <w:rPr>
+                <w:rFonts w:hint="default" w:ascii="Times New Roman" w:hAnsi="Times New Roman" w:cs="Times New Roman"/>
+                <w:b/>
+                <w:bCs/>
+                <w:color w:val="auto"/>
+                <w:sz w:val="24"/>
+                <w:szCs w:val="24"/>
+                <w:u w:val="none"/>
+                <w:vertAlign w:val="baseline"/>
+                <w:lang w:val="en-US"/>
+              </w:rPr>
+              <w:t>-</w:t>
+            </w:r>
+          </w:p>
+        </w:tc>
+      </w:tr>
+      <w:tr>
+        <w:tblPrEx>
+          <w:tblBorders>
+            <w:top w:val="single" w:color="auto" w:sz="4" w:space="0"/>
+            <w:left w:val="none" w:color="auto" w:sz="0" w:space="0"/>
+            <w:bottom w:val="single" w:color="auto" w:sz="4" w:space="0"/>
+            <w:right w:val="none" w:color="auto" w:sz="0" w:space="0"/>
+            <w:insideH w:val="none" w:color="auto" w:sz="0" w:space="0"/>
+            <w:insideV w:val="none" w:color="auto" w:sz="0" w:space="0"/>
+          </w:tblBorders>
+          <w:tblCellMar>
+            <w:top w:w="0" w:type="dxa"/>
+            <w:left w:w="108" w:type="dxa"/>
+            <w:bottom w:w="0" w:type="dxa"/>
+            <w:right w:w="108" w:type="dxa"/>
+          </w:tblCellMar>
+        </w:tblPrEx>
+        <w:tc>
+          <w:tcPr>
+            <w:tcW w:w="2010" w:type="dxa"/>
+          </w:tcPr>
+          <w:p>
+            <w:pPr>
+              <w:widowControl w:val="0"/>
+              <w:jc w:val="center"/>
+              <w:rPr>
+                <w:rFonts w:hint="default" w:ascii="Times New Roman" w:hAnsi="Times New Roman" w:cs="Times New Roman"/>
+                <w:b w:val="0"/>
+                <w:bCs w:val="0"/>
+                <w:color w:val="auto"/>
+                <w:sz w:val="24"/>
+                <w:szCs w:val="24"/>
+                <w:u w:val="none"/>
+                <w:vertAlign w:val="baseline"/>
+                <w:lang w:val="en-US"/>
+              </w:rPr>
+            </w:pPr>
+            <w:r>
+              <w:rPr>
+                <w:rFonts w:hint="default" w:ascii="Times New Roman" w:hAnsi="Times New Roman" w:cs="Times New Roman"/>
+                <w:b w:val="0"/>
+                <w:bCs w:val="0"/>
+                <w:color w:val="auto"/>
+                <w:sz w:val="24"/>
+                <w:szCs w:val="24"/>
+                <w:u w:val="none"/>
+                <w:vertAlign w:val="baseline"/>
+                <w:lang w:val="en-US"/>
+              </w:rPr>
+              <w:t>Numeric Values</w:t>
+            </w:r>
+          </w:p>
+        </w:tc>
+        <w:tc>
+          <w:tcPr>
+            <w:tcW w:w="4459" w:type="dxa"/>
+            <w:vAlign w:val="top"/>
+          </w:tcPr>
+          <w:p>
+            <w:pPr>
+              <w:widowControl w:val="0"/>
+              <w:jc w:val="center"/>
+              <w:rPr>
+                <w:rFonts w:hint="default" w:ascii="Times New Roman" w:hAnsi="Times New Roman" w:cs="Times New Roman"/>
+                <w:b/>
+                <w:bCs/>
+                <w:color w:val="auto"/>
+                <w:sz w:val="24"/>
+                <w:szCs w:val="24"/>
+                <w:u w:val="none"/>
+                <w:vertAlign w:val="baseline"/>
+                <w:lang w:val="en-US"/>
+              </w:rPr>
+            </w:pPr>
+            <w:r>
+              <w:rPr>
+                <w:rFonts w:hint="default" w:ascii="Times New Roman" w:hAnsi="Times New Roman" w:cs="Times New Roman"/>
+                <w:b/>
+                <w:bCs/>
+                <w:color w:val="auto"/>
+                <w:sz w:val="24"/>
+                <w:szCs w:val="24"/>
+                <w:u w:val="none"/>
+                <w:vertAlign w:val="baseline"/>
+                <w:lang w:val="en-US"/>
+              </w:rPr>
+              <w:t>-</w:t>
+            </w:r>
+          </w:p>
+        </w:tc>
+        <w:tc>
+          <w:tcPr>
+            <w:tcW w:w="2773" w:type="dxa"/>
+            <w:vAlign w:val="top"/>
+          </w:tcPr>
+          <w:p>
+            <w:pPr>
+              <w:widowControl w:val="0"/>
+              <w:jc w:val="center"/>
+              <w:rPr>
+                <w:rFonts w:hint="default" w:ascii="Times New Roman" w:hAnsi="Times New Roman" w:cs="Times New Roman"/>
+                <w:b/>
+                <w:bCs/>
+                <w:color w:val="auto"/>
+                <w:sz w:val="24"/>
+                <w:szCs w:val="24"/>
+                <w:u w:val="none"/>
+                <w:vertAlign w:val="baseline"/>
+                <w:lang w:val="en-US"/>
+              </w:rPr>
+            </w:pPr>
+            <w:r>
+              <w:rPr>
+                <w:rFonts w:hint="default" w:ascii="Times New Roman" w:hAnsi="Times New Roman" w:cs="Times New Roman"/>
+                <w:b/>
+                <w:bCs/>
+                <w:color w:val="auto"/>
+                <w:sz w:val="24"/>
+                <w:szCs w:val="24"/>
+                <w:u w:val="none"/>
+                <w:vertAlign w:val="baseline"/>
+                <w:lang w:val="en-US"/>
+              </w:rPr>
+              <w:t>-</w:t>
+            </w:r>
+          </w:p>
+        </w:tc>
+      </w:tr>
+      <w:tr>
+        <w:tblPrEx>
+          <w:tblBorders>
+            <w:top w:val="single" w:color="auto" w:sz="4" w:space="0"/>
+            <w:left w:val="none" w:color="auto" w:sz="0" w:space="0"/>
+            <w:bottom w:val="single" w:color="auto" w:sz="4" w:space="0"/>
+            <w:right w:val="none" w:color="auto" w:sz="0" w:space="0"/>
+            <w:insideH w:val="none" w:color="auto" w:sz="0" w:space="0"/>
+            <w:insideV w:val="none" w:color="auto" w:sz="0" w:space="0"/>
+          </w:tblBorders>
+          <w:tblCellMar>
+            <w:top w:w="0" w:type="dxa"/>
+            <w:left w:w="108" w:type="dxa"/>
+            <w:bottom w:w="0" w:type="dxa"/>
+            <w:right w:w="108" w:type="dxa"/>
+          </w:tblCellMar>
+        </w:tblPrEx>
+        <w:tc>
+          <w:tcPr>
+            <w:tcW w:w="2010" w:type="dxa"/>
+          </w:tcPr>
+          <w:p>
+            <w:pPr>
+              <w:widowControl w:val="0"/>
+              <w:jc w:val="both"/>
+              <w:rPr>
+                <w:rFonts w:hint="default" w:ascii="Times New Roman" w:hAnsi="Times New Roman" w:cs="Times New Roman"/>
+                <w:b/>
+                <w:bCs/>
+                <w:color w:val="auto"/>
+                <w:sz w:val="24"/>
+                <w:szCs w:val="24"/>
+                <w:u w:val="none"/>
+                <w:vertAlign w:val="baseline"/>
+                <w:lang w:val="en-US"/>
+              </w:rPr>
+            </w:pPr>
+            <w:r>
+              <w:rPr>
+                <w:rFonts w:hint="default" w:ascii="Times New Roman" w:hAnsi="Times New Roman" w:cs="Times New Roman"/>
+                <w:b w:val="0"/>
+                <w:bCs w:val="0"/>
+                <w:color w:val="auto"/>
+                <w:sz w:val="24"/>
+                <w:szCs w:val="24"/>
+                <w:u w:val="none"/>
+                <w:vertAlign w:val="baseline"/>
+                <w:lang w:val="en-US"/>
+              </w:rPr>
+              <w:t>String [A-Z a-z]</w:t>
+            </w:r>
+          </w:p>
+        </w:tc>
+        <w:tc>
+          <w:tcPr>
+            <w:tcW w:w="4459" w:type="dxa"/>
+            <w:vAlign w:val="top"/>
+          </w:tcPr>
+          <w:p>
+            <w:pPr>
+              <w:widowControl w:val="0"/>
+              <w:jc w:val="center"/>
+              <w:rPr>
+                <w:rFonts w:hint="default" w:ascii="Times New Roman" w:hAnsi="Times New Roman" w:cs="Times New Roman"/>
+                <w:b w:val="0"/>
+                <w:bCs w:val="0"/>
+                <w:color w:val="auto"/>
+                <w:sz w:val="21"/>
+                <w:szCs w:val="21"/>
+                <w:u w:val="none"/>
+                <w:vertAlign w:val="baseline"/>
+                <w:lang w:val="en-US"/>
+              </w:rPr>
+            </w:pPr>
+            <w:r>
+              <w:rPr>
+                <w:rFonts w:hint="default" w:ascii="Times New Roman" w:hAnsi="Times New Roman" w:cs="Times New Roman"/>
+                <w:b w:val="0"/>
+                <w:bCs w:val="0"/>
+                <w:color w:val="auto"/>
+                <w:sz w:val="21"/>
+                <w:szCs w:val="21"/>
+                <w:u w:val="none"/>
+                <w:vertAlign w:val="baseline"/>
+                <w:lang w:val="en-US"/>
+              </w:rPr>
+              <w:t>[yy: 00-99][mm: 01-12][dd: 01-28]-[0000-9999]</w:t>
+            </w:r>
+          </w:p>
+        </w:tc>
+        <w:tc>
+          <w:tcPr>
+            <w:tcW w:w="2773" w:type="dxa"/>
+            <w:vAlign w:val="top"/>
+          </w:tcPr>
+          <w:p>
+            <w:pPr>
+              <w:widowControl w:val="0"/>
+              <w:jc w:val="center"/>
+              <w:rPr>
+                <w:rFonts w:hint="default" w:ascii="Times New Roman" w:hAnsi="Times New Roman" w:cs="Times New Roman" w:eastAsiaTheme="minorEastAsia"/>
+                <w:b/>
+                <w:bCs/>
+                <w:color w:val="auto"/>
+                <w:sz w:val="24"/>
+                <w:szCs w:val="24"/>
+                <w:u w:val="none"/>
+                <w:vertAlign w:val="baseline"/>
+                <w:lang w:val="en-US" w:eastAsia="zh-CN" w:bidi="ar-SA"/>
+              </w:rPr>
+            </w:pPr>
+            <w:r>
+              <w:rPr>
+                <w:rFonts w:hint="default" w:ascii="Times New Roman" w:hAnsi="Times New Roman" w:cs="Times New Roman"/>
+                <w:b w:val="0"/>
+                <w:bCs w:val="0"/>
+                <w:color w:val="auto"/>
+                <w:sz w:val="24"/>
+                <w:szCs w:val="24"/>
+                <w:u w:val="none"/>
+                <w:vertAlign w:val="baseline"/>
+                <w:lang w:val="en-US"/>
+              </w:rPr>
+              <w:t>[A-Z][0000-9999]</w:t>
+            </w:r>
+          </w:p>
+        </w:tc>
+      </w:tr>
+      <w:tr>
+        <w:tblPrEx>
+          <w:tblBorders>
+            <w:top w:val="single" w:color="auto" w:sz="4" w:space="0"/>
+            <w:left w:val="none" w:color="auto" w:sz="0" w:space="0"/>
+            <w:bottom w:val="single" w:color="auto" w:sz="4" w:space="0"/>
+            <w:right w:val="none" w:color="auto" w:sz="0" w:space="0"/>
+            <w:insideH w:val="none" w:color="auto" w:sz="0" w:space="0"/>
+            <w:insideV w:val="none" w:color="auto" w:sz="0" w:space="0"/>
+          </w:tblBorders>
+          <w:tblCellMar>
+            <w:top w:w="0" w:type="dxa"/>
+            <w:left w:w="108" w:type="dxa"/>
+            <w:bottom w:w="0" w:type="dxa"/>
+            <w:right w:w="108" w:type="dxa"/>
+          </w:tblCellMar>
+        </w:tblPrEx>
+        <w:tc>
+          <w:tcPr>
+            <w:tcW w:w="2010" w:type="dxa"/>
+          </w:tcPr>
+          <w:p>
+            <w:pPr>
+              <w:widowControl w:val="0"/>
+              <w:jc w:val="center"/>
+              <w:rPr>
+                <w:rFonts w:hint="default" w:ascii="Times New Roman" w:hAnsi="Times New Roman" w:cs="Times New Roman"/>
+                <w:b/>
+                <w:bCs/>
+                <w:color w:val="auto"/>
+                <w:sz w:val="24"/>
+                <w:szCs w:val="24"/>
+                <w:u w:val="none"/>
+                <w:vertAlign w:val="baseline"/>
+                <w:lang w:val="en-US"/>
+              </w:rPr>
+            </w:pPr>
+            <w:r>
+              <w:rPr>
+                <w:rFonts w:hint="default" w:ascii="Times New Roman" w:hAnsi="Times New Roman" w:cs="Times New Roman"/>
+                <w:b/>
+                <w:bCs/>
+                <w:color w:val="auto"/>
+                <w:sz w:val="24"/>
+                <w:szCs w:val="24"/>
+                <w:u w:val="none"/>
+                <w:vertAlign w:val="baseline"/>
+                <w:lang w:val="en-US"/>
+              </w:rPr>
+              <w:t>-</w:t>
+            </w:r>
+          </w:p>
+        </w:tc>
+        <w:tc>
+          <w:tcPr>
+            <w:tcW w:w="4459" w:type="dxa"/>
+            <w:vAlign w:val="top"/>
+          </w:tcPr>
+          <w:p>
+            <w:pPr>
+              <w:widowControl w:val="0"/>
+              <w:jc w:val="center"/>
+              <w:rPr>
+                <w:rFonts w:hint="default" w:ascii="Times New Roman" w:hAnsi="Times New Roman" w:cs="Times New Roman"/>
+                <w:b w:val="0"/>
+                <w:bCs w:val="0"/>
+                <w:color w:val="auto"/>
+                <w:sz w:val="21"/>
+                <w:szCs w:val="21"/>
+                <w:u w:val="none"/>
+                <w:vertAlign w:val="baseline"/>
+                <w:lang w:val="en-US"/>
+              </w:rPr>
+            </w:pPr>
+            <w:r>
+              <w:rPr>
+                <w:rFonts w:hint="default" w:ascii="Times New Roman" w:hAnsi="Times New Roman" w:cs="Times New Roman"/>
+                <w:b w:val="0"/>
+                <w:bCs w:val="0"/>
+                <w:color w:val="auto"/>
+                <w:sz w:val="21"/>
+                <w:szCs w:val="21"/>
+                <w:u w:val="none"/>
+                <w:vertAlign w:val="baseline"/>
+                <w:lang w:val="en-US"/>
+              </w:rPr>
+              <w:t>[yy: 00-99][mm: 00][dd: --]-[0000-9999]</w:t>
+            </w:r>
+          </w:p>
+        </w:tc>
+        <w:tc>
+          <w:tcPr>
+            <w:tcW w:w="2773" w:type="dxa"/>
+            <w:vAlign w:val="top"/>
+          </w:tcPr>
+          <w:p>
+            <w:pPr>
+              <w:widowControl w:val="0"/>
+              <w:jc w:val="center"/>
+              <w:rPr>
+                <w:rFonts w:hint="default" w:ascii="Times New Roman" w:hAnsi="Times New Roman" w:cs="Times New Roman" w:eastAsiaTheme="minorEastAsia"/>
+                <w:b/>
+                <w:bCs/>
+                <w:color w:val="auto"/>
+                <w:sz w:val="24"/>
+                <w:szCs w:val="24"/>
+                <w:u w:val="none"/>
+                <w:vertAlign w:val="baseline"/>
+                <w:lang w:val="en-US" w:eastAsia="zh-CN" w:bidi="ar-SA"/>
+              </w:rPr>
+            </w:pPr>
+            <w:r>
+              <w:rPr>
+                <w:rFonts w:hint="default" w:ascii="Times New Roman" w:hAnsi="Times New Roman" w:cs="Times New Roman"/>
+                <w:b/>
+                <w:bCs/>
+                <w:color w:val="auto"/>
+                <w:sz w:val="24"/>
+                <w:szCs w:val="24"/>
+                <w:u w:val="none"/>
+                <w:vertAlign w:val="baseline"/>
+                <w:lang w:val="en-US" w:eastAsia="zh-CN" w:bidi="ar-SA"/>
+              </w:rPr>
+              <w:t>-</w:t>
+            </w:r>
+          </w:p>
+        </w:tc>
+      </w:tr>
+      <w:tr>
+        <w:tblPrEx>
+          <w:tblBorders>
+            <w:top w:val="single" w:color="auto" w:sz="4" w:space="0"/>
+            <w:left w:val="none" w:color="auto" w:sz="0" w:space="0"/>
+            <w:bottom w:val="single" w:color="auto" w:sz="4" w:space="0"/>
+            <w:right w:val="none" w:color="auto" w:sz="0" w:space="0"/>
+            <w:insideH w:val="none" w:color="auto" w:sz="0" w:space="0"/>
+            <w:insideV w:val="none" w:color="auto" w:sz="0" w:space="0"/>
+          </w:tblBorders>
+          <w:tblCellMar>
+            <w:top w:w="0" w:type="dxa"/>
+            <w:left w:w="108" w:type="dxa"/>
+            <w:bottom w:w="0" w:type="dxa"/>
+            <w:right w:w="108" w:type="dxa"/>
+          </w:tblCellMar>
+        </w:tblPrEx>
+        <w:tc>
+          <w:tcPr>
+            <w:tcW w:w="2010" w:type="dxa"/>
+          </w:tcPr>
+          <w:p>
+            <w:pPr>
+              <w:widowControl w:val="0"/>
+              <w:jc w:val="center"/>
+              <w:rPr>
+                <w:rFonts w:hint="default" w:ascii="Times New Roman" w:hAnsi="Times New Roman" w:cs="Times New Roman"/>
+                <w:b/>
+                <w:bCs/>
+                <w:color w:val="auto"/>
+                <w:sz w:val="24"/>
+                <w:szCs w:val="24"/>
+                <w:u w:val="none"/>
+                <w:vertAlign w:val="baseline"/>
+                <w:lang w:val="en-US"/>
+              </w:rPr>
+            </w:pPr>
+            <w:r>
+              <w:rPr>
+                <w:rFonts w:hint="default" w:ascii="Times New Roman" w:hAnsi="Times New Roman" w:cs="Times New Roman"/>
+                <w:b/>
+                <w:bCs/>
+                <w:color w:val="auto"/>
+                <w:sz w:val="24"/>
+                <w:szCs w:val="24"/>
+                <w:u w:val="none"/>
+                <w:vertAlign w:val="baseline"/>
+                <w:lang w:val="en-US"/>
+              </w:rPr>
+              <w:t>-</w:t>
+            </w:r>
+          </w:p>
+        </w:tc>
+        <w:tc>
+          <w:tcPr>
+            <w:tcW w:w="4459" w:type="dxa"/>
+            <w:vAlign w:val="top"/>
+          </w:tcPr>
+          <w:p>
+            <w:pPr>
+              <w:widowControl w:val="0"/>
+              <w:jc w:val="center"/>
+              <w:rPr>
+                <w:rFonts w:hint="default" w:ascii="Times New Roman" w:hAnsi="Times New Roman" w:cs="Times New Roman"/>
+                <w:b w:val="0"/>
+                <w:bCs w:val="0"/>
+                <w:color w:val="auto"/>
+                <w:sz w:val="21"/>
+                <w:szCs w:val="21"/>
+                <w:u w:val="none"/>
+                <w:vertAlign w:val="baseline"/>
+                <w:lang w:val="en-US"/>
+              </w:rPr>
+            </w:pPr>
+            <w:r>
+              <w:rPr>
+                <w:rFonts w:hint="default" w:ascii="Times New Roman" w:hAnsi="Times New Roman" w:cs="Times New Roman"/>
+                <w:b w:val="0"/>
+                <w:bCs w:val="0"/>
+                <w:color w:val="auto"/>
+                <w:sz w:val="21"/>
+                <w:szCs w:val="21"/>
+                <w:u w:val="none"/>
+                <w:vertAlign w:val="baseline"/>
+                <w:lang w:val="en-US"/>
+              </w:rPr>
+              <w:t>[yy: 00-99][mm: &gt;12][dd: --]-[0000-9999]</w:t>
+            </w:r>
+          </w:p>
+        </w:tc>
+        <w:tc>
+          <w:tcPr>
+            <w:tcW w:w="2773" w:type="dxa"/>
+            <w:vAlign w:val="top"/>
+          </w:tcPr>
+          <w:p>
+            <w:pPr>
+              <w:widowControl w:val="0"/>
+              <w:jc w:val="center"/>
+              <w:rPr>
+                <w:rFonts w:hint="default" w:ascii="Times New Roman" w:hAnsi="Times New Roman" w:cs="Times New Roman" w:eastAsiaTheme="minorEastAsia"/>
+                <w:b/>
+                <w:bCs/>
+                <w:color w:val="auto"/>
+                <w:sz w:val="24"/>
+                <w:szCs w:val="24"/>
+                <w:u w:val="none"/>
+                <w:vertAlign w:val="baseline"/>
+                <w:lang w:val="en-US" w:eastAsia="zh-CN" w:bidi="ar-SA"/>
+              </w:rPr>
+            </w:pPr>
+            <w:r>
+              <w:rPr>
+                <w:rFonts w:hint="default" w:ascii="Times New Roman" w:hAnsi="Times New Roman" w:cs="Times New Roman"/>
+                <w:b/>
+                <w:bCs/>
+                <w:color w:val="auto"/>
+                <w:sz w:val="24"/>
+                <w:szCs w:val="24"/>
+                <w:u w:val="none"/>
+                <w:vertAlign w:val="baseline"/>
+                <w:lang w:val="en-US" w:eastAsia="zh-CN" w:bidi="ar-SA"/>
+              </w:rPr>
+              <w:t>-</w:t>
+            </w:r>
+          </w:p>
+        </w:tc>
+      </w:tr>
+      <w:tr>
+        <w:tblPrEx>
+          <w:tblBorders>
+            <w:top w:val="single" w:color="auto" w:sz="4" w:space="0"/>
+            <w:left w:val="none" w:color="auto" w:sz="0" w:space="0"/>
+            <w:bottom w:val="single" w:color="auto" w:sz="4" w:space="0"/>
+            <w:right w:val="none" w:color="auto" w:sz="0" w:space="0"/>
+            <w:insideH w:val="none" w:color="auto" w:sz="0" w:space="0"/>
+            <w:insideV w:val="none" w:color="auto" w:sz="0" w:space="0"/>
+          </w:tblBorders>
+          <w:tblCellMar>
+            <w:top w:w="0" w:type="dxa"/>
+            <w:left w:w="108" w:type="dxa"/>
+            <w:bottom w:w="0" w:type="dxa"/>
+            <w:right w:w="108" w:type="dxa"/>
+          </w:tblCellMar>
+        </w:tblPrEx>
+        <w:tc>
+          <w:tcPr>
+            <w:tcW w:w="2010" w:type="dxa"/>
+          </w:tcPr>
+          <w:p>
+            <w:pPr>
+              <w:widowControl w:val="0"/>
+              <w:jc w:val="center"/>
+              <w:rPr>
+                <w:rFonts w:hint="default" w:ascii="Times New Roman" w:hAnsi="Times New Roman" w:cs="Times New Roman"/>
+                <w:b/>
+                <w:bCs/>
+                <w:color w:val="auto"/>
+                <w:sz w:val="24"/>
+                <w:szCs w:val="24"/>
+                <w:u w:val="none"/>
+                <w:vertAlign w:val="baseline"/>
+                <w:lang w:val="en-US"/>
+              </w:rPr>
+            </w:pPr>
+            <w:r>
+              <w:rPr>
+                <w:rFonts w:hint="default" w:ascii="Times New Roman" w:hAnsi="Times New Roman" w:cs="Times New Roman"/>
+                <w:b/>
+                <w:bCs/>
+                <w:color w:val="auto"/>
+                <w:sz w:val="24"/>
+                <w:szCs w:val="24"/>
+                <w:u w:val="none"/>
+                <w:vertAlign w:val="baseline"/>
+                <w:lang w:val="en-US"/>
+              </w:rPr>
+              <w:t>-</w:t>
+            </w:r>
+          </w:p>
+        </w:tc>
+        <w:tc>
+          <w:tcPr>
+            <w:tcW w:w="4459" w:type="dxa"/>
+            <w:vAlign w:val="top"/>
+          </w:tcPr>
+          <w:p>
+            <w:pPr>
+              <w:widowControl w:val="0"/>
+              <w:jc w:val="center"/>
+              <w:rPr>
+                <w:rFonts w:hint="default" w:ascii="Times New Roman" w:hAnsi="Times New Roman" w:cs="Times New Roman"/>
+                <w:b w:val="0"/>
+                <w:bCs w:val="0"/>
+                <w:color w:val="auto"/>
+                <w:sz w:val="21"/>
+                <w:szCs w:val="21"/>
+                <w:u w:val="none"/>
+                <w:vertAlign w:val="baseline"/>
+                <w:lang w:val="en-US"/>
+              </w:rPr>
+            </w:pPr>
+            <w:r>
+              <w:rPr>
+                <w:rFonts w:hint="default" w:ascii="Times New Roman" w:hAnsi="Times New Roman" w:cs="Times New Roman"/>
+                <w:b w:val="0"/>
+                <w:bCs w:val="0"/>
+                <w:color w:val="auto"/>
+                <w:sz w:val="21"/>
+                <w:szCs w:val="21"/>
+                <w:u w:val="none"/>
+                <w:vertAlign w:val="baseline"/>
+                <w:lang w:val="en-US"/>
+              </w:rPr>
+              <w:t>[yy: 00-99][mm: 01-12][dd: 00]-[0000-9999]</w:t>
+            </w:r>
+          </w:p>
+        </w:tc>
+        <w:tc>
+          <w:tcPr>
+            <w:tcW w:w="2773" w:type="dxa"/>
+          </w:tcPr>
+          <w:p>
+            <w:pPr>
+              <w:widowControl w:val="0"/>
+              <w:jc w:val="center"/>
+              <w:rPr>
+                <w:rFonts w:hint="default" w:ascii="Times New Roman" w:hAnsi="Times New Roman" w:cs="Times New Roman"/>
+                <w:b/>
+                <w:bCs/>
+                <w:color w:val="auto"/>
+                <w:sz w:val="24"/>
+                <w:szCs w:val="24"/>
+                <w:u w:val="none"/>
+                <w:vertAlign w:val="baseline"/>
+                <w:lang w:val="en-US"/>
+              </w:rPr>
+            </w:pPr>
+            <w:r>
+              <w:rPr>
+                <w:rFonts w:hint="default" w:ascii="Times New Roman" w:hAnsi="Times New Roman" w:cs="Times New Roman"/>
+                <w:b/>
+                <w:bCs/>
+                <w:color w:val="auto"/>
+                <w:sz w:val="24"/>
+                <w:szCs w:val="24"/>
+                <w:u w:val="none"/>
+                <w:vertAlign w:val="baseline"/>
+                <w:lang w:val="en-US"/>
+              </w:rPr>
+              <w:t>-</w:t>
+            </w:r>
+          </w:p>
+        </w:tc>
+      </w:tr>
+      <w:tr>
+        <w:tblPrEx>
+          <w:tblBorders>
+            <w:top w:val="single" w:color="auto" w:sz="4" w:space="0"/>
+            <w:left w:val="none" w:color="auto" w:sz="0" w:space="0"/>
+            <w:bottom w:val="single" w:color="auto" w:sz="4" w:space="0"/>
+            <w:right w:val="none" w:color="auto" w:sz="0" w:space="0"/>
+            <w:insideH w:val="none" w:color="auto" w:sz="0" w:space="0"/>
+            <w:insideV w:val="none" w:color="auto" w:sz="0" w:space="0"/>
+          </w:tblBorders>
+          <w:tblCellMar>
+            <w:top w:w="0" w:type="dxa"/>
+            <w:left w:w="108" w:type="dxa"/>
+            <w:bottom w:w="0" w:type="dxa"/>
+            <w:right w:w="108" w:type="dxa"/>
+          </w:tblCellMar>
+        </w:tblPrEx>
+        <w:tc>
+          <w:tcPr>
+            <w:tcW w:w="2010" w:type="dxa"/>
+          </w:tcPr>
+          <w:p>
+            <w:pPr>
+              <w:widowControl w:val="0"/>
+              <w:jc w:val="center"/>
+              <w:rPr>
+                <w:rFonts w:hint="default" w:ascii="Times New Roman" w:hAnsi="Times New Roman" w:cs="Times New Roman"/>
+                <w:b/>
+                <w:bCs/>
+                <w:color w:val="auto"/>
+                <w:sz w:val="24"/>
+                <w:szCs w:val="24"/>
+                <w:u w:val="none"/>
+                <w:vertAlign w:val="baseline"/>
+                <w:lang w:val="en-US"/>
+              </w:rPr>
+            </w:pPr>
+            <w:r>
+              <w:rPr>
+                <w:rFonts w:hint="default" w:ascii="Times New Roman" w:hAnsi="Times New Roman" w:cs="Times New Roman"/>
+                <w:b/>
+                <w:bCs/>
+                <w:color w:val="auto"/>
+                <w:sz w:val="24"/>
+                <w:szCs w:val="24"/>
+                <w:u w:val="none"/>
+                <w:vertAlign w:val="baseline"/>
+                <w:lang w:val="en-US"/>
+              </w:rPr>
+              <w:t>-</w:t>
+            </w:r>
+          </w:p>
+        </w:tc>
+        <w:tc>
+          <w:tcPr>
+            <w:tcW w:w="4459" w:type="dxa"/>
+            <w:vAlign w:val="top"/>
+          </w:tcPr>
+          <w:p>
+            <w:pPr>
+              <w:widowControl w:val="0"/>
+              <w:jc w:val="center"/>
+              <w:rPr>
+                <w:rFonts w:hint="default" w:ascii="Times New Roman" w:hAnsi="Times New Roman" w:cs="Times New Roman"/>
+                <w:b w:val="0"/>
+                <w:bCs w:val="0"/>
+                <w:color w:val="auto"/>
+                <w:sz w:val="21"/>
+                <w:szCs w:val="21"/>
+                <w:u w:val="none"/>
+                <w:vertAlign w:val="baseline"/>
+                <w:lang w:val="en-US"/>
+              </w:rPr>
+            </w:pPr>
+            <w:r>
+              <w:rPr>
+                <w:rFonts w:hint="default" w:ascii="Times New Roman" w:hAnsi="Times New Roman" w:cs="Times New Roman"/>
+                <w:b w:val="0"/>
+                <w:bCs w:val="0"/>
+                <w:color w:val="auto"/>
+                <w:sz w:val="21"/>
+                <w:szCs w:val="21"/>
+                <w:u w:val="none"/>
+                <w:vertAlign w:val="baseline"/>
+                <w:lang w:val="en-US"/>
+              </w:rPr>
+              <w:t>[yy: 00-99][mm: 01-12][dd: &gt;31]-[0000-9999]</w:t>
+            </w:r>
+          </w:p>
+        </w:tc>
+        <w:tc>
+          <w:tcPr>
+            <w:tcW w:w="2773" w:type="dxa"/>
+          </w:tcPr>
+          <w:p>
+            <w:pPr>
+              <w:widowControl w:val="0"/>
+              <w:jc w:val="center"/>
+              <w:rPr>
+                <w:rFonts w:hint="default" w:ascii="Times New Roman" w:hAnsi="Times New Roman" w:cs="Times New Roman"/>
+                <w:b/>
+                <w:bCs/>
+                <w:color w:val="auto"/>
+                <w:sz w:val="24"/>
+                <w:szCs w:val="24"/>
+                <w:u w:val="none"/>
+                <w:vertAlign w:val="baseline"/>
+                <w:lang w:val="en-US"/>
+              </w:rPr>
+            </w:pPr>
+            <w:r>
+              <w:rPr>
+                <w:rFonts w:hint="default" w:ascii="Times New Roman" w:hAnsi="Times New Roman" w:cs="Times New Roman"/>
+                <w:b/>
+                <w:bCs/>
+                <w:color w:val="auto"/>
+                <w:sz w:val="24"/>
+                <w:szCs w:val="24"/>
+                <w:u w:val="none"/>
+                <w:vertAlign w:val="baseline"/>
+                <w:lang w:val="en-US"/>
+              </w:rPr>
+              <w:t>-</w:t>
+            </w:r>
+          </w:p>
+        </w:tc>
+      </w:tr>
+      <w:tr>
+        <w:tblPrEx>
+          <w:tblBorders>
+            <w:top w:val="single" w:color="auto" w:sz="4" w:space="0"/>
+            <w:left w:val="none" w:color="auto" w:sz="0" w:space="0"/>
+            <w:bottom w:val="single" w:color="auto" w:sz="4" w:space="0"/>
+            <w:right w:val="none" w:color="auto" w:sz="0" w:space="0"/>
+            <w:insideH w:val="none" w:color="auto" w:sz="0" w:space="0"/>
+            <w:insideV w:val="none" w:color="auto" w:sz="0" w:space="0"/>
+          </w:tblBorders>
+          <w:tblCellMar>
+            <w:top w:w="0" w:type="dxa"/>
+            <w:left w:w="108" w:type="dxa"/>
+            <w:bottom w:w="0" w:type="dxa"/>
+            <w:right w:w="108" w:type="dxa"/>
+          </w:tblCellMar>
+        </w:tblPrEx>
+        <w:tc>
+          <w:tcPr>
+            <w:tcW w:w="2010" w:type="dxa"/>
+          </w:tcPr>
+          <w:p>
+            <w:pPr>
+              <w:widowControl w:val="0"/>
+              <w:jc w:val="center"/>
+              <w:rPr>
+                <w:rFonts w:hint="default" w:ascii="Times New Roman" w:hAnsi="Times New Roman" w:cs="Times New Roman"/>
+                <w:b/>
+                <w:bCs/>
+                <w:color w:val="auto"/>
+                <w:sz w:val="24"/>
+                <w:szCs w:val="24"/>
+                <w:u w:val="none"/>
+                <w:vertAlign w:val="baseline"/>
+                <w:lang w:val="en-US"/>
+              </w:rPr>
+            </w:pPr>
+            <w:r>
+              <w:rPr>
+                <w:rFonts w:hint="default" w:ascii="Times New Roman" w:hAnsi="Times New Roman" w:cs="Times New Roman"/>
+                <w:b/>
+                <w:bCs/>
+                <w:color w:val="auto"/>
+                <w:sz w:val="24"/>
+                <w:szCs w:val="24"/>
+                <w:u w:val="none"/>
+                <w:vertAlign w:val="baseline"/>
+                <w:lang w:val="en-US"/>
+              </w:rPr>
+              <w:t>-</w:t>
+            </w:r>
+          </w:p>
+        </w:tc>
+        <w:tc>
+          <w:tcPr>
+            <w:tcW w:w="4459" w:type="dxa"/>
+            <w:vAlign w:val="top"/>
+          </w:tcPr>
+          <w:p>
+            <w:pPr>
+              <w:widowControl w:val="0"/>
+              <w:jc w:val="center"/>
+              <w:rPr>
+                <w:rFonts w:hint="default" w:ascii="Times New Roman" w:hAnsi="Times New Roman" w:cs="Times New Roman"/>
+                <w:b w:val="0"/>
+                <w:bCs w:val="0"/>
+                <w:color w:val="auto"/>
+                <w:sz w:val="21"/>
+                <w:szCs w:val="21"/>
+                <w:u w:val="none"/>
+                <w:vertAlign w:val="baseline"/>
+                <w:lang w:val="en-US"/>
+              </w:rPr>
+            </w:pPr>
+            <w:r>
+              <w:rPr>
+                <w:rFonts w:hint="default" w:ascii="Times New Roman" w:hAnsi="Times New Roman" w:cs="Times New Roman"/>
+                <w:b w:val="0"/>
+                <w:bCs w:val="0"/>
+                <w:color w:val="auto"/>
+                <w:sz w:val="21"/>
+                <w:szCs w:val="21"/>
+                <w:u w:val="none"/>
+                <w:vertAlign w:val="baseline"/>
+                <w:lang w:val="en-US"/>
+              </w:rPr>
+              <w:t>[yy: 00-99][mm: 01-12][dd: &gt;31]-[0000-9999]</w:t>
+            </w:r>
+          </w:p>
+        </w:tc>
+        <w:tc>
+          <w:tcPr>
+            <w:tcW w:w="2773" w:type="dxa"/>
+          </w:tcPr>
+          <w:p>
+            <w:pPr>
+              <w:widowControl w:val="0"/>
+              <w:jc w:val="center"/>
+              <w:rPr>
+                <w:rFonts w:hint="default" w:ascii="Times New Roman" w:hAnsi="Times New Roman" w:cs="Times New Roman"/>
+                <w:b/>
+                <w:bCs/>
+                <w:color w:val="auto"/>
+                <w:sz w:val="24"/>
+                <w:szCs w:val="24"/>
+                <w:u w:val="none"/>
+                <w:vertAlign w:val="baseline"/>
+                <w:lang w:val="en-US"/>
+              </w:rPr>
+            </w:pPr>
+            <w:r>
+              <w:rPr>
+                <w:rFonts w:hint="default" w:ascii="Times New Roman" w:hAnsi="Times New Roman" w:cs="Times New Roman"/>
+                <w:b/>
+                <w:bCs/>
+                <w:color w:val="auto"/>
+                <w:sz w:val="24"/>
+                <w:szCs w:val="24"/>
+                <w:u w:val="none"/>
+                <w:vertAlign w:val="baseline"/>
+                <w:lang w:val="en-US"/>
+              </w:rPr>
+              <w:t>-</w:t>
+            </w:r>
+          </w:p>
+        </w:tc>
+      </w:tr>
+      <w:tr>
+        <w:tblPrEx>
+          <w:tblBorders>
+            <w:top w:val="single" w:color="auto" w:sz="4" w:space="0"/>
+            <w:left w:val="none" w:color="auto" w:sz="0" w:space="0"/>
+            <w:bottom w:val="single" w:color="auto" w:sz="4" w:space="0"/>
+            <w:right w:val="none" w:color="auto" w:sz="0" w:space="0"/>
+            <w:insideH w:val="none" w:color="auto" w:sz="0" w:space="0"/>
+            <w:insideV w:val="none" w:color="auto" w:sz="0" w:space="0"/>
+          </w:tblBorders>
+          <w:tblCellMar>
+            <w:top w:w="0" w:type="dxa"/>
+            <w:left w:w="108" w:type="dxa"/>
+            <w:bottom w:w="0" w:type="dxa"/>
+            <w:right w:w="108" w:type="dxa"/>
+          </w:tblCellMar>
+        </w:tblPrEx>
+        <w:tc>
+          <w:tcPr>
+            <w:tcW w:w="2010" w:type="dxa"/>
+          </w:tcPr>
+          <w:p>
+            <w:pPr>
+              <w:widowControl w:val="0"/>
+              <w:jc w:val="center"/>
+              <w:rPr>
+                <w:rFonts w:hint="default" w:ascii="Times New Roman" w:hAnsi="Times New Roman" w:cs="Times New Roman"/>
+                <w:b/>
+                <w:bCs/>
+                <w:color w:val="auto"/>
+                <w:sz w:val="24"/>
+                <w:szCs w:val="24"/>
+                <w:u w:val="none"/>
+                <w:vertAlign w:val="baseline"/>
+                <w:lang w:val="en-US"/>
+              </w:rPr>
+            </w:pPr>
+            <w:r>
+              <w:rPr>
+                <w:rFonts w:hint="default" w:ascii="Times New Roman" w:hAnsi="Times New Roman" w:cs="Times New Roman"/>
+                <w:b/>
+                <w:bCs/>
+                <w:color w:val="auto"/>
+                <w:sz w:val="24"/>
+                <w:szCs w:val="24"/>
+                <w:u w:val="none"/>
+                <w:vertAlign w:val="baseline"/>
+                <w:lang w:val="en-US"/>
+              </w:rPr>
+              <w:t>-</w:t>
+            </w:r>
+          </w:p>
+        </w:tc>
+        <w:tc>
+          <w:tcPr>
+            <w:tcW w:w="4459" w:type="dxa"/>
+            <w:vAlign w:val="top"/>
+          </w:tcPr>
+          <w:p>
+            <w:pPr>
+              <w:widowControl w:val="0"/>
+              <w:jc w:val="center"/>
+              <w:rPr>
+                <w:rFonts w:hint="default" w:ascii="Times New Roman" w:hAnsi="Times New Roman" w:cs="Times New Roman"/>
+                <w:b w:val="0"/>
+                <w:bCs w:val="0"/>
+                <w:color w:val="auto"/>
+                <w:sz w:val="21"/>
+                <w:szCs w:val="21"/>
+                <w:u w:val="none"/>
+                <w:vertAlign w:val="baseline"/>
+                <w:lang w:val="en-US"/>
+              </w:rPr>
+            </w:pPr>
+            <w:r>
+              <w:rPr>
+                <w:rFonts w:hint="default" w:ascii="Times New Roman" w:hAnsi="Times New Roman" w:cs="Times New Roman"/>
+                <w:b w:val="0"/>
+                <w:bCs w:val="0"/>
+                <w:color w:val="auto"/>
+                <w:sz w:val="21"/>
+                <w:szCs w:val="21"/>
+                <w:u w:val="none"/>
+                <w:vertAlign w:val="baseline"/>
+                <w:lang w:val="en-US"/>
+              </w:rPr>
+              <w:t>[yy: 00-99][mm: 02][dd: &gt;28]-[0000-9999]</w:t>
+            </w:r>
+          </w:p>
+        </w:tc>
+        <w:tc>
+          <w:tcPr>
+            <w:tcW w:w="2773" w:type="dxa"/>
+          </w:tcPr>
+          <w:p>
+            <w:pPr>
+              <w:widowControl w:val="0"/>
+              <w:jc w:val="center"/>
+              <w:rPr>
+                <w:rFonts w:hint="default" w:ascii="Times New Roman" w:hAnsi="Times New Roman" w:cs="Times New Roman"/>
+                <w:b/>
+                <w:bCs/>
+                <w:color w:val="auto"/>
+                <w:sz w:val="24"/>
+                <w:szCs w:val="24"/>
+                <w:u w:val="none"/>
+                <w:vertAlign w:val="baseline"/>
+                <w:lang w:val="en-US"/>
+              </w:rPr>
+            </w:pPr>
+            <w:r>
+              <w:rPr>
+                <w:rFonts w:hint="default" w:ascii="Times New Roman" w:hAnsi="Times New Roman" w:cs="Times New Roman"/>
+                <w:b/>
+                <w:bCs/>
+                <w:color w:val="auto"/>
+                <w:sz w:val="24"/>
+                <w:szCs w:val="24"/>
+                <w:u w:val="none"/>
+                <w:vertAlign w:val="baseline"/>
+                <w:lang w:val="en-US"/>
+              </w:rPr>
+              <w:t>-</w:t>
+            </w:r>
+          </w:p>
+        </w:tc>
+      </w:tr>
+      <w:tr>
+        <w:tblPrEx>
+          <w:tblBorders>
+            <w:top w:val="single" w:color="auto" w:sz="4" w:space="0"/>
+            <w:left w:val="none" w:color="auto" w:sz="0" w:space="0"/>
+            <w:bottom w:val="single" w:color="auto" w:sz="4" w:space="0"/>
+            <w:right w:val="none" w:color="auto" w:sz="0" w:space="0"/>
+            <w:insideH w:val="none" w:color="auto" w:sz="0" w:space="0"/>
+            <w:insideV w:val="none" w:color="auto" w:sz="0" w:space="0"/>
+          </w:tblBorders>
+          <w:tblCellMar>
+            <w:top w:w="0" w:type="dxa"/>
+            <w:left w:w="108" w:type="dxa"/>
+            <w:bottom w:w="0" w:type="dxa"/>
+            <w:right w:w="108" w:type="dxa"/>
+          </w:tblCellMar>
+        </w:tblPrEx>
+        <w:tc>
+          <w:tcPr>
+            <w:tcW w:w="2010" w:type="dxa"/>
+          </w:tcPr>
+          <w:p>
+            <w:pPr>
+              <w:widowControl w:val="0"/>
+              <w:jc w:val="center"/>
+              <w:rPr>
+                <w:rFonts w:hint="default" w:ascii="Times New Roman" w:hAnsi="Times New Roman" w:cs="Times New Roman"/>
+                <w:b/>
+                <w:bCs/>
+                <w:color w:val="auto"/>
+                <w:sz w:val="24"/>
+                <w:szCs w:val="24"/>
+                <w:u w:val="none"/>
+                <w:vertAlign w:val="baseline"/>
+                <w:lang w:val="en-US"/>
+              </w:rPr>
+            </w:pPr>
+            <w:r>
+              <w:rPr>
+                <w:rFonts w:hint="default" w:ascii="Times New Roman" w:hAnsi="Times New Roman" w:cs="Times New Roman"/>
+                <w:b/>
+                <w:bCs/>
+                <w:color w:val="auto"/>
+                <w:sz w:val="24"/>
+                <w:szCs w:val="24"/>
+                <w:u w:val="none"/>
+                <w:vertAlign w:val="baseline"/>
+                <w:lang w:val="en-US"/>
+              </w:rPr>
+              <w:t>-</w:t>
+            </w:r>
+          </w:p>
+        </w:tc>
+        <w:tc>
+          <w:tcPr>
+            <w:tcW w:w="4459" w:type="dxa"/>
+            <w:vAlign w:val="top"/>
+          </w:tcPr>
+          <w:p>
+            <w:pPr>
+              <w:widowControl w:val="0"/>
+              <w:jc w:val="center"/>
+              <w:rPr>
+                <w:rFonts w:hint="default" w:ascii="Times New Roman" w:hAnsi="Times New Roman" w:cs="Times New Roman"/>
+                <w:b w:val="0"/>
+                <w:bCs w:val="0"/>
+                <w:color w:val="auto"/>
+                <w:sz w:val="21"/>
+                <w:szCs w:val="21"/>
+                <w:u w:val="none"/>
+                <w:vertAlign w:val="baseline"/>
+                <w:lang w:val="en-US"/>
+              </w:rPr>
+            </w:pPr>
+            <w:r>
+              <w:rPr>
+                <w:rFonts w:hint="default" w:ascii="Times New Roman" w:hAnsi="Times New Roman" w:cs="Times New Roman"/>
+                <w:b w:val="0"/>
+                <w:bCs w:val="0"/>
+                <w:color w:val="auto"/>
+                <w:sz w:val="21"/>
+                <w:szCs w:val="21"/>
+                <w:u w:val="none"/>
+                <w:vertAlign w:val="baseline"/>
+                <w:lang w:val="en-US"/>
+              </w:rPr>
+              <w:t>-</w:t>
+            </w:r>
+          </w:p>
+        </w:tc>
+        <w:tc>
+          <w:tcPr>
+            <w:tcW w:w="2773" w:type="dxa"/>
+            <w:vAlign w:val="top"/>
+          </w:tcPr>
+          <w:p>
+            <w:pPr>
+              <w:widowControl w:val="0"/>
+              <w:jc w:val="center"/>
+              <w:rPr>
+                <w:rFonts w:hint="default" w:ascii="Times New Roman" w:hAnsi="Times New Roman" w:cs="Times New Roman"/>
+                <w:b/>
+                <w:bCs/>
+                <w:color w:val="auto"/>
+                <w:sz w:val="24"/>
+                <w:szCs w:val="24"/>
+                <w:u w:val="none"/>
+                <w:vertAlign w:val="baseline"/>
+                <w:lang w:val="en-US"/>
+              </w:rPr>
+            </w:pPr>
+            <w:r>
+              <w:rPr>
+                <w:rFonts w:hint="default" w:ascii="Times New Roman" w:hAnsi="Times New Roman" w:cs="Times New Roman"/>
+                <w:b w:val="0"/>
+                <w:bCs w:val="0"/>
+                <w:color w:val="auto"/>
+                <w:sz w:val="24"/>
+                <w:szCs w:val="24"/>
+                <w:u w:val="none"/>
+                <w:vertAlign w:val="baseline"/>
+                <w:lang w:val="en-US"/>
+              </w:rPr>
+              <w:t>[A-Z][00000-10000]</w:t>
+            </w:r>
+          </w:p>
+        </w:tc>
+      </w:tr>
+      <w:tr>
+        <w:tblPrEx>
+          <w:tblBorders>
+            <w:top w:val="single" w:color="auto" w:sz="4" w:space="0"/>
+            <w:left w:val="none" w:color="auto" w:sz="0" w:space="0"/>
+            <w:bottom w:val="single" w:color="auto" w:sz="4" w:space="0"/>
+            <w:right w:val="none" w:color="auto" w:sz="0" w:space="0"/>
+            <w:insideH w:val="none" w:color="auto" w:sz="0" w:space="0"/>
+            <w:insideV w:val="none" w:color="auto" w:sz="0" w:space="0"/>
+          </w:tblBorders>
+          <w:tblCellMar>
+            <w:top w:w="0" w:type="dxa"/>
+            <w:left w:w="108" w:type="dxa"/>
+            <w:bottom w:w="0" w:type="dxa"/>
+            <w:right w:w="108" w:type="dxa"/>
+          </w:tblCellMar>
+        </w:tblPrEx>
+        <w:tc>
+          <w:tcPr>
+            <w:tcW w:w="2010" w:type="dxa"/>
+          </w:tcPr>
+          <w:p>
+            <w:pPr>
+              <w:widowControl w:val="0"/>
+              <w:jc w:val="center"/>
+              <w:rPr>
+                <w:rFonts w:hint="default" w:ascii="Times New Roman" w:hAnsi="Times New Roman" w:cs="Times New Roman"/>
+                <w:b/>
+                <w:bCs/>
+                <w:color w:val="auto"/>
+                <w:sz w:val="24"/>
+                <w:szCs w:val="24"/>
+                <w:u w:val="none"/>
+                <w:vertAlign w:val="baseline"/>
+                <w:lang w:val="en-US"/>
+              </w:rPr>
+            </w:pPr>
+            <w:r>
+              <w:rPr>
+                <w:rFonts w:hint="default" w:ascii="Times New Roman" w:hAnsi="Times New Roman" w:cs="Times New Roman"/>
+                <w:b/>
+                <w:bCs/>
+                <w:color w:val="auto"/>
+                <w:sz w:val="24"/>
+                <w:szCs w:val="24"/>
+                <w:u w:val="none"/>
+                <w:vertAlign w:val="baseline"/>
+                <w:lang w:val="en-US"/>
+              </w:rPr>
+              <w:t>-</w:t>
+            </w:r>
+          </w:p>
+        </w:tc>
+        <w:tc>
+          <w:tcPr>
+            <w:tcW w:w="4459" w:type="dxa"/>
+            <w:vAlign w:val="top"/>
+          </w:tcPr>
+          <w:p>
+            <w:pPr>
+              <w:widowControl w:val="0"/>
+              <w:jc w:val="center"/>
+              <w:rPr>
+                <w:rFonts w:hint="default" w:ascii="Times New Roman" w:hAnsi="Times New Roman" w:cs="Times New Roman"/>
+                <w:b w:val="0"/>
+                <w:bCs w:val="0"/>
+                <w:color w:val="auto"/>
+                <w:sz w:val="21"/>
+                <w:szCs w:val="21"/>
+                <w:u w:val="none"/>
+                <w:vertAlign w:val="baseline"/>
+                <w:lang w:val="en-US"/>
+              </w:rPr>
+            </w:pPr>
+            <w:r>
+              <w:rPr>
+                <w:rFonts w:hint="default" w:ascii="Times New Roman" w:hAnsi="Times New Roman" w:cs="Times New Roman"/>
+                <w:b w:val="0"/>
+                <w:bCs w:val="0"/>
+                <w:color w:val="auto"/>
+                <w:sz w:val="21"/>
+                <w:szCs w:val="21"/>
+                <w:u w:val="none"/>
+                <w:vertAlign w:val="baseline"/>
+                <w:lang w:val="en-US"/>
+              </w:rPr>
+              <w:t>-</w:t>
+            </w:r>
+          </w:p>
+        </w:tc>
+        <w:tc>
+          <w:tcPr>
+            <w:tcW w:w="2773" w:type="dxa"/>
+            <w:vAlign w:val="top"/>
+          </w:tcPr>
+          <w:p>
+            <w:pPr>
+              <w:widowControl w:val="0"/>
+              <w:jc w:val="center"/>
+              <w:rPr>
+                <w:rFonts w:hint="default" w:ascii="Times New Roman" w:hAnsi="Times New Roman" w:cs="Times New Roman"/>
+                <w:b/>
+                <w:bCs/>
+                <w:color w:val="auto"/>
+                <w:sz w:val="24"/>
+                <w:szCs w:val="24"/>
+                <w:u w:val="none"/>
+                <w:vertAlign w:val="baseline"/>
+                <w:lang w:val="en-US"/>
+              </w:rPr>
+            </w:pPr>
+            <w:r>
+              <w:rPr>
+                <w:rFonts w:hint="default" w:ascii="Times New Roman" w:hAnsi="Times New Roman" w:cs="Times New Roman"/>
+                <w:b w:val="0"/>
+                <w:bCs w:val="0"/>
+                <w:color w:val="auto"/>
+                <w:sz w:val="24"/>
+                <w:szCs w:val="24"/>
+                <w:u w:val="none"/>
+                <w:vertAlign w:val="baseline"/>
+                <w:lang w:val="en-US"/>
+              </w:rPr>
+              <w:t>[A-Z][000-999]</w:t>
+            </w:r>
+          </w:p>
+        </w:tc>
+      </w:tr>
+      <w:tr>
+        <w:tblPrEx>
+          <w:tblBorders>
+            <w:top w:val="single" w:color="auto" w:sz="4" w:space="0"/>
+            <w:left w:val="none" w:color="auto" w:sz="0" w:space="0"/>
+            <w:bottom w:val="single" w:color="auto" w:sz="4" w:space="0"/>
+            <w:right w:val="none" w:color="auto" w:sz="0" w:space="0"/>
+            <w:insideH w:val="none" w:color="auto" w:sz="0" w:space="0"/>
+            <w:insideV w:val="none" w:color="auto" w:sz="0" w:space="0"/>
+          </w:tblBorders>
+          <w:tblCellMar>
+            <w:top w:w="0" w:type="dxa"/>
+            <w:left w:w="108" w:type="dxa"/>
+            <w:bottom w:w="0" w:type="dxa"/>
+            <w:right w:w="108" w:type="dxa"/>
+          </w:tblCellMar>
+        </w:tblPrEx>
+        <w:tc>
+          <w:tcPr>
+            <w:tcW w:w="9242" w:type="dxa"/>
+            <w:gridSpan w:val="3"/>
+            <w:tcBorders>
+              <w:top w:val="single" w:color="auto" w:sz="4" w:space="0"/>
+            </w:tcBorders>
+          </w:tcPr>
+          <w:p>
+            <w:pPr>
+              <w:widowControl w:val="0"/>
+              <w:jc w:val="left"/>
+              <w:rPr>
+                <w:rFonts w:hint="default" w:ascii="Times New Roman" w:hAnsi="Times New Roman" w:cs="Times New Roman"/>
+                <w:b/>
+                <w:bCs/>
+                <w:color w:val="auto"/>
+                <w:sz w:val="24"/>
+                <w:szCs w:val="24"/>
+                <w:u w:val="none"/>
+                <w:vertAlign w:val="baseline"/>
+                <w:lang w:val="en-US"/>
+              </w:rPr>
+            </w:pPr>
+            <w:r>
+              <w:rPr>
+                <w:rFonts w:hint="default" w:ascii="Times New Roman" w:hAnsi="Times New Roman" w:cs="Times New Roman"/>
+                <w:b/>
+                <w:bCs/>
+                <w:color w:val="auto"/>
+                <w:sz w:val="24"/>
+                <w:szCs w:val="24"/>
+                <w:u w:val="none"/>
+                <w:vertAlign w:val="baseline"/>
+                <w:lang w:val="en-US"/>
+              </w:rPr>
+              <w:t>#Specification:</w:t>
+            </w:r>
+            <w:r>
+              <w:rPr>
+                <w:rFonts w:hint="default" w:ascii="Times New Roman" w:hAnsi="Times New Roman" w:cs="Times New Roman"/>
+                <w:b w:val="0"/>
+                <w:bCs w:val="0"/>
+                <w:color w:val="auto"/>
+                <w:sz w:val="24"/>
+                <w:szCs w:val="24"/>
+                <w:u w:val="none"/>
+                <w:vertAlign w:val="baseline"/>
+                <w:lang w:val="en-US"/>
+              </w:rPr>
+              <w:t xml:space="preserve"> 3 + 2 + 6 + (1 * 1 * 1) = 12</w:t>
+            </w:r>
+          </w:p>
+        </w:tc>
+      </w:tr>
+    </w:tbl>
+    <w:p>
+      <w:pPr>
+        <w:rPr>
+          <w:rFonts w:hint="default" w:ascii="Times New Roman" w:hAnsi="Times New Roman" w:cs="Times New Roman"/>
           <w:b/>
           <w:bCs/>
+          <w:color w:val="5B9BD5" w:themeColor="accent1"/>
           <w:sz w:val="32"/>
           <w:szCs w:val="32"/>
+          <w:u w:val="none"/>
+          <w:lang w:val="en-US"/>
+          <w14:textFill>
+            <w14:solidFill>
+              <w14:schemeClr w14:val="accent1"/>
+            </w14:solidFill>
+          </w14:textFill>
+        </w:rPr>
+      </w:pPr>
+    </w:p>
+    <w:p>
+      <w:pPr>
+        <w:rPr>
+          <w:rFonts w:hint="default" w:ascii="Times New Roman" w:hAnsi="Times New Roman" w:cs="Times New Roman"/>
+          <w:b/>
+          <w:bCs/>
+          <w:color w:val="5B9BD5" w:themeColor="accent1"/>
+          <w:sz w:val="32"/>
+          <w:szCs w:val="32"/>
+          <w:u w:val="none"/>
+          <w:lang w:val="en-US"/>
+          <w14:textFill>
+            <w14:solidFill>
+              <w14:schemeClr w14:val="accent1"/>
+            </w14:solidFill>
+          </w14:textFill>
+        </w:rPr>
+      </w:pPr>
+    </w:p>
+    <w:p>
+      <w:pPr>
+        <w:rPr>
+          <w:rFonts w:hint="default" w:ascii="Times New Roman" w:hAnsi="Times New Roman" w:cs="Times New Roman"/>
+          <w:b/>
+          <w:bCs/>
+          <w:color w:val="5B9BD5" w:themeColor="accent1"/>
+          <w:sz w:val="32"/>
+          <w:szCs w:val="32"/>
+          <w:u w:val="none"/>
+          <w:lang w:val="en-US"/>
+          <w14:textFill>
+            <w14:solidFill>
+              <w14:schemeClr w14:val="accent1"/>
+            </w14:solidFill>
+          </w14:textFill>
+        </w:rPr>
+      </w:pPr>
+    </w:p>
+    <w:p>
+      <w:pPr>
+        <w:rPr>
+          <w:rFonts w:hint="default" w:ascii="Times New Roman" w:hAnsi="Times New Roman" w:cs="Times New Roman"/>
+          <w:b/>
+          <w:bCs/>
+          <w:color w:val="5B9BD5" w:themeColor="accent1"/>
+          <w:sz w:val="32"/>
+          <w:szCs w:val="32"/>
+          <w:u w:val="none"/>
+          <w:lang w:val="en-US"/>
+          <w14:textFill>
+            <w14:solidFill>
+              <w14:schemeClr w14:val="accent1"/>
+            </w14:solidFill>
+          </w14:textFill>
+        </w:rPr>
+      </w:pPr>
+    </w:p>
+    <w:p>
+      <w:pPr>
+        <w:rPr>
+          <w:rFonts w:hint="default" w:ascii="Times New Roman" w:hAnsi="Times New Roman" w:cs="Times New Roman"/>
+          <w:b/>
+          <w:bCs/>
+          <w:color w:val="5B9BD5" w:themeColor="accent1"/>
+          <w:sz w:val="32"/>
+          <w:szCs w:val="32"/>
+          <w:u w:val="none"/>
+          <w:lang w:val="en-US"/>
+          <w14:textFill>
+            <w14:solidFill>
+              <w14:schemeClr w14:val="accent1"/>
+            </w14:solidFill>
+          </w14:textFill>
+        </w:rPr>
+      </w:pPr>
+    </w:p>
+    <w:p>
+      <w:pPr>
+        <w:rPr>
+          <w:rFonts w:hint="default" w:ascii="Times New Roman" w:hAnsi="Times New Roman" w:cs="Times New Roman"/>
+          <w:b/>
+          <w:bCs/>
+          <w:color w:val="5B9BD5" w:themeColor="accent1"/>
+          <w:sz w:val="32"/>
+          <w:szCs w:val="32"/>
+          <w:u w:val="none"/>
+          <w:lang w:val="en-US"/>
+          <w14:textFill>
+            <w14:solidFill>
+              <w14:schemeClr w14:val="accent1"/>
+            </w14:solidFill>
+          </w14:textFill>
+        </w:rPr>
+      </w:pPr>
+    </w:p>
+    <w:p>
+      <w:pPr>
+        <w:rPr>
+          <w:rFonts w:hint="default" w:ascii="Times New Roman" w:hAnsi="Times New Roman" w:cs="Times New Roman"/>
+          <w:b w:val="0"/>
+          <w:bCs w:val="0"/>
+          <w:i w:val="0"/>
+          <w:iCs w:val="0"/>
+          <w:color w:val="auto"/>
+          <w:sz w:val="24"/>
+          <w:szCs w:val="24"/>
+          <w:u w:val="none"/>
+          <w:lang w:val="en-US"/>
+        </w:rPr>
+      </w:pPr>
+      <w:r>
+        <w:rPr>
+          <w:rFonts w:hint="default" w:ascii="Times New Roman" w:hAnsi="Times New Roman" w:cs="Times New Roman"/>
+          <w:b w:val="0"/>
+          <w:bCs w:val="0"/>
+          <w:i w:val="0"/>
+          <w:iCs w:val="0"/>
+          <w:color w:val="auto"/>
+          <w:sz w:val="24"/>
+          <w:szCs w:val="24"/>
+          <w:u w:val="none"/>
+          <w:lang w:val="en-US"/>
+        </w:rPr>
+        <w:t>A demo for some test cases is provided below:</w:t>
+      </w:r>
+    </w:p>
+    <w:tbl>
+      <w:tblPr>
+        <w:tblStyle w:val="8"/>
+        <w:tblW w:w="5000" w:type="pct"/>
+        <w:tblInd w:w="0" w:type="dxa"/>
+        <w:tblBorders>
+          <w:top w:val="single" w:color="auto" w:sz="4" w:space="0"/>
+          <w:left w:val="none" w:color="auto" w:sz="0" w:space="0"/>
+          <w:bottom w:val="single" w:color="auto" w:sz="4" w:space="0"/>
+          <w:right w:val="none" w:color="auto" w:sz="0" w:space="0"/>
+          <w:insideH w:val="single" w:color="auto" w:sz="4" w:space="0"/>
+          <w:insideV w:val="single" w:color="auto" w:sz="4" w:space="0"/>
+        </w:tblBorders>
+        <w:tblLayout w:type="fixed"/>
+        <w:tblCellMar>
+          <w:left w:w="108" w:type="dxa"/>
+          <w:right w:w="108" w:type="dxa"/>
+        </w:tblCellMar>
+      </w:tblPr>
+      <w:tblGrid>
+        <w:gridCol w:w="1588"/>
+        <w:gridCol w:w="6316"/>
+        <w:gridCol w:w="1338"/>
+      </w:tblGrid>
+      <w:tr>
+        <w:tblPrEx>
+          <w:tblBorders>
+            <w:top w:val="single" w:color="auto" w:sz="4" w:space="0"/>
+            <w:left w:val="none" w:color="auto" w:sz="0" w:space="0"/>
+            <w:bottom w:val="single" w:color="auto" w:sz="4" w:space="0"/>
+            <w:right w:val="none" w:color="auto" w:sz="0" w:space="0"/>
+            <w:insideH w:val="single" w:color="auto" w:sz="4" w:space="0"/>
+            <w:insideV w:val="single" w:color="auto" w:sz="4" w:space="0"/>
+          </w:tblBorders>
+          <w:tblCellMar>
+            <w:left w:w="108" w:type="dxa"/>
+            <w:right w:w="108" w:type="dxa"/>
+          </w:tblCellMar>
+        </w:tblPrEx>
+        <w:tc>
+          <w:tcPr>
+            <w:tcW w:w="859" w:type="pct"/>
+          </w:tcPr>
+          <w:p>
+            <w:pPr>
+              <w:widowControl w:val="0"/>
+              <w:jc w:val="center"/>
+              <w:rPr>
+                <w:rFonts w:hint="default" w:ascii="Times New Roman" w:hAnsi="Times New Roman" w:cs="Times New Roman"/>
+                <w:b w:val="0"/>
+                <w:bCs w:val="0"/>
+                <w:i w:val="0"/>
+                <w:iCs w:val="0"/>
+                <w:color w:val="auto"/>
+                <w:sz w:val="24"/>
+                <w:szCs w:val="24"/>
+                <w:u w:val="none"/>
+                <w:vertAlign w:val="baseline"/>
+                <w:lang w:val="en-US"/>
+              </w:rPr>
+            </w:pPr>
+            <w:r>
+              <w:rPr>
+                <w:rFonts w:hint="default" w:ascii="Times New Roman" w:hAnsi="Times New Roman" w:cs="Times New Roman"/>
+                <w:b/>
+                <w:bCs/>
+                <w:i w:val="0"/>
+                <w:iCs w:val="0"/>
+                <w:color w:val="auto"/>
+                <w:sz w:val="24"/>
+                <w:szCs w:val="24"/>
+                <w:u w:val="none"/>
+                <w:vertAlign w:val="baseline"/>
+                <w:lang w:val="en-US"/>
+              </w:rPr>
+              <w:t>Valid</w:t>
+            </w:r>
+            <w:r>
+              <w:rPr>
+                <w:rFonts w:hint="default" w:ascii="Times New Roman" w:hAnsi="Times New Roman" w:cs="Times New Roman"/>
+                <w:b w:val="0"/>
+                <w:bCs w:val="0"/>
+                <w:i w:val="0"/>
+                <w:iCs w:val="0"/>
+                <w:color w:val="auto"/>
+                <w:sz w:val="24"/>
+                <w:szCs w:val="24"/>
+                <w:u w:val="none"/>
+                <w:vertAlign w:val="baseline"/>
+                <w:lang w:val="en-US"/>
+              </w:rPr>
+              <w:t xml:space="preserve"> </w:t>
+            </w:r>
+          </w:p>
+          <w:p>
+            <w:pPr>
+              <w:widowControl w:val="0"/>
+              <w:jc w:val="center"/>
+              <w:rPr>
+                <w:rFonts w:hint="default" w:ascii="Times New Roman" w:hAnsi="Times New Roman" w:cs="Times New Roman"/>
+                <w:b w:val="0"/>
+                <w:bCs w:val="0"/>
+                <w:i w:val="0"/>
+                <w:iCs w:val="0"/>
+                <w:color w:val="auto"/>
+                <w:sz w:val="24"/>
+                <w:szCs w:val="24"/>
+                <w:u w:val="none"/>
+                <w:vertAlign w:val="baseline"/>
+                <w:lang w:val="en-US"/>
+              </w:rPr>
+            </w:pPr>
+            <w:r>
+              <w:rPr>
+                <w:rFonts w:hint="default" w:ascii="Times New Roman" w:hAnsi="Times New Roman" w:cs="Times New Roman"/>
+                <w:b w:val="0"/>
+                <w:bCs w:val="0"/>
+                <w:i w:val="0"/>
+                <w:iCs w:val="0"/>
+                <w:color w:val="auto"/>
+                <w:sz w:val="24"/>
+                <w:szCs w:val="24"/>
+                <w:u w:val="none"/>
+                <w:vertAlign w:val="baseline"/>
+                <w:lang w:val="en-US"/>
+              </w:rPr>
+              <w:t>(but should’ve been invalid)</w:t>
+            </w:r>
+          </w:p>
+        </w:tc>
+        <w:tc>
+          <w:tcPr>
+            <w:tcW w:w="3417" w:type="pct"/>
+          </w:tcPr>
+          <w:p>
+            <w:pPr>
+              <w:widowControl w:val="0"/>
+              <w:jc w:val="both"/>
+              <w:rPr>
+                <w:rFonts w:hint="default"/>
+                <w:lang w:val="en-US"/>
+              </w:rPr>
+            </w:pPr>
+            <w:r>
+              <w:drawing>
+                <wp:inline distT="0" distB="0" distL="114300" distR="114300">
+                  <wp:extent cx="1851660" cy="1372235"/>
+                  <wp:effectExtent l="0" t="0" r="15240" b="18415"/>
+                  <wp:docPr id="9" name="Picture 1"/>
+                  <wp:cNvGraphicFramePr>
+                    <a:graphicFrameLocks xmlns:a="http://schemas.openxmlformats.org/drawingml/2006/main" noChangeAspect="1"/>
+                  </wp:cNvGraphicFramePr>
+                  <a:graphic xmlns:a="http://schemas.openxmlformats.org/drawingml/2006/main">
+                    <a:graphicData uri="http://schemas.openxmlformats.org/drawingml/2006/picture">
+                      <pic:pic xmlns:pic="http://schemas.openxmlformats.org/drawingml/2006/picture">
+                        <pic:nvPicPr>
+                          <pic:cNvPr id="9" name="Picture 1"/>
+                          <pic:cNvPicPr>
+                            <a:picLocks noChangeAspect="1"/>
+                          </pic:cNvPicPr>
+                        </pic:nvPicPr>
+                        <pic:blipFill>
+                          <a:blip r:embed="rId8"/>
+                          <a:stretch>
+                            <a:fillRect/>
+                          </a:stretch>
+                        </pic:blipFill>
+                        <pic:spPr>
+                          <a:xfrm>
+                            <a:off x="0" y="0"/>
+                            <a:ext cx="1851660" cy="1372235"/>
+                          </a:xfrm>
+                          <a:prstGeom prst="rect">
+                            <a:avLst/>
+                          </a:prstGeom>
+                          <a:noFill/>
+                          <a:ln>
+                            <a:noFill/>
+                          </a:ln>
+                        </pic:spPr>
+                      </pic:pic>
+                    </a:graphicData>
+                  </a:graphic>
+                </wp:inline>
+              </w:drawing>
+            </w:r>
+            <w:r>
+              <w:rPr>
+                <w:rFonts w:hint="default"/>
+                <w:lang w:val="en-US"/>
+              </w:rPr>
+              <w:t xml:space="preserve"> </w:t>
+            </w:r>
+            <w:r>
+              <w:drawing>
+                <wp:inline distT="0" distB="0" distL="114300" distR="114300">
+                  <wp:extent cx="1866900" cy="1353820"/>
+                  <wp:effectExtent l="0" t="0" r="0" b="17780"/>
+                  <wp:docPr id="13" name="Picture 3"/>
+                  <wp:cNvGraphicFramePr>
+                    <a:graphicFrameLocks xmlns:a="http://schemas.openxmlformats.org/drawingml/2006/main" noChangeAspect="1"/>
+                  </wp:cNvGraphicFramePr>
+                  <a:graphic xmlns:a="http://schemas.openxmlformats.org/drawingml/2006/main">
+                    <a:graphicData uri="http://schemas.openxmlformats.org/drawingml/2006/picture">
+                      <pic:pic xmlns:pic="http://schemas.openxmlformats.org/drawingml/2006/picture">
+                        <pic:nvPicPr>
+                          <pic:cNvPr id="13" name="Picture 3"/>
+                          <pic:cNvPicPr>
+                            <a:picLocks noChangeAspect="1"/>
+                          </pic:cNvPicPr>
+                        </pic:nvPicPr>
+                        <pic:blipFill>
+                          <a:blip r:embed="rId9"/>
+                          <a:stretch>
+                            <a:fillRect/>
+                          </a:stretch>
+                        </pic:blipFill>
+                        <pic:spPr>
+                          <a:xfrm>
+                            <a:off x="0" y="0"/>
+                            <a:ext cx="1866900" cy="1353820"/>
+                          </a:xfrm>
+                          <a:prstGeom prst="rect">
+                            <a:avLst/>
+                          </a:prstGeom>
+                          <a:noFill/>
+                          <a:ln>
+                            <a:noFill/>
+                          </a:ln>
+                        </pic:spPr>
+                      </pic:pic>
+                    </a:graphicData>
+                  </a:graphic>
+                </wp:inline>
+              </w:drawing>
+            </w:r>
+          </w:p>
+        </w:tc>
+        <w:tc>
+          <w:tcPr>
+            <w:tcW w:w="723" w:type="pct"/>
+          </w:tcPr>
+          <w:p>
+            <w:pPr>
+              <w:widowControl w:val="0"/>
+              <w:jc w:val="left"/>
+              <w:rPr>
+                <w:rFonts w:hint="default" w:ascii="Times New Roman" w:hAnsi="Times New Roman" w:cs="Times New Roman"/>
+                <w:sz w:val="24"/>
+                <w:szCs w:val="24"/>
+                <w:lang w:val="en-US"/>
+              </w:rPr>
+            </w:pPr>
+            <w:r>
+              <w:rPr>
+                <w:rFonts w:hint="default" w:ascii="Times New Roman" w:hAnsi="Times New Roman" w:cs="Times New Roman"/>
+                <w:sz w:val="24"/>
+                <w:szCs w:val="24"/>
+                <w:lang w:val="en-US"/>
+              </w:rPr>
+              <w:t>Names</w:t>
+            </w:r>
+            <w:bookmarkStart w:id="0" w:name="_GoBack"/>
+            <w:bookmarkEnd w:id="0"/>
+            <w:r>
+              <w:rPr>
+                <w:rFonts w:hint="default" w:ascii="Times New Roman" w:hAnsi="Times New Roman" w:cs="Times New Roman"/>
+                <w:sz w:val="24"/>
+                <w:szCs w:val="24"/>
+                <w:lang w:val="en-US"/>
+              </w:rPr>
+              <w:t xml:space="preserve"> shouldn’t have contained special chars/numeric values; February month cannot have 30 days  </w:t>
+            </w:r>
+          </w:p>
+        </w:tc>
+      </w:tr>
+      <w:tr>
+        <w:tblPrEx>
+          <w:tblBorders>
+            <w:top w:val="single" w:color="auto" w:sz="4" w:space="0"/>
+            <w:left w:val="none" w:color="auto" w:sz="0" w:space="0"/>
+            <w:bottom w:val="single" w:color="auto" w:sz="4" w:space="0"/>
+            <w:right w:val="none" w:color="auto" w:sz="0" w:space="0"/>
+            <w:insideH w:val="single" w:color="auto" w:sz="4" w:space="0"/>
+            <w:insideV w:val="single" w:color="auto" w:sz="4" w:space="0"/>
+          </w:tblBorders>
+          <w:tblCellMar>
+            <w:left w:w="108" w:type="dxa"/>
+            <w:right w:w="108" w:type="dxa"/>
+          </w:tblCellMar>
+        </w:tblPrEx>
+        <w:tc>
+          <w:tcPr>
+            <w:tcW w:w="859" w:type="pct"/>
+          </w:tcPr>
+          <w:p>
+            <w:pPr>
+              <w:widowControl w:val="0"/>
+              <w:jc w:val="center"/>
+              <w:rPr>
+                <w:rFonts w:hint="default" w:ascii="Times New Roman" w:hAnsi="Times New Roman" w:cs="Times New Roman"/>
+                <w:b/>
+                <w:bCs/>
+                <w:i w:val="0"/>
+                <w:iCs w:val="0"/>
+                <w:color w:val="auto"/>
+                <w:sz w:val="24"/>
+                <w:szCs w:val="24"/>
+                <w:u w:val="none"/>
+                <w:vertAlign w:val="baseline"/>
+                <w:lang w:val="en-US"/>
+              </w:rPr>
+            </w:pPr>
+            <w:r>
+              <w:rPr>
+                <w:rFonts w:hint="default" w:ascii="Times New Roman" w:hAnsi="Times New Roman" w:cs="Times New Roman"/>
+                <w:b/>
+                <w:bCs/>
+                <w:i w:val="0"/>
+                <w:iCs w:val="0"/>
+                <w:color w:val="auto"/>
+                <w:sz w:val="24"/>
+                <w:szCs w:val="24"/>
+                <w:u w:val="none"/>
+                <w:vertAlign w:val="baseline"/>
+                <w:lang w:val="en-US"/>
+              </w:rPr>
+              <w:t>Invalid Course Format</w:t>
+            </w:r>
+          </w:p>
+        </w:tc>
+        <w:tc>
+          <w:tcPr>
+            <w:tcW w:w="3417" w:type="pct"/>
+          </w:tcPr>
+          <w:p>
+            <w:pPr>
+              <w:widowControl w:val="0"/>
+              <w:jc w:val="both"/>
+              <w:rPr>
+                <w:rFonts w:hint="default"/>
+                <w:lang w:val="en-US"/>
+              </w:rPr>
+            </w:pPr>
+            <w:r>
+              <w:drawing>
+                <wp:inline distT="0" distB="0" distL="114300" distR="114300">
+                  <wp:extent cx="1946910" cy="1141095"/>
+                  <wp:effectExtent l="0" t="0" r="15240" b="1905"/>
+                  <wp:docPr id="14" name="Picture 4"/>
+                  <wp:cNvGraphicFramePr>
+                    <a:graphicFrameLocks xmlns:a="http://schemas.openxmlformats.org/drawingml/2006/main" noChangeAspect="1"/>
+                  </wp:cNvGraphicFramePr>
+                  <a:graphic xmlns:a="http://schemas.openxmlformats.org/drawingml/2006/main">
+                    <a:graphicData uri="http://schemas.openxmlformats.org/drawingml/2006/picture">
+                      <pic:pic xmlns:pic="http://schemas.openxmlformats.org/drawingml/2006/picture">
+                        <pic:nvPicPr>
+                          <pic:cNvPr id="14" name="Picture 4"/>
+                          <pic:cNvPicPr>
+                            <a:picLocks noChangeAspect="1"/>
+                          </pic:cNvPicPr>
+                        </pic:nvPicPr>
+                        <pic:blipFill>
+                          <a:blip r:embed="rId10"/>
+                          <a:stretch>
+                            <a:fillRect/>
+                          </a:stretch>
+                        </pic:blipFill>
+                        <pic:spPr>
+                          <a:xfrm>
+                            <a:off x="0" y="0"/>
+                            <a:ext cx="1946910" cy="1141095"/>
+                          </a:xfrm>
+                          <a:prstGeom prst="rect">
+                            <a:avLst/>
+                          </a:prstGeom>
+                          <a:noFill/>
+                          <a:ln>
+                            <a:noFill/>
+                          </a:ln>
+                        </pic:spPr>
+                      </pic:pic>
+                    </a:graphicData>
+                  </a:graphic>
+                </wp:inline>
+              </w:drawing>
+            </w:r>
+            <w:r>
+              <w:rPr>
+                <w:rFonts w:hint="default"/>
+                <w:lang w:val="en-US"/>
+              </w:rPr>
+              <w:t xml:space="preserve"> </w:t>
+            </w:r>
+            <w:r>
+              <w:drawing>
+                <wp:inline distT="0" distB="0" distL="114300" distR="114300">
+                  <wp:extent cx="1836420" cy="1104265"/>
+                  <wp:effectExtent l="0" t="0" r="11430" b="635"/>
+                  <wp:docPr id="15" name="Picture 5"/>
+                  <wp:cNvGraphicFramePr>
+                    <a:graphicFrameLocks xmlns:a="http://schemas.openxmlformats.org/drawingml/2006/main" noChangeAspect="1"/>
+                  </wp:cNvGraphicFramePr>
+                  <a:graphic xmlns:a="http://schemas.openxmlformats.org/drawingml/2006/main">
+                    <a:graphicData uri="http://schemas.openxmlformats.org/drawingml/2006/picture">
+                      <pic:pic xmlns:pic="http://schemas.openxmlformats.org/drawingml/2006/picture">
+                        <pic:nvPicPr>
+                          <pic:cNvPr id="15" name="Picture 5"/>
+                          <pic:cNvPicPr>
+                            <a:picLocks noChangeAspect="1"/>
+                          </pic:cNvPicPr>
+                        </pic:nvPicPr>
+                        <pic:blipFill>
+                          <a:blip r:embed="rId11"/>
+                          <a:stretch>
+                            <a:fillRect/>
+                          </a:stretch>
+                        </pic:blipFill>
+                        <pic:spPr>
+                          <a:xfrm>
+                            <a:off x="0" y="0"/>
+                            <a:ext cx="1836420" cy="1104265"/>
+                          </a:xfrm>
+                          <a:prstGeom prst="rect">
+                            <a:avLst/>
+                          </a:prstGeom>
+                          <a:noFill/>
+                          <a:ln>
+                            <a:noFill/>
+                          </a:ln>
+                        </pic:spPr>
+                      </pic:pic>
+                    </a:graphicData>
+                  </a:graphic>
+                </wp:inline>
+              </w:drawing>
+            </w:r>
+          </w:p>
+        </w:tc>
+        <w:tc>
+          <w:tcPr>
+            <w:tcW w:w="723" w:type="pct"/>
+          </w:tcPr>
+          <w:p>
+            <w:pPr>
+              <w:widowControl w:val="0"/>
+              <w:jc w:val="left"/>
+              <w:rPr>
+                <w:rFonts w:hint="default" w:ascii="Times New Roman" w:hAnsi="Times New Roman" w:cs="Times New Roman"/>
+                <w:sz w:val="24"/>
+                <w:szCs w:val="24"/>
+                <w:lang w:val="en-US"/>
+              </w:rPr>
+            </w:pPr>
+            <w:r>
+              <w:rPr>
+                <w:rFonts w:hint="default" w:ascii="Times New Roman" w:hAnsi="Times New Roman" w:cs="Times New Roman"/>
+                <w:sz w:val="24"/>
+                <w:szCs w:val="24"/>
+                <w:lang w:val="en-US"/>
+              </w:rPr>
+              <w:t>courses have to contain 3 characters followed by 4 digits</w:t>
+            </w:r>
+          </w:p>
+        </w:tc>
+      </w:tr>
+      <w:tr>
+        <w:tblPrEx>
+          <w:tblBorders>
+            <w:top w:val="single" w:color="auto" w:sz="4" w:space="0"/>
+            <w:left w:val="none" w:color="auto" w:sz="0" w:space="0"/>
+            <w:bottom w:val="single" w:color="auto" w:sz="4" w:space="0"/>
+            <w:right w:val="none" w:color="auto" w:sz="0" w:space="0"/>
+            <w:insideH w:val="single" w:color="auto" w:sz="4" w:space="0"/>
+            <w:insideV w:val="single" w:color="auto" w:sz="4" w:space="0"/>
+          </w:tblBorders>
+          <w:tblCellMar>
+            <w:left w:w="108" w:type="dxa"/>
+            <w:right w:w="108" w:type="dxa"/>
+          </w:tblCellMar>
+        </w:tblPrEx>
+        <w:tc>
+          <w:tcPr>
+            <w:tcW w:w="859" w:type="pct"/>
+          </w:tcPr>
+          <w:p>
+            <w:pPr>
+              <w:widowControl w:val="0"/>
+              <w:jc w:val="center"/>
+              <w:rPr>
+                <w:rFonts w:hint="default" w:ascii="Times New Roman" w:hAnsi="Times New Roman" w:cs="Times New Roman"/>
+                <w:b/>
+                <w:bCs/>
+                <w:i w:val="0"/>
+                <w:iCs w:val="0"/>
+                <w:color w:val="auto"/>
+                <w:sz w:val="24"/>
+                <w:szCs w:val="24"/>
+                <w:u w:val="none"/>
+                <w:vertAlign w:val="baseline"/>
+                <w:lang w:val="en-US"/>
+              </w:rPr>
+            </w:pPr>
+            <w:r>
+              <w:rPr>
+                <w:rFonts w:hint="default" w:ascii="Times New Roman" w:hAnsi="Times New Roman" w:cs="Times New Roman"/>
+                <w:b/>
+                <w:bCs/>
+                <w:i w:val="0"/>
+                <w:iCs w:val="0"/>
+                <w:color w:val="auto"/>
+                <w:sz w:val="24"/>
+                <w:szCs w:val="24"/>
+                <w:u w:val="none"/>
+                <w:vertAlign w:val="baseline"/>
+                <w:lang w:val="en-US"/>
+              </w:rPr>
+              <w:t>Corrected</w:t>
+            </w:r>
+          </w:p>
+        </w:tc>
+        <w:tc>
+          <w:tcPr>
+            <w:tcW w:w="3417" w:type="pct"/>
+          </w:tcPr>
+          <w:p>
+            <w:pPr>
+              <w:widowControl w:val="0"/>
+              <w:jc w:val="both"/>
+              <w:rPr>
+                <w:rFonts w:hint="default"/>
+                <w:lang w:val="en-US"/>
+              </w:rPr>
+            </w:pPr>
+            <w:r>
+              <w:drawing>
+                <wp:inline distT="0" distB="0" distL="114300" distR="114300">
+                  <wp:extent cx="1537335" cy="1625600"/>
+                  <wp:effectExtent l="0" t="0" r="5715" b="12700"/>
+                  <wp:docPr id="16" name="Picture 6"/>
+                  <wp:cNvGraphicFramePr>
+                    <a:graphicFrameLocks xmlns:a="http://schemas.openxmlformats.org/drawingml/2006/main" noChangeAspect="1"/>
+                  </wp:cNvGraphicFramePr>
+                  <a:graphic xmlns:a="http://schemas.openxmlformats.org/drawingml/2006/main">
+                    <a:graphicData uri="http://schemas.openxmlformats.org/drawingml/2006/picture">
+                      <pic:pic xmlns:pic="http://schemas.openxmlformats.org/drawingml/2006/picture">
+                        <pic:nvPicPr>
+                          <pic:cNvPr id="16" name="Picture 6"/>
+                          <pic:cNvPicPr>
+                            <a:picLocks noChangeAspect="1"/>
+                          </pic:cNvPicPr>
+                        </pic:nvPicPr>
+                        <pic:blipFill>
+                          <a:blip r:embed="rId12"/>
+                          <a:stretch>
+                            <a:fillRect/>
+                          </a:stretch>
+                        </pic:blipFill>
+                        <pic:spPr>
+                          <a:xfrm>
+                            <a:off x="0" y="0"/>
+                            <a:ext cx="1537335" cy="1625600"/>
+                          </a:xfrm>
+                          <a:prstGeom prst="rect">
+                            <a:avLst/>
+                          </a:prstGeom>
+                          <a:noFill/>
+                          <a:ln>
+                            <a:noFill/>
+                          </a:ln>
+                        </pic:spPr>
+                      </pic:pic>
+                    </a:graphicData>
+                  </a:graphic>
+                </wp:inline>
+              </w:drawing>
+            </w:r>
+            <w:r>
+              <w:drawing>
+                <wp:inline distT="0" distB="0" distL="114300" distR="114300">
+                  <wp:extent cx="2221865" cy="1624330"/>
+                  <wp:effectExtent l="0" t="0" r="6985" b="13970"/>
+                  <wp:docPr id="17" name="Picture 7"/>
+                  <wp:cNvGraphicFramePr>
+                    <a:graphicFrameLocks xmlns:a="http://schemas.openxmlformats.org/drawingml/2006/main" noChangeAspect="1"/>
+                  </wp:cNvGraphicFramePr>
+                  <a:graphic xmlns:a="http://schemas.openxmlformats.org/drawingml/2006/main">
+                    <a:graphicData uri="http://schemas.openxmlformats.org/drawingml/2006/picture">
+                      <pic:pic xmlns:pic="http://schemas.openxmlformats.org/drawingml/2006/picture">
+                        <pic:nvPicPr>
+                          <pic:cNvPr id="17" name="Picture 7"/>
+                          <pic:cNvPicPr>
+                            <a:picLocks noChangeAspect="1"/>
+                          </pic:cNvPicPr>
+                        </pic:nvPicPr>
+                        <pic:blipFill>
+                          <a:blip r:embed="rId13"/>
+                          <a:stretch>
+                            <a:fillRect/>
+                          </a:stretch>
+                        </pic:blipFill>
+                        <pic:spPr>
+                          <a:xfrm>
+                            <a:off x="0" y="0"/>
+                            <a:ext cx="2221865" cy="1624330"/>
+                          </a:xfrm>
+                          <a:prstGeom prst="rect">
+                            <a:avLst/>
+                          </a:prstGeom>
+                          <a:noFill/>
+                          <a:ln>
+                            <a:noFill/>
+                          </a:ln>
+                        </pic:spPr>
+                      </pic:pic>
+                    </a:graphicData>
+                  </a:graphic>
+                </wp:inline>
+              </w:drawing>
+            </w:r>
+          </w:p>
+        </w:tc>
+        <w:tc>
+          <w:tcPr>
+            <w:tcW w:w="723" w:type="pct"/>
+          </w:tcPr>
+          <w:p>
+            <w:pPr>
+              <w:widowControl w:val="0"/>
+              <w:jc w:val="left"/>
+              <w:rPr>
+                <w:rFonts w:hint="default" w:ascii="Times New Roman" w:hAnsi="Times New Roman" w:cs="Times New Roman"/>
+                <w:sz w:val="24"/>
+                <w:szCs w:val="24"/>
+                <w:lang w:val="en-US"/>
+              </w:rPr>
+            </w:pPr>
+            <w:r>
+              <w:rPr>
+                <w:rFonts w:hint="default" w:ascii="Times New Roman" w:hAnsi="Times New Roman" w:cs="Times New Roman"/>
+                <w:sz w:val="24"/>
+                <w:szCs w:val="24"/>
+                <w:lang w:val="en-US"/>
+              </w:rPr>
+              <w:t>Passed</w:t>
+            </w:r>
+          </w:p>
+        </w:tc>
+      </w:tr>
+    </w:tbl>
+    <w:p>
+      <w:pPr>
+        <w:rPr>
+          <w:rFonts w:hint="default" w:ascii="Times New Roman" w:hAnsi="Times New Roman" w:cs="Times New Roman"/>
+          <w:b w:val="0"/>
+          <w:bCs w:val="0"/>
+          <w:i w:val="0"/>
+          <w:iCs w:val="0"/>
+          <w:color w:val="auto"/>
+          <w:sz w:val="24"/>
+          <w:szCs w:val="24"/>
+          <w:u w:val="none"/>
+          <w:lang w:val="en-US"/>
         </w:rPr>
       </w:pPr>
     </w:p>

--- a/SQA_Assignment.docx
+++ b/SQA_Assignment.docx
@@ -4103,7 +4103,7 @@
                 <w:szCs w:val="24"/>
                 <w:lang w:val="en-US"/>
               </w:rPr>
-              <w:t>6</w:t>
+              <w:t>7</w:t>
             </w:r>
           </w:p>
         </w:tc>
@@ -4670,6 +4670,42 @@
           <w:szCs w:val="24"/>
           <w:u w:val="none"/>
           <w:lang w:val="en-US"/>
+        </w:rPr>
+      </w:pPr>
+    </w:p>
+    <w:p>
+      <w:pPr>
+        <w:rPr>
+          <w:rFonts w:hint="default" w:ascii="Times New Roman" w:hAnsi="Times New Roman" w:cs="Times New Roman"/>
+          <w:b/>
+          <w:bCs/>
+          <w:color w:val="5B9BD5" w:themeColor="accent1"/>
+          <w:sz w:val="32"/>
+          <w:szCs w:val="32"/>
+          <w:u w:val="none"/>
+          <w14:textFill>
+            <w14:solidFill>
+              <w14:schemeClr w14:val="accent1"/>
+            </w14:solidFill>
+          </w14:textFill>
+        </w:rPr>
+      </w:pPr>
+    </w:p>
+    <w:p>
+      <w:pPr>
+        <w:rPr>
+          <w:rFonts w:hint="default" w:ascii="Times New Roman" w:hAnsi="Times New Roman" w:cs="Times New Roman"/>
+          <w:b/>
+          <w:bCs/>
+          <w:color w:val="5B9BD5" w:themeColor="accent1"/>
+          <w:sz w:val="32"/>
+          <w:szCs w:val="32"/>
+          <w:u w:val="none"/>
+          <w14:textFill>
+            <w14:solidFill>
+              <w14:schemeClr w14:val="accent1"/>
+            </w14:solidFill>
+          </w14:textFill>
         </w:rPr>
       </w:pPr>
     </w:p>
@@ -6462,12 +6498,6 @@
             <w:insideH w:val="none" w:color="auto" w:sz="0" w:space="0"/>
             <w:insideV w:val="none" w:color="auto" w:sz="0" w:space="0"/>
           </w:tblBorders>
-          <w:tblCellMar>
-            <w:top w:w="0" w:type="dxa"/>
-            <w:left w:w="108" w:type="dxa"/>
-            <w:bottom w:w="0" w:type="dxa"/>
-            <w:right w:w="108" w:type="dxa"/>
-          </w:tblCellMar>
         </w:tblPrEx>
         <w:tc>
           <w:tcPr>
@@ -6974,12 +7004,6 @@
             <w:insideH w:val="none" w:color="auto" w:sz="0" w:space="0"/>
             <w:insideV w:val="none" w:color="auto" w:sz="0" w:space="0"/>
           </w:tblBorders>
-          <w:tblCellMar>
-            <w:top w:w="0" w:type="dxa"/>
-            <w:left w:w="108" w:type="dxa"/>
-            <w:bottom w:w="0" w:type="dxa"/>
-            <w:right w:w="108" w:type="dxa"/>
-          </w:tblCellMar>
         </w:tblPrEx>
         <w:tc>
           <w:tcPr>
@@ -7482,12 +7506,6 @@
             <w:insideH w:val="none" w:color="auto" w:sz="0" w:space="0"/>
             <w:insideV w:val="none" w:color="auto" w:sz="0" w:space="0"/>
           </w:tblBorders>
-          <w:tblCellMar>
-            <w:top w:w="0" w:type="dxa"/>
-            <w:left w:w="108" w:type="dxa"/>
-            <w:bottom w:w="0" w:type="dxa"/>
-            <w:right w:w="108" w:type="dxa"/>
-          </w:tblCellMar>
         </w:tblPrEx>
         <w:tc>
           <w:tcPr>
@@ -7595,7 +7613,7 @@
                 <w:vertAlign w:val="baseline"/>
                 <w:lang w:val="en-US"/>
               </w:rPr>
-              <w:t>[A-Z][00000-10000]</w:t>
+              <w:t>[A-Z][9999&lt;]</w:t>
             </w:r>
           </w:p>
         </w:tc>
@@ -7617,6 +7635,9 @@
             <w:right w:w="108" w:type="dxa"/>
           </w:tblCellMar>
         </w:tblPrEx>
+        <w:trPr>
+          <w:trHeight w:val="90" w:hRule="atLeast"/>
+        </w:trPr>
         <w:tc>
           <w:tcPr>
             <w:tcW w:w="2010" w:type="dxa"/>
@@ -7723,7 +7744,7 @@
                 <w:vertAlign w:val="baseline"/>
                 <w:lang w:val="en-US"/>
               </w:rPr>
-              <w:t>[A-Z][000-999]</w:t>
+              <w:t>[A-Z][999&gt;]</w:t>
             </w:r>
           </w:p>
         </w:tc>
@@ -7738,12 +7759,6 @@
             <w:insideH w:val="none" w:color="auto" w:sz="0" w:space="0"/>
             <w:insideV w:val="none" w:color="auto" w:sz="0" w:space="0"/>
           </w:tblBorders>
-          <w:tblCellMar>
-            <w:top w:w="0" w:type="dxa"/>
-            <w:left w:w="108" w:type="dxa"/>
-            <w:bottom w:w="0" w:type="dxa"/>
-            <w:right w:w="108" w:type="dxa"/>
-          </w:tblCellMar>
         </w:tblPrEx>
         <w:tc>
           <w:tcPr>
@@ -7801,63 +7816,6 @@
         </w:tc>
       </w:tr>
     </w:tbl>
-    <w:p>
-      <w:pPr>
-        <w:rPr>
-          <w:rFonts w:hint="default" w:ascii="Times New Roman" w:hAnsi="Times New Roman" w:cs="Times New Roman"/>
-          <w:b/>
-          <w:bCs/>
-          <w:color w:val="5B9BD5" w:themeColor="accent1"/>
-          <w:sz w:val="32"/>
-          <w:szCs w:val="32"/>
-          <w:u w:val="none"/>
-          <w:lang w:val="en-US"/>
-          <w14:textFill>
-            <w14:solidFill>
-              <w14:schemeClr w14:val="accent1"/>
-            </w14:solidFill>
-          </w14:textFill>
-        </w:rPr>
-      </w:pPr>
-    </w:p>
-    <w:p>
-      <w:pPr>
-        <w:rPr>
-          <w:rFonts w:hint="default" w:ascii="Times New Roman" w:hAnsi="Times New Roman" w:cs="Times New Roman"/>
-          <w:b/>
-          <w:bCs/>
-          <w:color w:val="5B9BD5" w:themeColor="accent1"/>
-          <w:sz w:val="32"/>
-          <w:szCs w:val="32"/>
-          <w:u w:val="none"/>
-          <w:lang w:val="en-US"/>
-          <w14:textFill>
-            <w14:solidFill>
-              <w14:schemeClr w14:val="accent1"/>
-            </w14:solidFill>
-          </w14:textFill>
-        </w:rPr>
-      </w:pPr>
-    </w:p>
-    <w:p>
-      <w:pPr>
-        <w:rPr>
-          <w:rFonts w:hint="default" w:ascii="Times New Roman" w:hAnsi="Times New Roman" w:cs="Times New Roman"/>
-          <w:b/>
-          <w:bCs/>
-          <w:color w:val="5B9BD5" w:themeColor="accent1"/>
-          <w:sz w:val="32"/>
-          <w:szCs w:val="32"/>
-          <w:u w:val="none"/>
-          <w:lang w:val="en-US"/>
-          <w14:textFill>
-            <w14:solidFill>
-              <w14:schemeClr w14:val="accent1"/>
-            </w14:solidFill>
-          </w14:textFill>
-        </w:rPr>
-      </w:pPr>
-    </w:p>
     <w:p>
       <w:pPr>
         <w:rPr>
@@ -7961,7 +7919,9 @@
         </w:tblBorders>
         <w:tblLayout w:type="fixed"/>
         <w:tblCellMar>
+          <w:top w:w="0" w:type="dxa"/>
           <w:left w:w="108" w:type="dxa"/>
+          <w:bottom w:w="0" w:type="dxa"/>
           <w:right w:w="108" w:type="dxa"/>
         </w:tblCellMar>
       </w:tblPr>
@@ -7981,7 +7941,9 @@
             <w:insideV w:val="single" w:color="auto" w:sz="4" w:space="0"/>
           </w:tblBorders>
           <w:tblCellMar>
+            <w:top w:w="0" w:type="dxa"/>
             <w:left w:w="108" w:type="dxa"/>
+            <w:bottom w:w="0" w:type="dxa"/>
             <w:right w:w="108" w:type="dxa"/>
           </w:tblCellMar>
         </w:tblPrEx>
@@ -8092,8 +8054,8 @@
             <w:r>
               <w:drawing>
                 <wp:inline distT="0" distB="0" distL="114300" distR="114300">
-                  <wp:extent cx="1851660" cy="1372235"/>
-                  <wp:effectExtent l="0" t="0" r="15240" b="18415"/>
+                  <wp:extent cx="1851660" cy="1711960"/>
+                  <wp:effectExtent l="0" t="0" r="15240" b="2540"/>
                   <wp:docPr id="9" name="Picture 1"/>
                   <wp:cNvGraphicFramePr>
                     <a:graphicFrameLocks xmlns:a="http://schemas.openxmlformats.org/drawingml/2006/main" noChangeAspect="1"/>
@@ -8116,7 +8078,7 @@
                         <pic:spPr>
                           <a:xfrm>
                             <a:off x="0" y="0"/>
-                            <a:ext cx="1851660" cy="1372235"/>
+                            <a:ext cx="1851660" cy="1711960"/>
                           </a:xfrm>
                           <a:prstGeom prst="rect">
                             <a:avLst/>
@@ -8142,8 +8104,8 @@
             <w:r>
               <w:drawing>
                 <wp:inline distT="0" distB="0" distL="114300" distR="114300">
-                  <wp:extent cx="1866900" cy="1353820"/>
-                  <wp:effectExtent l="0" t="0" r="0" b="17780"/>
+                  <wp:extent cx="1866900" cy="1666875"/>
+                  <wp:effectExtent l="0" t="0" r="0" b="9525"/>
                   <wp:docPr id="13" name="Picture 3"/>
                   <wp:cNvGraphicFramePr>
                     <a:graphicFrameLocks xmlns:a="http://schemas.openxmlformats.org/drawingml/2006/main" noChangeAspect="1"/>
@@ -8166,7 +8128,7 @@
                         <pic:spPr>
                           <a:xfrm>
                             <a:off x="0" y="0"/>
-                            <a:ext cx="1866900" cy="1353820"/>
+                            <a:ext cx="1866900" cy="1666875"/>
                           </a:xfrm>
                           <a:prstGeom prst="rect">
                             <a:avLst/>
@@ -8206,18 +8168,7 @@
                 <w:szCs w:val="24"/>
                 <w:lang w:val="en-US"/>
               </w:rPr>
-              <w:t>Names</w:t>
-            </w:r>
-            <w:bookmarkStart w:id="0" w:name="_GoBack"/>
-            <w:bookmarkEnd w:id="0"/>
-            <w:r>
-              <w:rPr>
-                <w:rFonts w:hint="default" w:ascii="Times New Roman" w:hAnsi="Times New Roman" w:cs="Times New Roman"/>
-                <w:sz w:val="24"/>
-                <w:szCs w:val="24"/>
-                <w:lang w:val="en-US"/>
-              </w:rPr>
-              <w:t xml:space="preserve"> shouldn’t have contained special chars/numeric values; February month cannot have 30 days  </w:t>
+              <w:t xml:space="preserve">Names shouldn’t have contained special chars/numeric values; February month cannot have 30 days  </w:t>
             </w:r>
           </w:p>
         </w:tc>
@@ -8233,7 +8184,9 @@
             <w:insideV w:val="single" w:color="auto" w:sz="4" w:space="0"/>
           </w:tblBorders>
           <w:tblCellMar>
+            <w:top w:w="0" w:type="dxa"/>
             <w:left w:w="108" w:type="dxa"/>
+            <w:bottom w:w="0" w:type="dxa"/>
             <w:right w:w="108" w:type="dxa"/>
           </w:tblCellMar>
         </w:tblPrEx>
@@ -8423,7 +8376,9 @@
             <w:insideV w:val="single" w:color="auto" w:sz="4" w:space="0"/>
           </w:tblBorders>
           <w:tblCellMar>
+            <w:top w:w="0" w:type="dxa"/>
             <w:left w:w="108" w:type="dxa"/>
+            <w:bottom w:w="0" w:type="dxa"/>
             <w:right w:w="108" w:type="dxa"/>
           </w:tblCellMar>
         </w:tblPrEx>
@@ -8629,8 +8584,16 @@
           <w:rFonts w:hint="default" w:ascii="Times New Roman" w:hAnsi="Times New Roman" w:cs="Times New Roman"/>
           <w:b/>
           <w:bCs/>
+          <w:color w:val="5B9BD5" w:themeColor="accent1"/>
           <w:sz w:val="32"/>
           <w:szCs w:val="32"/>
+          <w:u w:val="none"/>
+          <w:lang w:val="en-US"/>
+          <w14:textFill>
+            <w14:solidFill>
+              <w14:schemeClr w14:val="accent1"/>
+            </w14:solidFill>
+          </w14:textFill>
         </w:rPr>
       </w:pPr>
       <w:r>
@@ -8638,103 +8601,70 @@
           <w:rFonts w:hint="default" w:ascii="Times New Roman" w:hAnsi="Times New Roman" w:cs="Times New Roman"/>
           <w:b/>
           <w:bCs/>
+          <w:color w:val="5B9BD5" w:themeColor="accent1"/>
           <w:sz w:val="32"/>
           <w:szCs w:val="32"/>
-        </w:rPr>
-        <w:t>Repeat for all API</w:t>
-      </w:r>
-    </w:p>
-    <w:p>
-      <w:pPr>
-        <w:numPr>
-          <w:ilvl w:val="0"/>
-          <w:numId w:val="1"/>
-        </w:numPr>
-        <w:rPr>
-          <w:rFonts w:hint="default" w:ascii="Times New Roman" w:hAnsi="Times New Roman" w:cs="Times New Roman"/>
-          <w:b/>
-          <w:bCs/>
-          <w:sz w:val="32"/>
-          <w:szCs w:val="32"/>
-        </w:rPr>
-      </w:pPr>
-      <w:r>
-        <w:rPr>
-          <w:rFonts w:hint="default" w:ascii="Times New Roman" w:hAnsi="Times New Roman" w:cs="Times New Roman"/>
-          <w:b/>
-          <w:bCs/>
-          <w:sz w:val="32"/>
-          <w:szCs w:val="32"/>
+          <w:u w:val="none"/>
           <w14:textFill>
-            <w14:gradFill>
-              <w14:gsLst>
-                <w14:gs w14:pos="0">
-                  <w14:srgbClr w14:val="007BD3"/>
-                </w14:gs>
-                <w14:gs w14:pos="100000">
-                  <w14:srgbClr w14:val="034373"/>
-                </w14:gs>
-              </w14:gsLst>
-              <w14:lin w14:ang="0" w14:scaled="0"/>
-            </w14:gradFill>
+            <w14:solidFill>
+              <w14:schemeClr w14:val="accent1"/>
+            </w14:solidFill>
           </w14:textFill>
         </w:rPr>
-        <w:t xml:space="preserve">Chosen Test cases for testing (Postman test report)[Member : </w:t>
-      </w:r>
-      <w:r>
-        <w:rPr>
-          <w:rFonts w:hint="default" w:ascii="Times New Roman" w:hAnsi="Times New Roman" w:cs="Times New Roman"/>
-          <w:sz w:val="36"/>
-          <w:szCs w:val="36"/>
-        </w:rPr>
-        <w:t>XXXX</w:t>
+        <w:t xml:space="preserve">API </w:t>
       </w:r>
       <w:r>
         <w:rPr>
           <w:rFonts w:hint="default" w:ascii="Times New Roman" w:hAnsi="Times New Roman" w:cs="Times New Roman"/>
           <w:b/>
           <w:bCs/>
+          <w:color w:val="5B9BD5" w:themeColor="accent1"/>
           <w:sz w:val="32"/>
           <w:szCs w:val="32"/>
+          <w:u w:val="none"/>
+          <w:lang w:val="en-US"/>
           <w14:textFill>
-            <w14:gradFill>
-              <w14:gsLst>
-                <w14:gs w14:pos="0">
-                  <w14:srgbClr w14:val="007BD3"/>
-                </w14:gs>
-                <w14:gs w14:pos="100000">
-                  <w14:srgbClr w14:val="034373"/>
-                </w14:gs>
-              </w14:gsLst>
-              <w14:lin w14:ang="0" w14:scaled="0"/>
-            </w14:gradFill>
+            <w14:solidFill>
+              <w14:schemeClr w14:val="accent1"/>
+            </w14:solidFill>
           </w14:textFill>
         </w:rPr>
-        <w:t>]</w:t>
+        <w:t>4</w:t>
       </w:r>
-    </w:p>
-    <w:p>
-      <w:pPr>
-        <w:pStyle w:val="17"/>
-        <w:numPr>
-          <w:ilvl w:val="0"/>
-          <w:numId w:val="1"/>
-        </w:numPr>
-        <w:rPr>
-          <w:rFonts w:hint="default" w:ascii="Times New Roman" w:hAnsi="Times New Roman" w:cs="Times New Roman"/>
-          <w:b/>
-          <w:bCs/>
-        </w:rPr>
-      </w:pPr>
       <w:r>
         <w:rPr>
           <w:rFonts w:hint="default" w:ascii="Times New Roman" w:hAnsi="Times New Roman" w:cs="Times New Roman"/>
           <w:b/>
           <w:bCs/>
+          <w:color w:val="5B9BD5" w:themeColor="accent1"/>
           <w:sz w:val="32"/>
           <w:szCs w:val="32"/>
+          <w:u w:val="none"/>
+          <w14:textFill>
+            <w14:solidFill>
+              <w14:schemeClr w14:val="accent1"/>
+            </w14:solidFill>
+          </w14:textFill>
         </w:rPr>
-        <w:t>API 1: (/student)</w:t>
+        <w:t>: (/</w:t>
+      </w:r>
+      <w:r>
+        <w:rPr>
+          <w:rFonts w:hint="default" w:ascii="Times New Roman" w:hAnsi="Times New Roman" w:cs="Times New Roman"/>
+          <w:b/>
+          <w:bCs/>
+          <w:color w:val="5B9BD5" w:themeColor="accent1"/>
+          <w:sz w:val="32"/>
+          <w:szCs w:val="32"/>
+          <w:u w:val="none"/>
+          <w:lang w:val="en-US"/>
+          <w14:textFill>
+            <w14:solidFill>
+              <w14:schemeClr w14:val="accent1"/>
+            </w14:solidFill>
+          </w14:textFill>
+        </w:rPr>
+        <w:t>update/{student_id}):</w:t>
       </w:r>
     </w:p>
     <w:p>
@@ -8743,17 +8673,795 @@
           <w:rFonts w:hint="default" w:ascii="Times New Roman" w:hAnsi="Times New Roman" w:cs="Times New Roman"/>
           <w:b/>
           <w:bCs/>
+          <w:color w:val="5B9BD5" w:themeColor="accent1"/>
           <w:sz w:val="32"/>
           <w:szCs w:val="32"/>
+          <w:u w:val="none"/>
+          <w:lang w:val="en-US"/>
+          <w14:textFill>
+            <w14:solidFill>
+              <w14:schemeClr w14:val="accent1"/>
+            </w14:solidFill>
+          </w14:textFill>
         </w:rPr>
       </w:pPr>
     </w:p>
+    <w:tbl>
+      <w:tblPr>
+        <w:tblStyle w:val="8"/>
+        <w:tblW w:w="4998" w:type="pct"/>
+        <w:tblInd w:w="0" w:type="dxa"/>
+        <w:tblBorders>
+          <w:top w:val="single" w:color="auto" w:sz="4" w:space="0"/>
+          <w:left w:val="none" w:color="auto" w:sz="0" w:space="0"/>
+          <w:bottom w:val="single" w:color="auto" w:sz="4" w:space="0"/>
+          <w:right w:val="none" w:color="auto" w:sz="0" w:space="0"/>
+          <w:insideH w:val="none" w:color="auto" w:sz="0" w:space="0"/>
+          <w:insideV w:val="none" w:color="auto" w:sz="0" w:space="0"/>
+        </w:tblBorders>
+        <w:tblLayout w:type="autofit"/>
+        <w:tblCellMar>
+          <w:top w:w="0" w:type="dxa"/>
+          <w:left w:w="108" w:type="dxa"/>
+          <w:bottom w:w="0" w:type="dxa"/>
+          <w:right w:w="108" w:type="dxa"/>
+        </w:tblCellMar>
+      </w:tblPr>
+      <w:tblGrid>
+        <w:gridCol w:w="2060"/>
+        <w:gridCol w:w="2954"/>
+        <w:gridCol w:w="4224"/>
+      </w:tblGrid>
+      <w:tr>
+        <w:tblPrEx>
+          <w:tblBorders>
+            <w:top w:val="single" w:color="auto" w:sz="4" w:space="0"/>
+            <w:left w:val="none" w:color="auto" w:sz="0" w:space="0"/>
+            <w:bottom w:val="single" w:color="auto" w:sz="4" w:space="0"/>
+            <w:right w:val="none" w:color="auto" w:sz="0" w:space="0"/>
+            <w:insideH w:val="none" w:color="auto" w:sz="0" w:space="0"/>
+            <w:insideV w:val="none" w:color="auto" w:sz="0" w:space="0"/>
+          </w:tblBorders>
+          <w:tblCellMar>
+            <w:top w:w="0" w:type="dxa"/>
+            <w:left w:w="108" w:type="dxa"/>
+            <w:bottom w:w="0" w:type="dxa"/>
+            <w:right w:w="108" w:type="dxa"/>
+          </w:tblCellMar>
+        </w:tblPrEx>
+        <w:tc>
+          <w:tcPr>
+            <w:tcW w:w="1115" w:type="pct"/>
+            <w:tcBorders>
+              <w:bottom w:val="single" w:color="auto" w:sz="4" w:space="0"/>
+            </w:tcBorders>
+          </w:tcPr>
+          <w:p>
+            <w:pPr>
+              <w:widowControl w:val="0"/>
+              <w:jc w:val="center"/>
+              <w:rPr>
+                <w:rFonts w:hint="default" w:ascii="Times New Roman" w:hAnsi="Times New Roman" w:cs="Times New Roman"/>
+                <w:b/>
+                <w:bCs/>
+                <w:color w:val="5B9BD5" w:themeColor="accent1"/>
+                <w:sz w:val="21"/>
+                <w:szCs w:val="21"/>
+                <w:u w:val="none"/>
+                <w:vertAlign w:val="baseline"/>
+                <w:lang w:val="en-US"/>
+                <w14:textFill>
+                  <w14:solidFill>
+                    <w14:schemeClr w14:val="accent1"/>
+                  </w14:solidFill>
+                </w14:textFill>
+              </w:rPr>
+            </w:pPr>
+            <w:r>
+              <w:rPr>
+                <w:rFonts w:hint="default" w:ascii="Times New Roman" w:hAnsi="Times New Roman" w:cs="Times New Roman"/>
+                <w:b/>
+                <w:bCs/>
+                <w:color w:val="auto"/>
+                <w:sz w:val="18"/>
+                <w:szCs w:val="18"/>
+                <w:vertAlign w:val="baseline"/>
+                <w:lang w:val="en-US"/>
+              </w:rPr>
+              <w:t xml:space="preserve">Choice 1: </w:t>
+            </w:r>
+            <w:r>
+              <w:rPr>
+                <w:rFonts w:hint="default" w:ascii="Times New Roman" w:hAnsi="Times New Roman" w:cs="Times New Roman"/>
+                <w:b w:val="0"/>
+                <w:bCs w:val="0"/>
+                <w:color w:val="auto"/>
+                <w:sz w:val="18"/>
+                <w:szCs w:val="18"/>
+                <w:vertAlign w:val="baseline"/>
+                <w:lang w:val="en-US"/>
+              </w:rPr>
+              <w:t>ID</w:t>
+            </w:r>
+          </w:p>
+        </w:tc>
+        <w:tc>
+          <w:tcPr>
+            <w:tcW w:w="1599" w:type="pct"/>
+            <w:tcBorders>
+              <w:bottom w:val="single" w:color="auto" w:sz="4" w:space="0"/>
+            </w:tcBorders>
+            <w:vAlign w:val="top"/>
+          </w:tcPr>
+          <w:p>
+            <w:pPr>
+              <w:widowControl w:val="0"/>
+              <w:jc w:val="center"/>
+              <w:rPr>
+                <w:rFonts w:hint="default" w:ascii="Times New Roman" w:hAnsi="Times New Roman" w:cs="Times New Roman"/>
+                <w:b/>
+                <w:bCs/>
+                <w:color w:val="5B9BD5" w:themeColor="accent1"/>
+                <w:sz w:val="21"/>
+                <w:szCs w:val="21"/>
+                <w:u w:val="none"/>
+                <w:vertAlign w:val="baseline"/>
+                <w:lang w:val="en-US"/>
+                <w14:textFill>
+                  <w14:solidFill>
+                    <w14:schemeClr w14:val="accent1"/>
+                  </w14:solidFill>
+                </w14:textFill>
+              </w:rPr>
+            </w:pPr>
+            <w:r>
+              <w:rPr>
+                <w:rFonts w:hint="default" w:ascii="Times New Roman" w:hAnsi="Times New Roman" w:cs="Times New Roman"/>
+                <w:b/>
+                <w:bCs/>
+                <w:color w:val="auto"/>
+                <w:sz w:val="18"/>
+                <w:szCs w:val="18"/>
+                <w:vertAlign w:val="baseline"/>
+                <w:lang w:val="en-US"/>
+              </w:rPr>
+              <w:t>Choice 2</w:t>
+            </w:r>
+            <w:bookmarkStart w:id="0" w:name="_GoBack"/>
+            <w:bookmarkEnd w:id="0"/>
+            <w:r>
+              <w:rPr>
+                <w:rFonts w:hint="default" w:ascii="Times New Roman" w:hAnsi="Times New Roman" w:cs="Times New Roman"/>
+                <w:b/>
+                <w:bCs/>
+                <w:color w:val="auto"/>
+                <w:sz w:val="18"/>
+                <w:szCs w:val="18"/>
+                <w:vertAlign w:val="baseline"/>
+                <w:lang w:val="en-US"/>
+              </w:rPr>
+              <w:t xml:space="preserve">: </w:t>
+            </w:r>
+            <w:r>
+              <w:rPr>
+                <w:rFonts w:hint="default" w:ascii="Times New Roman" w:hAnsi="Times New Roman" w:cs="Times New Roman"/>
+                <w:b w:val="0"/>
+                <w:bCs w:val="0"/>
+                <w:color w:val="auto"/>
+                <w:sz w:val="18"/>
+                <w:szCs w:val="18"/>
+                <w:vertAlign w:val="baseline"/>
+                <w:lang w:val="en-US"/>
+              </w:rPr>
+              <w:t>Name</w:t>
+            </w:r>
+          </w:p>
+        </w:tc>
+        <w:tc>
+          <w:tcPr>
+            <w:tcW w:w="2285" w:type="pct"/>
+            <w:tcBorders>
+              <w:bottom w:val="single" w:color="auto" w:sz="4" w:space="0"/>
+            </w:tcBorders>
+            <w:vAlign w:val="top"/>
+          </w:tcPr>
+          <w:p>
+            <w:pPr>
+              <w:widowControl w:val="0"/>
+              <w:jc w:val="center"/>
+              <w:rPr>
+                <w:rFonts w:hint="default" w:ascii="Times New Roman" w:hAnsi="Times New Roman" w:cs="Times New Roman"/>
+                <w:b/>
+                <w:bCs/>
+                <w:color w:val="5B9BD5" w:themeColor="accent1"/>
+                <w:sz w:val="21"/>
+                <w:szCs w:val="21"/>
+                <w:u w:val="none"/>
+                <w:vertAlign w:val="baseline"/>
+                <w:lang w:val="en-US"/>
+                <w14:textFill>
+                  <w14:solidFill>
+                    <w14:schemeClr w14:val="accent1"/>
+                  </w14:solidFill>
+                </w14:textFill>
+              </w:rPr>
+            </w:pPr>
+            <w:r>
+              <w:rPr>
+                <w:rFonts w:hint="default" w:ascii="Times New Roman" w:hAnsi="Times New Roman" w:cs="Times New Roman"/>
+                <w:b/>
+                <w:bCs/>
+                <w:color w:val="auto"/>
+                <w:sz w:val="18"/>
+                <w:szCs w:val="18"/>
+                <w:vertAlign w:val="baseline"/>
+                <w:lang w:val="en-US"/>
+              </w:rPr>
+              <w:t xml:space="preserve">Choice 3: </w:t>
+            </w:r>
+            <w:r>
+              <w:rPr>
+                <w:rFonts w:hint="default" w:ascii="Times New Roman" w:hAnsi="Times New Roman" w:cs="Times New Roman"/>
+                <w:b w:val="0"/>
+                <w:bCs w:val="0"/>
+                <w:color w:val="auto"/>
+                <w:sz w:val="18"/>
+                <w:szCs w:val="18"/>
+                <w:vertAlign w:val="baseline"/>
+                <w:lang w:val="en-US"/>
+              </w:rPr>
+              <w:t>CoursesPassed</w:t>
+            </w:r>
+          </w:p>
+        </w:tc>
+      </w:tr>
+      <w:tr>
+        <w:tblPrEx>
+          <w:tblBorders>
+            <w:top w:val="single" w:color="auto" w:sz="4" w:space="0"/>
+            <w:left w:val="none" w:color="auto" w:sz="0" w:space="0"/>
+            <w:bottom w:val="single" w:color="auto" w:sz="4" w:space="0"/>
+            <w:right w:val="none" w:color="auto" w:sz="0" w:space="0"/>
+            <w:insideH w:val="none" w:color="auto" w:sz="0" w:space="0"/>
+            <w:insideV w:val="none" w:color="auto" w:sz="0" w:space="0"/>
+          </w:tblBorders>
+          <w:tblCellMar>
+            <w:top w:w="0" w:type="dxa"/>
+            <w:left w:w="108" w:type="dxa"/>
+            <w:bottom w:w="0" w:type="dxa"/>
+            <w:right w:w="108" w:type="dxa"/>
+          </w:tblCellMar>
+        </w:tblPrEx>
+        <w:trPr>
+          <w:trHeight w:val="173" w:hRule="atLeast"/>
+        </w:trPr>
+        <w:tc>
+          <w:tcPr>
+            <w:tcW w:w="1115" w:type="pct"/>
+            <w:tcBorders>
+              <w:top w:val="single" w:color="auto" w:sz="4" w:space="0"/>
+            </w:tcBorders>
+          </w:tcPr>
+          <w:p>
+            <w:pPr>
+              <w:widowControl w:val="0"/>
+              <w:jc w:val="center"/>
+              <w:rPr>
+                <w:rFonts w:hint="default" w:ascii="Times New Roman" w:hAnsi="Times New Roman" w:cs="Times New Roman"/>
+                <w:b w:val="0"/>
+                <w:bCs w:val="0"/>
+                <w:color w:val="auto"/>
+                <w:sz w:val="18"/>
+                <w:szCs w:val="18"/>
+                <w:u w:val="none"/>
+                <w:vertAlign w:val="baseline"/>
+                <w:lang w:val="en-US"/>
+              </w:rPr>
+            </w:pPr>
+            <w:r>
+              <w:rPr>
+                <w:rFonts w:hint="default" w:ascii="Times New Roman" w:hAnsi="Times New Roman" w:cs="Times New Roman"/>
+                <w:b w:val="0"/>
+                <w:bCs w:val="0"/>
+                <w:color w:val="auto"/>
+                <w:sz w:val="18"/>
+                <w:szCs w:val="18"/>
+                <w:u w:val="none"/>
+                <w:vertAlign w:val="baseline"/>
+                <w:lang w:val="en-US"/>
+              </w:rPr>
+              <w:t>Exists</w:t>
+            </w:r>
+          </w:p>
+        </w:tc>
+        <w:tc>
+          <w:tcPr>
+            <w:tcW w:w="1599" w:type="pct"/>
+            <w:tcBorders>
+              <w:top w:val="single" w:color="auto" w:sz="4" w:space="0"/>
+            </w:tcBorders>
+            <w:vAlign w:val="top"/>
+          </w:tcPr>
+          <w:p>
+            <w:pPr>
+              <w:widowControl w:val="0"/>
+              <w:jc w:val="center"/>
+              <w:rPr>
+                <w:rFonts w:hint="default" w:ascii="Times New Roman" w:hAnsi="Times New Roman" w:cs="Times New Roman"/>
+                <w:b/>
+                <w:bCs/>
+                <w:color w:val="auto"/>
+                <w:sz w:val="18"/>
+                <w:szCs w:val="18"/>
+                <w:u w:val="none"/>
+                <w:vertAlign w:val="baseline"/>
+                <w:lang w:val="en-US"/>
+              </w:rPr>
+            </w:pPr>
+            <w:r>
+              <w:rPr>
+                <w:rFonts w:hint="default" w:ascii="Times New Roman" w:hAnsi="Times New Roman" w:cs="Times New Roman"/>
+                <w:b w:val="0"/>
+                <w:bCs w:val="0"/>
+                <w:color w:val="auto"/>
+                <w:sz w:val="18"/>
+                <w:szCs w:val="18"/>
+                <w:u w:val="none"/>
+                <w:vertAlign w:val="baseline"/>
+                <w:lang w:val="en-US"/>
+              </w:rPr>
+              <w:t>Empty</w:t>
+            </w:r>
+          </w:p>
+        </w:tc>
+        <w:tc>
+          <w:tcPr>
+            <w:tcW w:w="2285" w:type="pct"/>
+            <w:tcBorders>
+              <w:top w:val="single" w:color="auto" w:sz="4" w:space="0"/>
+            </w:tcBorders>
+            <w:vAlign w:val="top"/>
+          </w:tcPr>
+          <w:p>
+            <w:pPr>
+              <w:widowControl w:val="0"/>
+              <w:jc w:val="center"/>
+              <w:rPr>
+                <w:rFonts w:hint="default" w:ascii="Times New Roman" w:hAnsi="Times New Roman" w:cs="Times New Roman"/>
+                <w:b/>
+                <w:bCs/>
+                <w:color w:val="auto"/>
+                <w:sz w:val="18"/>
+                <w:szCs w:val="18"/>
+                <w:u w:val="none"/>
+                <w:vertAlign w:val="baseline"/>
+                <w:lang w:val="en-US"/>
+              </w:rPr>
+            </w:pPr>
+            <w:r>
+              <w:rPr>
+                <w:rFonts w:hint="default" w:ascii="Times New Roman" w:hAnsi="Times New Roman" w:cs="Times New Roman"/>
+                <w:b w:val="0"/>
+                <w:bCs w:val="0"/>
+                <w:color w:val="auto"/>
+                <w:sz w:val="18"/>
+                <w:szCs w:val="18"/>
+                <w:u w:val="none"/>
+                <w:vertAlign w:val="baseline"/>
+                <w:lang w:val="en-US"/>
+              </w:rPr>
+              <w:t>[A-Z][9999&lt;]</w:t>
+            </w:r>
+          </w:p>
+        </w:tc>
+      </w:tr>
+      <w:tr>
+        <w:tblPrEx>
+          <w:tblBorders>
+            <w:top w:val="single" w:color="auto" w:sz="4" w:space="0"/>
+            <w:left w:val="none" w:color="auto" w:sz="0" w:space="0"/>
+            <w:bottom w:val="single" w:color="auto" w:sz="4" w:space="0"/>
+            <w:right w:val="none" w:color="auto" w:sz="0" w:space="0"/>
+            <w:insideH w:val="none" w:color="auto" w:sz="0" w:space="0"/>
+            <w:insideV w:val="none" w:color="auto" w:sz="0" w:space="0"/>
+          </w:tblBorders>
+          <w:tblCellMar>
+            <w:top w:w="0" w:type="dxa"/>
+            <w:left w:w="108" w:type="dxa"/>
+            <w:bottom w:w="0" w:type="dxa"/>
+            <w:right w:w="108" w:type="dxa"/>
+          </w:tblCellMar>
+        </w:tblPrEx>
+        <w:tc>
+          <w:tcPr>
+            <w:tcW w:w="1115" w:type="pct"/>
+          </w:tcPr>
+          <w:p>
+            <w:pPr>
+              <w:widowControl w:val="0"/>
+              <w:jc w:val="center"/>
+              <w:rPr>
+                <w:rFonts w:hint="default" w:ascii="Times New Roman" w:hAnsi="Times New Roman" w:cs="Times New Roman"/>
+                <w:b w:val="0"/>
+                <w:bCs w:val="0"/>
+                <w:color w:val="auto"/>
+                <w:sz w:val="18"/>
+                <w:szCs w:val="18"/>
+                <w:u w:val="none"/>
+                <w:vertAlign w:val="baseline"/>
+                <w:lang w:val="en-US"/>
+              </w:rPr>
+            </w:pPr>
+            <w:r>
+              <w:rPr>
+                <w:rFonts w:hint="default" w:ascii="Times New Roman" w:hAnsi="Times New Roman" w:cs="Times New Roman"/>
+                <w:b w:val="0"/>
+                <w:bCs w:val="0"/>
+                <w:color w:val="auto"/>
+                <w:sz w:val="18"/>
+                <w:szCs w:val="18"/>
+                <w:u w:val="none"/>
+                <w:vertAlign w:val="baseline"/>
+                <w:lang w:val="en-US"/>
+              </w:rPr>
+              <w:t>Doesn’t Exist</w:t>
+            </w:r>
+          </w:p>
+        </w:tc>
+        <w:tc>
+          <w:tcPr>
+            <w:tcW w:w="1599" w:type="pct"/>
+            <w:vAlign w:val="top"/>
+          </w:tcPr>
+          <w:p>
+            <w:pPr>
+              <w:widowControl w:val="0"/>
+              <w:jc w:val="center"/>
+              <w:rPr>
+                <w:rFonts w:hint="default" w:ascii="Times New Roman" w:hAnsi="Times New Roman" w:cs="Times New Roman"/>
+                <w:b/>
+                <w:bCs/>
+                <w:color w:val="auto"/>
+                <w:sz w:val="18"/>
+                <w:szCs w:val="18"/>
+                <w:u w:val="none"/>
+                <w:vertAlign w:val="baseline"/>
+                <w:lang w:val="en-US"/>
+              </w:rPr>
+            </w:pPr>
+            <w:r>
+              <w:rPr>
+                <w:rFonts w:hint="default" w:ascii="Times New Roman" w:hAnsi="Times New Roman" w:cs="Times New Roman"/>
+                <w:b w:val="0"/>
+                <w:bCs w:val="0"/>
+                <w:color w:val="auto"/>
+                <w:sz w:val="18"/>
+                <w:szCs w:val="18"/>
+                <w:u w:val="none"/>
+                <w:vertAlign w:val="baseline"/>
+                <w:lang w:val="en-US"/>
+              </w:rPr>
+              <w:t>Special Characters</w:t>
+            </w:r>
+          </w:p>
+        </w:tc>
+        <w:tc>
+          <w:tcPr>
+            <w:tcW w:w="2285" w:type="pct"/>
+            <w:vAlign w:val="top"/>
+          </w:tcPr>
+          <w:p>
+            <w:pPr>
+              <w:widowControl w:val="0"/>
+              <w:jc w:val="center"/>
+              <w:rPr>
+                <w:rFonts w:hint="default" w:ascii="Times New Roman" w:hAnsi="Times New Roman" w:cs="Times New Roman"/>
+                <w:b/>
+                <w:bCs/>
+                <w:color w:val="auto"/>
+                <w:sz w:val="18"/>
+                <w:szCs w:val="18"/>
+                <w:u w:val="none"/>
+                <w:vertAlign w:val="baseline"/>
+                <w:lang w:val="en-US"/>
+              </w:rPr>
+            </w:pPr>
+            <w:r>
+              <w:rPr>
+                <w:rFonts w:hint="default" w:ascii="Times New Roman" w:hAnsi="Times New Roman" w:cs="Times New Roman"/>
+                <w:b w:val="0"/>
+                <w:bCs w:val="0"/>
+                <w:color w:val="auto"/>
+                <w:sz w:val="18"/>
+                <w:szCs w:val="18"/>
+                <w:u w:val="none"/>
+                <w:vertAlign w:val="baseline"/>
+                <w:lang w:val="en-US"/>
+              </w:rPr>
+              <w:t>[A-Z][999&gt;]</w:t>
+            </w:r>
+          </w:p>
+        </w:tc>
+      </w:tr>
+      <w:tr>
+        <w:tblPrEx>
+          <w:tblBorders>
+            <w:top w:val="single" w:color="auto" w:sz="4" w:space="0"/>
+            <w:left w:val="none" w:color="auto" w:sz="0" w:space="0"/>
+            <w:bottom w:val="single" w:color="auto" w:sz="4" w:space="0"/>
+            <w:right w:val="none" w:color="auto" w:sz="0" w:space="0"/>
+            <w:insideH w:val="none" w:color="auto" w:sz="0" w:space="0"/>
+            <w:insideV w:val="none" w:color="auto" w:sz="0" w:space="0"/>
+          </w:tblBorders>
+          <w:tblCellMar>
+            <w:top w:w="0" w:type="dxa"/>
+            <w:left w:w="108" w:type="dxa"/>
+            <w:bottom w:w="0" w:type="dxa"/>
+            <w:right w:w="108" w:type="dxa"/>
+          </w:tblCellMar>
+        </w:tblPrEx>
+        <w:trPr>
+          <w:trHeight w:val="185" w:hRule="atLeast"/>
+        </w:trPr>
+        <w:tc>
+          <w:tcPr>
+            <w:tcW w:w="1115" w:type="pct"/>
+          </w:tcPr>
+          <w:p>
+            <w:pPr>
+              <w:widowControl w:val="0"/>
+              <w:jc w:val="center"/>
+              <w:rPr>
+                <w:rFonts w:hint="default" w:ascii="Times New Roman" w:hAnsi="Times New Roman" w:cs="Times New Roman"/>
+                <w:b w:val="0"/>
+                <w:bCs w:val="0"/>
+                <w:color w:val="auto"/>
+                <w:sz w:val="18"/>
+                <w:szCs w:val="18"/>
+                <w:u w:val="none"/>
+                <w:vertAlign w:val="baseline"/>
+                <w:lang w:val="en-US"/>
+              </w:rPr>
+            </w:pPr>
+          </w:p>
+        </w:tc>
+        <w:tc>
+          <w:tcPr>
+            <w:tcW w:w="1599" w:type="pct"/>
+            <w:vAlign w:val="top"/>
+          </w:tcPr>
+          <w:p>
+            <w:pPr>
+              <w:widowControl w:val="0"/>
+              <w:jc w:val="center"/>
+              <w:rPr>
+                <w:rFonts w:hint="default" w:ascii="Times New Roman" w:hAnsi="Times New Roman" w:cs="Times New Roman"/>
+                <w:b/>
+                <w:bCs/>
+                <w:color w:val="auto"/>
+                <w:sz w:val="18"/>
+                <w:szCs w:val="18"/>
+                <w:u w:val="none"/>
+                <w:vertAlign w:val="baseline"/>
+                <w:lang w:val="en-US"/>
+              </w:rPr>
+            </w:pPr>
+            <w:r>
+              <w:rPr>
+                <w:rFonts w:hint="default" w:ascii="Times New Roman" w:hAnsi="Times New Roman" w:cs="Times New Roman"/>
+                <w:b w:val="0"/>
+                <w:bCs w:val="0"/>
+                <w:color w:val="auto"/>
+                <w:sz w:val="18"/>
+                <w:szCs w:val="18"/>
+                <w:u w:val="none"/>
+                <w:vertAlign w:val="baseline"/>
+                <w:lang w:val="en-US"/>
+              </w:rPr>
+              <w:t>Numeric Values</w:t>
+            </w:r>
+          </w:p>
+        </w:tc>
+        <w:tc>
+          <w:tcPr>
+            <w:tcW w:w="2285" w:type="pct"/>
+            <w:vAlign w:val="top"/>
+          </w:tcPr>
+          <w:p>
+            <w:pPr>
+              <w:widowControl w:val="0"/>
+              <w:jc w:val="center"/>
+              <w:rPr>
+                <w:rFonts w:hint="default" w:ascii="Times New Roman" w:hAnsi="Times New Roman" w:cs="Times New Roman"/>
+                <w:b/>
+                <w:bCs/>
+                <w:color w:val="auto"/>
+                <w:sz w:val="18"/>
+                <w:szCs w:val="18"/>
+                <w:u w:val="none"/>
+                <w:vertAlign w:val="baseline"/>
+                <w:lang w:val="en-US"/>
+              </w:rPr>
+            </w:pPr>
+            <w:r>
+              <w:rPr>
+                <w:rFonts w:hint="default" w:ascii="Times New Roman" w:hAnsi="Times New Roman" w:cs="Times New Roman"/>
+                <w:b w:val="0"/>
+                <w:bCs w:val="0"/>
+                <w:color w:val="auto"/>
+                <w:sz w:val="18"/>
+                <w:szCs w:val="18"/>
+                <w:u w:val="none"/>
+                <w:vertAlign w:val="baseline"/>
+                <w:lang w:val="en-US"/>
+              </w:rPr>
+              <w:t>[A-Z][0000-9999]</w:t>
+            </w:r>
+          </w:p>
+        </w:tc>
+      </w:tr>
+      <w:tr>
+        <w:tblPrEx>
+          <w:tblBorders>
+            <w:top w:val="single" w:color="auto" w:sz="4" w:space="0"/>
+            <w:left w:val="none" w:color="auto" w:sz="0" w:space="0"/>
+            <w:bottom w:val="single" w:color="auto" w:sz="4" w:space="0"/>
+            <w:right w:val="none" w:color="auto" w:sz="0" w:space="0"/>
+            <w:insideH w:val="none" w:color="auto" w:sz="0" w:space="0"/>
+            <w:insideV w:val="none" w:color="auto" w:sz="0" w:space="0"/>
+          </w:tblBorders>
+          <w:tblCellMar>
+            <w:top w:w="0" w:type="dxa"/>
+            <w:left w:w="108" w:type="dxa"/>
+            <w:bottom w:w="0" w:type="dxa"/>
+            <w:right w:w="108" w:type="dxa"/>
+          </w:tblCellMar>
+        </w:tblPrEx>
+        <w:tc>
+          <w:tcPr>
+            <w:tcW w:w="1115" w:type="pct"/>
+          </w:tcPr>
+          <w:p>
+            <w:pPr>
+              <w:widowControl w:val="0"/>
+              <w:jc w:val="center"/>
+              <w:rPr>
+                <w:rFonts w:hint="default" w:ascii="Times New Roman" w:hAnsi="Times New Roman" w:cs="Times New Roman"/>
+                <w:b w:val="0"/>
+                <w:bCs w:val="0"/>
+                <w:color w:val="auto"/>
+                <w:sz w:val="18"/>
+                <w:szCs w:val="18"/>
+                <w:u w:val="none"/>
+                <w:vertAlign w:val="baseline"/>
+                <w:lang w:val="en-US"/>
+              </w:rPr>
+            </w:pPr>
+          </w:p>
+        </w:tc>
+        <w:tc>
+          <w:tcPr>
+            <w:tcW w:w="1599" w:type="pct"/>
+            <w:vAlign w:val="top"/>
+          </w:tcPr>
+          <w:p>
+            <w:pPr>
+              <w:widowControl w:val="0"/>
+              <w:jc w:val="center"/>
+              <w:rPr>
+                <w:rFonts w:hint="default" w:ascii="Times New Roman" w:hAnsi="Times New Roman" w:cs="Times New Roman"/>
+                <w:b w:val="0"/>
+                <w:bCs w:val="0"/>
+                <w:color w:val="auto"/>
+                <w:sz w:val="18"/>
+                <w:szCs w:val="18"/>
+                <w:u w:val="none"/>
+                <w:vertAlign w:val="baseline"/>
+                <w:lang w:val="en-US"/>
+              </w:rPr>
+            </w:pPr>
+            <w:r>
+              <w:rPr>
+                <w:rFonts w:hint="default" w:ascii="Times New Roman" w:hAnsi="Times New Roman" w:cs="Times New Roman"/>
+                <w:b w:val="0"/>
+                <w:bCs w:val="0"/>
+                <w:color w:val="auto"/>
+                <w:sz w:val="18"/>
+                <w:szCs w:val="18"/>
+                <w:u w:val="none"/>
+                <w:vertAlign w:val="baseline"/>
+                <w:lang w:val="en-US"/>
+              </w:rPr>
+              <w:t>String [A-Z a-z]</w:t>
+            </w:r>
+          </w:p>
+        </w:tc>
+        <w:tc>
+          <w:tcPr>
+            <w:tcW w:w="2285" w:type="pct"/>
+            <w:vAlign w:val="top"/>
+          </w:tcPr>
+          <w:p>
+            <w:pPr>
+              <w:widowControl w:val="0"/>
+              <w:jc w:val="center"/>
+              <w:rPr>
+                <w:rFonts w:hint="default" w:ascii="Times New Roman" w:hAnsi="Times New Roman" w:cs="Times New Roman"/>
+                <w:b w:val="0"/>
+                <w:bCs w:val="0"/>
+                <w:color w:val="auto"/>
+                <w:sz w:val="24"/>
+                <w:szCs w:val="24"/>
+                <w:u w:val="none"/>
+                <w:vertAlign w:val="baseline"/>
+                <w:lang w:val="en-US"/>
+              </w:rPr>
+            </w:pPr>
+          </w:p>
+        </w:tc>
+      </w:tr>
+      <w:tr>
+        <w:tblPrEx>
+          <w:tblBorders>
+            <w:top w:val="single" w:color="auto" w:sz="4" w:space="0"/>
+            <w:left w:val="none" w:color="auto" w:sz="0" w:space="0"/>
+            <w:bottom w:val="single" w:color="auto" w:sz="4" w:space="0"/>
+            <w:right w:val="none" w:color="auto" w:sz="0" w:space="0"/>
+            <w:insideH w:val="none" w:color="auto" w:sz="0" w:space="0"/>
+            <w:insideV w:val="none" w:color="auto" w:sz="0" w:space="0"/>
+          </w:tblBorders>
+          <w:tblCellMar>
+            <w:top w:w="0" w:type="dxa"/>
+            <w:left w:w="108" w:type="dxa"/>
+            <w:bottom w:w="0" w:type="dxa"/>
+            <w:right w:w="108" w:type="dxa"/>
+          </w:tblCellMar>
+        </w:tblPrEx>
+        <w:tc>
+          <w:tcPr>
+            <w:tcW w:w="5000" w:type="pct"/>
+            <w:gridSpan w:val="3"/>
+            <w:tcBorders>
+              <w:top w:val="single" w:color="auto" w:sz="4" w:space="0"/>
+              <w:bottom w:val="single" w:color="auto" w:sz="4" w:space="0"/>
+            </w:tcBorders>
+          </w:tcPr>
+          <w:p>
+            <w:pPr>
+              <w:widowControl w:val="0"/>
+              <w:jc w:val="left"/>
+              <w:rPr>
+                <w:rFonts w:hint="default" w:ascii="Times New Roman" w:hAnsi="Times New Roman" w:cs="Times New Roman"/>
+                <w:b w:val="0"/>
+                <w:bCs w:val="0"/>
+                <w:color w:val="auto"/>
+                <w:sz w:val="18"/>
+                <w:szCs w:val="18"/>
+                <w:u w:val="none"/>
+                <w:vertAlign w:val="baseline"/>
+                <w:lang w:val="en-US"/>
+              </w:rPr>
+            </w:pPr>
+            <w:r>
+              <w:rPr>
+                <w:rFonts w:hint="default" w:ascii="Times New Roman" w:hAnsi="Times New Roman" w:cs="Times New Roman"/>
+                <w:b w:val="0"/>
+                <w:bCs w:val="0"/>
+                <w:color w:val="auto"/>
+                <w:sz w:val="18"/>
+                <w:szCs w:val="18"/>
+                <w:u w:val="none"/>
+                <w:vertAlign w:val="baseline"/>
+                <w:lang w:val="en-US"/>
+              </w:rPr>
+              <w:t>#Total Specification: 2 * 4 * 3 = 24</w:t>
+            </w:r>
+          </w:p>
+        </w:tc>
+      </w:tr>
+    </w:tbl>
     <w:p>
       <w:pPr>
-        <w:tabs>
-          <w:tab w:val="left" w:pos="425"/>
-        </w:tabs>
-        <w:ind w:left="420"/>
         <w:rPr>
           <w:rFonts w:hint="default" w:ascii="Times New Roman" w:hAnsi="Times New Roman" w:cs="Times New Roman"/>
           <w:b/>
@@ -8762,94 +9470,1274 @@
           <w:szCs w:val="28"/>
         </w:rPr>
       </w:pPr>
+    </w:p>
+    <w:p>
+      <w:pPr>
+        <w:rPr>
+          <w:rFonts w:hint="default" w:ascii="Times New Roman" w:hAnsi="Times New Roman" w:cs="Times New Roman"/>
+          <w:b w:val="0"/>
+          <w:bCs w:val="0"/>
+          <w:color w:val="auto"/>
+          <w:sz w:val="24"/>
+          <w:szCs w:val="24"/>
+          <w:vertAlign w:val="baseline"/>
+          <w:lang w:val="en-US"/>
+        </w:rPr>
+      </w:pPr>
       <w:r>
         <w:rPr>
           <w:rFonts w:hint="default" w:ascii="Times New Roman" w:hAnsi="Times New Roman" w:cs="Times New Roman"/>
-          <w:b/>
-          <w:bCs/>
-          <w:sz w:val="28"/>
-          <w:szCs w:val="28"/>
+          <w:b w:val="0"/>
+          <w:bCs w:val="0"/>
+          <w:color w:val="auto"/>
+          <w:sz w:val="24"/>
+          <w:szCs w:val="24"/>
+          <w:vertAlign w:val="baseline"/>
+          <w:lang w:val="en-US"/>
         </w:rPr>
-        <w:t>TC1: Specification :XXXXXXX  : Show_student_list</w:t>
+        <w:t>After deducing specifications:</w:t>
       </w:r>
+    </w:p>
+    <w:p>
+      <w:pPr>
+        <w:rPr>
+          <w:rFonts w:hint="default" w:ascii="Times New Roman" w:hAnsi="Times New Roman" w:cs="Times New Roman"/>
+          <w:b w:val="0"/>
+          <w:bCs w:val="0"/>
+          <w:color w:val="auto"/>
+          <w:sz w:val="24"/>
+          <w:szCs w:val="24"/>
+          <w:vertAlign w:val="baseline"/>
+          <w:lang w:val="en-US"/>
+        </w:rPr>
+      </w:pPr>
+    </w:p>
+    <w:tbl>
+      <w:tblPr>
+        <w:tblStyle w:val="8"/>
+        <w:tblW w:w="4996" w:type="pct"/>
+        <w:tblInd w:w="0" w:type="dxa"/>
+        <w:tblBorders>
+          <w:top w:val="single" w:color="auto" w:sz="4" w:space="0"/>
+          <w:left w:val="none" w:color="auto" w:sz="0" w:space="0"/>
+          <w:bottom w:val="single" w:color="auto" w:sz="4" w:space="0"/>
+          <w:right w:val="none" w:color="auto" w:sz="0" w:space="0"/>
+          <w:insideH w:val="none" w:color="auto" w:sz="0" w:space="0"/>
+          <w:insideV w:val="none" w:color="auto" w:sz="0" w:space="0"/>
+        </w:tblBorders>
+        <w:tblLayout w:type="autofit"/>
+        <w:tblCellMar>
+          <w:top w:w="0" w:type="dxa"/>
+          <w:left w:w="108" w:type="dxa"/>
+          <w:bottom w:w="0" w:type="dxa"/>
+          <w:right w:w="108" w:type="dxa"/>
+        </w:tblCellMar>
+      </w:tblPr>
+      <w:tblGrid>
+        <w:gridCol w:w="2055"/>
+        <w:gridCol w:w="2952"/>
+        <w:gridCol w:w="4228"/>
+      </w:tblGrid>
+      <w:tr>
+        <w:tblPrEx>
+          <w:tblBorders>
+            <w:top w:val="single" w:color="auto" w:sz="4" w:space="0"/>
+            <w:left w:val="none" w:color="auto" w:sz="0" w:space="0"/>
+            <w:bottom w:val="single" w:color="auto" w:sz="4" w:space="0"/>
+            <w:right w:val="none" w:color="auto" w:sz="0" w:space="0"/>
+            <w:insideH w:val="none" w:color="auto" w:sz="0" w:space="0"/>
+            <w:insideV w:val="none" w:color="auto" w:sz="0" w:space="0"/>
+          </w:tblBorders>
+          <w:tblCellMar>
+            <w:top w:w="0" w:type="dxa"/>
+            <w:left w:w="108" w:type="dxa"/>
+            <w:bottom w:w="0" w:type="dxa"/>
+            <w:right w:w="108" w:type="dxa"/>
+          </w:tblCellMar>
+        </w:tblPrEx>
+        <w:tc>
+          <w:tcPr>
+            <w:tcW w:w="1113" w:type="pct"/>
+            <w:tcBorders>
+              <w:bottom w:val="single" w:color="auto" w:sz="4" w:space="0"/>
+            </w:tcBorders>
+          </w:tcPr>
+          <w:p>
+            <w:pPr>
+              <w:widowControl w:val="0"/>
+              <w:jc w:val="center"/>
+              <w:rPr>
+                <w:rFonts w:hint="default" w:ascii="Times New Roman" w:hAnsi="Times New Roman" w:cs="Times New Roman"/>
+                <w:b/>
+                <w:bCs/>
+                <w:color w:val="5B9BD5" w:themeColor="accent1"/>
+                <w:sz w:val="21"/>
+                <w:szCs w:val="21"/>
+                <w:u w:val="none"/>
+                <w:vertAlign w:val="baseline"/>
+                <w:lang w:val="en-US"/>
+                <w14:textFill>
+                  <w14:solidFill>
+                    <w14:schemeClr w14:val="accent1"/>
+                  </w14:solidFill>
+                </w14:textFill>
+              </w:rPr>
+            </w:pPr>
+            <w:r>
+              <w:rPr>
+                <w:rFonts w:hint="default" w:ascii="Times New Roman" w:hAnsi="Times New Roman" w:cs="Times New Roman"/>
+                <w:b/>
+                <w:bCs/>
+                <w:color w:val="auto"/>
+                <w:sz w:val="18"/>
+                <w:szCs w:val="18"/>
+                <w:vertAlign w:val="baseline"/>
+                <w:lang w:val="en-US"/>
+              </w:rPr>
+              <w:t xml:space="preserve">Choice 1: </w:t>
+            </w:r>
+            <w:r>
+              <w:rPr>
+                <w:rFonts w:hint="default" w:ascii="Times New Roman" w:hAnsi="Times New Roman" w:cs="Times New Roman"/>
+                <w:b w:val="0"/>
+                <w:bCs w:val="0"/>
+                <w:color w:val="auto"/>
+                <w:sz w:val="18"/>
+                <w:szCs w:val="18"/>
+                <w:vertAlign w:val="baseline"/>
+                <w:lang w:val="en-US"/>
+              </w:rPr>
+              <w:t>ID</w:t>
+            </w:r>
+          </w:p>
+        </w:tc>
+        <w:tc>
+          <w:tcPr>
+            <w:tcW w:w="1598" w:type="pct"/>
+            <w:tcBorders>
+              <w:bottom w:val="single" w:color="auto" w:sz="4" w:space="0"/>
+            </w:tcBorders>
+            <w:vAlign w:val="top"/>
+          </w:tcPr>
+          <w:p>
+            <w:pPr>
+              <w:widowControl w:val="0"/>
+              <w:jc w:val="center"/>
+              <w:rPr>
+                <w:rFonts w:hint="default" w:ascii="Times New Roman" w:hAnsi="Times New Roman" w:cs="Times New Roman"/>
+                <w:b/>
+                <w:bCs/>
+                <w:color w:val="5B9BD5" w:themeColor="accent1"/>
+                <w:sz w:val="21"/>
+                <w:szCs w:val="21"/>
+                <w:u w:val="none"/>
+                <w:vertAlign w:val="baseline"/>
+                <w:lang w:val="en-US"/>
+                <w14:textFill>
+                  <w14:solidFill>
+                    <w14:schemeClr w14:val="accent1"/>
+                  </w14:solidFill>
+                </w14:textFill>
+              </w:rPr>
+            </w:pPr>
+            <w:r>
+              <w:rPr>
+                <w:rFonts w:hint="default" w:ascii="Times New Roman" w:hAnsi="Times New Roman" w:cs="Times New Roman"/>
+                <w:b/>
+                <w:bCs/>
+                <w:color w:val="auto"/>
+                <w:sz w:val="18"/>
+                <w:szCs w:val="18"/>
+                <w:vertAlign w:val="baseline"/>
+                <w:lang w:val="en-US"/>
+              </w:rPr>
+              <w:t xml:space="preserve">Choice 2: </w:t>
+            </w:r>
+            <w:r>
+              <w:rPr>
+                <w:rFonts w:hint="default" w:ascii="Times New Roman" w:hAnsi="Times New Roman" w:cs="Times New Roman"/>
+                <w:b w:val="0"/>
+                <w:bCs w:val="0"/>
+                <w:color w:val="auto"/>
+                <w:sz w:val="18"/>
+                <w:szCs w:val="18"/>
+                <w:vertAlign w:val="baseline"/>
+                <w:lang w:val="en-US"/>
+              </w:rPr>
+              <w:t>Name</w:t>
+            </w:r>
+          </w:p>
+        </w:tc>
+        <w:tc>
+          <w:tcPr>
+            <w:tcW w:w="2288" w:type="pct"/>
+            <w:tcBorders>
+              <w:bottom w:val="single" w:color="auto" w:sz="4" w:space="0"/>
+            </w:tcBorders>
+            <w:vAlign w:val="top"/>
+          </w:tcPr>
+          <w:p>
+            <w:pPr>
+              <w:widowControl w:val="0"/>
+              <w:jc w:val="center"/>
+              <w:rPr>
+                <w:rFonts w:hint="default" w:ascii="Times New Roman" w:hAnsi="Times New Roman" w:cs="Times New Roman"/>
+                <w:b/>
+                <w:bCs/>
+                <w:color w:val="5B9BD5" w:themeColor="accent1"/>
+                <w:sz w:val="21"/>
+                <w:szCs w:val="21"/>
+                <w:u w:val="none"/>
+                <w:vertAlign w:val="baseline"/>
+                <w:lang w:val="en-US"/>
+                <w14:textFill>
+                  <w14:solidFill>
+                    <w14:schemeClr w14:val="accent1"/>
+                  </w14:solidFill>
+                </w14:textFill>
+              </w:rPr>
+            </w:pPr>
+            <w:r>
+              <w:rPr>
+                <w:rFonts w:hint="default" w:ascii="Times New Roman" w:hAnsi="Times New Roman" w:cs="Times New Roman"/>
+                <w:b/>
+                <w:bCs/>
+                <w:color w:val="auto"/>
+                <w:sz w:val="18"/>
+                <w:szCs w:val="18"/>
+                <w:vertAlign w:val="baseline"/>
+                <w:lang w:val="en-US"/>
+              </w:rPr>
+              <w:t xml:space="preserve">Choice 3: </w:t>
+            </w:r>
+            <w:r>
+              <w:rPr>
+                <w:rFonts w:hint="default" w:ascii="Times New Roman" w:hAnsi="Times New Roman" w:cs="Times New Roman"/>
+                <w:b w:val="0"/>
+                <w:bCs w:val="0"/>
+                <w:color w:val="auto"/>
+                <w:sz w:val="18"/>
+                <w:szCs w:val="18"/>
+                <w:vertAlign w:val="baseline"/>
+                <w:lang w:val="en-US"/>
+              </w:rPr>
+              <w:t>CoursesPassed</w:t>
+            </w:r>
+          </w:p>
+        </w:tc>
+      </w:tr>
+      <w:tr>
+        <w:tblPrEx>
+          <w:tblBorders>
+            <w:top w:val="single" w:color="auto" w:sz="4" w:space="0"/>
+            <w:left w:val="none" w:color="auto" w:sz="0" w:space="0"/>
+            <w:bottom w:val="single" w:color="auto" w:sz="4" w:space="0"/>
+            <w:right w:val="none" w:color="auto" w:sz="0" w:space="0"/>
+            <w:insideH w:val="none" w:color="auto" w:sz="0" w:space="0"/>
+            <w:insideV w:val="none" w:color="auto" w:sz="0" w:space="0"/>
+          </w:tblBorders>
+          <w:tblCellMar>
+            <w:top w:w="0" w:type="dxa"/>
+            <w:left w:w="108" w:type="dxa"/>
+            <w:bottom w:w="0" w:type="dxa"/>
+            <w:right w:w="108" w:type="dxa"/>
+          </w:tblCellMar>
+        </w:tblPrEx>
+        <w:trPr>
+          <w:trHeight w:val="173" w:hRule="atLeast"/>
+        </w:trPr>
+        <w:tc>
+          <w:tcPr>
+            <w:tcW w:w="1113" w:type="pct"/>
+            <w:tcBorders>
+              <w:top w:val="single" w:color="auto" w:sz="4" w:space="0"/>
+            </w:tcBorders>
+          </w:tcPr>
+          <w:p>
+            <w:pPr>
+              <w:widowControl w:val="0"/>
+              <w:jc w:val="center"/>
+              <w:rPr>
+                <w:rFonts w:hint="default" w:ascii="Times New Roman" w:hAnsi="Times New Roman" w:cs="Times New Roman"/>
+                <w:b w:val="0"/>
+                <w:bCs w:val="0"/>
+                <w:color w:val="auto"/>
+                <w:sz w:val="18"/>
+                <w:szCs w:val="18"/>
+                <w:u w:val="none"/>
+                <w:vertAlign w:val="baseline"/>
+                <w:lang w:val="en-US"/>
+              </w:rPr>
+            </w:pPr>
+            <w:r>
+              <w:rPr>
+                <w:rFonts w:hint="default" w:ascii="Times New Roman" w:hAnsi="Times New Roman" w:cs="Times New Roman"/>
+                <w:b w:val="0"/>
+                <w:bCs w:val="0"/>
+                <w:color w:val="auto"/>
+                <w:sz w:val="18"/>
+                <w:szCs w:val="18"/>
+                <w:u w:val="none"/>
+                <w:vertAlign w:val="baseline"/>
+                <w:lang w:val="en-US"/>
+              </w:rPr>
+              <w:t>Doesn’t Exist</w:t>
+            </w:r>
+          </w:p>
+        </w:tc>
+        <w:tc>
+          <w:tcPr>
+            <w:tcW w:w="1598" w:type="pct"/>
+            <w:tcBorders>
+              <w:top w:val="single" w:color="auto" w:sz="4" w:space="0"/>
+            </w:tcBorders>
+            <w:vAlign w:val="top"/>
+          </w:tcPr>
+          <w:p>
+            <w:pPr>
+              <w:widowControl w:val="0"/>
+              <w:jc w:val="center"/>
+              <w:rPr>
+                <w:rFonts w:hint="default" w:ascii="Times New Roman" w:hAnsi="Times New Roman" w:cs="Times New Roman"/>
+                <w:b/>
+                <w:bCs/>
+                <w:color w:val="auto"/>
+                <w:sz w:val="18"/>
+                <w:szCs w:val="18"/>
+                <w:u w:val="none"/>
+                <w:vertAlign w:val="baseline"/>
+                <w:lang w:val="en-US"/>
+              </w:rPr>
+            </w:pPr>
+            <w:r>
+              <w:rPr>
+                <w:rFonts w:hint="default" w:ascii="Times New Roman" w:hAnsi="Times New Roman" w:cs="Times New Roman"/>
+                <w:b/>
+                <w:bCs/>
+                <w:color w:val="auto"/>
+                <w:sz w:val="18"/>
+                <w:szCs w:val="18"/>
+                <w:u w:val="none"/>
+                <w:vertAlign w:val="baseline"/>
+                <w:lang w:val="en-US"/>
+              </w:rPr>
+              <w:t>-</w:t>
+            </w:r>
+          </w:p>
+        </w:tc>
+        <w:tc>
+          <w:tcPr>
+            <w:tcW w:w="2288" w:type="pct"/>
+            <w:tcBorders>
+              <w:top w:val="single" w:color="auto" w:sz="4" w:space="0"/>
+            </w:tcBorders>
+            <w:vAlign w:val="top"/>
+          </w:tcPr>
+          <w:p>
+            <w:pPr>
+              <w:widowControl w:val="0"/>
+              <w:jc w:val="center"/>
+              <w:rPr>
+                <w:rFonts w:hint="default" w:ascii="Times New Roman" w:hAnsi="Times New Roman" w:cs="Times New Roman"/>
+                <w:b/>
+                <w:bCs/>
+                <w:color w:val="auto"/>
+                <w:sz w:val="21"/>
+                <w:szCs w:val="21"/>
+                <w:u w:val="none"/>
+                <w:vertAlign w:val="baseline"/>
+                <w:lang w:val="en-US"/>
+              </w:rPr>
+            </w:pPr>
+            <w:r>
+              <w:rPr>
+                <w:rFonts w:hint="default" w:ascii="Times New Roman" w:hAnsi="Times New Roman" w:cs="Times New Roman"/>
+                <w:b/>
+                <w:bCs/>
+                <w:color w:val="auto"/>
+                <w:sz w:val="21"/>
+                <w:szCs w:val="21"/>
+                <w:u w:val="none"/>
+                <w:vertAlign w:val="baseline"/>
+                <w:lang w:val="en-US"/>
+              </w:rPr>
+              <w:t>-</w:t>
+            </w:r>
+          </w:p>
+        </w:tc>
+      </w:tr>
+      <w:tr>
+        <w:tblPrEx>
+          <w:tblBorders>
+            <w:top w:val="single" w:color="auto" w:sz="4" w:space="0"/>
+            <w:left w:val="none" w:color="auto" w:sz="0" w:space="0"/>
+            <w:bottom w:val="single" w:color="auto" w:sz="4" w:space="0"/>
+            <w:right w:val="none" w:color="auto" w:sz="0" w:space="0"/>
+            <w:insideH w:val="none" w:color="auto" w:sz="0" w:space="0"/>
+            <w:insideV w:val="none" w:color="auto" w:sz="0" w:space="0"/>
+          </w:tblBorders>
+          <w:tblCellMar>
+            <w:top w:w="0" w:type="dxa"/>
+            <w:left w:w="108" w:type="dxa"/>
+            <w:bottom w:w="0" w:type="dxa"/>
+            <w:right w:w="108" w:type="dxa"/>
+          </w:tblCellMar>
+        </w:tblPrEx>
+        <w:tc>
+          <w:tcPr>
+            <w:tcW w:w="1113" w:type="pct"/>
+          </w:tcPr>
+          <w:p>
+            <w:pPr>
+              <w:widowControl w:val="0"/>
+              <w:jc w:val="center"/>
+              <w:rPr>
+                <w:rFonts w:hint="default" w:ascii="Times New Roman" w:hAnsi="Times New Roman" w:cs="Times New Roman"/>
+                <w:b w:val="0"/>
+                <w:bCs w:val="0"/>
+                <w:color w:val="auto"/>
+                <w:sz w:val="18"/>
+                <w:szCs w:val="18"/>
+                <w:u w:val="none"/>
+                <w:vertAlign w:val="baseline"/>
+                <w:lang w:val="en-US"/>
+              </w:rPr>
+            </w:pPr>
+            <w:r>
+              <w:rPr>
+                <w:rFonts w:hint="default" w:ascii="Times New Roman" w:hAnsi="Times New Roman" w:cs="Times New Roman"/>
+                <w:b w:val="0"/>
+                <w:bCs w:val="0"/>
+                <w:color w:val="auto"/>
+                <w:sz w:val="18"/>
+                <w:szCs w:val="18"/>
+                <w:u w:val="none"/>
+                <w:vertAlign w:val="baseline"/>
+                <w:lang w:val="en-US"/>
+              </w:rPr>
+              <w:t>-</w:t>
+            </w:r>
+          </w:p>
+        </w:tc>
+        <w:tc>
+          <w:tcPr>
+            <w:tcW w:w="1598" w:type="pct"/>
+            <w:vAlign w:val="top"/>
+          </w:tcPr>
+          <w:p>
+            <w:pPr>
+              <w:widowControl w:val="0"/>
+              <w:jc w:val="center"/>
+              <w:rPr>
+                <w:rFonts w:hint="default" w:ascii="Times New Roman" w:hAnsi="Times New Roman" w:cs="Times New Roman" w:eastAsiaTheme="minorEastAsia"/>
+                <w:b/>
+                <w:bCs/>
+                <w:color w:val="auto"/>
+                <w:sz w:val="18"/>
+                <w:szCs w:val="18"/>
+                <w:u w:val="none"/>
+                <w:vertAlign w:val="baseline"/>
+                <w:lang w:val="en-US" w:eastAsia="zh-CN" w:bidi="ar-SA"/>
+              </w:rPr>
+            </w:pPr>
+            <w:r>
+              <w:rPr>
+                <w:rFonts w:hint="default" w:ascii="Times New Roman" w:hAnsi="Times New Roman" w:cs="Times New Roman"/>
+                <w:b w:val="0"/>
+                <w:bCs w:val="0"/>
+                <w:color w:val="auto"/>
+                <w:sz w:val="18"/>
+                <w:szCs w:val="18"/>
+                <w:u w:val="none"/>
+                <w:vertAlign w:val="baseline"/>
+                <w:lang w:val="en-US"/>
+              </w:rPr>
+              <w:t>Empty</w:t>
+            </w:r>
+          </w:p>
+        </w:tc>
+        <w:tc>
+          <w:tcPr>
+            <w:tcW w:w="2288" w:type="pct"/>
+            <w:vAlign w:val="top"/>
+          </w:tcPr>
+          <w:p>
+            <w:pPr>
+              <w:widowControl w:val="0"/>
+              <w:jc w:val="center"/>
+              <w:rPr>
+                <w:rFonts w:hint="default" w:ascii="Times New Roman" w:hAnsi="Times New Roman" w:cs="Times New Roman"/>
+                <w:b/>
+                <w:bCs/>
+                <w:color w:val="auto"/>
+                <w:sz w:val="21"/>
+                <w:szCs w:val="21"/>
+                <w:u w:val="none"/>
+                <w:vertAlign w:val="baseline"/>
+                <w:lang w:val="en-US"/>
+              </w:rPr>
+            </w:pPr>
+            <w:r>
+              <w:rPr>
+                <w:rFonts w:hint="default" w:ascii="Times New Roman" w:hAnsi="Times New Roman" w:cs="Times New Roman"/>
+                <w:b/>
+                <w:bCs/>
+                <w:color w:val="auto"/>
+                <w:sz w:val="21"/>
+                <w:szCs w:val="21"/>
+                <w:u w:val="none"/>
+                <w:vertAlign w:val="baseline"/>
+                <w:lang w:val="en-US"/>
+              </w:rPr>
+              <w:t>-</w:t>
+            </w:r>
+          </w:p>
+        </w:tc>
+      </w:tr>
+      <w:tr>
+        <w:tblPrEx>
+          <w:tblBorders>
+            <w:top w:val="single" w:color="auto" w:sz="4" w:space="0"/>
+            <w:left w:val="none" w:color="auto" w:sz="0" w:space="0"/>
+            <w:bottom w:val="single" w:color="auto" w:sz="4" w:space="0"/>
+            <w:right w:val="none" w:color="auto" w:sz="0" w:space="0"/>
+            <w:insideH w:val="none" w:color="auto" w:sz="0" w:space="0"/>
+            <w:insideV w:val="none" w:color="auto" w:sz="0" w:space="0"/>
+          </w:tblBorders>
+          <w:tblCellMar>
+            <w:top w:w="0" w:type="dxa"/>
+            <w:left w:w="108" w:type="dxa"/>
+            <w:bottom w:w="0" w:type="dxa"/>
+            <w:right w:w="108" w:type="dxa"/>
+          </w:tblCellMar>
+        </w:tblPrEx>
+        <w:trPr>
+          <w:trHeight w:val="185" w:hRule="atLeast"/>
+        </w:trPr>
+        <w:tc>
+          <w:tcPr>
+            <w:tcW w:w="1113" w:type="pct"/>
+          </w:tcPr>
+          <w:p>
+            <w:pPr>
+              <w:widowControl w:val="0"/>
+              <w:jc w:val="center"/>
+              <w:rPr>
+                <w:rFonts w:hint="default" w:ascii="Times New Roman" w:hAnsi="Times New Roman" w:cs="Times New Roman"/>
+                <w:b w:val="0"/>
+                <w:bCs w:val="0"/>
+                <w:color w:val="auto"/>
+                <w:sz w:val="18"/>
+                <w:szCs w:val="18"/>
+                <w:u w:val="none"/>
+                <w:vertAlign w:val="baseline"/>
+                <w:lang w:val="en-US"/>
+              </w:rPr>
+            </w:pPr>
+            <w:r>
+              <w:rPr>
+                <w:rFonts w:hint="default" w:ascii="Times New Roman" w:hAnsi="Times New Roman" w:cs="Times New Roman"/>
+                <w:b w:val="0"/>
+                <w:bCs w:val="0"/>
+                <w:color w:val="auto"/>
+                <w:sz w:val="18"/>
+                <w:szCs w:val="18"/>
+                <w:u w:val="none"/>
+                <w:vertAlign w:val="baseline"/>
+                <w:lang w:val="en-US"/>
+              </w:rPr>
+              <w:t>-</w:t>
+            </w:r>
+          </w:p>
+        </w:tc>
+        <w:tc>
+          <w:tcPr>
+            <w:tcW w:w="1598" w:type="pct"/>
+            <w:vAlign w:val="top"/>
+          </w:tcPr>
+          <w:p>
+            <w:pPr>
+              <w:widowControl w:val="0"/>
+              <w:jc w:val="center"/>
+              <w:rPr>
+                <w:rFonts w:hint="default" w:ascii="Times New Roman" w:hAnsi="Times New Roman" w:cs="Times New Roman" w:eastAsiaTheme="minorEastAsia"/>
+                <w:b w:val="0"/>
+                <w:bCs w:val="0"/>
+                <w:color w:val="auto"/>
+                <w:sz w:val="18"/>
+                <w:szCs w:val="18"/>
+                <w:u w:val="none"/>
+                <w:vertAlign w:val="baseline"/>
+                <w:lang w:val="en-US" w:eastAsia="zh-CN" w:bidi="ar-SA"/>
+              </w:rPr>
+            </w:pPr>
+            <w:r>
+              <w:rPr>
+                <w:rFonts w:hint="default" w:ascii="Times New Roman" w:hAnsi="Times New Roman" w:cs="Times New Roman"/>
+                <w:b w:val="0"/>
+                <w:bCs w:val="0"/>
+                <w:color w:val="auto"/>
+                <w:sz w:val="18"/>
+                <w:szCs w:val="18"/>
+                <w:u w:val="none"/>
+                <w:vertAlign w:val="baseline"/>
+                <w:lang w:val="en-US"/>
+              </w:rPr>
+              <w:t>Special Characters</w:t>
+            </w:r>
+          </w:p>
+        </w:tc>
+        <w:tc>
+          <w:tcPr>
+            <w:tcW w:w="2288" w:type="pct"/>
+            <w:vAlign w:val="top"/>
+          </w:tcPr>
+          <w:p>
+            <w:pPr>
+              <w:widowControl w:val="0"/>
+              <w:jc w:val="center"/>
+              <w:rPr>
+                <w:rFonts w:hint="default" w:ascii="Times New Roman" w:hAnsi="Times New Roman" w:cs="Times New Roman"/>
+                <w:b/>
+                <w:bCs/>
+                <w:color w:val="auto"/>
+                <w:sz w:val="21"/>
+                <w:szCs w:val="21"/>
+                <w:u w:val="none"/>
+                <w:vertAlign w:val="baseline"/>
+                <w:lang w:val="en-US"/>
+              </w:rPr>
+            </w:pPr>
+            <w:r>
+              <w:rPr>
+                <w:rFonts w:hint="default" w:ascii="Times New Roman" w:hAnsi="Times New Roman" w:cs="Times New Roman"/>
+                <w:b/>
+                <w:bCs/>
+                <w:color w:val="auto"/>
+                <w:sz w:val="21"/>
+                <w:szCs w:val="21"/>
+                <w:u w:val="none"/>
+                <w:vertAlign w:val="baseline"/>
+                <w:lang w:val="en-US"/>
+              </w:rPr>
+              <w:t>-</w:t>
+            </w:r>
+          </w:p>
+        </w:tc>
+      </w:tr>
+      <w:tr>
+        <w:tblPrEx>
+          <w:tblBorders>
+            <w:top w:val="single" w:color="auto" w:sz="4" w:space="0"/>
+            <w:left w:val="none" w:color="auto" w:sz="0" w:space="0"/>
+            <w:bottom w:val="single" w:color="auto" w:sz="4" w:space="0"/>
+            <w:right w:val="none" w:color="auto" w:sz="0" w:space="0"/>
+            <w:insideH w:val="none" w:color="auto" w:sz="0" w:space="0"/>
+            <w:insideV w:val="none" w:color="auto" w:sz="0" w:space="0"/>
+          </w:tblBorders>
+          <w:tblCellMar>
+            <w:top w:w="0" w:type="dxa"/>
+            <w:left w:w="108" w:type="dxa"/>
+            <w:bottom w:w="0" w:type="dxa"/>
+            <w:right w:w="108" w:type="dxa"/>
+          </w:tblCellMar>
+        </w:tblPrEx>
+        <w:tc>
+          <w:tcPr>
+            <w:tcW w:w="1113" w:type="pct"/>
+          </w:tcPr>
+          <w:p>
+            <w:pPr>
+              <w:widowControl w:val="0"/>
+              <w:jc w:val="center"/>
+              <w:rPr>
+                <w:rFonts w:hint="default" w:ascii="Times New Roman" w:hAnsi="Times New Roman" w:cs="Times New Roman"/>
+                <w:b w:val="0"/>
+                <w:bCs w:val="0"/>
+                <w:color w:val="auto"/>
+                <w:sz w:val="18"/>
+                <w:szCs w:val="18"/>
+                <w:u w:val="none"/>
+                <w:vertAlign w:val="baseline"/>
+                <w:lang w:val="en-US"/>
+              </w:rPr>
+            </w:pPr>
+            <w:r>
+              <w:rPr>
+                <w:rFonts w:hint="default" w:ascii="Times New Roman" w:hAnsi="Times New Roman" w:cs="Times New Roman"/>
+                <w:b w:val="0"/>
+                <w:bCs w:val="0"/>
+                <w:color w:val="auto"/>
+                <w:sz w:val="18"/>
+                <w:szCs w:val="18"/>
+                <w:u w:val="none"/>
+                <w:vertAlign w:val="baseline"/>
+                <w:lang w:val="en-US"/>
+              </w:rPr>
+              <w:t>-</w:t>
+            </w:r>
+          </w:p>
+        </w:tc>
+        <w:tc>
+          <w:tcPr>
+            <w:tcW w:w="1598" w:type="pct"/>
+            <w:vAlign w:val="top"/>
+          </w:tcPr>
+          <w:p>
+            <w:pPr>
+              <w:widowControl w:val="0"/>
+              <w:jc w:val="center"/>
+              <w:rPr>
+                <w:rFonts w:hint="default" w:ascii="Times New Roman" w:hAnsi="Times New Roman" w:cs="Times New Roman" w:eastAsiaTheme="minorEastAsia"/>
+                <w:b w:val="0"/>
+                <w:bCs w:val="0"/>
+                <w:color w:val="auto"/>
+                <w:sz w:val="18"/>
+                <w:szCs w:val="18"/>
+                <w:u w:val="none"/>
+                <w:vertAlign w:val="baseline"/>
+                <w:lang w:val="en-US" w:eastAsia="zh-CN" w:bidi="ar-SA"/>
+              </w:rPr>
+            </w:pPr>
+            <w:r>
+              <w:rPr>
+                <w:rFonts w:hint="default" w:ascii="Times New Roman" w:hAnsi="Times New Roman" w:cs="Times New Roman"/>
+                <w:b w:val="0"/>
+                <w:bCs w:val="0"/>
+                <w:color w:val="auto"/>
+                <w:sz w:val="18"/>
+                <w:szCs w:val="18"/>
+                <w:u w:val="none"/>
+                <w:vertAlign w:val="baseline"/>
+                <w:lang w:val="en-US"/>
+              </w:rPr>
+              <w:t>Numeric Values</w:t>
+            </w:r>
+          </w:p>
+        </w:tc>
+        <w:tc>
+          <w:tcPr>
+            <w:tcW w:w="2288" w:type="pct"/>
+            <w:vAlign w:val="top"/>
+          </w:tcPr>
+          <w:p>
+            <w:pPr>
+              <w:widowControl w:val="0"/>
+              <w:jc w:val="center"/>
+              <w:rPr>
+                <w:rFonts w:hint="default" w:ascii="Times New Roman" w:hAnsi="Times New Roman" w:cs="Times New Roman"/>
+                <w:b w:val="0"/>
+                <w:bCs w:val="0"/>
+                <w:color w:val="auto"/>
+                <w:sz w:val="18"/>
+                <w:szCs w:val="18"/>
+                <w:u w:val="none"/>
+                <w:vertAlign w:val="baseline"/>
+                <w:lang w:val="en-US"/>
+              </w:rPr>
+            </w:pPr>
+          </w:p>
+        </w:tc>
+      </w:tr>
+      <w:tr>
+        <w:tblPrEx>
+          <w:tblBorders>
+            <w:top w:val="single" w:color="auto" w:sz="4" w:space="0"/>
+            <w:left w:val="none" w:color="auto" w:sz="0" w:space="0"/>
+            <w:bottom w:val="single" w:color="auto" w:sz="4" w:space="0"/>
+            <w:right w:val="none" w:color="auto" w:sz="0" w:space="0"/>
+            <w:insideH w:val="none" w:color="auto" w:sz="0" w:space="0"/>
+            <w:insideV w:val="none" w:color="auto" w:sz="0" w:space="0"/>
+          </w:tblBorders>
+          <w:tblCellMar>
+            <w:top w:w="0" w:type="dxa"/>
+            <w:left w:w="108" w:type="dxa"/>
+            <w:bottom w:w="0" w:type="dxa"/>
+            <w:right w:w="108" w:type="dxa"/>
+          </w:tblCellMar>
+        </w:tblPrEx>
+        <w:tc>
+          <w:tcPr>
+            <w:tcW w:w="1113" w:type="pct"/>
+          </w:tcPr>
+          <w:p>
+            <w:pPr>
+              <w:widowControl w:val="0"/>
+              <w:jc w:val="center"/>
+              <w:rPr>
+                <w:rFonts w:hint="default" w:ascii="Times New Roman" w:hAnsi="Times New Roman" w:cs="Times New Roman"/>
+                <w:b w:val="0"/>
+                <w:bCs w:val="0"/>
+                <w:color w:val="auto"/>
+                <w:sz w:val="18"/>
+                <w:szCs w:val="18"/>
+                <w:u w:val="none"/>
+                <w:vertAlign w:val="baseline"/>
+                <w:lang w:val="en-US"/>
+              </w:rPr>
+            </w:pPr>
+            <w:r>
+              <w:rPr>
+                <w:rFonts w:hint="default" w:ascii="Times New Roman" w:hAnsi="Times New Roman" w:cs="Times New Roman"/>
+                <w:b w:val="0"/>
+                <w:bCs w:val="0"/>
+                <w:color w:val="auto"/>
+                <w:sz w:val="18"/>
+                <w:szCs w:val="18"/>
+                <w:u w:val="none"/>
+                <w:vertAlign w:val="baseline"/>
+                <w:lang w:val="en-US"/>
+              </w:rPr>
+              <w:t>-</w:t>
+            </w:r>
+          </w:p>
+        </w:tc>
+        <w:tc>
+          <w:tcPr>
+            <w:tcW w:w="1598" w:type="pct"/>
+            <w:vAlign w:val="top"/>
+          </w:tcPr>
+          <w:p>
+            <w:pPr>
+              <w:widowControl w:val="0"/>
+              <w:jc w:val="center"/>
+              <w:rPr>
+                <w:rFonts w:hint="default" w:ascii="Times New Roman" w:hAnsi="Times New Roman" w:cs="Times New Roman"/>
+                <w:b w:val="0"/>
+                <w:bCs w:val="0"/>
+                <w:color w:val="auto"/>
+                <w:sz w:val="18"/>
+                <w:szCs w:val="18"/>
+                <w:u w:val="none"/>
+                <w:vertAlign w:val="baseline"/>
+                <w:lang w:val="en-US"/>
+              </w:rPr>
+            </w:pPr>
+            <w:r>
+              <w:rPr>
+                <w:rFonts w:hint="default" w:ascii="Times New Roman" w:hAnsi="Times New Roman" w:cs="Times New Roman"/>
+                <w:b w:val="0"/>
+                <w:bCs w:val="0"/>
+                <w:color w:val="auto"/>
+                <w:sz w:val="18"/>
+                <w:szCs w:val="18"/>
+                <w:u w:val="none"/>
+                <w:vertAlign w:val="baseline"/>
+                <w:lang w:val="en-US"/>
+              </w:rPr>
+              <w:t>-</w:t>
+            </w:r>
+          </w:p>
+        </w:tc>
+        <w:tc>
+          <w:tcPr>
+            <w:tcW w:w="2288" w:type="pct"/>
+            <w:vAlign w:val="top"/>
+          </w:tcPr>
+          <w:p>
+            <w:pPr>
+              <w:widowControl w:val="0"/>
+              <w:jc w:val="center"/>
+              <w:rPr>
+                <w:rFonts w:hint="default" w:ascii="Times New Roman" w:hAnsi="Times New Roman" w:cs="Times New Roman" w:eastAsiaTheme="minorEastAsia"/>
+                <w:b w:val="0"/>
+                <w:bCs w:val="0"/>
+                <w:color w:val="auto"/>
+                <w:sz w:val="18"/>
+                <w:szCs w:val="18"/>
+                <w:u w:val="none"/>
+                <w:vertAlign w:val="baseline"/>
+                <w:lang w:val="en-US" w:eastAsia="zh-CN" w:bidi="ar-SA"/>
+              </w:rPr>
+            </w:pPr>
+            <w:r>
+              <w:rPr>
+                <w:rFonts w:hint="default" w:ascii="Times New Roman" w:hAnsi="Times New Roman" w:cs="Times New Roman"/>
+                <w:b w:val="0"/>
+                <w:bCs w:val="0"/>
+                <w:color w:val="auto"/>
+                <w:sz w:val="18"/>
+                <w:szCs w:val="18"/>
+                <w:u w:val="none"/>
+                <w:vertAlign w:val="baseline"/>
+                <w:lang w:val="en-US"/>
+              </w:rPr>
+              <w:t>[A-Z][9999&lt;]</w:t>
+            </w:r>
+          </w:p>
+        </w:tc>
+      </w:tr>
+      <w:tr>
+        <w:tblPrEx>
+          <w:tblBorders>
+            <w:top w:val="single" w:color="auto" w:sz="4" w:space="0"/>
+            <w:left w:val="none" w:color="auto" w:sz="0" w:space="0"/>
+            <w:bottom w:val="single" w:color="auto" w:sz="4" w:space="0"/>
+            <w:right w:val="none" w:color="auto" w:sz="0" w:space="0"/>
+            <w:insideH w:val="none" w:color="auto" w:sz="0" w:space="0"/>
+            <w:insideV w:val="none" w:color="auto" w:sz="0" w:space="0"/>
+          </w:tblBorders>
+          <w:tblCellMar>
+            <w:top w:w="0" w:type="dxa"/>
+            <w:left w:w="108" w:type="dxa"/>
+            <w:bottom w:w="0" w:type="dxa"/>
+            <w:right w:w="108" w:type="dxa"/>
+          </w:tblCellMar>
+        </w:tblPrEx>
+        <w:tc>
+          <w:tcPr>
+            <w:tcW w:w="1113" w:type="pct"/>
+          </w:tcPr>
+          <w:p>
+            <w:pPr>
+              <w:widowControl w:val="0"/>
+              <w:jc w:val="center"/>
+              <w:rPr>
+                <w:rFonts w:hint="default" w:ascii="Times New Roman" w:hAnsi="Times New Roman" w:cs="Times New Roman"/>
+                <w:b w:val="0"/>
+                <w:bCs w:val="0"/>
+                <w:color w:val="auto"/>
+                <w:sz w:val="18"/>
+                <w:szCs w:val="18"/>
+                <w:u w:val="none"/>
+                <w:vertAlign w:val="baseline"/>
+                <w:lang w:val="en-US"/>
+              </w:rPr>
+            </w:pPr>
+            <w:r>
+              <w:rPr>
+                <w:rFonts w:hint="default" w:ascii="Times New Roman" w:hAnsi="Times New Roman" w:cs="Times New Roman"/>
+                <w:b w:val="0"/>
+                <w:bCs w:val="0"/>
+                <w:color w:val="auto"/>
+                <w:sz w:val="18"/>
+                <w:szCs w:val="18"/>
+                <w:u w:val="none"/>
+                <w:vertAlign w:val="baseline"/>
+                <w:lang w:val="en-US"/>
+              </w:rPr>
+              <w:t>-</w:t>
+            </w:r>
+          </w:p>
+        </w:tc>
+        <w:tc>
+          <w:tcPr>
+            <w:tcW w:w="1598" w:type="pct"/>
+            <w:vAlign w:val="top"/>
+          </w:tcPr>
+          <w:p>
+            <w:pPr>
+              <w:widowControl w:val="0"/>
+              <w:jc w:val="center"/>
+              <w:rPr>
+                <w:rFonts w:hint="default" w:ascii="Times New Roman" w:hAnsi="Times New Roman" w:cs="Times New Roman"/>
+                <w:b w:val="0"/>
+                <w:bCs w:val="0"/>
+                <w:color w:val="auto"/>
+                <w:sz w:val="18"/>
+                <w:szCs w:val="18"/>
+                <w:u w:val="none"/>
+                <w:vertAlign w:val="baseline"/>
+                <w:lang w:val="en-US"/>
+              </w:rPr>
+            </w:pPr>
+            <w:r>
+              <w:rPr>
+                <w:rFonts w:hint="default" w:ascii="Times New Roman" w:hAnsi="Times New Roman" w:cs="Times New Roman"/>
+                <w:b w:val="0"/>
+                <w:bCs w:val="0"/>
+                <w:color w:val="auto"/>
+                <w:sz w:val="18"/>
+                <w:szCs w:val="18"/>
+                <w:u w:val="none"/>
+                <w:vertAlign w:val="baseline"/>
+                <w:lang w:val="en-US"/>
+              </w:rPr>
+              <w:t>-</w:t>
+            </w:r>
+          </w:p>
+        </w:tc>
+        <w:tc>
+          <w:tcPr>
+            <w:tcW w:w="2288" w:type="pct"/>
+            <w:vAlign w:val="top"/>
+          </w:tcPr>
+          <w:p>
+            <w:pPr>
+              <w:widowControl w:val="0"/>
+              <w:jc w:val="center"/>
+              <w:rPr>
+                <w:rFonts w:hint="default" w:ascii="Times New Roman" w:hAnsi="Times New Roman" w:cs="Times New Roman" w:eastAsiaTheme="minorEastAsia"/>
+                <w:b w:val="0"/>
+                <w:bCs w:val="0"/>
+                <w:color w:val="auto"/>
+                <w:sz w:val="18"/>
+                <w:szCs w:val="18"/>
+                <w:u w:val="none"/>
+                <w:vertAlign w:val="baseline"/>
+                <w:lang w:val="en-US" w:eastAsia="zh-CN" w:bidi="ar-SA"/>
+              </w:rPr>
+            </w:pPr>
+            <w:r>
+              <w:rPr>
+                <w:rFonts w:hint="default" w:ascii="Times New Roman" w:hAnsi="Times New Roman" w:cs="Times New Roman"/>
+                <w:b w:val="0"/>
+                <w:bCs w:val="0"/>
+                <w:color w:val="auto"/>
+                <w:sz w:val="18"/>
+                <w:szCs w:val="18"/>
+                <w:u w:val="none"/>
+                <w:vertAlign w:val="baseline"/>
+                <w:lang w:val="en-US"/>
+              </w:rPr>
+              <w:t>[A-Z][999&gt;]</w:t>
+            </w:r>
+          </w:p>
+        </w:tc>
+      </w:tr>
+      <w:tr>
+        <w:tblPrEx>
+          <w:tblBorders>
+            <w:top w:val="single" w:color="auto" w:sz="4" w:space="0"/>
+            <w:left w:val="none" w:color="auto" w:sz="0" w:space="0"/>
+            <w:bottom w:val="single" w:color="auto" w:sz="4" w:space="0"/>
+            <w:right w:val="none" w:color="auto" w:sz="0" w:space="0"/>
+            <w:insideH w:val="none" w:color="auto" w:sz="0" w:space="0"/>
+            <w:insideV w:val="none" w:color="auto" w:sz="0" w:space="0"/>
+          </w:tblBorders>
+          <w:tblCellMar>
+            <w:top w:w="0" w:type="dxa"/>
+            <w:left w:w="108" w:type="dxa"/>
+            <w:bottom w:w="0" w:type="dxa"/>
+            <w:right w:w="108" w:type="dxa"/>
+          </w:tblCellMar>
+        </w:tblPrEx>
+        <w:tc>
+          <w:tcPr>
+            <w:tcW w:w="1113" w:type="pct"/>
+          </w:tcPr>
+          <w:p>
+            <w:pPr>
+              <w:widowControl w:val="0"/>
+              <w:jc w:val="center"/>
+              <w:rPr>
+                <w:rFonts w:hint="default" w:ascii="Times New Roman" w:hAnsi="Times New Roman" w:cs="Times New Roman"/>
+                <w:b w:val="0"/>
+                <w:bCs w:val="0"/>
+                <w:color w:val="auto"/>
+                <w:sz w:val="18"/>
+                <w:szCs w:val="18"/>
+                <w:u w:val="none"/>
+                <w:vertAlign w:val="baseline"/>
+                <w:lang w:val="en-US"/>
+              </w:rPr>
+            </w:pPr>
+            <w:r>
+              <w:rPr>
+                <w:rFonts w:hint="default" w:ascii="Times New Roman" w:hAnsi="Times New Roman" w:cs="Times New Roman"/>
+                <w:b w:val="0"/>
+                <w:bCs w:val="0"/>
+                <w:color w:val="auto"/>
+                <w:sz w:val="18"/>
+                <w:szCs w:val="18"/>
+                <w:u w:val="none"/>
+                <w:vertAlign w:val="baseline"/>
+                <w:lang w:val="en-US"/>
+              </w:rPr>
+              <w:t>Exists</w:t>
+            </w:r>
+          </w:p>
+        </w:tc>
+        <w:tc>
+          <w:tcPr>
+            <w:tcW w:w="1598" w:type="pct"/>
+            <w:vAlign w:val="top"/>
+          </w:tcPr>
+          <w:p>
+            <w:pPr>
+              <w:widowControl w:val="0"/>
+              <w:jc w:val="center"/>
+              <w:rPr>
+                <w:rFonts w:hint="default" w:ascii="Times New Roman" w:hAnsi="Times New Roman" w:cs="Times New Roman"/>
+                <w:b w:val="0"/>
+                <w:bCs w:val="0"/>
+                <w:color w:val="auto"/>
+                <w:sz w:val="18"/>
+                <w:szCs w:val="18"/>
+                <w:u w:val="none"/>
+                <w:vertAlign w:val="baseline"/>
+                <w:lang w:val="en-US"/>
+              </w:rPr>
+            </w:pPr>
+            <w:r>
+              <w:rPr>
+                <w:rFonts w:hint="default" w:ascii="Times New Roman" w:hAnsi="Times New Roman" w:cs="Times New Roman"/>
+                <w:b w:val="0"/>
+                <w:bCs w:val="0"/>
+                <w:color w:val="auto"/>
+                <w:sz w:val="18"/>
+                <w:szCs w:val="18"/>
+                <w:u w:val="none"/>
+                <w:vertAlign w:val="baseline"/>
+                <w:lang w:val="en-US"/>
+              </w:rPr>
+              <w:t>String [A-Z a-z]</w:t>
+            </w:r>
+          </w:p>
+        </w:tc>
+        <w:tc>
+          <w:tcPr>
+            <w:tcW w:w="2288" w:type="pct"/>
+            <w:vAlign w:val="top"/>
+          </w:tcPr>
+          <w:p>
+            <w:pPr>
+              <w:widowControl w:val="0"/>
+              <w:jc w:val="center"/>
+              <w:rPr>
+                <w:rFonts w:hint="default" w:ascii="Times New Roman" w:hAnsi="Times New Roman" w:cs="Times New Roman" w:eastAsiaTheme="minorEastAsia"/>
+                <w:b w:val="0"/>
+                <w:bCs w:val="0"/>
+                <w:color w:val="auto"/>
+                <w:sz w:val="18"/>
+                <w:szCs w:val="18"/>
+                <w:u w:val="none"/>
+                <w:vertAlign w:val="baseline"/>
+                <w:lang w:val="en-US" w:eastAsia="zh-CN" w:bidi="ar-SA"/>
+              </w:rPr>
+            </w:pPr>
+            <w:r>
+              <w:rPr>
+                <w:rFonts w:hint="default" w:ascii="Times New Roman" w:hAnsi="Times New Roman" w:cs="Times New Roman"/>
+                <w:b w:val="0"/>
+                <w:bCs w:val="0"/>
+                <w:color w:val="auto"/>
+                <w:sz w:val="18"/>
+                <w:szCs w:val="18"/>
+                <w:u w:val="none"/>
+                <w:vertAlign w:val="baseline"/>
+                <w:lang w:val="en-US"/>
+              </w:rPr>
+              <w:t>[A-Z][0000-9999]</w:t>
+            </w:r>
+          </w:p>
+        </w:tc>
+      </w:tr>
+      <w:tr>
+        <w:tblPrEx>
+          <w:tblBorders>
+            <w:top w:val="single" w:color="auto" w:sz="4" w:space="0"/>
+            <w:left w:val="none" w:color="auto" w:sz="0" w:space="0"/>
+            <w:bottom w:val="single" w:color="auto" w:sz="4" w:space="0"/>
+            <w:right w:val="none" w:color="auto" w:sz="0" w:space="0"/>
+            <w:insideH w:val="none" w:color="auto" w:sz="0" w:space="0"/>
+            <w:insideV w:val="none" w:color="auto" w:sz="0" w:space="0"/>
+          </w:tblBorders>
+          <w:tblCellMar>
+            <w:top w:w="0" w:type="dxa"/>
+            <w:left w:w="108" w:type="dxa"/>
+            <w:bottom w:w="0" w:type="dxa"/>
+            <w:right w:w="108" w:type="dxa"/>
+          </w:tblCellMar>
+        </w:tblPrEx>
+        <w:tc>
+          <w:tcPr>
+            <w:tcW w:w="5000" w:type="pct"/>
+            <w:gridSpan w:val="3"/>
+            <w:tcBorders>
+              <w:top w:val="single" w:color="auto" w:sz="4" w:space="0"/>
+              <w:bottom w:val="single" w:color="auto" w:sz="4" w:space="0"/>
+            </w:tcBorders>
+          </w:tcPr>
+          <w:p>
+            <w:pPr>
+              <w:widowControl w:val="0"/>
+              <w:jc w:val="left"/>
+              <w:rPr>
+                <w:rFonts w:hint="default" w:ascii="Times New Roman" w:hAnsi="Times New Roman" w:cs="Times New Roman"/>
+                <w:b w:val="0"/>
+                <w:bCs w:val="0"/>
+                <w:color w:val="auto"/>
+                <w:sz w:val="18"/>
+                <w:szCs w:val="18"/>
+                <w:u w:val="none"/>
+                <w:vertAlign w:val="baseline"/>
+                <w:lang w:val="en-US"/>
+              </w:rPr>
+            </w:pPr>
+            <w:r>
+              <w:rPr>
+                <w:rFonts w:hint="default" w:ascii="Times New Roman" w:hAnsi="Times New Roman" w:cs="Times New Roman"/>
+                <w:b w:val="0"/>
+                <w:bCs w:val="0"/>
+                <w:color w:val="auto"/>
+                <w:sz w:val="18"/>
+                <w:szCs w:val="18"/>
+                <w:u w:val="none"/>
+                <w:vertAlign w:val="baseline"/>
+                <w:lang w:val="en-US"/>
+              </w:rPr>
+              <w:t xml:space="preserve">#Total Specification: 1 + 3 + 2 + (1 * 1 * 1) = 7 </w:t>
+            </w:r>
+          </w:p>
+        </w:tc>
+      </w:tr>
+    </w:tbl>
+    <w:p>
+      <w:pPr>
+        <w:rPr>
+          <w:rFonts w:hint="default" w:ascii="Times New Roman" w:hAnsi="Times New Roman" w:cs="Times New Roman"/>
+          <w:b w:val="0"/>
+          <w:bCs w:val="0"/>
+          <w:color w:val="auto"/>
+          <w:sz w:val="24"/>
+          <w:szCs w:val="24"/>
+          <w:vertAlign w:val="baseline"/>
+          <w:lang w:val="en-US"/>
+        </w:rPr>
+      </w:pPr>
+    </w:p>
+    <w:p>
+      <w:pPr>
+        <w:rPr>
+          <w:rFonts w:hint="default" w:ascii="Times New Roman" w:hAnsi="Times New Roman" w:cs="Times New Roman"/>
+          <w:b w:val="0"/>
+          <w:bCs w:val="0"/>
+          <w:i w:val="0"/>
+          <w:iCs w:val="0"/>
+          <w:color w:val="auto"/>
+          <w:sz w:val="24"/>
+          <w:szCs w:val="24"/>
+          <w:u w:val="none"/>
+          <w:lang w:val="en-US"/>
+        </w:rPr>
+      </w:pPr>
       <w:r>
         <w:rPr>
           <w:rFonts w:hint="default" w:ascii="Times New Roman" w:hAnsi="Times New Roman" w:cs="Times New Roman"/>
-          <w:b/>
-          <w:bCs/>
-          <w:color w:val="70AD47" w:themeColor="accent6"/>
-          <w:sz w:val="28"/>
-          <w:szCs w:val="28"/>
-          <w14:textFill>
-            <w14:solidFill>
-              <w14:schemeClr w14:val="accent6"/>
-            </w14:solidFill>
-          </w14:textFill>
+          <w:b w:val="0"/>
+          <w:bCs w:val="0"/>
+          <w:i w:val="0"/>
+          <w:iCs w:val="0"/>
+          <w:color w:val="auto"/>
+          <w:sz w:val="24"/>
+          <w:szCs w:val="24"/>
+          <w:u w:val="none"/>
+          <w:lang w:val="en-US"/>
         </w:rPr>
-        <w:t xml:space="preserve"> </w:t>
-      </w:r>
-      <w:r>
-        <w:rPr>
-          <w:rFonts w:hint="default" w:ascii="Times New Roman" w:hAnsi="Times New Roman" w:cs="Times New Roman"/>
-          <w:b/>
-          <w:bCs/>
-          <w:color w:val="548235" w:themeColor="accent6" w:themeShade="BF"/>
-          <w:sz w:val="28"/>
-          <w:szCs w:val="28"/>
-        </w:rPr>
-        <w:t xml:space="preserve">( Passed </w:t>
-      </w:r>
-      <w:r>
-        <w:rPr>
-          <w:rFonts w:hint="default" w:ascii="Times New Roman" w:hAnsi="Times New Roman" w:cs="Times New Roman"/>
-          <w:b/>
-          <w:bCs/>
-          <w:color w:val="000000" w:themeColor="text1"/>
-          <w:sz w:val="28"/>
-          <w:szCs w:val="28"/>
-          <w14:textFill>
-            <w14:solidFill>
-              <w14:schemeClr w14:val="tx1"/>
-            </w14:solidFill>
-          </w14:textFill>
-        </w:rPr>
-        <w:t>/</w:t>
-      </w:r>
-      <w:r>
-        <w:rPr>
-          <w:rFonts w:hint="default" w:ascii="Times New Roman" w:hAnsi="Times New Roman" w:cs="Times New Roman"/>
-          <w:b/>
-          <w:bCs/>
-          <w:color w:val="FF0000"/>
-          <w:sz w:val="28"/>
-          <w:szCs w:val="28"/>
-        </w:rPr>
-        <w:t>Failed</w:t>
-      </w:r>
-      <w:r>
-        <w:rPr>
-          <w:rFonts w:hint="default" w:ascii="Times New Roman" w:hAnsi="Times New Roman" w:cs="Times New Roman"/>
-          <w:b/>
-          <w:bCs/>
-          <w:color w:val="548235" w:themeColor="accent6" w:themeShade="BF"/>
-          <w:sz w:val="28"/>
-          <w:szCs w:val="28"/>
-        </w:rPr>
-        <w:t>)</w:t>
+        <w:t>A demo for some test cases is provided below:</w:t>
       </w:r>
     </w:p>
     <w:tbl>
       <w:tblPr>
         <w:tblStyle w:val="8"/>
-        <w:tblpPr w:leftFromText="180" w:rightFromText="180" w:vertAnchor="text" w:horzAnchor="page" w:tblpX="1591" w:tblpY="334"/>
-        <w:tblOverlap w:val="never"/>
-        <w:tblW w:w="10183" w:type="dxa"/>
+        <w:tblW w:w="5000" w:type="pct"/>
         <w:tblInd w:w="0" w:type="dxa"/>
         <w:tblBorders>
           <w:top w:val="single" w:color="auto" w:sz="4" w:space="0"/>
-          <w:left w:val="single" w:color="auto" w:sz="4" w:space="0"/>
+          <w:left w:val="none" w:color="auto" w:sz="0" w:space="0"/>
           <w:bottom w:val="single" w:color="auto" w:sz="4" w:space="0"/>
-          <w:right w:val="single" w:color="auto" w:sz="4" w:space="0"/>
+          <w:right w:val="none" w:color="auto" w:sz="0" w:space="0"/>
           <w:insideH w:val="single" w:color="auto" w:sz="4" w:space="0"/>
           <w:insideV w:val="single" w:color="auto" w:sz="4" w:space="0"/>
         </w:tblBorders>
@@ -8862,19 +10750,17 @@
         </w:tblCellMar>
       </w:tblPr>
       <w:tblGrid>
-        <w:gridCol w:w="1231"/>
-        <w:gridCol w:w="1020"/>
-        <w:gridCol w:w="2232"/>
-        <w:gridCol w:w="3537"/>
-        <w:gridCol w:w="2163"/>
+        <w:gridCol w:w="1588"/>
+        <w:gridCol w:w="5354"/>
+        <w:gridCol w:w="2300"/>
       </w:tblGrid>
       <w:tr>
         <w:tblPrEx>
           <w:tblBorders>
             <w:top w:val="single" w:color="auto" w:sz="4" w:space="0"/>
-            <w:left w:val="single" w:color="auto" w:sz="4" w:space="0"/>
+            <w:left w:val="none" w:color="auto" w:sz="0" w:space="0"/>
             <w:bottom w:val="single" w:color="auto" w:sz="4" w:space="0"/>
-            <w:right w:val="single" w:color="auto" w:sz="4" w:space="0"/>
+            <w:right w:val="none" w:color="auto" w:sz="0" w:space="0"/>
             <w:insideH w:val="single" w:color="auto" w:sz="4" w:space="0"/>
             <w:insideV w:val="single" w:color="auto" w:sz="4" w:space="0"/>
           </w:tblBorders>
@@ -8885,167 +10771,253 @@
             <w:right w:w="108" w:type="dxa"/>
           </w:tblCellMar>
         </w:tblPrEx>
-        <w:trPr>
-          <w:trHeight w:val="283" w:hRule="atLeast"/>
-        </w:trPr>
-        <w:tc>
-          <w:tcPr>
-            <w:tcW w:w="1231" w:type="dxa"/>
-          </w:tcPr>
+        <w:tc>
+          <w:tcPr>
+            <w:tcW w:w="859" w:type="pct"/>
+          </w:tcPr>
+          <w:p>
+            <w:pPr>
+              <w:widowControl w:val="0"/>
+              <w:jc w:val="center"/>
+              <w:rPr>
+                <w:rFonts w:hint="default" w:ascii="Times New Roman" w:hAnsi="Times New Roman" w:cs="Times New Roman"/>
+                <w:b w:val="0"/>
+                <w:bCs w:val="0"/>
+                <w:i w:val="0"/>
+                <w:iCs w:val="0"/>
+                <w:color w:val="auto"/>
+                <w:sz w:val="24"/>
+                <w:szCs w:val="24"/>
+                <w:u w:val="none"/>
+                <w:vertAlign w:val="baseline"/>
+                <w:lang w:val="en-US"/>
+              </w:rPr>
+            </w:pPr>
+            <w:r>
+              <w:rPr>
+                <w:rFonts w:hint="default" w:ascii="Times New Roman" w:hAnsi="Times New Roman" w:cs="Times New Roman"/>
+                <w:b/>
+                <w:bCs/>
+                <w:i w:val="0"/>
+                <w:iCs w:val="0"/>
+                <w:color w:val="auto"/>
+                <w:sz w:val="24"/>
+                <w:szCs w:val="24"/>
+                <w:u w:val="none"/>
+                <w:vertAlign w:val="baseline"/>
+                <w:lang w:val="en-US"/>
+              </w:rPr>
+              <w:t>Valid</w:t>
+            </w:r>
+            <w:r>
+              <w:rPr>
+                <w:rFonts w:hint="default" w:ascii="Times New Roman" w:hAnsi="Times New Roman" w:cs="Times New Roman"/>
+                <w:b w:val="0"/>
+                <w:bCs w:val="0"/>
+                <w:i w:val="0"/>
+                <w:iCs w:val="0"/>
+                <w:color w:val="auto"/>
+                <w:sz w:val="24"/>
+                <w:szCs w:val="24"/>
+                <w:u w:val="none"/>
+                <w:vertAlign w:val="baseline"/>
+                <w:lang w:val="en-US"/>
+              </w:rPr>
+              <w:t xml:space="preserve"> (Name Change)</w:t>
+            </w:r>
+          </w:p>
+        </w:tc>
+        <w:tc>
+          <w:tcPr>
+            <w:tcW w:w="2896" w:type="pct"/>
+          </w:tcPr>
+          <w:p>
+            <w:pPr>
+              <w:widowControl w:val="0"/>
+              <w:jc w:val="center"/>
+              <w:rPr>
+                <w:rFonts w:hint="default"/>
+                <w:lang w:val="en-US"/>
+              </w:rPr>
+            </w:pPr>
+            <w:r>
+              <w:drawing>
+                <wp:inline distT="0" distB="0" distL="114300" distR="114300">
+                  <wp:extent cx="1142365" cy="1231900"/>
+                  <wp:effectExtent l="0" t="0" r="635" b="6350"/>
+                  <wp:docPr id="12" name="Picture 1"/>
+                  <wp:cNvGraphicFramePr>
+                    <a:graphicFrameLocks xmlns:a="http://schemas.openxmlformats.org/drawingml/2006/main" noChangeAspect="1"/>
+                  </wp:cNvGraphicFramePr>
+                  <a:graphic xmlns:a="http://schemas.openxmlformats.org/drawingml/2006/main">
+                    <a:graphicData uri="http://schemas.openxmlformats.org/drawingml/2006/picture">
+                      <pic:pic xmlns:pic="http://schemas.openxmlformats.org/drawingml/2006/picture">
+                        <pic:nvPicPr>
+                          <pic:cNvPr id="12" name="Picture 1"/>
+                          <pic:cNvPicPr>
+                            <a:picLocks noChangeAspect="1"/>
+                          </pic:cNvPicPr>
+                        </pic:nvPicPr>
+                        <pic:blipFill>
+                          <a:blip r:embed="rId14"/>
+                          <a:stretch>
+                            <a:fillRect/>
+                          </a:stretch>
+                        </pic:blipFill>
+                        <pic:spPr>
+                          <a:xfrm>
+                            <a:off x="0" y="0"/>
+                            <a:ext cx="1142365" cy="1231900"/>
+                          </a:xfrm>
+                          <a:prstGeom prst="rect">
+                            <a:avLst/>
+                          </a:prstGeom>
+                          <a:noFill/>
+                          <a:ln>
+                            <a:noFill/>
+                          </a:ln>
+                        </pic:spPr>
+                      </pic:pic>
+                    </a:graphicData>
+                  </a:graphic>
+                </wp:inline>
+              </w:drawing>
+            </w:r>
+            <w:r>
+              <w:drawing>
+                <wp:inline distT="0" distB="0" distL="114300" distR="114300">
+                  <wp:extent cx="2087880" cy="1219835"/>
+                  <wp:effectExtent l="0" t="0" r="7620" b="18415"/>
+                  <wp:docPr id="18" name="Picture 2"/>
+                  <wp:cNvGraphicFramePr>
+                    <a:graphicFrameLocks xmlns:a="http://schemas.openxmlformats.org/drawingml/2006/main" noChangeAspect="1"/>
+                  </wp:cNvGraphicFramePr>
+                  <a:graphic xmlns:a="http://schemas.openxmlformats.org/drawingml/2006/main">
+                    <a:graphicData uri="http://schemas.openxmlformats.org/drawingml/2006/picture">
+                      <pic:pic xmlns:pic="http://schemas.openxmlformats.org/drawingml/2006/picture">
+                        <pic:nvPicPr>
+                          <pic:cNvPr id="18" name="Picture 2"/>
+                          <pic:cNvPicPr>
+                            <a:picLocks noChangeAspect="1"/>
+                          </pic:cNvPicPr>
+                        </pic:nvPicPr>
+                        <pic:blipFill>
+                          <a:blip r:embed="rId15"/>
+                          <a:stretch>
+                            <a:fillRect/>
+                          </a:stretch>
+                        </pic:blipFill>
+                        <pic:spPr>
+                          <a:xfrm>
+                            <a:off x="0" y="0"/>
+                            <a:ext cx="2087880" cy="1219835"/>
+                          </a:xfrm>
+                          <a:prstGeom prst="rect">
+                            <a:avLst/>
+                          </a:prstGeom>
+                          <a:noFill/>
+                          <a:ln>
+                            <a:noFill/>
+                          </a:ln>
+                        </pic:spPr>
+                      </pic:pic>
+                    </a:graphicData>
+                  </a:graphic>
+                </wp:inline>
+              </w:drawing>
+            </w:r>
+          </w:p>
+        </w:tc>
+        <w:tc>
+          <w:tcPr>
+            <w:tcW w:w="1244" w:type="pct"/>
+          </w:tcPr>
+          <w:p>
+            <w:pPr>
+              <w:widowControl w:val="0"/>
+              <w:jc w:val="center"/>
+              <w:rPr>
+                <w:rFonts w:hint="default" w:ascii="Times New Roman" w:hAnsi="Times New Roman" w:cs="Times New Roman"/>
+                <w:sz w:val="21"/>
+                <w:szCs w:val="21"/>
+                <w:lang w:val="en-US"/>
+              </w:rPr>
+            </w:pPr>
+            <w:r>
+              <w:rPr>
+                <w:rFonts w:hint="default" w:ascii="Times New Roman" w:hAnsi="Times New Roman" w:cs="Times New Roman"/>
+                <w:sz w:val="21"/>
+                <w:szCs w:val="21"/>
+                <w:lang w:val="en-US"/>
+              </w:rPr>
+              <w:t>Name changed from “Romano</w:t>
+            </w:r>
+            <w:r>
+              <w:rPr>
+                <w:rFonts w:hint="default" w:ascii="Times New Roman" w:hAnsi="Times New Roman" w:cs="Times New Roman"/>
+                <w:b/>
+                <w:bCs/>
+                <w:sz w:val="21"/>
+                <w:szCs w:val="21"/>
+                <w:u w:val="single"/>
+                <w:lang w:val="en-US"/>
+              </w:rPr>
+              <w:t>va</w:t>
+            </w:r>
+            <w:r>
+              <w:rPr>
+                <w:rFonts w:hint="default" w:ascii="Times New Roman" w:hAnsi="Times New Roman" w:cs="Times New Roman"/>
+                <w:sz w:val="21"/>
+                <w:szCs w:val="21"/>
+                <w:lang w:val="en-US"/>
+              </w:rPr>
+              <w:t>” to “Romano</w:t>
+            </w:r>
+            <w:r>
+              <w:rPr>
+                <w:rFonts w:hint="default" w:ascii="Times New Roman" w:hAnsi="Times New Roman" w:cs="Times New Roman"/>
+                <w:b/>
+                <w:bCs/>
+                <w:sz w:val="21"/>
+                <w:szCs w:val="21"/>
+                <w:u w:val="single"/>
+                <w:lang w:val="en-US"/>
+              </w:rPr>
+              <w:t>ff</w:t>
+            </w:r>
+            <w:r>
+              <w:rPr>
+                <w:rFonts w:hint="default" w:ascii="Times New Roman" w:hAnsi="Times New Roman" w:cs="Times New Roman"/>
+                <w:sz w:val="21"/>
+                <w:szCs w:val="21"/>
+                <w:lang w:val="en-US"/>
+              </w:rPr>
+              <w:t>”, and added an additional course;</w:t>
+            </w:r>
+          </w:p>
+          <w:p>
+            <w:pPr>
+              <w:widowControl w:val="0"/>
+              <w:jc w:val="center"/>
+              <w:rPr>
+                <w:rFonts w:hint="default" w:ascii="Times New Roman" w:hAnsi="Times New Roman" w:cs="Times New Roman"/>
+                <w:sz w:val="21"/>
+                <w:szCs w:val="21"/>
+                <w:lang w:val="en-US"/>
+              </w:rPr>
+            </w:pPr>
+          </w:p>
           <w:p>
             <w:pPr>
               <w:widowControl w:val="0"/>
               <w:jc w:val="both"/>
               <w:rPr>
                 <w:rFonts w:hint="default" w:ascii="Times New Roman" w:hAnsi="Times New Roman" w:cs="Times New Roman"/>
-                <w:b/>
-                <w:bCs/>
-                <w:sz w:val="28"/>
-                <w:szCs w:val="28"/>
-              </w:rPr>
-            </w:pPr>
-            <w:r>
-              <w:rPr>
-                <w:rFonts w:hint="default" w:ascii="Times New Roman" w:hAnsi="Times New Roman" w:cs="Times New Roman"/>
-                <w:b/>
-                <w:bCs/>
-                <w:sz w:val="28"/>
-                <w:szCs w:val="28"/>
-              </w:rPr>
-              <w:t>Request Type</w:t>
-            </w:r>
-          </w:p>
-        </w:tc>
-        <w:tc>
-          <w:tcPr>
-            <w:tcW w:w="1020" w:type="dxa"/>
-          </w:tcPr>
-          <w:p>
-            <w:pPr>
-              <w:widowControl w:val="0"/>
-              <w:jc w:val="both"/>
-              <w:rPr>
-                <w:rFonts w:hint="default" w:ascii="Times New Roman" w:hAnsi="Times New Roman" w:cs="Times New Roman"/>
-                <w:b/>
-                <w:bCs/>
-                <w:sz w:val="28"/>
-                <w:szCs w:val="28"/>
-              </w:rPr>
-            </w:pPr>
-            <w:r>
-              <w:rPr>
-                <w:rFonts w:hint="default" w:ascii="Times New Roman" w:hAnsi="Times New Roman" w:cs="Times New Roman"/>
-                <w:b/>
-                <w:bCs/>
-                <w:sz w:val="28"/>
-                <w:szCs w:val="28"/>
-              </w:rPr>
-              <w:t>Body</w:t>
-            </w:r>
-          </w:p>
-        </w:tc>
-        <w:tc>
-          <w:tcPr>
-            <w:tcW w:w="2232" w:type="dxa"/>
-          </w:tcPr>
-          <w:p>
-            <w:pPr>
-              <w:widowControl w:val="0"/>
-              <w:jc w:val="both"/>
-              <w:rPr>
-                <w:rFonts w:hint="default" w:ascii="Times New Roman" w:hAnsi="Times New Roman" w:cs="Times New Roman"/>
-                <w:b/>
-                <w:bCs/>
-                <w:sz w:val="28"/>
-                <w:szCs w:val="28"/>
-              </w:rPr>
-            </w:pPr>
-            <w:r>
-              <w:rPr>
-                <w:rFonts w:hint="default" w:ascii="Times New Roman" w:hAnsi="Times New Roman" w:cs="Times New Roman"/>
-                <w:b/>
-                <w:bCs/>
-                <w:sz w:val="28"/>
-                <w:szCs w:val="28"/>
-              </w:rPr>
-              <w:t>URL</w:t>
-            </w:r>
-          </w:p>
-        </w:tc>
-        <w:tc>
-          <w:tcPr>
-            <w:tcW w:w="3537" w:type="dxa"/>
-          </w:tcPr>
-          <w:p>
-            <w:pPr>
-              <w:widowControl w:val="0"/>
-              <w:jc w:val="both"/>
-              <w:rPr>
-                <w:rFonts w:hint="default" w:ascii="Times New Roman" w:hAnsi="Times New Roman" w:cs="Times New Roman"/>
-                <w:b/>
-                <w:bCs/>
-                <w:sz w:val="28"/>
-                <w:szCs w:val="28"/>
-              </w:rPr>
-            </w:pPr>
-            <w:r>
-              <w:rPr>
-                <w:rFonts w:hint="default" w:ascii="Times New Roman" w:hAnsi="Times New Roman" w:cs="Times New Roman"/>
-                <w:b/>
-                <w:bCs/>
-                <w:sz w:val="28"/>
-                <w:szCs w:val="28"/>
-              </w:rPr>
-              <w:t>Assertions</w:t>
-            </w:r>
-          </w:p>
-        </w:tc>
-        <w:tc>
-          <w:tcPr>
-            <w:tcW w:w="2163" w:type="dxa"/>
-          </w:tcPr>
-          <w:p>
-            <w:pPr>
-              <w:widowControl w:val="0"/>
-              <w:jc w:val="both"/>
-              <w:rPr>
-                <w:rFonts w:hint="default" w:ascii="Times New Roman" w:hAnsi="Times New Roman" w:cs="Times New Roman"/>
-                <w:b/>
-                <w:bCs/>
-                <w:sz w:val="28"/>
-                <w:szCs w:val="28"/>
-              </w:rPr>
-            </w:pPr>
-            <w:r>
-              <w:rPr>
-                <w:rFonts w:hint="default" w:ascii="Times New Roman" w:hAnsi="Times New Roman" w:cs="Times New Roman"/>
-                <w:b/>
-                <w:bCs/>
-                <w:sz w:val="28"/>
-                <w:szCs w:val="28"/>
-              </w:rPr>
-              <w:t xml:space="preserve">Description </w:t>
-            </w:r>
-            <w:r>
-              <w:rPr>
-                <w:rFonts w:hint="default" w:ascii="Times New Roman" w:hAnsi="Times New Roman" w:cs="Times New Roman"/>
-                <w:b/>
-                <w:bCs/>
-                <w:sz w:val="28"/>
-                <w:szCs w:val="28"/>
-              </w:rPr>
-              <w:br w:type="textWrapping"/>
-            </w:r>
-            <w:r>
-              <w:rPr>
-                <w:rFonts w:hint="default" w:ascii="Times New Roman" w:hAnsi="Times New Roman" w:cs="Times New Roman"/>
-                <w:b/>
-                <w:bCs/>
-                <w:sz w:val="28"/>
-                <w:szCs w:val="28"/>
-              </w:rPr>
-              <w:t xml:space="preserve"> (Goal/Purpose)</w:t>
-            </w:r>
+                <w:sz w:val="21"/>
+                <w:szCs w:val="21"/>
+                <w:lang w:val="en-US"/>
+              </w:rPr>
+            </w:pPr>
           </w:p>
         </w:tc>
       </w:tr>
@@ -9053,9 +11025,9 @@
         <w:tblPrEx>
           <w:tblBorders>
             <w:top w:val="single" w:color="auto" w:sz="4" w:space="0"/>
-            <w:left w:val="single" w:color="auto" w:sz="4" w:space="0"/>
+            <w:left w:val="none" w:color="auto" w:sz="0" w:space="0"/>
             <w:bottom w:val="single" w:color="auto" w:sz="4" w:space="0"/>
-            <w:right w:val="single" w:color="auto" w:sz="4" w:space="0"/>
+            <w:right w:val="none" w:color="auto" w:sz="0" w:space="0"/>
             <w:insideH w:val="single" w:color="auto" w:sz="4" w:space="0"/>
             <w:insideV w:val="single" w:color="auto" w:sz="4" w:space="0"/>
           </w:tblBorders>
@@ -9066,674 +11038,247 @@
             <w:right w:w="108" w:type="dxa"/>
           </w:tblCellMar>
         </w:tblPrEx>
-        <w:trPr>
-          <w:trHeight w:val="283" w:hRule="atLeast"/>
-        </w:trPr>
-        <w:tc>
-          <w:tcPr>
-            <w:tcW w:w="1231" w:type="dxa"/>
-          </w:tcPr>
-          <w:p>
-            <w:pPr>
-              <w:widowControl w:val="0"/>
-              <w:jc w:val="center"/>
-              <w:rPr>
-                <w:rFonts w:hint="default" w:ascii="Times New Roman" w:hAnsi="Times New Roman" w:cs="Times New Roman"/>
-                <w:sz w:val="24"/>
-                <w:szCs w:val="24"/>
-              </w:rPr>
-            </w:pPr>
-          </w:p>
-          <w:p>
-            <w:pPr>
-              <w:widowControl w:val="0"/>
-              <w:jc w:val="center"/>
-              <w:rPr>
-                <w:rFonts w:hint="default" w:ascii="Times New Roman" w:hAnsi="Times New Roman" w:cs="Times New Roman"/>
-                <w:sz w:val="24"/>
-                <w:szCs w:val="24"/>
-              </w:rPr>
-            </w:pPr>
-            <w:r>
-              <w:rPr>
-                <w:rFonts w:hint="default" w:ascii="Times New Roman" w:hAnsi="Times New Roman" w:cs="Times New Roman"/>
-                <w:sz w:val="24"/>
-                <w:szCs w:val="24"/>
-              </w:rPr>
-              <w:t>GET</w:t>
-            </w:r>
-          </w:p>
-        </w:tc>
-        <w:tc>
-          <w:tcPr>
-            <w:tcW w:w="1020" w:type="dxa"/>
-          </w:tcPr>
-          <w:p>
-            <w:pPr>
-              <w:widowControl w:val="0"/>
-              <w:jc w:val="center"/>
-              <w:rPr>
-                <w:rFonts w:hint="default" w:ascii="Times New Roman" w:hAnsi="Times New Roman" w:cs="Times New Roman"/>
-                <w:sz w:val="24"/>
-                <w:szCs w:val="24"/>
-              </w:rPr>
-            </w:pPr>
-            <w:r>
-              <w:rPr>
-                <w:rFonts w:hint="default" w:ascii="Times New Roman" w:hAnsi="Times New Roman" w:cs="Times New Roman"/>
-                <w:sz w:val="24"/>
-                <w:szCs w:val="24"/>
-              </w:rPr>
-              <w:t>This request do not have  a body</w:t>
-            </w:r>
-          </w:p>
-        </w:tc>
-        <w:tc>
-          <w:tcPr>
-            <w:tcW w:w="2232" w:type="dxa"/>
-          </w:tcPr>
-          <w:p>
-            <w:pPr>
-              <w:widowControl w:val="0"/>
-              <w:jc w:val="center"/>
-              <w:rPr>
-                <w:rFonts w:hint="default" w:ascii="Times New Roman" w:hAnsi="Times New Roman" w:cs="Times New Roman"/>
-                <w:sz w:val="24"/>
-                <w:szCs w:val="24"/>
-              </w:rPr>
-            </w:pPr>
-            <w:r>
-              <w:rPr>
-                <w:rFonts w:hint="default" w:ascii="Times New Roman" w:hAnsi="Times New Roman" w:eastAsia="Segoe UI" w:cs="Times New Roman"/>
-                <w:color w:val="212121"/>
-                <w:sz w:val="24"/>
-                <w:szCs w:val="24"/>
-                <w:shd w:val="clear" w:color="auto" w:fill="FFFFFF"/>
-              </w:rPr>
-              <w:t>http://127.0.0.1:5000/student</w:t>
-            </w:r>
-          </w:p>
-        </w:tc>
-        <w:tc>
-          <w:tcPr>
-            <w:tcW w:w="3537" w:type="dxa"/>
-          </w:tcPr>
-          <w:p>
-            <w:pPr>
+        <w:tc>
+          <w:tcPr>
+            <w:tcW w:w="859" w:type="pct"/>
+          </w:tcPr>
+          <w:p>
+            <w:pPr>
+              <w:widowControl w:val="0"/>
+              <w:jc w:val="center"/>
+              <w:rPr>
+                <w:rFonts w:hint="default" w:ascii="Times New Roman" w:hAnsi="Times New Roman" w:cs="Times New Roman"/>
+                <w:b/>
+                <w:bCs/>
+                <w:i w:val="0"/>
+                <w:iCs w:val="0"/>
+                <w:color w:val="auto"/>
+                <w:sz w:val="24"/>
+                <w:szCs w:val="24"/>
+                <w:u w:val="none"/>
+                <w:vertAlign w:val="baseline"/>
+                <w:lang w:val="en-US"/>
+              </w:rPr>
+            </w:pPr>
+            <w:r>
+              <w:rPr>
+                <w:rFonts w:hint="default" w:ascii="Times New Roman" w:hAnsi="Times New Roman" w:cs="Times New Roman"/>
+                <w:b/>
+                <w:bCs/>
+                <w:i w:val="0"/>
+                <w:iCs w:val="0"/>
+                <w:color w:val="auto"/>
+                <w:sz w:val="24"/>
+                <w:szCs w:val="24"/>
+                <w:u w:val="none"/>
+                <w:vertAlign w:val="baseline"/>
+                <w:lang w:val="en-US"/>
+              </w:rPr>
+              <w:t>Invalid Course Format</w:t>
+            </w:r>
+          </w:p>
+        </w:tc>
+        <w:tc>
+          <w:tcPr>
+            <w:tcW w:w="2896" w:type="pct"/>
+          </w:tcPr>
+          <w:p>
+            <w:pPr>
+              <w:widowControl w:val="0"/>
+              <w:jc w:val="center"/>
+              <w:rPr>
+                <w:rFonts w:hint="default"/>
+                <w:lang w:val="en-US"/>
+              </w:rPr>
+            </w:pPr>
+            <w:r>
+              <w:drawing>
+                <wp:inline distT="0" distB="0" distL="114300" distR="114300">
+                  <wp:extent cx="1450975" cy="1304290"/>
+                  <wp:effectExtent l="0" t="0" r="15875" b="10160"/>
+                  <wp:docPr id="19" name="Picture 3"/>
+                  <wp:cNvGraphicFramePr>
+                    <a:graphicFrameLocks xmlns:a="http://schemas.openxmlformats.org/drawingml/2006/main" noChangeAspect="1"/>
+                  </wp:cNvGraphicFramePr>
+                  <a:graphic xmlns:a="http://schemas.openxmlformats.org/drawingml/2006/main">
+                    <a:graphicData uri="http://schemas.openxmlformats.org/drawingml/2006/picture">
+                      <pic:pic xmlns:pic="http://schemas.openxmlformats.org/drawingml/2006/picture">
+                        <pic:nvPicPr>
+                          <pic:cNvPr id="19" name="Picture 3"/>
+                          <pic:cNvPicPr>
+                            <a:picLocks noChangeAspect="1"/>
+                          </pic:cNvPicPr>
+                        </pic:nvPicPr>
+                        <pic:blipFill>
+                          <a:blip r:embed="rId16"/>
+                          <a:stretch>
+                            <a:fillRect/>
+                          </a:stretch>
+                        </pic:blipFill>
+                        <pic:spPr>
+                          <a:xfrm>
+                            <a:off x="0" y="0"/>
+                            <a:ext cx="1450975" cy="1304290"/>
+                          </a:xfrm>
+                          <a:prstGeom prst="rect">
+                            <a:avLst/>
+                          </a:prstGeom>
+                          <a:noFill/>
+                          <a:ln>
+                            <a:noFill/>
+                          </a:ln>
+                        </pic:spPr>
+                      </pic:pic>
+                    </a:graphicData>
+                  </a:graphic>
+                </wp:inline>
+              </w:drawing>
+            </w:r>
+            <w:r>
+              <w:drawing>
+                <wp:inline distT="0" distB="0" distL="114300" distR="114300">
+                  <wp:extent cx="1508125" cy="1316355"/>
+                  <wp:effectExtent l="0" t="0" r="15875" b="17145"/>
+                  <wp:docPr id="20" name="Picture 4"/>
+                  <wp:cNvGraphicFramePr>
+                    <a:graphicFrameLocks xmlns:a="http://schemas.openxmlformats.org/drawingml/2006/main" noChangeAspect="1"/>
+                  </wp:cNvGraphicFramePr>
+                  <a:graphic xmlns:a="http://schemas.openxmlformats.org/drawingml/2006/main">
+                    <a:graphicData uri="http://schemas.openxmlformats.org/drawingml/2006/picture">
+                      <pic:pic xmlns:pic="http://schemas.openxmlformats.org/drawingml/2006/picture">
+                        <pic:nvPicPr>
+                          <pic:cNvPr id="20" name="Picture 4"/>
+                          <pic:cNvPicPr>
+                            <a:picLocks noChangeAspect="1"/>
+                          </pic:cNvPicPr>
+                        </pic:nvPicPr>
+                        <pic:blipFill>
+                          <a:blip r:embed="rId17"/>
+                          <a:stretch>
+                            <a:fillRect/>
+                          </a:stretch>
+                        </pic:blipFill>
+                        <pic:spPr>
+                          <a:xfrm>
+                            <a:off x="0" y="0"/>
+                            <a:ext cx="1508125" cy="1316355"/>
+                          </a:xfrm>
+                          <a:prstGeom prst="rect">
+                            <a:avLst/>
+                          </a:prstGeom>
+                          <a:noFill/>
+                          <a:ln>
+                            <a:noFill/>
+                          </a:ln>
+                        </pic:spPr>
+                      </pic:pic>
+                    </a:graphicData>
+                  </a:graphic>
+                </wp:inline>
+              </w:drawing>
+            </w:r>
+          </w:p>
+        </w:tc>
+        <w:tc>
+          <w:tcPr>
+            <w:tcW w:w="1244" w:type="pct"/>
+          </w:tcPr>
+          <w:p>
+            <w:pPr>
+              <w:widowControl w:val="0"/>
+              <w:jc w:val="left"/>
+              <w:rPr>
+                <w:rFonts w:hint="default" w:ascii="Times New Roman" w:hAnsi="Times New Roman" w:cs="Times New Roman"/>
+                <w:sz w:val="24"/>
+                <w:szCs w:val="24"/>
+                <w:u w:val="single"/>
+                <w:lang w:val="en-US"/>
+              </w:rPr>
+            </w:pPr>
+            <w:r>
+              <w:rPr>
+                <w:rFonts w:hint="default" w:ascii="Times New Roman" w:hAnsi="Times New Roman" w:cs="Times New Roman"/>
+                <w:sz w:val="24"/>
+                <w:szCs w:val="24"/>
+                <w:u w:val="single"/>
+                <w:lang w:val="en-US"/>
+              </w:rPr>
+              <w:t>Issue with ID 8:</w:t>
+            </w:r>
+          </w:p>
+          <w:p>
+            <w:pPr>
+              <w:keepNext w:val="0"/>
+              <w:keepLines w:val="0"/>
               <w:widowControl/>
-              <w:shd w:val="clear" w:color="auto" w:fill="FFFFFF"/>
-              <w:spacing w:line="216" w:lineRule="atLeast"/>
+              <w:suppressLineNumbers w:val="0"/>
+              <w:shd w:val="clear" w:fill="FFFFFE"/>
+              <w:spacing w:line="270" w:lineRule="atLeast"/>
               <w:jc w:val="left"/>
               <w:rPr>
-                <w:rFonts w:hint="default" w:ascii="Times New Roman" w:hAnsi="Times New Roman" w:eastAsia="Courier New" w:cs="Times New Roman"/>
-                <w:color w:val="000000"/>
-                <w:sz w:val="14"/>
-                <w:szCs w:val="14"/>
-              </w:rPr>
-            </w:pPr>
-            <w:r>
-              <w:rPr>
-                <w:rFonts w:hint="default" w:ascii="Times New Roman" w:hAnsi="Times New Roman" w:eastAsia="Courier New" w:cs="Times New Roman"/>
-                <w:color w:val="001188"/>
-                <w:sz w:val="14"/>
-                <w:szCs w:val="14"/>
-                <w:shd w:val="clear" w:color="auto" w:fill="FFFFFF"/>
-              </w:rPr>
-              <w:t>pm</w:t>
-            </w:r>
-            <w:r>
-              <w:rPr>
-                <w:rFonts w:hint="default" w:ascii="Times New Roman" w:hAnsi="Times New Roman" w:eastAsia="Courier New" w:cs="Times New Roman"/>
-                <w:color w:val="000000"/>
-                <w:sz w:val="14"/>
-                <w:szCs w:val="14"/>
-                <w:shd w:val="clear" w:color="auto" w:fill="FFFFFF"/>
-              </w:rPr>
-              <w:t>.</w:t>
-            </w:r>
-            <w:r>
-              <w:rPr>
-                <w:rFonts w:hint="default" w:ascii="Times New Roman" w:hAnsi="Times New Roman" w:eastAsia="Courier New" w:cs="Times New Roman"/>
-                <w:b/>
-                <w:bCs/>
-                <w:color w:val="642880"/>
-                <w:sz w:val="14"/>
-                <w:szCs w:val="14"/>
-                <w:shd w:val="clear" w:color="auto" w:fill="FFFFFF"/>
-              </w:rPr>
-              <w:t>test</w:t>
-            </w:r>
-            <w:r>
-              <w:rPr>
-                <w:rFonts w:hint="default" w:ascii="Times New Roman" w:hAnsi="Times New Roman" w:eastAsia="Courier New" w:cs="Times New Roman"/>
-                <w:color w:val="000000"/>
-                <w:sz w:val="14"/>
-                <w:szCs w:val="14"/>
-                <w:shd w:val="clear" w:color="auto" w:fill="FFFFFF"/>
-              </w:rPr>
-              <w:t>(</w:t>
-            </w:r>
-            <w:r>
-              <w:rPr>
-                <w:rFonts w:hint="default" w:ascii="Times New Roman" w:hAnsi="Times New Roman" w:eastAsia="Courier New" w:cs="Times New Roman"/>
-                <w:color w:val="2A00FF"/>
-                <w:sz w:val="14"/>
-                <w:szCs w:val="14"/>
-                <w:shd w:val="clear" w:color="auto" w:fill="FFFFFF"/>
-              </w:rPr>
-              <w:t>"Status code is 200"</w:t>
-            </w:r>
-            <w:r>
-              <w:rPr>
-                <w:rFonts w:hint="default" w:ascii="Times New Roman" w:hAnsi="Times New Roman" w:eastAsia="Courier New" w:cs="Times New Roman"/>
-                <w:color w:val="000000"/>
-                <w:sz w:val="14"/>
-                <w:szCs w:val="14"/>
-                <w:shd w:val="clear" w:color="auto" w:fill="FFFFFF"/>
-              </w:rPr>
-              <w:t xml:space="preserve">, </w:t>
-            </w:r>
-            <w:r>
-              <w:rPr>
-                <w:rFonts w:hint="default" w:ascii="Times New Roman" w:hAnsi="Times New Roman" w:eastAsia="Courier New" w:cs="Times New Roman"/>
-                <w:b/>
-                <w:bCs/>
-                <w:color w:val="800555"/>
-                <w:sz w:val="14"/>
-                <w:szCs w:val="14"/>
-                <w:shd w:val="clear" w:color="auto" w:fill="FFFFFF"/>
-              </w:rPr>
-              <w:t>function</w:t>
-            </w:r>
-            <w:r>
-              <w:rPr>
-                <w:rFonts w:hint="default" w:ascii="Times New Roman" w:hAnsi="Times New Roman" w:eastAsia="Courier New" w:cs="Times New Roman"/>
-                <w:color w:val="000000"/>
-                <w:sz w:val="14"/>
-                <w:szCs w:val="14"/>
-                <w:shd w:val="clear" w:color="auto" w:fill="FFFFFF"/>
-              </w:rPr>
-              <w:t xml:space="preserve"> () {</w:t>
-            </w:r>
-          </w:p>
-          <w:p>
-            <w:pPr>
-              <w:widowControl/>
-              <w:shd w:val="clear" w:color="auto" w:fill="FFFFFF"/>
-              <w:spacing w:line="216" w:lineRule="atLeast"/>
-              <w:jc w:val="left"/>
-              <w:rPr>
-                <w:rFonts w:hint="default" w:ascii="Times New Roman" w:hAnsi="Times New Roman" w:eastAsia="Courier New" w:cs="Times New Roman"/>
-                <w:color w:val="000000"/>
-                <w:sz w:val="14"/>
-                <w:szCs w:val="14"/>
-              </w:rPr>
-            </w:pPr>
-            <w:r>
-              <w:rPr>
-                <w:rFonts w:hint="default" w:ascii="Times New Roman" w:hAnsi="Times New Roman" w:eastAsia="Courier New" w:cs="Times New Roman"/>
-                <w:color w:val="000000"/>
-                <w:sz w:val="14"/>
-                <w:szCs w:val="14"/>
-                <w:shd w:val="clear" w:color="auto" w:fill="FFFFFF"/>
-              </w:rPr>
-              <w:t xml:space="preserve">    </w:t>
-            </w:r>
-            <w:r>
-              <w:rPr>
-                <w:rFonts w:hint="default" w:ascii="Times New Roman" w:hAnsi="Times New Roman" w:eastAsia="Courier New" w:cs="Times New Roman"/>
-                <w:color w:val="001188"/>
-                <w:sz w:val="14"/>
-                <w:szCs w:val="14"/>
-                <w:shd w:val="clear" w:color="auto" w:fill="FFFFFF"/>
-              </w:rPr>
-              <w:t>pm</w:t>
-            </w:r>
-            <w:r>
-              <w:rPr>
-                <w:rFonts w:hint="default" w:ascii="Times New Roman" w:hAnsi="Times New Roman" w:eastAsia="Courier New" w:cs="Times New Roman"/>
-                <w:color w:val="000000"/>
-                <w:sz w:val="14"/>
-                <w:szCs w:val="14"/>
-                <w:shd w:val="clear" w:color="auto" w:fill="FFFFFF"/>
-              </w:rPr>
-              <w:t>.</w:t>
-            </w:r>
-            <w:r>
-              <w:rPr>
-                <w:rFonts w:hint="default" w:ascii="Times New Roman" w:hAnsi="Times New Roman" w:eastAsia="Courier New" w:cs="Times New Roman"/>
-                <w:color w:val="001188"/>
-                <w:sz w:val="14"/>
-                <w:szCs w:val="14"/>
-                <w:shd w:val="clear" w:color="auto" w:fill="FFFFFF"/>
-              </w:rPr>
-              <w:t>response</w:t>
-            </w:r>
-            <w:r>
-              <w:rPr>
-                <w:rFonts w:hint="default" w:ascii="Times New Roman" w:hAnsi="Times New Roman" w:eastAsia="Courier New" w:cs="Times New Roman"/>
-                <w:color w:val="000000"/>
-                <w:sz w:val="14"/>
-                <w:szCs w:val="14"/>
-                <w:shd w:val="clear" w:color="auto" w:fill="FFFFFF"/>
-              </w:rPr>
-              <w:t>.</w:t>
-            </w:r>
-            <w:r>
-              <w:rPr>
-                <w:rFonts w:hint="default" w:ascii="Times New Roman" w:hAnsi="Times New Roman" w:eastAsia="Courier New" w:cs="Times New Roman"/>
-                <w:color w:val="001188"/>
-                <w:sz w:val="14"/>
-                <w:szCs w:val="14"/>
-                <w:shd w:val="clear" w:color="auto" w:fill="FFFFFF"/>
-              </w:rPr>
-              <w:t>to</w:t>
-            </w:r>
-            <w:r>
-              <w:rPr>
-                <w:rFonts w:hint="default" w:ascii="Times New Roman" w:hAnsi="Times New Roman" w:eastAsia="Courier New" w:cs="Times New Roman"/>
-                <w:color w:val="000000"/>
-                <w:sz w:val="14"/>
-                <w:szCs w:val="14"/>
-                <w:shd w:val="clear" w:color="auto" w:fill="FFFFFF"/>
-              </w:rPr>
-              <w:t>.</w:t>
-            </w:r>
-            <w:r>
-              <w:rPr>
-                <w:rFonts w:hint="default" w:ascii="Times New Roman" w:hAnsi="Times New Roman" w:eastAsia="Courier New" w:cs="Times New Roman"/>
-                <w:color w:val="001188"/>
-                <w:sz w:val="14"/>
-                <w:szCs w:val="14"/>
-                <w:shd w:val="clear" w:color="auto" w:fill="FFFFFF"/>
-              </w:rPr>
-              <w:t>have</w:t>
-            </w:r>
-            <w:r>
-              <w:rPr>
-                <w:rFonts w:hint="default" w:ascii="Times New Roman" w:hAnsi="Times New Roman" w:eastAsia="Courier New" w:cs="Times New Roman"/>
-                <w:color w:val="000000"/>
-                <w:sz w:val="14"/>
-                <w:szCs w:val="14"/>
-                <w:shd w:val="clear" w:color="auto" w:fill="FFFFFF"/>
-              </w:rPr>
-              <w:t>.status(</w:t>
-            </w:r>
-            <w:r>
-              <w:rPr>
-                <w:rFonts w:hint="default" w:ascii="Times New Roman" w:hAnsi="Times New Roman" w:eastAsia="Courier New" w:cs="Times New Roman"/>
-                <w:color w:val="FF00AA"/>
-                <w:sz w:val="14"/>
-                <w:szCs w:val="14"/>
-                <w:shd w:val="clear" w:color="auto" w:fill="FFFFFF"/>
-              </w:rPr>
-              <w:t>200</w:t>
-            </w:r>
-            <w:r>
-              <w:rPr>
-                <w:rFonts w:hint="default" w:ascii="Times New Roman" w:hAnsi="Times New Roman" w:eastAsia="Courier New" w:cs="Times New Roman"/>
-                <w:color w:val="000000"/>
-                <w:sz w:val="14"/>
-                <w:szCs w:val="14"/>
-                <w:shd w:val="clear" w:color="auto" w:fill="FFFFFF"/>
-              </w:rPr>
-              <w:t>);</w:t>
-            </w:r>
-          </w:p>
-          <w:p>
-            <w:pPr>
-              <w:widowControl/>
-              <w:shd w:val="clear" w:color="auto" w:fill="FFFFFF"/>
-              <w:spacing w:line="216" w:lineRule="atLeast"/>
-              <w:jc w:val="left"/>
-              <w:rPr>
-                <w:rFonts w:hint="default" w:ascii="Times New Roman" w:hAnsi="Times New Roman" w:eastAsia="Courier New" w:cs="Times New Roman"/>
-                <w:color w:val="000000"/>
-                <w:sz w:val="14"/>
-                <w:szCs w:val="14"/>
-              </w:rPr>
-            </w:pPr>
-            <w:r>
-              <w:rPr>
-                <w:rFonts w:hint="default" w:ascii="Times New Roman" w:hAnsi="Times New Roman" w:eastAsia="Courier New" w:cs="Times New Roman"/>
-                <w:color w:val="000000"/>
-                <w:sz w:val="14"/>
-                <w:szCs w:val="14"/>
-                <w:shd w:val="clear" w:color="auto" w:fill="FFFFFF"/>
-              </w:rPr>
-              <w:t>});</w:t>
-            </w:r>
-          </w:p>
-          <w:p>
-            <w:pPr>
-              <w:widowControl/>
-              <w:shd w:val="clear" w:color="auto" w:fill="FFFFFF"/>
-              <w:spacing w:line="216" w:lineRule="atLeast"/>
-              <w:jc w:val="left"/>
-              <w:rPr>
-                <w:rFonts w:hint="default" w:ascii="Times New Roman" w:hAnsi="Times New Roman" w:eastAsia="Courier New" w:cs="Times New Roman"/>
-                <w:color w:val="000000"/>
-                <w:sz w:val="14"/>
-                <w:szCs w:val="14"/>
-              </w:rPr>
-            </w:pPr>
-            <w:r>
-              <w:rPr>
-                <w:rFonts w:hint="default" w:ascii="Times New Roman" w:hAnsi="Times New Roman" w:eastAsia="Courier New" w:cs="Times New Roman"/>
-                <w:color w:val="001188"/>
-                <w:sz w:val="14"/>
-                <w:szCs w:val="14"/>
-                <w:shd w:val="clear" w:color="auto" w:fill="FFFFFF"/>
-              </w:rPr>
-              <w:t>pm</w:t>
-            </w:r>
-            <w:r>
-              <w:rPr>
-                <w:rFonts w:hint="default" w:ascii="Times New Roman" w:hAnsi="Times New Roman" w:eastAsia="Courier New" w:cs="Times New Roman"/>
-                <w:color w:val="000000"/>
-                <w:sz w:val="14"/>
-                <w:szCs w:val="14"/>
-                <w:shd w:val="clear" w:color="auto" w:fill="FFFFFF"/>
-              </w:rPr>
-              <w:t>.</w:t>
-            </w:r>
-            <w:r>
-              <w:rPr>
-                <w:rFonts w:hint="default" w:ascii="Times New Roman" w:hAnsi="Times New Roman" w:eastAsia="Courier New" w:cs="Times New Roman"/>
-                <w:b/>
-                <w:bCs/>
-                <w:color w:val="642880"/>
-                <w:sz w:val="14"/>
-                <w:szCs w:val="14"/>
-                <w:shd w:val="clear" w:color="auto" w:fill="FFFFFF"/>
-              </w:rPr>
-              <w:t>test</w:t>
-            </w:r>
-            <w:r>
-              <w:rPr>
-                <w:rFonts w:hint="default" w:ascii="Times New Roman" w:hAnsi="Times New Roman" w:eastAsia="Courier New" w:cs="Times New Roman"/>
-                <w:color w:val="000000"/>
-                <w:sz w:val="14"/>
-                <w:szCs w:val="14"/>
-                <w:shd w:val="clear" w:color="auto" w:fill="FFFFFF"/>
-              </w:rPr>
-              <w:t>(</w:t>
-            </w:r>
-            <w:r>
-              <w:rPr>
-                <w:rFonts w:hint="default" w:ascii="Times New Roman" w:hAnsi="Times New Roman" w:eastAsia="Courier New" w:cs="Times New Roman"/>
-                <w:color w:val="2A00FF"/>
-                <w:sz w:val="14"/>
-                <w:szCs w:val="14"/>
-                <w:shd w:val="clear" w:color="auto" w:fill="FFFFFF"/>
-              </w:rPr>
-              <w:t>"Response time is less than 50ms"</w:t>
-            </w:r>
-            <w:r>
-              <w:rPr>
-                <w:rFonts w:hint="default" w:ascii="Times New Roman" w:hAnsi="Times New Roman" w:eastAsia="Courier New" w:cs="Times New Roman"/>
-                <w:color w:val="000000"/>
-                <w:sz w:val="14"/>
-                <w:szCs w:val="14"/>
-                <w:shd w:val="clear" w:color="auto" w:fill="FFFFFF"/>
-              </w:rPr>
-              <w:t xml:space="preserve">, </w:t>
-            </w:r>
-            <w:r>
-              <w:rPr>
-                <w:rFonts w:hint="default" w:ascii="Times New Roman" w:hAnsi="Times New Roman" w:eastAsia="Courier New" w:cs="Times New Roman"/>
-                <w:b/>
-                <w:bCs/>
-                <w:color w:val="800555"/>
-                <w:sz w:val="14"/>
-                <w:szCs w:val="14"/>
-                <w:shd w:val="clear" w:color="auto" w:fill="FFFFFF"/>
-              </w:rPr>
-              <w:t>function</w:t>
-            </w:r>
-            <w:r>
-              <w:rPr>
-                <w:rFonts w:hint="default" w:ascii="Times New Roman" w:hAnsi="Times New Roman" w:eastAsia="Courier New" w:cs="Times New Roman"/>
-                <w:color w:val="000000"/>
-                <w:sz w:val="14"/>
-                <w:szCs w:val="14"/>
-                <w:shd w:val="clear" w:color="auto" w:fill="FFFFFF"/>
-              </w:rPr>
-              <w:t xml:space="preserve"> () {</w:t>
-            </w:r>
-          </w:p>
-          <w:p>
-            <w:pPr>
-              <w:widowControl/>
-              <w:shd w:val="clear" w:color="auto" w:fill="FFFFFF"/>
-              <w:spacing w:line="216" w:lineRule="atLeast"/>
-              <w:jc w:val="left"/>
-              <w:rPr>
-                <w:rFonts w:hint="default" w:ascii="Times New Roman" w:hAnsi="Times New Roman" w:eastAsia="Courier New" w:cs="Times New Roman"/>
-                <w:color w:val="000000"/>
-                <w:sz w:val="14"/>
-                <w:szCs w:val="14"/>
-              </w:rPr>
-            </w:pPr>
-            <w:r>
-              <w:rPr>
-                <w:rFonts w:hint="default" w:ascii="Times New Roman" w:hAnsi="Times New Roman" w:eastAsia="Courier New" w:cs="Times New Roman"/>
-                <w:color w:val="000000"/>
-                <w:sz w:val="14"/>
-                <w:szCs w:val="14"/>
-                <w:shd w:val="clear" w:color="auto" w:fill="FFFFFF"/>
-              </w:rPr>
-              <w:t xml:space="preserve">    </w:t>
-            </w:r>
-            <w:r>
-              <w:rPr>
-                <w:rFonts w:hint="default" w:ascii="Times New Roman" w:hAnsi="Times New Roman" w:eastAsia="Courier New" w:cs="Times New Roman"/>
-                <w:color w:val="001188"/>
-                <w:sz w:val="14"/>
-                <w:szCs w:val="14"/>
-                <w:shd w:val="clear" w:color="auto" w:fill="FFFFFF"/>
-              </w:rPr>
-              <w:t>pm</w:t>
-            </w:r>
-            <w:r>
-              <w:rPr>
-                <w:rFonts w:hint="default" w:ascii="Times New Roman" w:hAnsi="Times New Roman" w:eastAsia="Courier New" w:cs="Times New Roman"/>
-                <w:color w:val="000000"/>
-                <w:sz w:val="14"/>
-                <w:szCs w:val="14"/>
-                <w:shd w:val="clear" w:color="auto" w:fill="FFFFFF"/>
-              </w:rPr>
-              <w:t>.expect(</w:t>
-            </w:r>
-            <w:r>
-              <w:rPr>
-                <w:rFonts w:hint="default" w:ascii="Times New Roman" w:hAnsi="Times New Roman" w:eastAsia="Courier New" w:cs="Times New Roman"/>
-                <w:color w:val="001188"/>
-                <w:sz w:val="14"/>
-                <w:szCs w:val="14"/>
-                <w:shd w:val="clear" w:color="auto" w:fill="FFFFFF"/>
-              </w:rPr>
-              <w:t>pm</w:t>
-            </w:r>
-            <w:r>
-              <w:rPr>
-                <w:rFonts w:hint="default" w:ascii="Times New Roman" w:hAnsi="Times New Roman" w:eastAsia="Courier New" w:cs="Times New Roman"/>
-                <w:color w:val="000000"/>
-                <w:sz w:val="14"/>
-                <w:szCs w:val="14"/>
-                <w:shd w:val="clear" w:color="auto" w:fill="FFFFFF"/>
-              </w:rPr>
-              <w:t>.</w:t>
-            </w:r>
-            <w:r>
-              <w:rPr>
-                <w:rFonts w:hint="default" w:ascii="Times New Roman" w:hAnsi="Times New Roman" w:eastAsia="Courier New" w:cs="Times New Roman"/>
-                <w:color w:val="001188"/>
-                <w:sz w:val="14"/>
-                <w:szCs w:val="14"/>
-                <w:shd w:val="clear" w:color="auto" w:fill="FFFFFF"/>
-              </w:rPr>
-              <w:t>response</w:t>
-            </w:r>
-            <w:r>
-              <w:rPr>
-                <w:rFonts w:hint="default" w:ascii="Times New Roman" w:hAnsi="Times New Roman" w:eastAsia="Courier New" w:cs="Times New Roman"/>
-                <w:color w:val="000000"/>
-                <w:sz w:val="14"/>
-                <w:szCs w:val="14"/>
-                <w:shd w:val="clear" w:color="auto" w:fill="FFFFFF"/>
-              </w:rPr>
-              <w:t>.</w:t>
-            </w:r>
-            <w:r>
-              <w:rPr>
-                <w:rFonts w:hint="default" w:ascii="Times New Roman" w:hAnsi="Times New Roman" w:eastAsia="Courier New" w:cs="Times New Roman"/>
-                <w:color w:val="333333"/>
-                <w:sz w:val="14"/>
-                <w:szCs w:val="14"/>
-                <w:shd w:val="clear" w:color="auto" w:fill="FFFFFF"/>
-              </w:rPr>
-              <w:t>responseTime</w:t>
-            </w:r>
-            <w:r>
-              <w:rPr>
-                <w:rFonts w:hint="default" w:ascii="Times New Roman" w:hAnsi="Times New Roman" w:eastAsia="Courier New" w:cs="Times New Roman"/>
-                <w:color w:val="000000"/>
-                <w:sz w:val="14"/>
-                <w:szCs w:val="14"/>
-                <w:shd w:val="clear" w:color="auto" w:fill="FFFFFF"/>
-              </w:rPr>
-              <w:t>).</w:t>
-            </w:r>
-            <w:r>
-              <w:rPr>
-                <w:rFonts w:hint="default" w:ascii="Times New Roman" w:hAnsi="Times New Roman" w:eastAsia="Courier New" w:cs="Times New Roman"/>
-                <w:color w:val="001188"/>
-                <w:sz w:val="14"/>
-                <w:szCs w:val="14"/>
-                <w:shd w:val="clear" w:color="auto" w:fill="FFFFFF"/>
-              </w:rPr>
-              <w:t>to</w:t>
-            </w:r>
-            <w:r>
-              <w:rPr>
-                <w:rFonts w:hint="default" w:ascii="Times New Roman" w:hAnsi="Times New Roman" w:eastAsia="Courier New" w:cs="Times New Roman"/>
-                <w:color w:val="000000"/>
-                <w:sz w:val="14"/>
-                <w:szCs w:val="14"/>
-                <w:shd w:val="clear" w:color="auto" w:fill="FFFFFF"/>
-              </w:rPr>
-              <w:t>.</w:t>
-            </w:r>
-            <w:r>
-              <w:rPr>
-                <w:rFonts w:hint="default" w:ascii="Times New Roman" w:hAnsi="Times New Roman" w:eastAsia="Courier New" w:cs="Times New Roman"/>
-                <w:color w:val="001188"/>
-                <w:sz w:val="14"/>
-                <w:szCs w:val="14"/>
-                <w:shd w:val="clear" w:color="auto" w:fill="FFFFFF"/>
-              </w:rPr>
-              <w:t>be</w:t>
-            </w:r>
-            <w:r>
-              <w:rPr>
-                <w:rFonts w:hint="default" w:ascii="Times New Roman" w:hAnsi="Times New Roman" w:eastAsia="Courier New" w:cs="Times New Roman"/>
-                <w:color w:val="000000"/>
-                <w:sz w:val="14"/>
-                <w:szCs w:val="14"/>
-                <w:shd w:val="clear" w:color="auto" w:fill="FFFFFF"/>
-              </w:rPr>
-              <w:t>.below(</w:t>
-            </w:r>
-            <w:r>
-              <w:rPr>
-                <w:rFonts w:hint="default" w:ascii="Times New Roman" w:hAnsi="Times New Roman" w:eastAsia="Courier New" w:cs="Times New Roman"/>
-                <w:color w:val="FF00AA"/>
-                <w:sz w:val="14"/>
-                <w:szCs w:val="14"/>
-                <w:shd w:val="clear" w:color="auto" w:fill="FFFFFF"/>
-              </w:rPr>
-              <w:t>50</w:t>
-            </w:r>
-            <w:r>
-              <w:rPr>
-                <w:rFonts w:hint="default" w:ascii="Times New Roman" w:hAnsi="Times New Roman" w:eastAsia="Courier New" w:cs="Times New Roman"/>
-                <w:color w:val="000000"/>
-                <w:sz w:val="14"/>
-                <w:szCs w:val="14"/>
-                <w:shd w:val="clear" w:color="auto" w:fill="FFFFFF"/>
-              </w:rPr>
-              <w:t>);</w:t>
-            </w:r>
-          </w:p>
-          <w:p>
-            <w:pPr>
-              <w:widowControl/>
-              <w:shd w:val="clear" w:color="auto" w:fill="FFFFFF"/>
-              <w:spacing w:line="216" w:lineRule="atLeast"/>
-              <w:jc w:val="left"/>
-              <w:rPr>
-                <w:rFonts w:hint="default" w:ascii="Times New Roman" w:hAnsi="Times New Roman" w:eastAsia="Courier New" w:cs="Times New Roman"/>
-                <w:color w:val="000000"/>
-                <w:sz w:val="14"/>
-                <w:szCs w:val="14"/>
-              </w:rPr>
-            </w:pPr>
-            <w:r>
-              <w:rPr>
-                <w:rFonts w:hint="default" w:ascii="Times New Roman" w:hAnsi="Times New Roman" w:eastAsia="Courier New" w:cs="Times New Roman"/>
-                <w:color w:val="000000"/>
-                <w:sz w:val="14"/>
-                <w:szCs w:val="14"/>
-                <w:shd w:val="clear" w:color="auto" w:fill="FFFFFF"/>
-              </w:rPr>
-              <w:t>});</w:t>
-            </w:r>
-          </w:p>
-          <w:p>
-            <w:pPr>
-              <w:widowControl w:val="0"/>
-              <w:jc w:val="left"/>
-              <w:rPr>
-                <w:rFonts w:hint="default" w:ascii="Times New Roman" w:hAnsi="Times New Roman" w:cs="Times New Roman"/>
-                <w:sz w:val="28"/>
-                <w:szCs w:val="28"/>
-              </w:rPr>
-            </w:pPr>
-          </w:p>
-        </w:tc>
-        <w:tc>
-          <w:tcPr>
-            <w:tcW w:w="2163" w:type="dxa"/>
-          </w:tcPr>
-          <w:p>
-            <w:pPr>
-              <w:widowControl w:val="0"/>
-              <w:jc w:val="both"/>
-              <w:rPr>
-                <w:rFonts w:hint="default" w:ascii="Times New Roman" w:hAnsi="Times New Roman" w:cs="Times New Roman"/>
-              </w:rPr>
-            </w:pPr>
-            <w:r>
-              <w:rPr>
-                <w:rFonts w:hint="default" w:ascii="Times New Roman" w:hAnsi="Times New Roman" w:cs="Times New Roman"/>
-              </w:rPr>
-              <w:t>Goal was to get all students information from the system.</w:t>
-            </w:r>
-          </w:p>
-          <w:p>
-            <w:pPr>
-              <w:widowControl w:val="0"/>
-              <w:jc w:val="both"/>
-              <w:rPr>
-                <w:rFonts w:hint="default" w:ascii="Times New Roman" w:hAnsi="Times New Roman" w:cs="Times New Roman"/>
-              </w:rPr>
-            </w:pPr>
-            <w:r>
-              <w:rPr>
-                <w:rFonts w:hint="default" w:ascii="Times New Roman" w:hAnsi="Times New Roman" w:cs="Times New Roman"/>
-              </w:rPr>
-              <w:t>2 assertions tested if the status code is 200 and response time is below 50ms and both passed.</w:t>
+                <w:rFonts w:hint="default" w:ascii="Times New Roman" w:hAnsi="Times New Roman" w:cs="Times New Roman"/>
+                <w:b w:val="0"/>
+                <w:bCs w:val="0"/>
+                <w:color w:val="auto"/>
+                <w:sz w:val="24"/>
+                <w:szCs w:val="24"/>
+                <w:u w:val="none"/>
+                <w:lang w:val="en-US"/>
+              </w:rPr>
+            </w:pPr>
+            <w:r>
+              <w:rPr>
+                <w:rFonts w:hint="default" w:ascii="Times New Roman" w:hAnsi="Times New Roman" w:cs="Times New Roman"/>
+                <w:b w:val="0"/>
+                <w:bCs w:val="0"/>
+                <w:sz w:val="24"/>
+                <w:szCs w:val="24"/>
+                <w:u w:val="none"/>
+                <w:lang w:val="en-US"/>
+              </w:rPr>
+              <w:t xml:space="preserve">The info cannot be updated for this one, as the </w:t>
+            </w:r>
+            <w:r>
+              <w:rPr>
+                <w:rFonts w:hint="eastAsia" w:ascii="Droid Sans Fallback" w:hAnsi="Droid Sans Fallback" w:eastAsia="Droid Sans Fallback" w:cs="Droid Sans Fallback"/>
+                <w:b w:val="0"/>
+                <w:bCs w:val="0"/>
+                <w:color w:val="A31515"/>
+                <w:kern w:val="0"/>
+                <w:sz w:val="18"/>
+                <w:szCs w:val="18"/>
+                <w:shd w:val="clear" w:fill="FFFFFE"/>
+                <w:lang w:val="en-US" w:eastAsia="zh-CN" w:bidi="ar"/>
+              </w:rPr>
+              <w:t>personnummer</w:t>
+            </w:r>
+            <w:r>
+              <w:rPr>
+                <w:rFonts w:hint="default" w:ascii="Droid Sans Fallback" w:hAnsi="Droid Sans Fallback" w:eastAsia="Droid Sans Fallback" w:cs="Droid Sans Fallback"/>
+                <w:b w:val="0"/>
+                <w:bCs w:val="0"/>
+                <w:color w:val="A31515"/>
+                <w:kern w:val="0"/>
+                <w:sz w:val="18"/>
+                <w:szCs w:val="18"/>
+                <w:shd w:val="clear" w:fill="FFFFFE"/>
+                <w:lang w:val="en-US" w:eastAsia="zh-CN" w:bidi="ar"/>
+              </w:rPr>
+              <w:t xml:space="preserve"> </w:t>
+            </w:r>
+            <w:r>
+              <w:rPr>
+                <w:rFonts w:hint="default" w:ascii="Times New Roman" w:hAnsi="Times New Roman" w:eastAsia="Droid Sans Fallback" w:cs="Times New Roman"/>
+                <w:b w:val="0"/>
+                <w:bCs w:val="0"/>
+                <w:color w:val="auto"/>
+                <w:kern w:val="0"/>
+                <w:sz w:val="20"/>
+                <w:szCs w:val="20"/>
+                <w:shd w:val="clear" w:fill="FFFFFE"/>
+                <w:lang w:val="en-US" w:eastAsia="zh-CN" w:bidi="ar"/>
+              </w:rPr>
+              <w:t>is already invalid</w:t>
             </w:r>
           </w:p>
         </w:tc>
@@ -9743,10 +11288,29 @@
       <w:pPr>
         <w:rPr>
           <w:rFonts w:hint="default" w:ascii="Times New Roman" w:hAnsi="Times New Roman" w:cs="Times New Roman"/>
-          <w:b/>
-          <w:bCs/>
-          <w:sz w:val="32"/>
-          <w:szCs w:val="32"/>
+          <w:b w:val="0"/>
+          <w:bCs w:val="0"/>
+          <w:i w:val="0"/>
+          <w:iCs w:val="0"/>
+          <w:color w:val="auto"/>
+          <w:sz w:val="24"/>
+          <w:szCs w:val="24"/>
+          <w:u w:val="none"/>
+          <w:lang w:val="en-US"/>
+        </w:rPr>
+      </w:pPr>
+    </w:p>
+    <w:p>
+      <w:pPr>
+        <w:rPr>
+          <w:rFonts w:hint="default" w:ascii="Times New Roman" w:hAnsi="Times New Roman" w:cs="Times New Roman"/>
+          <w:b w:val="0"/>
+          <w:bCs w:val="0"/>
+          <w:color w:val="auto"/>
+          <w:sz w:val="24"/>
+          <w:szCs w:val="24"/>
+          <w:vertAlign w:val="baseline"/>
+          <w:lang w:val="en-US"/>
         </w:rPr>
       </w:pPr>
     </w:p>
@@ -9756,9 +11320,16 @@
           <w:rFonts w:hint="default" w:ascii="Times New Roman" w:hAnsi="Times New Roman" w:cs="Times New Roman"/>
           <w:b/>
           <w:bCs/>
-          <w:color w:val="FF0000"/>
+          <w:color w:val="5B9BD5" w:themeColor="accent1"/>
           <w:sz w:val="32"/>
           <w:szCs w:val="32"/>
+          <w:u w:val="none"/>
+          <w:lang w:val="en-US"/>
+          <w14:textFill>
+            <w14:solidFill>
+              <w14:schemeClr w14:val="accent1"/>
+            </w14:solidFill>
+          </w14:textFill>
         </w:rPr>
       </w:pPr>
       <w:r>
@@ -9766,26 +11337,103 @@
           <w:rFonts w:hint="default" w:ascii="Times New Roman" w:hAnsi="Times New Roman" w:cs="Times New Roman"/>
           <w:b/>
           <w:bCs/>
+          <w:color w:val="5B9BD5" w:themeColor="accent1"/>
           <w:sz w:val="32"/>
           <w:szCs w:val="32"/>
+          <w:u w:val="none"/>
+          <w14:textFill>
+            <w14:solidFill>
+              <w14:schemeClr w14:val="accent1"/>
+            </w14:solidFill>
+          </w14:textFill>
         </w:rPr>
-        <w:t>API 2: (/student/&lt;id&gt;)</w:t>
+        <w:t xml:space="preserve">API </w:t>
       </w:r>
+      <w:r>
+        <w:rPr>
+          <w:rFonts w:hint="default" w:ascii="Times New Roman" w:hAnsi="Times New Roman" w:cs="Times New Roman"/>
+          <w:b/>
+          <w:bCs/>
+          <w:color w:val="5B9BD5" w:themeColor="accent1"/>
+          <w:sz w:val="32"/>
+          <w:szCs w:val="32"/>
+          <w:u w:val="none"/>
+          <w:lang w:val="en-US"/>
+          <w14:textFill>
+            <w14:solidFill>
+              <w14:schemeClr w14:val="accent1"/>
+            </w14:solidFill>
+          </w14:textFill>
+        </w:rPr>
+        <w:t>5</w:t>
+      </w:r>
+      <w:r>
+        <w:rPr>
+          <w:rFonts w:hint="default" w:ascii="Times New Roman" w:hAnsi="Times New Roman" w:cs="Times New Roman"/>
+          <w:b/>
+          <w:bCs/>
+          <w:color w:val="5B9BD5" w:themeColor="accent1"/>
+          <w:sz w:val="32"/>
+          <w:szCs w:val="32"/>
+          <w:u w:val="none"/>
+          <w14:textFill>
+            <w14:solidFill>
+              <w14:schemeClr w14:val="accent1"/>
+            </w14:solidFill>
+          </w14:textFill>
+        </w:rPr>
+        <w:t>: (/</w:t>
+      </w:r>
+      <w:r>
+        <w:rPr>
+          <w:rFonts w:hint="default" w:ascii="Times New Roman" w:hAnsi="Times New Roman" w:cs="Times New Roman"/>
+          <w:b/>
+          <w:bCs/>
+          <w:color w:val="5B9BD5" w:themeColor="accent1"/>
+          <w:sz w:val="32"/>
+          <w:szCs w:val="32"/>
+          <w:u w:val="none"/>
+          <w:lang w:val="en-US"/>
+          <w14:textFill>
+            <w14:solidFill>
+              <w14:schemeClr w14:val="accent1"/>
+            </w14:solidFill>
+          </w14:textFill>
+        </w:rPr>
+        <w:t>delete/{student_id}):</w:t>
+      </w:r>
+    </w:p>
+    <w:p>
+      <w:pPr>
+        <w:rPr>
+          <w:rFonts w:hint="default" w:ascii="Times New Roman" w:hAnsi="Times New Roman" w:cs="Times New Roman"/>
+          <w:b/>
+          <w:bCs/>
+          <w:color w:val="5B9BD5" w:themeColor="accent1"/>
+          <w:sz w:val="32"/>
+          <w:szCs w:val="32"/>
+          <w:u w:val="none"/>
+          <w:lang w:val="en-US"/>
+          <w14:textFill>
+            <w14:solidFill>
+              <w14:schemeClr w14:val="accent1"/>
+            </w14:solidFill>
+          </w14:textFill>
+        </w:rPr>
+      </w:pPr>
     </w:p>
     <w:tbl>
       <w:tblPr>
         <w:tblStyle w:val="8"/>
-        <w:tblpPr w:leftFromText="180" w:rightFromText="180" w:vertAnchor="text" w:horzAnchor="page" w:tblpX="1591" w:tblpY="334"/>
-        <w:tblOverlap w:val="never"/>
-        <w:tblW w:w="0" w:type="auto"/>
+        <w:tblW w:w="5201" w:type="pct"/>
         <w:tblInd w:w="0" w:type="dxa"/>
         <w:tblBorders>
-          <w:top w:val="single" w:color="auto" w:sz="4" w:space="0"/>
-          <w:left w:val="single" w:color="auto" w:sz="4" w:space="0"/>
-          <w:bottom w:val="single" w:color="auto" w:sz="4" w:space="0"/>
-          <w:right w:val="single" w:color="auto" w:sz="4" w:space="0"/>
-          <w:insideH w:val="single" w:color="auto" w:sz="4" w:space="0"/>
-          <w:insideV w:val="single" w:color="auto" w:sz="4" w:space="0"/>
+          <w:top w:val="none" w:color="auto" w:sz="0" w:space="0"/>
+          <w:left w:val="none" w:color="auto" w:sz="0" w:space="0"/>
+          <w:bottom w:val="none" w:color="auto" w:sz="0" w:space="0"/>
+          <w:right w:val="none" w:color="auto" w:sz="0" w:space="0"/>
+          <w:insideH w:val="none" w:color="auto" w:sz="0" w:space="0"/>
+          <w:insideV w:val="none" w:color="auto" w:sz="0" w:space="0"/>
         </w:tblBorders>
         <w:tblLayout w:type="autofit"/>
         <w:tblCellMar>
@@ -9796,18 +11444,20 @@
         </w:tblCellMar>
       </w:tblPr>
       <w:tblGrid>
-        <w:gridCol w:w="4621"/>
-        <w:gridCol w:w="4621"/>
+        <w:gridCol w:w="1062"/>
+        <w:gridCol w:w="2829"/>
+        <w:gridCol w:w="2906"/>
+        <w:gridCol w:w="2817"/>
       </w:tblGrid>
       <w:tr>
         <w:tblPrEx>
           <w:tblBorders>
-            <w:top w:val="single" w:color="auto" w:sz="4" w:space="0"/>
-            <w:left w:val="single" w:color="auto" w:sz="4" w:space="0"/>
-            <w:bottom w:val="single" w:color="auto" w:sz="4" w:space="0"/>
-            <w:right w:val="single" w:color="auto" w:sz="4" w:space="0"/>
-            <w:insideH w:val="single" w:color="auto" w:sz="4" w:space="0"/>
-            <w:insideV w:val="single" w:color="auto" w:sz="4" w:space="0"/>
+            <w:top w:val="none" w:color="auto" w:sz="0" w:space="0"/>
+            <w:left w:val="none" w:color="auto" w:sz="0" w:space="0"/>
+            <w:bottom w:val="none" w:color="auto" w:sz="0" w:space="0"/>
+            <w:right w:val="none" w:color="auto" w:sz="0" w:space="0"/>
+            <w:insideH w:val="none" w:color="auto" w:sz="0" w:space="0"/>
+            <w:insideV w:val="none" w:color="auto" w:sz="0" w:space="0"/>
           </w:tblBorders>
           <w:tblCellMar>
             <w:top w:w="0" w:type="dxa"/>
@@ -9817,107 +11467,174 @@
           </w:tblCellMar>
         </w:tblPrEx>
         <w:trPr>
-          <w:trHeight w:val="283" w:hRule="atLeast"/>
+          <w:trHeight w:val="295" w:hRule="atLeast"/>
         </w:trPr>
         <w:tc>
           <w:tcPr>
-            <w:tcW w:w="4621" w:type="dxa"/>
-          </w:tcPr>
-          <w:p>
-            <w:pPr>
-              <w:widowControl w:val="0"/>
-              <w:jc w:val="center"/>
-              <w:rPr>
-                <w:rFonts w:hint="default" w:ascii="Times New Roman" w:hAnsi="Times New Roman" w:cs="Times New Roman"/>
-                <w:b/>
-                <w:bCs/>
-                <w:sz w:val="28"/>
-                <w:szCs w:val="28"/>
-              </w:rPr>
-            </w:pPr>
-            <w:r>
-              <w:rPr>
-                <w:rFonts w:hint="default" w:ascii="Times New Roman" w:hAnsi="Times New Roman" w:cs="Times New Roman"/>
-                <w:b/>
-                <w:bCs/>
-                <w:sz w:val="28"/>
-                <w:szCs w:val="28"/>
-              </w:rPr>
-              <w:t>Choice 1</w:t>
-            </w:r>
-          </w:p>
-          <w:p>
-            <w:pPr>
-              <w:widowControl w:val="0"/>
-              <w:jc w:val="center"/>
-              <w:rPr>
-                <w:rFonts w:hint="default" w:ascii="Times New Roman" w:hAnsi="Times New Roman" w:cs="Times New Roman"/>
-                <w:b/>
-                <w:bCs/>
-                <w:sz w:val="28"/>
-                <w:szCs w:val="28"/>
-              </w:rPr>
-            </w:pPr>
-            <w:r>
-              <w:rPr>
-                <w:rFonts w:hint="default" w:ascii="Times New Roman" w:hAnsi="Times New Roman" w:cs="Times New Roman"/>
-                <w:b/>
-                <w:bCs/>
-                <w:sz w:val="28"/>
-                <w:szCs w:val="28"/>
-              </w:rPr>
-              <w:t>(&lt;Some choice&gt;)</w:t>
-            </w:r>
-          </w:p>
-        </w:tc>
-        <w:tc>
-          <w:tcPr>
-            <w:tcW w:w="4621" w:type="dxa"/>
-          </w:tcPr>
-          <w:p>
-            <w:pPr>
-              <w:widowControl w:val="0"/>
-              <w:jc w:val="center"/>
-              <w:rPr>
-                <w:rFonts w:hint="default" w:ascii="Times New Roman" w:hAnsi="Times New Roman" w:cs="Times New Roman"/>
-                <w:b/>
-                <w:bCs/>
-                <w:sz w:val="28"/>
-                <w:szCs w:val="28"/>
-              </w:rPr>
-            </w:pPr>
-            <w:r>
-              <w:rPr>
-                <w:rFonts w:hint="default" w:ascii="Times New Roman" w:hAnsi="Times New Roman" w:cs="Times New Roman"/>
-                <w:b/>
-                <w:bCs/>
-                <w:sz w:val="28"/>
-                <w:szCs w:val="28"/>
-              </w:rPr>
-              <w:t>Choice 2</w:t>
-            </w:r>
-          </w:p>
-          <w:p>
-            <w:pPr>
-              <w:widowControl w:val="0"/>
-              <w:jc w:val="center"/>
-              <w:rPr>
-                <w:rFonts w:hint="default" w:ascii="Times New Roman" w:hAnsi="Times New Roman" w:cs="Times New Roman"/>
-                <w:b/>
-                <w:bCs/>
-                <w:sz w:val="28"/>
-                <w:szCs w:val="28"/>
-              </w:rPr>
-            </w:pPr>
-            <w:r>
-              <w:rPr>
-                <w:rFonts w:hint="default" w:ascii="Times New Roman" w:hAnsi="Times New Roman" w:cs="Times New Roman"/>
-                <w:b/>
-                <w:bCs/>
-                <w:sz w:val="28"/>
-                <w:szCs w:val="28"/>
-              </w:rPr>
-              <w:t>(&lt;Some other choice&gt;)</w:t>
+            <w:tcW w:w="552" w:type="pct"/>
+            <w:tcBorders>
+              <w:top w:val="single" w:color="auto" w:sz="4" w:space="0"/>
+              <w:bottom w:val="single" w:color="auto" w:sz="4" w:space="0"/>
+            </w:tcBorders>
+            <w:vAlign w:val="center"/>
+          </w:tcPr>
+          <w:p>
+            <w:pPr>
+              <w:widowControl w:val="0"/>
+              <w:jc w:val="center"/>
+              <w:rPr>
+                <w:rFonts w:hint="default" w:ascii="Times New Roman" w:hAnsi="Times New Roman" w:cs="Times New Roman"/>
+                <w:b/>
+                <w:bCs/>
+                <w:color w:val="auto"/>
+                <w:sz w:val="24"/>
+                <w:szCs w:val="24"/>
+                <w:vertAlign w:val="baseline"/>
+                <w:lang w:val="en-US"/>
+              </w:rPr>
+            </w:pPr>
+            <w:r>
+              <w:rPr>
+                <w:rFonts w:hint="default" w:ascii="Times New Roman" w:hAnsi="Times New Roman" w:cs="Times New Roman"/>
+                <w:b/>
+                <w:bCs/>
+                <w:color w:val="auto"/>
+                <w:sz w:val="24"/>
+                <w:szCs w:val="24"/>
+                <w:vertAlign w:val="baseline"/>
+                <w:lang w:val="en-US"/>
+              </w:rPr>
+              <w:t>Choice 1: “</w:t>
+            </w:r>
+            <w:r>
+              <w:rPr>
+                <w:rFonts w:hint="default" w:ascii="Times New Roman" w:hAnsi="Times New Roman" w:cs="Times New Roman"/>
+                <w:b w:val="0"/>
+                <w:bCs w:val="0"/>
+                <w:color w:val="auto"/>
+                <w:sz w:val="24"/>
+                <w:szCs w:val="24"/>
+                <w:vertAlign w:val="baseline"/>
+                <w:lang w:val="en-US"/>
+              </w:rPr>
+              <w:t>ID”</w:t>
+            </w:r>
+          </w:p>
+        </w:tc>
+        <w:tc>
+          <w:tcPr>
+            <w:tcW w:w="1471" w:type="pct"/>
+            <w:tcBorders>
+              <w:top w:val="single" w:color="auto" w:sz="4" w:space="0"/>
+              <w:bottom w:val="single" w:color="auto" w:sz="4" w:space="0"/>
+            </w:tcBorders>
+            <w:vAlign w:val="center"/>
+          </w:tcPr>
+          <w:p>
+            <w:pPr>
+              <w:widowControl w:val="0"/>
+              <w:jc w:val="center"/>
+              <w:rPr>
+                <w:rFonts w:hint="default" w:ascii="Times New Roman" w:hAnsi="Times New Roman" w:cs="Times New Roman"/>
+                <w:b/>
+                <w:bCs/>
+                <w:color w:val="auto"/>
+                <w:sz w:val="24"/>
+                <w:szCs w:val="24"/>
+                <w:vertAlign w:val="baseline"/>
+                <w:lang w:val="en-US"/>
+              </w:rPr>
+            </w:pPr>
+            <w:r>
+              <w:rPr>
+                <w:rFonts w:hint="default" w:ascii="Times New Roman" w:hAnsi="Times New Roman" w:cs="Times New Roman"/>
+                <w:b/>
+                <w:bCs/>
+                <w:color w:val="auto"/>
+                <w:sz w:val="24"/>
+                <w:szCs w:val="24"/>
+                <w:vertAlign w:val="baseline"/>
+                <w:lang w:val="en-US"/>
+              </w:rPr>
+              <w:t>http requests</w:t>
+            </w:r>
+          </w:p>
+        </w:tc>
+        <w:tc>
+          <w:tcPr>
+            <w:tcW w:w="1511" w:type="pct"/>
+            <w:tcBorders>
+              <w:top w:val="single" w:color="auto" w:sz="4" w:space="0"/>
+              <w:bottom w:val="single" w:color="auto" w:sz="4" w:space="0"/>
+            </w:tcBorders>
+            <w:vAlign w:val="center"/>
+          </w:tcPr>
+          <w:p>
+            <w:pPr>
+              <w:widowControl w:val="0"/>
+              <w:jc w:val="center"/>
+              <w:rPr>
+                <w:rFonts w:hint="default" w:ascii="Times New Roman" w:hAnsi="Times New Roman" w:cs="Times New Roman"/>
+                <w:b/>
+                <w:bCs/>
+                <w:color w:val="auto"/>
+                <w:sz w:val="24"/>
+                <w:szCs w:val="24"/>
+                <w:vertAlign w:val="baseline"/>
+                <w:lang w:val="en-US"/>
+              </w:rPr>
+            </w:pPr>
+            <w:r>
+              <w:rPr>
+                <w:rFonts w:hint="default" w:ascii="Times New Roman" w:hAnsi="Times New Roman" w:cs="Times New Roman"/>
+                <w:b/>
+                <w:bCs/>
+                <w:color w:val="auto"/>
+                <w:sz w:val="24"/>
+                <w:szCs w:val="24"/>
+                <w:vertAlign w:val="baseline"/>
+                <w:lang w:val="en-US"/>
+              </w:rPr>
+              <w:t>Output</w:t>
+            </w:r>
+          </w:p>
+        </w:tc>
+        <w:tc>
+          <w:tcPr>
+            <w:tcW w:w="1465" w:type="pct"/>
+            <w:tcBorders>
+              <w:top w:val="single" w:color="auto" w:sz="4" w:space="0"/>
+              <w:bottom w:val="single" w:color="auto" w:sz="4" w:space="0"/>
+            </w:tcBorders>
+            <w:vAlign w:val="center"/>
+          </w:tcPr>
+          <w:p>
+            <w:pPr>
+              <w:widowControl w:val="0"/>
+              <w:jc w:val="center"/>
+              <w:rPr>
+                <w:rFonts w:hint="default" w:ascii="Times New Roman" w:hAnsi="Times New Roman" w:cs="Times New Roman"/>
+                <w:b/>
+                <w:bCs/>
+                <w:color w:val="auto"/>
+                <w:sz w:val="24"/>
+                <w:szCs w:val="24"/>
+                <w:vertAlign w:val="baseline"/>
+                <w:lang w:val="en-US"/>
+              </w:rPr>
+            </w:pPr>
+            <w:r>
+              <w:rPr>
+                <w:rFonts w:hint="default" w:ascii="Times New Roman" w:hAnsi="Times New Roman" w:cs="Times New Roman"/>
+                <w:b/>
+                <w:bCs/>
+                <w:color w:val="auto"/>
+                <w:sz w:val="24"/>
+                <w:szCs w:val="24"/>
+                <w:vertAlign w:val="baseline"/>
+                <w:lang w:val="en-US"/>
+              </w:rPr>
+              <w:t>Decision</w:t>
             </w:r>
           </w:p>
         </w:tc>
@@ -9925,12 +11642,12 @@
       <w:tr>
         <w:tblPrEx>
           <w:tblBorders>
-            <w:top w:val="single" w:color="auto" w:sz="4" w:space="0"/>
-            <w:left w:val="single" w:color="auto" w:sz="4" w:space="0"/>
-            <w:bottom w:val="single" w:color="auto" w:sz="4" w:space="0"/>
-            <w:right w:val="single" w:color="auto" w:sz="4" w:space="0"/>
-            <w:insideH w:val="single" w:color="auto" w:sz="4" w:space="0"/>
-            <w:insideV w:val="single" w:color="auto" w:sz="4" w:space="0"/>
+            <w:top w:val="none" w:color="auto" w:sz="0" w:space="0"/>
+            <w:left w:val="none" w:color="auto" w:sz="0" w:space="0"/>
+            <w:bottom w:val="none" w:color="auto" w:sz="0" w:space="0"/>
+            <w:right w:val="none" w:color="auto" w:sz="0" w:space="0"/>
+            <w:insideH w:val="none" w:color="auto" w:sz="0" w:space="0"/>
+            <w:insideV w:val="none" w:color="auto" w:sz="0" w:space="0"/>
           </w:tblBorders>
           <w:tblCellMar>
             <w:top w:w="0" w:type="dxa"/>
@@ -9940,308 +11657,253 @@
           </w:tblCellMar>
         </w:tblPrEx>
         <w:trPr>
-          <w:trHeight w:val="283" w:hRule="atLeast"/>
+          <w:trHeight w:val="295" w:hRule="atLeast"/>
         </w:trPr>
         <w:tc>
           <w:tcPr>
-            <w:tcW w:w="4621" w:type="dxa"/>
-          </w:tcPr>
-          <w:p>
-            <w:pPr>
-              <w:widowControl w:val="0"/>
-              <w:jc w:val="center"/>
-              <w:rPr>
-                <w:rFonts w:hint="default" w:ascii="Times New Roman" w:hAnsi="Times New Roman" w:cs="Times New Roman"/>
-                <w:color w:val="FF0000"/>
-                <w:sz w:val="28"/>
-                <w:szCs w:val="28"/>
-              </w:rPr>
-            </w:pPr>
-            <w:r>
-              <w:rPr>
-                <w:rFonts w:hint="default" w:ascii="Times New Roman" w:hAnsi="Times New Roman" w:cs="Times New Roman"/>
-                <w:sz w:val="28"/>
-                <w:szCs w:val="28"/>
-              </w:rPr>
-              <w:t xml:space="preserve">V1 </w:t>
-            </w:r>
-            <w:r>
-              <w:rPr>
-                <w:rFonts w:hint="default" w:ascii="Times New Roman" w:hAnsi="Times New Roman" w:cs="Times New Roman"/>
-                <w:color w:val="FF0000"/>
-                <w:sz w:val="28"/>
-                <w:szCs w:val="28"/>
-              </w:rPr>
-              <w:t>(Error)</w:t>
-            </w:r>
-          </w:p>
-          <w:p>
-            <w:pPr>
-              <w:widowControl w:val="0"/>
-              <w:jc w:val="center"/>
-              <w:rPr>
-                <w:rFonts w:hint="default" w:ascii="Times New Roman" w:hAnsi="Times New Roman" w:cs="Times New Roman"/>
-                <w:color w:val="000000" w:themeColor="text1"/>
-                <w:sz w:val="28"/>
-                <w:szCs w:val="28"/>
-                <w14:textFill>
-                  <w14:solidFill>
-                    <w14:schemeClr w14:val="tx1"/>
-                  </w14:solidFill>
-                </w14:textFill>
-              </w:rPr>
-            </w:pPr>
-            <w:r>
-              <w:rPr>
-                <w:rFonts w:hint="default" w:ascii="Times New Roman" w:hAnsi="Times New Roman" w:cs="Times New Roman"/>
-                <w:color w:val="000000" w:themeColor="text1"/>
-                <w:sz w:val="28"/>
-                <w:szCs w:val="28"/>
-                <w14:textFill>
-                  <w14:solidFill>
-                    <w14:schemeClr w14:val="tx1"/>
-                  </w14:solidFill>
-                </w14:textFill>
-              </w:rPr>
-              <w:t>V2</w:t>
-            </w:r>
-            <w:r>
-              <w:rPr>
-                <w:rFonts w:hint="default" w:ascii="Times New Roman" w:hAnsi="Times New Roman" w:cs="Times New Roman"/>
-                <w:color w:val="FF0000"/>
-                <w:sz w:val="28"/>
-                <w:szCs w:val="28"/>
-              </w:rPr>
-              <w:t xml:space="preserve"> (!  p3true )</w:t>
-            </w:r>
-          </w:p>
-          <w:p>
-            <w:pPr>
-              <w:widowControl w:val="0"/>
-              <w:jc w:val="center"/>
-              <w:rPr>
-                <w:rFonts w:hint="default" w:ascii="Times New Roman" w:hAnsi="Times New Roman" w:cs="Times New Roman"/>
-                <w:sz w:val="28"/>
-                <w:szCs w:val="28"/>
-              </w:rPr>
-            </w:pPr>
-            <w:r>
-              <w:rPr>
-                <w:rFonts w:hint="default" w:ascii="Times New Roman" w:hAnsi="Times New Roman" w:cs="Times New Roman"/>
-                <w:sz w:val="28"/>
-                <w:szCs w:val="28"/>
-              </w:rPr>
-              <w:t xml:space="preserve">V3 </w:t>
-            </w:r>
-            <w:r>
-              <w:rPr>
-                <w:rFonts w:hint="default" w:ascii="Times New Roman" w:hAnsi="Times New Roman" w:cs="Times New Roman"/>
-                <w:color w:val="FF0000"/>
-                <w:sz w:val="28"/>
-                <w:szCs w:val="28"/>
-              </w:rPr>
-              <w:t>( p3true )</w:t>
-            </w:r>
-          </w:p>
-          <w:p>
-            <w:pPr>
-              <w:widowControl w:val="0"/>
-              <w:jc w:val="center"/>
-              <w:rPr>
-                <w:rFonts w:hint="default" w:ascii="Times New Roman" w:hAnsi="Times New Roman" w:cs="Times New Roman"/>
-                <w:sz w:val="28"/>
-                <w:szCs w:val="28"/>
-              </w:rPr>
-            </w:pPr>
-            <w:r>
-              <w:rPr>
-                <w:rFonts w:hint="default" w:ascii="Times New Roman" w:hAnsi="Times New Roman" w:cs="Times New Roman"/>
-                <w:sz w:val="28"/>
-                <w:szCs w:val="28"/>
-              </w:rPr>
-              <w:t xml:space="preserve">V4 </w:t>
-            </w:r>
-            <w:r>
-              <w:rPr>
-                <w:rFonts w:hint="default" w:ascii="Times New Roman" w:hAnsi="Times New Roman" w:cs="Times New Roman"/>
-                <w:color w:val="FF0000"/>
-                <w:sz w:val="28"/>
-                <w:szCs w:val="28"/>
-              </w:rPr>
-              <w:t>( p3true )</w:t>
-            </w:r>
-          </w:p>
-          <w:p>
-            <w:pPr>
-              <w:widowControl w:val="0"/>
-              <w:jc w:val="center"/>
-              <w:rPr>
-                <w:rFonts w:hint="default" w:ascii="Times New Roman" w:hAnsi="Times New Roman" w:cs="Times New Roman"/>
-                <w:sz w:val="28"/>
-                <w:szCs w:val="28"/>
-              </w:rPr>
-            </w:pPr>
-            <w:r>
-              <w:rPr>
-                <w:rFonts w:hint="default" w:ascii="Times New Roman" w:hAnsi="Times New Roman" w:cs="Times New Roman"/>
-                <w:sz w:val="28"/>
-                <w:szCs w:val="28"/>
-              </w:rPr>
-              <w:t xml:space="preserve">V5 </w:t>
-            </w:r>
-            <w:r>
-              <w:rPr>
-                <w:rFonts w:hint="default" w:ascii="Times New Roman" w:hAnsi="Times New Roman" w:cs="Times New Roman"/>
-                <w:color w:val="FF0000"/>
-                <w:sz w:val="28"/>
-                <w:szCs w:val="28"/>
-              </w:rPr>
-              <w:t>(Single)</w:t>
-            </w:r>
-          </w:p>
-        </w:tc>
-        <w:tc>
-          <w:tcPr>
-            <w:tcW w:w="4621" w:type="dxa"/>
-          </w:tcPr>
-          <w:p>
-            <w:pPr>
-              <w:widowControl w:val="0"/>
-              <w:jc w:val="center"/>
-              <w:rPr>
-                <w:rFonts w:hint="default" w:ascii="Times New Roman" w:hAnsi="Times New Roman" w:cs="Times New Roman"/>
-                <w:sz w:val="28"/>
-                <w:szCs w:val="28"/>
-              </w:rPr>
-            </w:pPr>
-            <w:r>
-              <w:rPr>
-                <w:rFonts w:hint="default" w:ascii="Times New Roman" w:hAnsi="Times New Roman" w:cs="Times New Roman"/>
-                <w:sz w:val="28"/>
-                <w:szCs w:val="28"/>
-              </w:rPr>
-              <w:t xml:space="preserve">P1 </w:t>
-            </w:r>
-            <w:r>
-              <w:rPr>
-                <w:rFonts w:hint="default" w:ascii="Times New Roman" w:hAnsi="Times New Roman" w:cs="Times New Roman"/>
-                <w:color w:val="FF0000"/>
-                <w:sz w:val="28"/>
-                <w:szCs w:val="28"/>
-              </w:rPr>
-              <w:t>(Single)</w:t>
-            </w:r>
-          </w:p>
-          <w:p>
-            <w:pPr>
-              <w:widowControl w:val="0"/>
-              <w:jc w:val="center"/>
-              <w:rPr>
-                <w:rFonts w:hint="default" w:ascii="Times New Roman" w:hAnsi="Times New Roman" w:cs="Times New Roman"/>
-                <w:sz w:val="28"/>
-                <w:szCs w:val="28"/>
-              </w:rPr>
-            </w:pPr>
-            <w:r>
-              <w:rPr>
-                <w:rFonts w:hint="default" w:ascii="Times New Roman" w:hAnsi="Times New Roman" w:cs="Times New Roman"/>
-                <w:sz w:val="28"/>
-                <w:szCs w:val="28"/>
-              </w:rPr>
-              <w:t>P2</w:t>
-            </w:r>
-            <w:r>
-              <w:rPr>
-                <w:rFonts w:hint="default" w:ascii="Times New Roman" w:hAnsi="Times New Roman" w:cs="Times New Roman"/>
-                <w:color w:val="FF0000"/>
-                <w:sz w:val="28"/>
-                <w:szCs w:val="28"/>
-              </w:rPr>
-              <w:t>(Error)</w:t>
-            </w:r>
-          </w:p>
-          <w:p>
-            <w:pPr>
-              <w:widowControl w:val="0"/>
-              <w:jc w:val="center"/>
-              <w:rPr>
-                <w:rFonts w:hint="default" w:ascii="Times New Roman" w:hAnsi="Times New Roman" w:cs="Times New Roman"/>
-                <w:sz w:val="28"/>
-                <w:szCs w:val="28"/>
-              </w:rPr>
-            </w:pPr>
-            <w:r>
-              <w:rPr>
-                <w:rFonts w:hint="default" w:ascii="Times New Roman" w:hAnsi="Times New Roman" w:cs="Times New Roman"/>
-                <w:sz w:val="28"/>
-                <w:szCs w:val="28"/>
-              </w:rPr>
-              <w:t xml:space="preserve">P3 </w:t>
-            </w:r>
-            <w:r>
-              <w:rPr>
-                <w:rFonts w:hint="default" w:ascii="Times New Roman" w:hAnsi="Times New Roman" w:cs="Times New Roman"/>
-                <w:color w:val="FF0000"/>
-                <w:sz w:val="28"/>
-                <w:szCs w:val="28"/>
-              </w:rPr>
-              <w:t>(IF p3true)</w:t>
-            </w:r>
-          </w:p>
-          <w:p>
-            <w:pPr>
-              <w:widowControl w:val="0"/>
-              <w:jc w:val="center"/>
-              <w:rPr>
-                <w:rFonts w:hint="default" w:ascii="Times New Roman" w:hAnsi="Times New Roman" w:cs="Times New Roman"/>
-                <w:sz w:val="28"/>
-                <w:szCs w:val="28"/>
-              </w:rPr>
-            </w:pPr>
-            <w:r>
-              <w:rPr>
-                <w:rFonts w:hint="default" w:ascii="Times New Roman" w:hAnsi="Times New Roman" w:cs="Times New Roman"/>
-                <w:sz w:val="28"/>
-                <w:szCs w:val="28"/>
-              </w:rPr>
-              <w:t xml:space="preserve">P4 </w:t>
-            </w:r>
-            <w:r>
-              <w:rPr>
-                <w:rFonts w:hint="default" w:ascii="Times New Roman" w:hAnsi="Times New Roman" w:cs="Times New Roman"/>
-                <w:color w:val="FF0000"/>
-                <w:sz w:val="28"/>
-                <w:szCs w:val="28"/>
-              </w:rPr>
-              <w:t>(Single)</w:t>
-            </w:r>
-          </w:p>
-          <w:p>
-            <w:pPr>
-              <w:widowControl w:val="0"/>
-              <w:jc w:val="center"/>
-              <w:rPr>
-                <w:rFonts w:hint="default" w:ascii="Times New Roman" w:hAnsi="Times New Roman" w:cs="Times New Roman"/>
-                <w:sz w:val="28"/>
-                <w:szCs w:val="28"/>
-              </w:rPr>
-            </w:pPr>
-            <w:r>
-              <w:rPr>
-                <w:rFonts w:hint="default" w:ascii="Times New Roman" w:hAnsi="Times New Roman" w:cs="Times New Roman"/>
-                <w:sz w:val="28"/>
-                <w:szCs w:val="28"/>
-              </w:rPr>
-              <w:t xml:space="preserve">P5 </w:t>
-            </w:r>
-            <w:r>
-              <w:rPr>
-                <w:rFonts w:hint="default" w:ascii="Times New Roman" w:hAnsi="Times New Roman" w:cs="Times New Roman"/>
-                <w:color w:val="FF0000"/>
-                <w:sz w:val="28"/>
-                <w:szCs w:val="28"/>
-              </w:rPr>
-              <w:t>(Single)</w:t>
+            <w:tcW w:w="552" w:type="pct"/>
+            <w:tcBorders>
+              <w:top w:val="single" w:color="auto" w:sz="4" w:space="0"/>
+              <w:bottom w:val="nil"/>
+            </w:tcBorders>
+            <w:vAlign w:val="center"/>
+          </w:tcPr>
+          <w:p>
+            <w:pPr>
+              <w:widowControl w:val="0"/>
+              <w:jc w:val="center"/>
+              <w:rPr>
+                <w:rFonts w:hint="default" w:ascii="Times New Roman" w:hAnsi="Times New Roman" w:cs="Times New Roman"/>
+                <w:b w:val="0"/>
+                <w:bCs w:val="0"/>
+                <w:color w:val="auto"/>
+                <w:sz w:val="24"/>
+                <w:szCs w:val="24"/>
+                <w:vertAlign w:val="baseline"/>
+                <w:lang w:val="en-US"/>
+              </w:rPr>
+            </w:pPr>
+            <w:r>
+              <w:rPr>
+                <w:rFonts w:hint="default" w:ascii="Times New Roman" w:hAnsi="Times New Roman" w:cs="Times New Roman"/>
+                <w:b w:val="0"/>
+                <w:bCs w:val="0"/>
+                <w:color w:val="auto"/>
+                <w:sz w:val="24"/>
+                <w:szCs w:val="24"/>
+                <w:vertAlign w:val="baseline"/>
+                <w:lang w:val="en-US"/>
+              </w:rPr>
+              <w:t>11</w:t>
+            </w:r>
+          </w:p>
+        </w:tc>
+        <w:tc>
+          <w:tcPr>
+            <w:tcW w:w="1471" w:type="pct"/>
+            <w:tcBorders>
+              <w:top w:val="single" w:color="auto" w:sz="4" w:space="0"/>
+              <w:bottom w:val="nil"/>
+            </w:tcBorders>
+            <w:vAlign w:val="center"/>
+          </w:tcPr>
+          <w:p>
+            <w:pPr>
+              <w:keepNext w:val="0"/>
+              <w:keepLines w:val="0"/>
+              <w:widowControl/>
+              <w:suppressLineNumbers w:val="0"/>
+              <w:jc w:val="left"/>
+              <w:rPr>
+                <w:rFonts w:hint="default" w:ascii="Times New Roman" w:hAnsi="Times New Roman" w:cs="Times New Roman"/>
+                <w:b w:val="0"/>
+                <w:bCs w:val="0"/>
+                <w:color w:val="auto"/>
+                <w:sz w:val="24"/>
+                <w:szCs w:val="24"/>
+                <w:vertAlign w:val="baseline"/>
+                <w:lang w:val="en-US"/>
+              </w:rPr>
+            </w:pPr>
+            <w:r>
+              <w:rPr>
+                <w:rFonts w:ascii="Cantarell" w:hAnsi="Cantarell" w:eastAsia="Cantarell" w:cs="Cantarell"/>
+                <w:i w:val="0"/>
+                <w:iCs w:val="0"/>
+                <w:caps w:val="0"/>
+                <w:color w:val="212121"/>
+                <w:spacing w:val="0"/>
+                <w:kern w:val="0"/>
+                <w:sz w:val="18"/>
+                <w:szCs w:val="18"/>
+                <w:shd w:val="clear" w:fill="FFFFFF"/>
+                <w:lang w:val="en-US" w:eastAsia="zh-CN" w:bidi="ar"/>
+              </w:rPr>
+              <w:t>http://127.0.0.1:5000/student/</w:t>
+            </w:r>
+            <w:r>
+              <w:rPr>
+                <w:rFonts w:hint="default" w:ascii="Cantarell" w:hAnsi="Cantarell" w:eastAsia="Cantarell" w:cs="Cantarell"/>
+                <w:i w:val="0"/>
+                <w:iCs w:val="0"/>
+                <w:caps w:val="0"/>
+                <w:color w:val="212121"/>
+                <w:spacing w:val="0"/>
+                <w:kern w:val="0"/>
+                <w:sz w:val="18"/>
+                <w:szCs w:val="18"/>
+                <w:shd w:val="clear" w:fill="FFFFFF"/>
+                <w:lang w:val="en-US" w:eastAsia="zh-CN" w:bidi="ar"/>
+              </w:rPr>
+              <w:t>8</w:t>
+            </w:r>
+          </w:p>
+        </w:tc>
+        <w:tc>
+          <w:tcPr>
+            <w:tcW w:w="1511" w:type="pct"/>
+            <w:tcBorders>
+              <w:top w:val="single" w:color="auto" w:sz="4" w:space="0"/>
+              <w:bottom w:val="nil"/>
+            </w:tcBorders>
+            <w:vAlign w:val="center"/>
+          </w:tcPr>
+          <w:p>
+            <w:pPr>
+              <w:keepNext w:val="0"/>
+              <w:keepLines w:val="0"/>
+              <w:widowControl/>
+              <w:suppressLineNumbers w:val="0"/>
+              <w:shd w:val="clear" w:fill="FFFFFE"/>
+              <w:spacing w:line="270" w:lineRule="atLeast"/>
+              <w:jc w:val="left"/>
+              <w:rPr>
+                <w:rFonts w:hint="default" w:ascii="Times New Roman" w:hAnsi="Times New Roman" w:eastAsia="Droid Sans Fallback" w:cs="Times New Roman"/>
+                <w:b w:val="0"/>
+                <w:bCs w:val="0"/>
+                <w:color w:val="auto"/>
+                <w:kern w:val="0"/>
+                <w:sz w:val="22"/>
+                <w:szCs w:val="22"/>
+                <w:shd w:val="clear" w:fill="FFFFFE"/>
+                <w:lang w:val="en-US" w:eastAsia="zh-CN" w:bidi="ar"/>
+              </w:rPr>
+            </w:pPr>
+            <w:r>
+              <w:rPr>
+                <w:rFonts w:hint="eastAsia" w:ascii="Droid Sans Fallback" w:hAnsi="Droid Sans Fallback" w:eastAsia="Droid Sans Fallback" w:cs="Droid Sans Fallback"/>
+                <w:b w:val="0"/>
+                <w:bCs w:val="0"/>
+                <w:color w:val="A31515"/>
+                <w:kern w:val="0"/>
+                <w:sz w:val="18"/>
+                <w:szCs w:val="18"/>
+                <w:shd w:val="clear" w:fill="FFFFFE"/>
+                <w:lang w:val="en-US" w:eastAsia="zh-CN" w:bidi="ar"/>
+              </w:rPr>
+              <w:t>"deleted"</w:t>
+            </w:r>
+            <w:r>
+              <w:rPr>
+                <w:rFonts w:hint="eastAsia" w:ascii="Droid Sans Fallback" w:hAnsi="Droid Sans Fallback" w:eastAsia="Droid Sans Fallback" w:cs="Droid Sans Fallback"/>
+                <w:b w:val="0"/>
+                <w:bCs w:val="0"/>
+                <w:color w:val="000000"/>
+                <w:kern w:val="0"/>
+                <w:sz w:val="18"/>
+                <w:szCs w:val="18"/>
+                <w:shd w:val="clear" w:fill="FFFFFE"/>
+                <w:lang w:val="en-US" w:eastAsia="zh-CN" w:bidi="ar"/>
+              </w:rPr>
+              <w:t xml:space="preserve">: </w:t>
+            </w:r>
+            <w:r>
+              <w:rPr>
+                <w:rFonts w:hint="eastAsia" w:ascii="Droid Sans Fallback" w:hAnsi="Droid Sans Fallback" w:eastAsia="Droid Sans Fallback" w:cs="Droid Sans Fallback"/>
+                <w:b w:val="0"/>
+                <w:bCs w:val="0"/>
+                <w:color w:val="0451A5"/>
+                <w:kern w:val="0"/>
+                <w:sz w:val="18"/>
+                <w:szCs w:val="18"/>
+                <w:shd w:val="clear" w:fill="FFFFFE"/>
+                <w:lang w:val="en-US" w:eastAsia="zh-CN" w:bidi="ar"/>
+              </w:rPr>
+              <w:t>"</w:t>
+            </w:r>
+            <w:r>
+              <w:rPr>
+                <w:rFonts w:hint="default" w:ascii="Droid Sans Fallback" w:hAnsi="Droid Sans Fallback" w:eastAsia="Droid Sans Fallback" w:cs="Droid Sans Fallback"/>
+                <w:b w:val="0"/>
+                <w:bCs w:val="0"/>
+                <w:color w:val="0451A5"/>
+                <w:kern w:val="0"/>
+                <w:sz w:val="18"/>
+                <w:szCs w:val="18"/>
+                <w:shd w:val="clear" w:fill="FFFFFE"/>
+                <w:lang w:val="en-US" w:eastAsia="zh-CN" w:bidi="ar"/>
+              </w:rPr>
+              <w:t>11</w:t>
+            </w:r>
+            <w:r>
+              <w:rPr>
+                <w:rFonts w:hint="eastAsia" w:ascii="Droid Sans Fallback" w:hAnsi="Droid Sans Fallback" w:eastAsia="Droid Sans Fallback" w:cs="Droid Sans Fallback"/>
+                <w:b w:val="0"/>
+                <w:bCs w:val="0"/>
+                <w:color w:val="0451A5"/>
+                <w:kern w:val="0"/>
+                <w:sz w:val="18"/>
+                <w:szCs w:val="18"/>
+                <w:shd w:val="clear" w:fill="FFFFFE"/>
+                <w:lang w:val="en-US" w:eastAsia="zh-CN" w:bidi="ar"/>
+              </w:rPr>
+              <w:t>"</w:t>
+            </w:r>
+          </w:p>
+        </w:tc>
+        <w:tc>
+          <w:tcPr>
+            <w:tcW w:w="1465" w:type="pct"/>
+            <w:tcBorders>
+              <w:top w:val="single" w:color="auto" w:sz="4" w:space="0"/>
+              <w:bottom w:val="nil"/>
+            </w:tcBorders>
+            <w:vAlign w:val="center"/>
+          </w:tcPr>
+          <w:p>
+            <w:pPr>
+              <w:keepNext w:val="0"/>
+              <w:keepLines w:val="0"/>
+              <w:widowControl/>
+              <w:suppressLineNumbers w:val="0"/>
+              <w:shd w:val="clear" w:fill="FFFFFE"/>
+              <w:spacing w:line="270" w:lineRule="atLeast"/>
+              <w:jc w:val="left"/>
+              <w:rPr>
+                <w:rFonts w:hint="default" w:ascii="Times New Roman" w:hAnsi="Times New Roman" w:eastAsia="Droid Sans Fallback" w:cs="Times New Roman"/>
+                <w:b w:val="0"/>
+                <w:bCs w:val="0"/>
+                <w:color w:val="auto"/>
+                <w:kern w:val="0"/>
+                <w:sz w:val="24"/>
+                <w:szCs w:val="24"/>
+                <w:shd w:val="clear" w:fill="FFFFFE"/>
+                <w:lang w:val="en-US" w:eastAsia="zh-CN" w:bidi="ar"/>
+              </w:rPr>
+            </w:pPr>
+            <w:r>
+              <w:rPr>
+                <w:rFonts w:hint="default" w:ascii="Times New Roman" w:hAnsi="Times New Roman" w:eastAsia="Droid Sans Fallback" w:cs="Times New Roman"/>
+                <w:b w:val="0"/>
+                <w:bCs w:val="0"/>
+                <w:color w:val="auto"/>
+                <w:kern w:val="0"/>
+                <w:sz w:val="24"/>
+                <w:szCs w:val="24"/>
+                <w:shd w:val="clear" w:fill="FFFFFE"/>
+                <w:lang w:val="en-US" w:eastAsia="zh-CN" w:bidi="ar"/>
+              </w:rPr>
+              <w:t>valid ID</w:t>
             </w:r>
           </w:p>
         </w:tc>
@@ -10249,12 +11911,12 @@
       <w:tr>
         <w:tblPrEx>
           <w:tblBorders>
-            <w:top w:val="single" w:color="auto" w:sz="4" w:space="0"/>
-            <w:left w:val="single" w:color="auto" w:sz="4" w:space="0"/>
-            <w:bottom w:val="single" w:color="auto" w:sz="4" w:space="0"/>
-            <w:right w:val="single" w:color="auto" w:sz="4" w:space="0"/>
-            <w:insideH w:val="single" w:color="auto" w:sz="4" w:space="0"/>
-            <w:insideV w:val="single" w:color="auto" w:sz="4" w:space="0"/>
+            <w:top w:val="none" w:color="auto" w:sz="0" w:space="0"/>
+            <w:left w:val="none" w:color="auto" w:sz="0" w:space="0"/>
+            <w:bottom w:val="none" w:color="auto" w:sz="0" w:space="0"/>
+            <w:right w:val="none" w:color="auto" w:sz="0" w:space="0"/>
+            <w:insideH w:val="none" w:color="auto" w:sz="0" w:space="0"/>
+            <w:insideV w:val="none" w:color="auto" w:sz="0" w:space="0"/>
           </w:tblBorders>
           <w:tblCellMar>
             <w:top w:w="0" w:type="dxa"/>
@@ -10264,40 +11926,225 @@
           </w:tblCellMar>
         </w:tblPrEx>
         <w:trPr>
-          <w:trHeight w:val="283" w:hRule="atLeast"/>
+          <w:trHeight w:val="285" w:hRule="atLeast"/>
         </w:trPr>
         <w:tc>
           <w:tcPr>
-            <w:tcW w:w="9242" w:type="dxa"/>
-            <w:gridSpan w:val="2"/>
-          </w:tcPr>
-          <w:p>
-            <w:pPr>
-              <w:widowControl w:val="0"/>
+            <w:tcW w:w="552" w:type="pct"/>
+            <w:tcBorders>
+              <w:top w:val="nil"/>
+              <w:bottom w:val="nil"/>
+            </w:tcBorders>
+            <w:vAlign w:val="center"/>
+          </w:tcPr>
+          <w:p>
+            <w:pPr>
+              <w:widowControl w:val="0"/>
+              <w:jc w:val="center"/>
+              <w:rPr>
+                <w:rFonts w:hint="default" w:ascii="Times New Roman" w:hAnsi="Times New Roman" w:cs="Times New Roman"/>
+                <w:b w:val="0"/>
+                <w:bCs w:val="0"/>
+                <w:color w:val="auto"/>
+                <w:sz w:val="24"/>
+                <w:szCs w:val="24"/>
+                <w:vertAlign w:val="baseline"/>
+                <w:lang w:val="en-US"/>
+              </w:rPr>
+            </w:pPr>
+            <w:r>
+              <w:rPr>
+                <w:rFonts w:hint="default" w:ascii="Times New Roman" w:hAnsi="Times New Roman" w:cs="Times New Roman"/>
+                <w:b w:val="0"/>
+                <w:bCs w:val="0"/>
+                <w:color w:val="auto"/>
+                <w:sz w:val="24"/>
+                <w:szCs w:val="24"/>
+                <w:vertAlign w:val="baseline"/>
+                <w:lang w:val="en-US"/>
+              </w:rPr>
+              <w:t>0 &gt;</w:t>
+            </w:r>
+          </w:p>
+        </w:tc>
+        <w:tc>
+          <w:tcPr>
+            <w:tcW w:w="1471" w:type="pct"/>
+            <w:tcBorders>
+              <w:top w:val="nil"/>
+              <w:bottom w:val="nil"/>
+            </w:tcBorders>
+            <w:vAlign w:val="center"/>
+          </w:tcPr>
+          <w:p>
+            <w:pPr>
+              <w:keepNext w:val="0"/>
+              <w:keepLines w:val="0"/>
+              <w:widowControl/>
+              <w:suppressLineNumbers w:val="0"/>
               <w:jc w:val="left"/>
               <w:rPr>
                 <w:rFonts w:hint="default" w:ascii="Times New Roman" w:hAnsi="Times New Roman" w:cs="Times New Roman"/>
-                <w:sz w:val="28"/>
-                <w:szCs w:val="28"/>
-              </w:rPr>
-            </w:pPr>
-            <w:r>
-              <w:rPr>
-                <w:rFonts w:hint="default" w:ascii="Times New Roman" w:hAnsi="Times New Roman" w:cs="Times New Roman"/>
-                <w:sz w:val="28"/>
-                <w:szCs w:val="28"/>
-              </w:rPr>
-              <w:t>Specifications = (5x5)=</w:t>
-            </w:r>
-            <w:r>
-              <w:rPr>
-                <w:rFonts w:hint="default" w:ascii="Times New Roman" w:hAnsi="Times New Roman" w:cs="Times New Roman"/>
-                <w:b/>
-                <w:bCs/>
-                <w:sz w:val="28"/>
-                <w:szCs w:val="28"/>
-              </w:rPr>
-              <w:t>25</w:t>
+                <w:b w:val="0"/>
+                <w:bCs w:val="0"/>
+                <w:color w:val="auto"/>
+                <w:sz w:val="24"/>
+                <w:szCs w:val="24"/>
+                <w:vertAlign w:val="baseline"/>
+                <w:lang w:val="en-US"/>
+              </w:rPr>
+            </w:pPr>
+            <w:r>
+              <w:rPr>
+                <w:rFonts w:ascii="Cantarell" w:hAnsi="Cantarell" w:eastAsia="Cantarell" w:cs="Cantarell"/>
+                <w:i w:val="0"/>
+                <w:iCs w:val="0"/>
+                <w:caps w:val="0"/>
+                <w:color w:val="212121"/>
+                <w:spacing w:val="0"/>
+                <w:kern w:val="0"/>
+                <w:sz w:val="18"/>
+                <w:szCs w:val="18"/>
+                <w:shd w:val="clear" w:fill="FFFFFF"/>
+                <w:lang w:val="en-US" w:eastAsia="zh-CN" w:bidi="ar"/>
+              </w:rPr>
+              <w:t>http://127.0.0.1:5000/student/</w:t>
+            </w:r>
+            <w:r>
+              <w:rPr>
+                <w:rFonts w:hint="default" w:ascii="Cantarell" w:hAnsi="Cantarell" w:eastAsia="Cantarell" w:cs="Cantarell"/>
+                <w:i w:val="0"/>
+                <w:iCs w:val="0"/>
+                <w:caps w:val="0"/>
+                <w:color w:val="212121"/>
+                <w:spacing w:val="0"/>
+                <w:kern w:val="0"/>
+                <w:sz w:val="18"/>
+                <w:szCs w:val="18"/>
+                <w:shd w:val="clear" w:fill="FFFFFF"/>
+                <w:lang w:val="en-US" w:eastAsia="zh-CN" w:bidi="ar"/>
+              </w:rPr>
+              <w:t>-1</w:t>
+            </w:r>
+          </w:p>
+        </w:tc>
+        <w:tc>
+          <w:tcPr>
+            <w:tcW w:w="1511" w:type="pct"/>
+            <w:tcBorders>
+              <w:top w:val="nil"/>
+              <w:bottom w:val="nil"/>
+            </w:tcBorders>
+            <w:vAlign w:val="center"/>
+          </w:tcPr>
+          <w:p>
+            <w:pPr>
+              <w:keepNext w:val="0"/>
+              <w:keepLines w:val="0"/>
+              <w:widowControl/>
+              <w:suppressLineNumbers w:val="0"/>
+              <w:shd w:val="clear" w:fill="FFFFFE"/>
+              <w:spacing w:line="270" w:lineRule="atLeast"/>
+              <w:jc w:val="left"/>
+              <w:rPr>
+                <w:rFonts w:hint="default" w:ascii="Times New Roman" w:hAnsi="Times New Roman" w:eastAsia="Droid Sans Fallback" w:cs="Times New Roman"/>
+                <w:b w:val="0"/>
+                <w:bCs w:val="0"/>
+                <w:color w:val="auto"/>
+                <w:kern w:val="0"/>
+                <w:sz w:val="22"/>
+                <w:szCs w:val="22"/>
+                <w:shd w:val="clear" w:fill="FFFFFE"/>
+                <w:lang w:val="en-US" w:eastAsia="zh-CN" w:bidi="ar"/>
+              </w:rPr>
+            </w:pPr>
+            <w:r>
+              <w:rPr>
+                <w:rFonts w:hint="eastAsia" w:ascii="Droid Sans Fallback" w:hAnsi="Droid Sans Fallback" w:eastAsia="Droid Sans Fallback" w:cs="Droid Sans Fallback"/>
+                <w:b w:val="0"/>
+                <w:bCs w:val="0"/>
+                <w:color w:val="A31515"/>
+                <w:kern w:val="0"/>
+                <w:sz w:val="18"/>
+                <w:szCs w:val="18"/>
+                <w:shd w:val="clear" w:fill="FFFFFE"/>
+                <w:lang w:val="en-US" w:eastAsia="zh-CN" w:bidi="ar"/>
+              </w:rPr>
+              <w:t>"error"</w:t>
+            </w:r>
+            <w:r>
+              <w:rPr>
+                <w:rFonts w:hint="eastAsia" w:ascii="Droid Sans Fallback" w:hAnsi="Droid Sans Fallback" w:eastAsia="Droid Sans Fallback" w:cs="Droid Sans Fallback"/>
+                <w:b w:val="0"/>
+                <w:bCs w:val="0"/>
+                <w:color w:val="000000"/>
+                <w:kern w:val="0"/>
+                <w:sz w:val="18"/>
+                <w:szCs w:val="18"/>
+                <w:shd w:val="clear" w:fill="FFFFFE"/>
+                <w:lang w:val="en-US" w:eastAsia="zh-CN" w:bidi="ar"/>
+              </w:rPr>
+              <w:t xml:space="preserve">: </w:t>
+            </w:r>
+            <w:r>
+              <w:rPr>
+                <w:rFonts w:hint="eastAsia" w:ascii="Droid Sans Fallback" w:hAnsi="Droid Sans Fallback" w:eastAsia="Droid Sans Fallback" w:cs="Droid Sans Fallback"/>
+                <w:b w:val="0"/>
+                <w:bCs w:val="0"/>
+                <w:color w:val="0451A5"/>
+                <w:kern w:val="0"/>
+                <w:sz w:val="18"/>
+                <w:szCs w:val="18"/>
+                <w:shd w:val="clear" w:fill="FFFFFE"/>
+                <w:lang w:val="en-US" w:eastAsia="zh-CN" w:bidi="ar"/>
+              </w:rPr>
+              <w:t>"Student ID -1 does not exist"</w:t>
+            </w:r>
+          </w:p>
+        </w:tc>
+        <w:tc>
+          <w:tcPr>
+            <w:tcW w:w="1465" w:type="pct"/>
+            <w:tcBorders>
+              <w:top w:val="nil"/>
+              <w:bottom w:val="nil"/>
+            </w:tcBorders>
+            <w:vAlign w:val="center"/>
+          </w:tcPr>
+          <w:p>
+            <w:pPr>
+              <w:keepNext w:val="0"/>
+              <w:keepLines w:val="0"/>
+              <w:widowControl/>
+              <w:suppressLineNumbers w:val="0"/>
+              <w:shd w:val="clear" w:fill="FFFFFE"/>
+              <w:spacing w:line="270" w:lineRule="atLeast"/>
+              <w:jc w:val="left"/>
+              <w:rPr>
+                <w:rFonts w:hint="default" w:ascii="Times New Roman" w:hAnsi="Times New Roman" w:eastAsia="Droid Sans Fallback" w:cs="Times New Roman"/>
+                <w:b w:val="0"/>
+                <w:bCs w:val="0"/>
+                <w:color w:val="auto"/>
+                <w:kern w:val="0"/>
+                <w:sz w:val="24"/>
+                <w:szCs w:val="24"/>
+                <w:shd w:val="clear" w:fill="FFFFFE"/>
+                <w:lang w:val="en-US" w:eastAsia="zh-CN" w:bidi="ar"/>
+              </w:rPr>
+            </w:pPr>
+            <w:r>
+              <w:rPr>
+                <w:rFonts w:hint="default" w:ascii="Times New Roman" w:hAnsi="Times New Roman" w:eastAsia="Droid Sans Fallback" w:cs="Times New Roman"/>
+                <w:b w:val="0"/>
+                <w:bCs w:val="0"/>
+                <w:color w:val="auto"/>
+                <w:kern w:val="0"/>
+                <w:sz w:val="24"/>
+                <w:szCs w:val="24"/>
+                <w:shd w:val="clear" w:fill="FFFFFE"/>
+                <w:lang w:val="en-US" w:eastAsia="zh-CN" w:bidi="ar"/>
+              </w:rPr>
+              <w:t>negative ID doesn’t exist</w:t>
             </w:r>
           </w:p>
         </w:tc>
@@ -10305,12 +12152,12 @@
       <w:tr>
         <w:tblPrEx>
           <w:tblBorders>
-            <w:top w:val="single" w:color="auto" w:sz="4" w:space="0"/>
-            <w:left w:val="single" w:color="auto" w:sz="4" w:space="0"/>
-            <w:bottom w:val="single" w:color="auto" w:sz="4" w:space="0"/>
-            <w:right w:val="single" w:color="auto" w:sz="4" w:space="0"/>
-            <w:insideH w:val="single" w:color="auto" w:sz="4" w:space="0"/>
-            <w:insideV w:val="single" w:color="auto" w:sz="4" w:space="0"/>
+            <w:top w:val="none" w:color="auto" w:sz="0" w:space="0"/>
+            <w:left w:val="none" w:color="auto" w:sz="0" w:space="0"/>
+            <w:bottom w:val="none" w:color="auto" w:sz="0" w:space="0"/>
+            <w:right w:val="none" w:color="auto" w:sz="0" w:space="0"/>
+            <w:insideH w:val="none" w:color="auto" w:sz="0" w:space="0"/>
+            <w:insideV w:val="none" w:color="auto" w:sz="0" w:space="0"/>
           </w:tblBorders>
           <w:tblCellMar>
             <w:top w:w="0" w:type="dxa"/>
@@ -10320,389 +12167,261 @@
           </w:tblCellMar>
         </w:tblPrEx>
         <w:trPr>
-          <w:trHeight w:val="283" w:hRule="atLeast"/>
+          <w:trHeight w:val="285" w:hRule="atLeast"/>
         </w:trPr>
         <w:tc>
           <w:tcPr>
-            <w:tcW w:w="9242" w:type="dxa"/>
-            <w:gridSpan w:val="2"/>
-          </w:tcPr>
-          <w:p>
-            <w:pPr>
-              <w:widowControl w:val="0"/>
+            <w:tcW w:w="552" w:type="pct"/>
+            <w:tcBorders>
+              <w:top w:val="nil"/>
+              <w:bottom w:val="nil"/>
+            </w:tcBorders>
+            <w:vAlign w:val="center"/>
+          </w:tcPr>
+          <w:p>
+            <w:pPr>
+              <w:widowControl w:val="0"/>
+              <w:jc w:val="center"/>
+              <w:rPr>
+                <w:rFonts w:hint="default" w:ascii="Times New Roman" w:hAnsi="Times New Roman" w:cs="Times New Roman"/>
+                <w:b w:val="0"/>
+                <w:bCs w:val="0"/>
+                <w:color w:val="auto"/>
+                <w:sz w:val="24"/>
+                <w:szCs w:val="24"/>
+                <w:vertAlign w:val="baseline"/>
+                <w:lang w:val="en-US"/>
+              </w:rPr>
+            </w:pPr>
+            <w:r>
+              <w:rPr>
+                <w:rFonts w:hint="default" w:ascii="Times New Roman" w:hAnsi="Times New Roman" w:cs="Times New Roman"/>
+                <w:b w:val="0"/>
+                <w:bCs w:val="0"/>
+                <w:color w:val="auto"/>
+                <w:sz w:val="24"/>
+                <w:szCs w:val="24"/>
+                <w:vertAlign w:val="baseline"/>
+                <w:lang w:val="en-US"/>
+              </w:rPr>
+              <w:t>0</w:t>
+            </w:r>
+          </w:p>
+        </w:tc>
+        <w:tc>
+          <w:tcPr>
+            <w:tcW w:w="1471" w:type="pct"/>
+            <w:tcBorders>
+              <w:top w:val="nil"/>
+              <w:bottom w:val="nil"/>
+            </w:tcBorders>
+            <w:vAlign w:val="center"/>
+          </w:tcPr>
+          <w:p>
+            <w:pPr>
+              <w:keepNext w:val="0"/>
+              <w:keepLines w:val="0"/>
+              <w:widowControl/>
+              <w:suppressLineNumbers w:val="0"/>
               <w:jc w:val="left"/>
               <w:rPr>
                 <w:rFonts w:hint="default" w:ascii="Times New Roman" w:hAnsi="Times New Roman" w:cs="Times New Roman"/>
-                <w:sz w:val="28"/>
-                <w:szCs w:val="28"/>
-              </w:rPr>
-            </w:pPr>
-            <w:r>
-              <w:rPr>
-                <w:rFonts w:hint="default" w:ascii="Times New Roman" w:hAnsi="Times New Roman" w:cs="Times New Roman"/>
-                <w:sz w:val="28"/>
-                <w:szCs w:val="28"/>
-              </w:rPr>
-              <w:t>Specifications after error/single/if,else = (2</w:t>
-            </w:r>
-            <w:r>
-              <w:rPr>
-                <w:rFonts w:hint="default" w:ascii="Times New Roman" w:hAnsi="Times New Roman" w:cs="Times New Roman"/>
-                <w:color w:val="FF0000"/>
-                <w:sz w:val="28"/>
-                <w:szCs w:val="28"/>
-              </w:rPr>
-              <w:t>(E)</w:t>
-            </w:r>
-            <w:r>
-              <w:rPr>
-                <w:rFonts w:hint="default" w:ascii="Times New Roman" w:hAnsi="Times New Roman" w:cs="Times New Roman"/>
-                <w:sz w:val="28"/>
-                <w:szCs w:val="28"/>
-              </w:rPr>
-              <w:t xml:space="preserve"> + 4</w:t>
-            </w:r>
-            <w:r>
-              <w:rPr>
-                <w:rFonts w:hint="default" w:ascii="Times New Roman" w:hAnsi="Times New Roman" w:cs="Times New Roman"/>
-                <w:color w:val="FF0000"/>
-                <w:sz w:val="28"/>
-                <w:szCs w:val="28"/>
-              </w:rPr>
-              <w:t>(S)</w:t>
-            </w:r>
-            <w:r>
-              <w:rPr>
-                <w:rFonts w:hint="default" w:ascii="Times New Roman" w:hAnsi="Times New Roman" w:cs="Times New Roman"/>
-                <w:sz w:val="28"/>
-                <w:szCs w:val="28"/>
-              </w:rPr>
-              <w:t xml:space="preserve"> + 2</w:t>
-            </w:r>
-            <w:r>
-              <w:rPr>
-                <w:rFonts w:hint="default" w:ascii="Times New Roman" w:hAnsi="Times New Roman" w:cs="Times New Roman"/>
-                <w:color w:val="FF0000"/>
-                <w:sz w:val="28"/>
-                <w:szCs w:val="28"/>
-              </w:rPr>
-              <w:t xml:space="preserve">(TRUE) </w:t>
-            </w:r>
-            <w:r>
-              <w:rPr>
-                <w:rFonts w:hint="default" w:ascii="Times New Roman" w:hAnsi="Times New Roman" w:cs="Times New Roman"/>
-                <w:sz w:val="28"/>
-                <w:szCs w:val="28"/>
-              </w:rPr>
-              <w:t>+  1</w:t>
-            </w:r>
-            <w:r>
-              <w:rPr>
-                <w:rFonts w:hint="default" w:ascii="Times New Roman" w:hAnsi="Times New Roman" w:cs="Times New Roman"/>
-                <w:color w:val="FF0000"/>
-                <w:sz w:val="28"/>
-                <w:szCs w:val="28"/>
-              </w:rPr>
-              <w:t>(FALSE)</w:t>
-            </w:r>
-            <w:r>
-              <w:rPr>
-                <w:rFonts w:hint="default" w:ascii="Times New Roman" w:hAnsi="Times New Roman" w:cs="Times New Roman"/>
-                <w:sz w:val="28"/>
-                <w:szCs w:val="28"/>
-              </w:rPr>
-              <w:t xml:space="preserve"> )=</w:t>
-            </w:r>
-            <w:r>
-              <w:rPr>
-                <w:rFonts w:hint="default" w:ascii="Times New Roman" w:hAnsi="Times New Roman" w:cs="Times New Roman"/>
-                <w:b/>
-                <w:bCs/>
-                <w:sz w:val="28"/>
-                <w:szCs w:val="28"/>
-              </w:rPr>
-              <w:t xml:space="preserve"> 9</w:t>
+                <w:b w:val="0"/>
+                <w:bCs w:val="0"/>
+                <w:color w:val="auto"/>
+                <w:sz w:val="24"/>
+                <w:szCs w:val="24"/>
+                <w:vertAlign w:val="baseline"/>
+                <w:lang w:val="en-US"/>
+              </w:rPr>
+            </w:pPr>
+            <w:r>
+              <w:rPr>
+                <w:rFonts w:ascii="Cantarell" w:hAnsi="Cantarell" w:eastAsia="Cantarell" w:cs="Cantarell"/>
+                <w:i w:val="0"/>
+                <w:iCs w:val="0"/>
+                <w:caps w:val="0"/>
+                <w:color w:val="212121"/>
+                <w:spacing w:val="0"/>
+                <w:kern w:val="0"/>
+                <w:sz w:val="18"/>
+                <w:szCs w:val="18"/>
+                <w:shd w:val="clear" w:fill="FFFFFF"/>
+                <w:lang w:val="en-US" w:eastAsia="zh-CN" w:bidi="ar"/>
+              </w:rPr>
+              <w:t>http://127.0.0.1:5000/student/</w:t>
+            </w:r>
+            <w:r>
+              <w:rPr>
+                <w:rFonts w:hint="default" w:ascii="Cantarell" w:hAnsi="Cantarell" w:eastAsia="Cantarell" w:cs="Cantarell"/>
+                <w:i w:val="0"/>
+                <w:iCs w:val="0"/>
+                <w:caps w:val="0"/>
+                <w:color w:val="212121"/>
+                <w:spacing w:val="0"/>
+                <w:kern w:val="0"/>
+                <w:sz w:val="18"/>
+                <w:szCs w:val="18"/>
+                <w:shd w:val="clear" w:fill="FFFFFF"/>
+                <w:lang w:val="en-US" w:eastAsia="zh-CN" w:bidi="ar"/>
+              </w:rPr>
+              <w:t>0</w:t>
+            </w:r>
+          </w:p>
+        </w:tc>
+        <w:tc>
+          <w:tcPr>
+            <w:tcW w:w="1511" w:type="pct"/>
+            <w:tcBorders>
+              <w:top w:val="nil"/>
+              <w:bottom w:val="nil"/>
+            </w:tcBorders>
+            <w:vAlign w:val="center"/>
+          </w:tcPr>
+          <w:p>
+            <w:pPr>
+              <w:keepNext w:val="0"/>
+              <w:keepLines w:val="0"/>
+              <w:widowControl/>
+              <w:suppressLineNumbers w:val="0"/>
+              <w:shd w:val="clear" w:fill="FFFFFE"/>
+              <w:spacing w:line="270" w:lineRule="atLeast"/>
+              <w:jc w:val="left"/>
+              <w:rPr>
+                <w:rFonts w:hint="default" w:ascii="Times New Roman" w:hAnsi="Times New Roman" w:eastAsia="Droid Sans Fallback" w:cs="Times New Roman"/>
+                <w:b w:val="0"/>
+                <w:bCs w:val="0"/>
+                <w:color w:val="auto"/>
+                <w:kern w:val="0"/>
+                <w:sz w:val="22"/>
+                <w:szCs w:val="22"/>
+                <w:shd w:val="clear" w:fill="FFFFFE"/>
+                <w:lang w:val="en-US" w:eastAsia="zh-CN" w:bidi="ar"/>
+              </w:rPr>
+            </w:pPr>
+            <w:r>
+              <w:rPr>
+                <w:rFonts w:hint="eastAsia" w:ascii="Droid Sans Fallback" w:hAnsi="Droid Sans Fallback" w:eastAsia="Droid Sans Fallback" w:cs="Droid Sans Fallback"/>
+                <w:b w:val="0"/>
+                <w:bCs w:val="0"/>
+                <w:color w:val="A31515"/>
+                <w:kern w:val="0"/>
+                <w:sz w:val="18"/>
+                <w:szCs w:val="18"/>
+                <w:shd w:val="clear" w:fill="FFFFFE"/>
+                <w:lang w:val="en-US" w:eastAsia="zh-CN" w:bidi="ar"/>
+              </w:rPr>
+              <w:t>"error"</w:t>
+            </w:r>
+            <w:r>
+              <w:rPr>
+                <w:rFonts w:hint="eastAsia" w:ascii="Droid Sans Fallback" w:hAnsi="Droid Sans Fallback" w:eastAsia="Droid Sans Fallback" w:cs="Droid Sans Fallback"/>
+                <w:b w:val="0"/>
+                <w:bCs w:val="0"/>
+                <w:color w:val="000000"/>
+                <w:kern w:val="0"/>
+                <w:sz w:val="18"/>
+                <w:szCs w:val="18"/>
+                <w:shd w:val="clear" w:fill="FFFFFE"/>
+                <w:lang w:val="en-US" w:eastAsia="zh-CN" w:bidi="ar"/>
+              </w:rPr>
+              <w:t xml:space="preserve">: </w:t>
+            </w:r>
+            <w:r>
+              <w:rPr>
+                <w:rFonts w:hint="eastAsia" w:ascii="Droid Sans Fallback" w:hAnsi="Droid Sans Fallback" w:eastAsia="Droid Sans Fallback" w:cs="Droid Sans Fallback"/>
+                <w:b w:val="0"/>
+                <w:bCs w:val="0"/>
+                <w:color w:val="0451A5"/>
+                <w:kern w:val="0"/>
+                <w:sz w:val="18"/>
+                <w:szCs w:val="18"/>
+                <w:shd w:val="clear" w:fill="FFFFFE"/>
+                <w:lang w:val="en-US" w:eastAsia="zh-CN" w:bidi="ar"/>
+              </w:rPr>
+              <w:t xml:space="preserve">"Student ID </w:t>
+            </w:r>
+            <w:r>
+              <w:rPr>
+                <w:rFonts w:hint="default" w:ascii="Droid Sans Fallback" w:hAnsi="Droid Sans Fallback" w:eastAsia="Droid Sans Fallback" w:cs="Droid Sans Fallback"/>
+                <w:b w:val="0"/>
+                <w:bCs w:val="0"/>
+                <w:color w:val="0451A5"/>
+                <w:kern w:val="0"/>
+                <w:sz w:val="18"/>
+                <w:szCs w:val="18"/>
+                <w:shd w:val="clear" w:fill="FFFFFE"/>
+                <w:lang w:val="en-US" w:eastAsia="zh-CN" w:bidi="ar"/>
+              </w:rPr>
+              <w:t>0</w:t>
+            </w:r>
+            <w:r>
+              <w:rPr>
+                <w:rFonts w:hint="eastAsia" w:ascii="Droid Sans Fallback" w:hAnsi="Droid Sans Fallback" w:eastAsia="Droid Sans Fallback" w:cs="Droid Sans Fallback"/>
+                <w:b w:val="0"/>
+                <w:bCs w:val="0"/>
+                <w:color w:val="0451A5"/>
+                <w:kern w:val="0"/>
+                <w:sz w:val="18"/>
+                <w:szCs w:val="18"/>
+                <w:shd w:val="clear" w:fill="FFFFFE"/>
+                <w:lang w:val="en-US" w:eastAsia="zh-CN" w:bidi="ar"/>
+              </w:rPr>
+              <w:t xml:space="preserve"> does not exist"</w:t>
+            </w:r>
+          </w:p>
+        </w:tc>
+        <w:tc>
+          <w:tcPr>
+            <w:tcW w:w="1465" w:type="pct"/>
+            <w:tcBorders>
+              <w:top w:val="nil"/>
+              <w:bottom w:val="nil"/>
+            </w:tcBorders>
+            <w:vAlign w:val="center"/>
+          </w:tcPr>
+          <w:p>
+            <w:pPr>
+              <w:widowControl w:val="0"/>
+              <w:jc w:val="left"/>
+              <w:rPr>
+                <w:rFonts w:hint="default" w:ascii="Times New Roman" w:hAnsi="Times New Roman" w:eastAsia="Droid Sans Fallback" w:cs="Times New Roman"/>
+                <w:b w:val="0"/>
+                <w:bCs w:val="0"/>
+                <w:color w:val="auto"/>
+                <w:kern w:val="0"/>
+                <w:sz w:val="24"/>
+                <w:szCs w:val="24"/>
+                <w:shd w:val="clear" w:fill="FFFFFE"/>
+                <w:lang w:val="en-US" w:eastAsia="zh-CN" w:bidi="ar"/>
+              </w:rPr>
+            </w:pPr>
+            <w:r>
+              <w:rPr>
+                <w:rFonts w:hint="default" w:ascii="Times New Roman" w:hAnsi="Times New Roman" w:eastAsia="Droid Sans Fallback" w:cs="Times New Roman"/>
+                <w:b w:val="0"/>
+                <w:bCs w:val="0"/>
+                <w:color w:val="auto"/>
+                <w:kern w:val="0"/>
+                <w:sz w:val="24"/>
+                <w:szCs w:val="24"/>
+                <w:shd w:val="clear" w:fill="FFFFFE"/>
+                <w:lang w:val="en-US" w:eastAsia="zh-CN" w:bidi="ar"/>
+              </w:rPr>
+              <w:t>ID 0 doesn’t exist</w:t>
             </w:r>
           </w:p>
         </w:tc>
       </w:tr>
-    </w:tbl>
-    <w:p>
-      <w:pPr>
-        <w:rPr>
-          <w:rFonts w:hint="default" w:ascii="Times New Roman" w:hAnsi="Times New Roman" w:cs="Times New Roman"/>
-          <w:b/>
-          <w:bCs/>
-          <w:sz w:val="32"/>
-          <w:szCs w:val="32"/>
-        </w:rPr>
-      </w:pPr>
-    </w:p>
-    <w:p>
-      <w:pPr>
-        <w:rPr>
-          <w:rFonts w:hint="default" w:ascii="Times New Roman" w:hAnsi="Times New Roman" w:cs="Times New Roman"/>
-          <w:b/>
-          <w:bCs/>
-          <w:sz w:val="32"/>
-          <w:szCs w:val="32"/>
-        </w:rPr>
-      </w:pPr>
-    </w:p>
-    <w:p>
-      <w:pPr>
-        <w:rPr>
-          <w:rFonts w:hint="default" w:ascii="Times New Roman" w:hAnsi="Times New Roman" w:cs="Times New Roman"/>
-          <w:b/>
-          <w:bCs/>
-          <w:sz w:val="32"/>
-          <w:szCs w:val="32"/>
-        </w:rPr>
-      </w:pPr>
-      <w:r>
-        <w:rPr>
-          <w:rFonts w:hint="default" w:ascii="Times New Roman" w:hAnsi="Times New Roman" w:cs="Times New Roman"/>
-          <w:b/>
-          <w:bCs/>
-          <w:sz w:val="32"/>
-          <w:szCs w:val="32"/>
-        </w:rPr>
-        <w:t>Repeat for all API</w:t>
-      </w:r>
-    </w:p>
-    <w:p>
-      <w:pPr>
-        <w:numPr>
-          <w:ilvl w:val="0"/>
-          <w:numId w:val="1"/>
-        </w:numPr>
-        <w:rPr>
-          <w:rFonts w:hint="default" w:ascii="Times New Roman" w:hAnsi="Times New Roman" w:cs="Times New Roman"/>
-          <w:b/>
-          <w:bCs/>
-          <w:sz w:val="32"/>
-          <w:szCs w:val="32"/>
-        </w:rPr>
-      </w:pPr>
-      <w:r>
-        <w:rPr>
-          <w:rFonts w:hint="default" w:ascii="Times New Roman" w:hAnsi="Times New Roman" w:cs="Times New Roman"/>
-          <w:b/>
-          <w:bCs/>
-          <w:sz w:val="32"/>
-          <w:szCs w:val="32"/>
-          <w14:textFill>
-            <w14:gradFill>
-              <w14:gsLst>
-                <w14:gs w14:pos="0">
-                  <w14:srgbClr w14:val="007BD3"/>
-                </w14:gs>
-                <w14:gs w14:pos="100000">
-                  <w14:srgbClr w14:val="034373"/>
-                </w14:gs>
-              </w14:gsLst>
-              <w14:lin w14:ang="0" w14:scaled="0"/>
-            </w14:gradFill>
-          </w14:textFill>
-        </w:rPr>
-        <w:t xml:space="preserve">Chosen Test cases for testing (Postman test report)[Member : </w:t>
-      </w:r>
-      <w:r>
-        <w:rPr>
-          <w:rFonts w:hint="default" w:ascii="Times New Roman" w:hAnsi="Times New Roman" w:cs="Times New Roman"/>
-          <w:sz w:val="36"/>
-          <w:szCs w:val="36"/>
-        </w:rPr>
-        <w:t>XXXX</w:t>
-      </w:r>
-      <w:r>
-        <w:rPr>
-          <w:rFonts w:hint="default" w:ascii="Times New Roman" w:hAnsi="Times New Roman" w:cs="Times New Roman"/>
-          <w:b/>
-          <w:bCs/>
-          <w:sz w:val="32"/>
-          <w:szCs w:val="32"/>
-          <w14:textFill>
-            <w14:gradFill>
-              <w14:gsLst>
-                <w14:gs w14:pos="0">
-                  <w14:srgbClr w14:val="007BD3"/>
-                </w14:gs>
-                <w14:gs w14:pos="100000">
-                  <w14:srgbClr w14:val="034373"/>
-                </w14:gs>
-              </w14:gsLst>
-              <w14:lin w14:ang="0" w14:scaled="0"/>
-            </w14:gradFill>
-          </w14:textFill>
-        </w:rPr>
-        <w:t>]</w:t>
-      </w:r>
-    </w:p>
-    <w:p>
-      <w:pPr>
-        <w:pStyle w:val="17"/>
-        <w:numPr>
-          <w:ilvl w:val="0"/>
-          <w:numId w:val="1"/>
-        </w:numPr>
-        <w:rPr>
-          <w:rFonts w:hint="default" w:ascii="Times New Roman" w:hAnsi="Times New Roman" w:cs="Times New Roman"/>
-          <w:b/>
-          <w:bCs/>
-        </w:rPr>
-      </w:pPr>
-      <w:r>
-        <w:rPr>
-          <w:rFonts w:hint="default" w:ascii="Times New Roman" w:hAnsi="Times New Roman" w:cs="Times New Roman"/>
-          <w:b/>
-          <w:bCs/>
-          <w:sz w:val="32"/>
-          <w:szCs w:val="32"/>
-        </w:rPr>
-        <w:t>API 1: (/student)</w:t>
-      </w:r>
-    </w:p>
-    <w:p>
-      <w:pPr>
-        <w:rPr>
-          <w:rFonts w:hint="default" w:ascii="Times New Roman" w:hAnsi="Times New Roman" w:cs="Times New Roman"/>
-          <w:b/>
-          <w:bCs/>
-          <w:sz w:val="32"/>
-          <w:szCs w:val="32"/>
-        </w:rPr>
-      </w:pPr>
-    </w:p>
-    <w:p>
-      <w:pPr>
-        <w:tabs>
-          <w:tab w:val="left" w:pos="425"/>
-        </w:tabs>
-        <w:ind w:left="420"/>
-        <w:rPr>
-          <w:rFonts w:hint="default" w:ascii="Times New Roman" w:hAnsi="Times New Roman" w:cs="Times New Roman"/>
-          <w:b/>
-          <w:bCs/>
-          <w:sz w:val="28"/>
-          <w:szCs w:val="28"/>
-        </w:rPr>
-      </w:pPr>
-      <w:r>
-        <w:rPr>
-          <w:rFonts w:hint="default" w:ascii="Times New Roman" w:hAnsi="Times New Roman" w:cs="Times New Roman"/>
-          <w:b/>
-          <w:bCs/>
-          <w:sz w:val="28"/>
-          <w:szCs w:val="28"/>
-        </w:rPr>
-        <w:t>TC1: Specification :XXXXXXX  : Show_student_list</w:t>
-      </w:r>
-      <w:r>
-        <w:rPr>
-          <w:rFonts w:hint="default" w:ascii="Times New Roman" w:hAnsi="Times New Roman" w:cs="Times New Roman"/>
-          <w:b/>
-          <w:bCs/>
-          <w:color w:val="70AD47" w:themeColor="accent6"/>
-          <w:sz w:val="28"/>
-          <w:szCs w:val="28"/>
-          <w14:textFill>
-            <w14:solidFill>
-              <w14:schemeClr w14:val="accent6"/>
-            </w14:solidFill>
-          </w14:textFill>
-        </w:rPr>
-        <w:t xml:space="preserve"> </w:t>
-      </w:r>
-      <w:r>
-        <w:rPr>
-          <w:rFonts w:hint="default" w:ascii="Times New Roman" w:hAnsi="Times New Roman" w:cs="Times New Roman"/>
-          <w:b/>
-          <w:bCs/>
-          <w:color w:val="548235" w:themeColor="accent6" w:themeShade="BF"/>
-          <w:sz w:val="28"/>
-          <w:szCs w:val="28"/>
-        </w:rPr>
-        <w:t xml:space="preserve">( Passed </w:t>
-      </w:r>
-      <w:r>
-        <w:rPr>
-          <w:rFonts w:hint="default" w:ascii="Times New Roman" w:hAnsi="Times New Roman" w:cs="Times New Roman"/>
-          <w:b/>
-          <w:bCs/>
-          <w:color w:val="000000" w:themeColor="text1"/>
-          <w:sz w:val="28"/>
-          <w:szCs w:val="28"/>
-          <w14:textFill>
-            <w14:solidFill>
-              <w14:schemeClr w14:val="tx1"/>
-            </w14:solidFill>
-          </w14:textFill>
-        </w:rPr>
-        <w:t>/</w:t>
-      </w:r>
-      <w:r>
-        <w:rPr>
-          <w:rFonts w:hint="default" w:ascii="Times New Roman" w:hAnsi="Times New Roman" w:cs="Times New Roman"/>
-          <w:b/>
-          <w:bCs/>
-          <w:color w:val="FF0000"/>
-          <w:sz w:val="28"/>
-          <w:szCs w:val="28"/>
-        </w:rPr>
-        <w:t>Failed</w:t>
-      </w:r>
-      <w:r>
-        <w:rPr>
-          <w:rFonts w:hint="default" w:ascii="Times New Roman" w:hAnsi="Times New Roman" w:cs="Times New Roman"/>
-          <w:b/>
-          <w:bCs/>
-          <w:color w:val="548235" w:themeColor="accent6" w:themeShade="BF"/>
-          <w:sz w:val="28"/>
-          <w:szCs w:val="28"/>
-        </w:rPr>
-        <w:t>)</w:t>
-      </w:r>
-    </w:p>
-    <w:tbl>
-      <w:tblPr>
-        <w:tblStyle w:val="8"/>
-        <w:tblpPr w:leftFromText="180" w:rightFromText="180" w:vertAnchor="text" w:horzAnchor="page" w:tblpX="1591" w:tblpY="334"/>
-        <w:tblOverlap w:val="never"/>
-        <w:tblW w:w="10183" w:type="dxa"/>
-        <w:tblInd w:w="0" w:type="dxa"/>
-        <w:tblBorders>
-          <w:top w:val="single" w:color="auto" w:sz="4" w:space="0"/>
-          <w:left w:val="single" w:color="auto" w:sz="4" w:space="0"/>
-          <w:bottom w:val="single" w:color="auto" w:sz="4" w:space="0"/>
-          <w:right w:val="single" w:color="auto" w:sz="4" w:space="0"/>
-          <w:insideH w:val="single" w:color="auto" w:sz="4" w:space="0"/>
-          <w:insideV w:val="single" w:color="auto" w:sz="4" w:space="0"/>
-        </w:tblBorders>
-        <w:tblLayout w:type="fixed"/>
-        <w:tblCellMar>
-          <w:top w:w="0" w:type="dxa"/>
-          <w:left w:w="108" w:type="dxa"/>
-          <w:bottom w:w="0" w:type="dxa"/>
-          <w:right w:w="108" w:type="dxa"/>
-        </w:tblCellMar>
-      </w:tblPr>
-      <w:tblGrid>
-        <w:gridCol w:w="1231"/>
-        <w:gridCol w:w="1020"/>
-        <w:gridCol w:w="2232"/>
-        <w:gridCol w:w="3537"/>
-        <w:gridCol w:w="2163"/>
-      </w:tblGrid>
       <w:tr>
         <w:tblPrEx>
           <w:tblBorders>
-            <w:top w:val="single" w:color="auto" w:sz="4" w:space="0"/>
-            <w:left w:val="single" w:color="auto" w:sz="4" w:space="0"/>
-            <w:bottom w:val="single" w:color="auto" w:sz="4" w:space="0"/>
-            <w:right w:val="single" w:color="auto" w:sz="4" w:space="0"/>
-            <w:insideH w:val="single" w:color="auto" w:sz="4" w:space="0"/>
-            <w:insideV w:val="single" w:color="auto" w:sz="4" w:space="0"/>
+            <w:top w:val="none" w:color="auto" w:sz="0" w:space="0"/>
+            <w:left w:val="none" w:color="auto" w:sz="0" w:space="0"/>
+            <w:bottom w:val="none" w:color="auto" w:sz="0" w:space="0"/>
+            <w:right w:val="none" w:color="auto" w:sz="0" w:space="0"/>
+            <w:insideH w:val="none" w:color="auto" w:sz="0" w:space="0"/>
+            <w:insideV w:val="none" w:color="auto" w:sz="0" w:space="0"/>
           </w:tblBorders>
           <w:tblCellMar>
             <w:top w:w="0" w:type="dxa"/>
@@ -10712,165 +12431,253 @@
           </w:tblCellMar>
         </w:tblPrEx>
         <w:trPr>
-          <w:trHeight w:val="283" w:hRule="atLeast"/>
+          <w:trHeight w:val="285" w:hRule="atLeast"/>
         </w:trPr>
         <w:tc>
           <w:tcPr>
-            <w:tcW w:w="1231" w:type="dxa"/>
-          </w:tcPr>
-          <w:p>
-            <w:pPr>
-              <w:widowControl w:val="0"/>
-              <w:jc w:val="both"/>
-              <w:rPr>
-                <w:rFonts w:hint="default" w:ascii="Times New Roman" w:hAnsi="Times New Roman" w:cs="Times New Roman"/>
-                <w:b/>
-                <w:bCs/>
-                <w:sz w:val="28"/>
-                <w:szCs w:val="28"/>
-              </w:rPr>
-            </w:pPr>
-            <w:r>
-              <w:rPr>
-                <w:rFonts w:hint="default" w:ascii="Times New Roman" w:hAnsi="Times New Roman" w:cs="Times New Roman"/>
-                <w:b/>
-                <w:bCs/>
-                <w:sz w:val="28"/>
-                <w:szCs w:val="28"/>
-              </w:rPr>
-              <w:t>Request Type</w:t>
-            </w:r>
-          </w:p>
-        </w:tc>
-        <w:tc>
-          <w:tcPr>
-            <w:tcW w:w="1020" w:type="dxa"/>
-          </w:tcPr>
-          <w:p>
-            <w:pPr>
-              <w:widowControl w:val="0"/>
-              <w:jc w:val="both"/>
-              <w:rPr>
-                <w:rFonts w:hint="default" w:ascii="Times New Roman" w:hAnsi="Times New Roman" w:cs="Times New Roman"/>
-                <w:b/>
-                <w:bCs/>
-                <w:sz w:val="28"/>
-                <w:szCs w:val="28"/>
-              </w:rPr>
-            </w:pPr>
-            <w:r>
-              <w:rPr>
-                <w:rFonts w:hint="default" w:ascii="Times New Roman" w:hAnsi="Times New Roman" w:cs="Times New Roman"/>
-                <w:b/>
-                <w:bCs/>
-                <w:sz w:val="28"/>
-                <w:szCs w:val="28"/>
-              </w:rPr>
-              <w:t>Body</w:t>
-            </w:r>
-          </w:p>
-        </w:tc>
-        <w:tc>
-          <w:tcPr>
-            <w:tcW w:w="2232" w:type="dxa"/>
-          </w:tcPr>
-          <w:p>
-            <w:pPr>
-              <w:widowControl w:val="0"/>
-              <w:jc w:val="both"/>
-              <w:rPr>
-                <w:rFonts w:hint="default" w:ascii="Times New Roman" w:hAnsi="Times New Roman" w:cs="Times New Roman"/>
-                <w:b/>
-                <w:bCs/>
-                <w:sz w:val="28"/>
-                <w:szCs w:val="28"/>
-              </w:rPr>
-            </w:pPr>
-            <w:r>
-              <w:rPr>
-                <w:rFonts w:hint="default" w:ascii="Times New Roman" w:hAnsi="Times New Roman" w:cs="Times New Roman"/>
-                <w:b/>
-                <w:bCs/>
-                <w:sz w:val="28"/>
-                <w:szCs w:val="28"/>
-              </w:rPr>
-              <w:t>URL</w:t>
-            </w:r>
-          </w:p>
-        </w:tc>
-        <w:tc>
-          <w:tcPr>
-            <w:tcW w:w="3537" w:type="dxa"/>
-          </w:tcPr>
-          <w:p>
-            <w:pPr>
-              <w:widowControl w:val="0"/>
-              <w:jc w:val="both"/>
-              <w:rPr>
-                <w:rFonts w:hint="default" w:ascii="Times New Roman" w:hAnsi="Times New Roman" w:cs="Times New Roman"/>
-                <w:b/>
-                <w:bCs/>
-                <w:sz w:val="28"/>
-                <w:szCs w:val="28"/>
-              </w:rPr>
-            </w:pPr>
-            <w:r>
-              <w:rPr>
-                <w:rFonts w:hint="default" w:ascii="Times New Roman" w:hAnsi="Times New Roman" w:cs="Times New Roman"/>
-                <w:b/>
-                <w:bCs/>
-                <w:sz w:val="28"/>
-                <w:szCs w:val="28"/>
-              </w:rPr>
-              <w:t>Assertions</w:t>
-            </w:r>
-          </w:p>
-        </w:tc>
-        <w:tc>
-          <w:tcPr>
-            <w:tcW w:w="2163" w:type="dxa"/>
-          </w:tcPr>
-          <w:p>
-            <w:pPr>
-              <w:widowControl w:val="0"/>
-              <w:jc w:val="both"/>
-              <w:rPr>
-                <w:rFonts w:hint="default" w:ascii="Times New Roman" w:hAnsi="Times New Roman" w:cs="Times New Roman"/>
-                <w:b/>
-                <w:bCs/>
-                <w:sz w:val="28"/>
-                <w:szCs w:val="28"/>
-              </w:rPr>
-            </w:pPr>
-            <w:r>
-              <w:rPr>
-                <w:rFonts w:hint="default" w:ascii="Times New Roman" w:hAnsi="Times New Roman" w:cs="Times New Roman"/>
-                <w:b/>
-                <w:bCs/>
-                <w:sz w:val="28"/>
-                <w:szCs w:val="28"/>
-              </w:rPr>
-              <w:t xml:space="preserve">Description </w:t>
-            </w:r>
-            <w:r>
-              <w:rPr>
-                <w:rFonts w:hint="default" w:ascii="Times New Roman" w:hAnsi="Times New Roman" w:cs="Times New Roman"/>
-                <w:b/>
-                <w:bCs/>
-                <w:sz w:val="28"/>
-                <w:szCs w:val="28"/>
-              </w:rPr>
-              <w:br w:type="textWrapping"/>
-            </w:r>
-            <w:r>
-              <w:rPr>
-                <w:rFonts w:hint="default" w:ascii="Times New Roman" w:hAnsi="Times New Roman" w:cs="Times New Roman"/>
-                <w:b/>
-                <w:bCs/>
-                <w:sz w:val="28"/>
-                <w:szCs w:val="28"/>
-              </w:rPr>
-              <w:t xml:space="preserve"> (Goal/Purpose)</w:t>
+            <w:tcW w:w="552" w:type="pct"/>
+            <w:tcBorders>
+              <w:top w:val="nil"/>
+              <w:bottom w:val="nil"/>
+            </w:tcBorders>
+            <w:vAlign w:val="center"/>
+          </w:tcPr>
+          <w:p>
+            <w:pPr>
+              <w:widowControl w:val="0"/>
+              <w:jc w:val="center"/>
+              <w:rPr>
+                <w:rFonts w:hint="default" w:ascii="Times New Roman" w:hAnsi="Times New Roman" w:cs="Times New Roman"/>
+                <w:b w:val="0"/>
+                <w:bCs w:val="0"/>
+                <w:color w:val="auto"/>
+                <w:sz w:val="24"/>
+                <w:szCs w:val="24"/>
+                <w:vertAlign w:val="baseline"/>
+                <w:lang w:val="en-US"/>
+              </w:rPr>
+            </w:pPr>
+            <w:r>
+              <w:rPr>
+                <w:rFonts w:hint="default" w:ascii="Times New Roman" w:hAnsi="Times New Roman" w:cs="Times New Roman"/>
+                <w:b w:val="0"/>
+                <w:bCs w:val="0"/>
+                <w:color w:val="auto"/>
+                <w:sz w:val="24"/>
+                <w:szCs w:val="24"/>
+                <w:vertAlign w:val="baseline"/>
+                <w:lang w:val="en-US"/>
+              </w:rPr>
+              <w:t>&gt; 14</w:t>
+            </w:r>
+          </w:p>
+        </w:tc>
+        <w:tc>
+          <w:tcPr>
+            <w:tcW w:w="1471" w:type="pct"/>
+            <w:tcBorders>
+              <w:top w:val="nil"/>
+              <w:bottom w:val="nil"/>
+            </w:tcBorders>
+            <w:vAlign w:val="center"/>
+          </w:tcPr>
+          <w:p>
+            <w:pPr>
+              <w:keepNext w:val="0"/>
+              <w:keepLines w:val="0"/>
+              <w:widowControl/>
+              <w:suppressLineNumbers w:val="0"/>
+              <w:jc w:val="left"/>
+              <w:rPr>
+                <w:rFonts w:hint="default" w:ascii="Times New Roman" w:hAnsi="Times New Roman" w:cs="Times New Roman"/>
+                <w:b w:val="0"/>
+                <w:bCs w:val="0"/>
+                <w:color w:val="auto"/>
+                <w:sz w:val="24"/>
+                <w:szCs w:val="24"/>
+                <w:vertAlign w:val="baseline"/>
+                <w:lang w:val="en-US"/>
+              </w:rPr>
+            </w:pPr>
+            <w:r>
+              <w:rPr>
+                <w:rFonts w:ascii="Cantarell" w:hAnsi="Cantarell" w:eastAsia="Cantarell" w:cs="Cantarell"/>
+                <w:i w:val="0"/>
+                <w:iCs w:val="0"/>
+                <w:caps w:val="0"/>
+                <w:color w:val="212121"/>
+                <w:spacing w:val="0"/>
+                <w:kern w:val="0"/>
+                <w:sz w:val="18"/>
+                <w:szCs w:val="18"/>
+                <w:shd w:val="clear" w:fill="FFFFFF"/>
+                <w:lang w:val="en-US" w:eastAsia="zh-CN" w:bidi="ar"/>
+              </w:rPr>
+              <w:t>http://127.0.0.1:5000/student/</w:t>
+            </w:r>
+            <w:r>
+              <w:rPr>
+                <w:rFonts w:hint="default" w:ascii="Cantarell" w:hAnsi="Cantarell" w:eastAsia="Cantarell" w:cs="Cantarell"/>
+                <w:i w:val="0"/>
+                <w:iCs w:val="0"/>
+                <w:caps w:val="0"/>
+                <w:color w:val="212121"/>
+                <w:spacing w:val="0"/>
+                <w:kern w:val="0"/>
+                <w:sz w:val="18"/>
+                <w:szCs w:val="18"/>
+                <w:shd w:val="clear" w:fill="FFFFFF"/>
+                <w:lang w:val="en-US" w:eastAsia="zh-CN" w:bidi="ar"/>
+              </w:rPr>
+              <w:t>15</w:t>
+            </w:r>
+          </w:p>
+        </w:tc>
+        <w:tc>
+          <w:tcPr>
+            <w:tcW w:w="1511" w:type="pct"/>
+            <w:tcBorders>
+              <w:top w:val="nil"/>
+              <w:bottom w:val="nil"/>
+            </w:tcBorders>
+            <w:vAlign w:val="center"/>
+          </w:tcPr>
+          <w:p>
+            <w:pPr>
+              <w:keepNext w:val="0"/>
+              <w:keepLines w:val="0"/>
+              <w:widowControl/>
+              <w:suppressLineNumbers w:val="0"/>
+              <w:shd w:val="clear" w:fill="FFFFFE"/>
+              <w:spacing w:line="270" w:lineRule="atLeast"/>
+              <w:jc w:val="left"/>
+              <w:rPr>
+                <w:rFonts w:hint="default" w:ascii="Times New Roman" w:hAnsi="Times New Roman" w:eastAsia="Droid Sans Fallback" w:cs="Times New Roman"/>
+                <w:b w:val="0"/>
+                <w:bCs w:val="0"/>
+                <w:color w:val="auto"/>
+                <w:kern w:val="0"/>
+                <w:sz w:val="22"/>
+                <w:szCs w:val="22"/>
+                <w:shd w:val="clear" w:fill="FFFFFE"/>
+                <w:lang w:val="en-US" w:eastAsia="zh-CN" w:bidi="ar"/>
+              </w:rPr>
+            </w:pPr>
+            <w:r>
+              <w:rPr>
+                <w:rFonts w:hint="eastAsia" w:ascii="Droid Sans Fallback" w:hAnsi="Droid Sans Fallback" w:eastAsia="Droid Sans Fallback" w:cs="Droid Sans Fallback"/>
+                <w:b w:val="0"/>
+                <w:bCs w:val="0"/>
+                <w:color w:val="A31515"/>
+                <w:kern w:val="0"/>
+                <w:sz w:val="18"/>
+                <w:szCs w:val="18"/>
+                <w:shd w:val="clear" w:fill="FFFFFE"/>
+                <w:lang w:val="en-US" w:eastAsia="zh-CN" w:bidi="ar"/>
+              </w:rPr>
+              <w:t>"error"</w:t>
+            </w:r>
+            <w:r>
+              <w:rPr>
+                <w:rFonts w:hint="eastAsia" w:ascii="Droid Sans Fallback" w:hAnsi="Droid Sans Fallback" w:eastAsia="Droid Sans Fallback" w:cs="Droid Sans Fallback"/>
+                <w:b w:val="0"/>
+                <w:bCs w:val="0"/>
+                <w:color w:val="000000"/>
+                <w:kern w:val="0"/>
+                <w:sz w:val="18"/>
+                <w:szCs w:val="18"/>
+                <w:shd w:val="clear" w:fill="FFFFFE"/>
+                <w:lang w:val="en-US" w:eastAsia="zh-CN" w:bidi="ar"/>
+              </w:rPr>
+              <w:t xml:space="preserve">: </w:t>
+            </w:r>
+            <w:r>
+              <w:rPr>
+                <w:rFonts w:hint="eastAsia" w:ascii="Droid Sans Fallback" w:hAnsi="Droid Sans Fallback" w:eastAsia="Droid Sans Fallback" w:cs="Droid Sans Fallback"/>
+                <w:b w:val="0"/>
+                <w:bCs w:val="0"/>
+                <w:color w:val="0451A5"/>
+                <w:kern w:val="0"/>
+                <w:sz w:val="18"/>
+                <w:szCs w:val="18"/>
+                <w:shd w:val="clear" w:fill="FFFFFE"/>
+                <w:lang w:val="en-US" w:eastAsia="zh-CN" w:bidi="ar"/>
+              </w:rPr>
+              <w:t xml:space="preserve">"Student ID </w:t>
+            </w:r>
+            <w:r>
+              <w:rPr>
+                <w:rFonts w:hint="default" w:ascii="Droid Sans Fallback" w:hAnsi="Droid Sans Fallback" w:eastAsia="Droid Sans Fallback" w:cs="Droid Sans Fallback"/>
+                <w:b w:val="0"/>
+                <w:bCs w:val="0"/>
+                <w:color w:val="0451A5"/>
+                <w:kern w:val="0"/>
+                <w:sz w:val="18"/>
+                <w:szCs w:val="18"/>
+                <w:shd w:val="clear" w:fill="FFFFFE"/>
+                <w:lang w:val="en-US" w:eastAsia="zh-CN" w:bidi="ar"/>
+              </w:rPr>
+              <w:t>15</w:t>
+            </w:r>
+            <w:r>
+              <w:rPr>
+                <w:rFonts w:hint="eastAsia" w:ascii="Droid Sans Fallback" w:hAnsi="Droid Sans Fallback" w:eastAsia="Droid Sans Fallback" w:cs="Droid Sans Fallback"/>
+                <w:b w:val="0"/>
+                <w:bCs w:val="0"/>
+                <w:color w:val="0451A5"/>
+                <w:kern w:val="0"/>
+                <w:sz w:val="18"/>
+                <w:szCs w:val="18"/>
+                <w:shd w:val="clear" w:fill="FFFFFE"/>
+                <w:lang w:val="en-US" w:eastAsia="zh-CN" w:bidi="ar"/>
+              </w:rPr>
+              <w:t xml:space="preserve"> does not exist</w:t>
+            </w:r>
+          </w:p>
+        </w:tc>
+        <w:tc>
+          <w:tcPr>
+            <w:tcW w:w="1465" w:type="pct"/>
+            <w:tcBorders>
+              <w:top w:val="nil"/>
+              <w:bottom w:val="nil"/>
+            </w:tcBorders>
+            <w:vAlign w:val="center"/>
+          </w:tcPr>
+          <w:p>
+            <w:pPr>
+              <w:keepNext w:val="0"/>
+              <w:keepLines w:val="0"/>
+              <w:widowControl/>
+              <w:suppressLineNumbers w:val="0"/>
+              <w:shd w:val="clear" w:fill="FFFFFE"/>
+              <w:spacing w:line="270" w:lineRule="atLeast"/>
+              <w:jc w:val="left"/>
+              <w:rPr>
+                <w:rFonts w:hint="default" w:ascii="Times New Roman" w:hAnsi="Times New Roman" w:eastAsia="Droid Sans Fallback" w:cs="Times New Roman"/>
+                <w:b w:val="0"/>
+                <w:bCs w:val="0"/>
+                <w:color w:val="auto"/>
+                <w:kern w:val="0"/>
+                <w:sz w:val="24"/>
+                <w:szCs w:val="24"/>
+                <w:shd w:val="clear" w:fill="FFFFFE"/>
+                <w:lang w:val="en-US" w:eastAsia="zh-CN" w:bidi="ar"/>
+              </w:rPr>
+            </w:pPr>
+            <w:r>
+              <w:rPr>
+                <w:rFonts w:hint="default" w:ascii="Times New Roman" w:hAnsi="Times New Roman" w:eastAsia="Droid Sans Fallback" w:cs="Times New Roman"/>
+                <w:b w:val="0"/>
+                <w:bCs w:val="0"/>
+                <w:color w:val="auto"/>
+                <w:kern w:val="0"/>
+                <w:sz w:val="24"/>
+                <w:szCs w:val="24"/>
+                <w:shd w:val="clear" w:fill="FFFFFE"/>
+                <w:lang w:val="en-US" w:eastAsia="zh-CN" w:bidi="ar"/>
+              </w:rPr>
+              <w:t>greater than max ID</w:t>
             </w:r>
           </w:p>
         </w:tc>
@@ -10878,12 +12685,12 @@
       <w:tr>
         <w:tblPrEx>
           <w:tblBorders>
-            <w:top w:val="single" w:color="auto" w:sz="4" w:space="0"/>
-            <w:left w:val="single" w:color="auto" w:sz="4" w:space="0"/>
-            <w:bottom w:val="single" w:color="auto" w:sz="4" w:space="0"/>
-            <w:right w:val="single" w:color="auto" w:sz="4" w:space="0"/>
-            <w:insideH w:val="single" w:color="auto" w:sz="4" w:space="0"/>
-            <w:insideV w:val="single" w:color="auto" w:sz="4" w:space="0"/>
+            <w:top w:val="none" w:color="auto" w:sz="0" w:space="0"/>
+            <w:left w:val="none" w:color="auto" w:sz="0" w:space="0"/>
+            <w:bottom w:val="none" w:color="auto" w:sz="0" w:space="0"/>
+            <w:right w:val="none" w:color="auto" w:sz="0" w:space="0"/>
+            <w:insideH w:val="none" w:color="auto" w:sz="0" w:space="0"/>
+            <w:insideV w:val="none" w:color="auto" w:sz="0" w:space="0"/>
           </w:tblBorders>
           <w:tblCellMar>
             <w:top w:w="0" w:type="dxa"/>
@@ -10893,720 +12700,875 @@
           </w:tblCellMar>
         </w:tblPrEx>
         <w:trPr>
-          <w:trHeight w:val="283" w:hRule="atLeast"/>
+          <w:trHeight w:val="285" w:hRule="atLeast"/>
         </w:trPr>
         <w:tc>
           <w:tcPr>
-            <w:tcW w:w="1231" w:type="dxa"/>
-          </w:tcPr>
-          <w:p>
-            <w:pPr>
-              <w:widowControl w:val="0"/>
-              <w:jc w:val="center"/>
-              <w:rPr>
-                <w:rFonts w:hint="default" w:ascii="Times New Roman" w:hAnsi="Times New Roman" w:cs="Times New Roman"/>
-                <w:sz w:val="24"/>
-                <w:szCs w:val="24"/>
-              </w:rPr>
-            </w:pPr>
-          </w:p>
-          <w:p>
-            <w:pPr>
-              <w:widowControl w:val="0"/>
-              <w:jc w:val="center"/>
-              <w:rPr>
-                <w:rFonts w:hint="default" w:ascii="Times New Roman" w:hAnsi="Times New Roman" w:cs="Times New Roman"/>
-                <w:sz w:val="24"/>
-                <w:szCs w:val="24"/>
-              </w:rPr>
-            </w:pPr>
-            <w:r>
-              <w:rPr>
-                <w:rFonts w:hint="default" w:ascii="Times New Roman" w:hAnsi="Times New Roman" w:cs="Times New Roman"/>
-                <w:sz w:val="24"/>
-                <w:szCs w:val="24"/>
-              </w:rPr>
-              <w:t>GET</w:t>
-            </w:r>
-          </w:p>
-        </w:tc>
-        <w:tc>
-          <w:tcPr>
-            <w:tcW w:w="1020" w:type="dxa"/>
-          </w:tcPr>
-          <w:p>
-            <w:pPr>
-              <w:widowControl w:val="0"/>
-              <w:jc w:val="center"/>
-              <w:rPr>
-                <w:rFonts w:hint="default" w:ascii="Times New Roman" w:hAnsi="Times New Roman" w:cs="Times New Roman"/>
-                <w:sz w:val="24"/>
-                <w:szCs w:val="24"/>
-              </w:rPr>
-            </w:pPr>
-            <w:r>
-              <w:rPr>
-                <w:rFonts w:hint="default" w:ascii="Times New Roman" w:hAnsi="Times New Roman" w:cs="Times New Roman"/>
-                <w:sz w:val="24"/>
-                <w:szCs w:val="24"/>
-              </w:rPr>
-              <w:t>This request do not have  a body</w:t>
-            </w:r>
-          </w:p>
-        </w:tc>
-        <w:tc>
-          <w:tcPr>
-            <w:tcW w:w="2232" w:type="dxa"/>
-          </w:tcPr>
-          <w:p>
-            <w:pPr>
-              <w:widowControl w:val="0"/>
-              <w:jc w:val="center"/>
-              <w:rPr>
-                <w:rFonts w:hint="default" w:ascii="Times New Roman" w:hAnsi="Times New Roman" w:cs="Times New Roman"/>
-                <w:sz w:val="24"/>
-                <w:szCs w:val="24"/>
-              </w:rPr>
-            </w:pPr>
-            <w:r>
-              <w:rPr>
-                <w:rFonts w:hint="default" w:ascii="Times New Roman" w:hAnsi="Times New Roman" w:eastAsia="Segoe UI" w:cs="Times New Roman"/>
+            <w:tcW w:w="552" w:type="pct"/>
+            <w:tcBorders>
+              <w:top w:val="nil"/>
+              <w:bottom w:val="nil"/>
+            </w:tcBorders>
+            <w:vAlign w:val="center"/>
+          </w:tcPr>
+          <w:p>
+            <w:pPr>
+              <w:widowControl w:val="0"/>
+              <w:jc w:val="center"/>
+              <w:rPr>
+                <w:rFonts w:hint="default" w:ascii="Times New Roman" w:hAnsi="Times New Roman" w:cs="Times New Roman"/>
+                <w:b w:val="0"/>
+                <w:bCs w:val="0"/>
+                <w:color w:val="auto"/>
+                <w:sz w:val="24"/>
+                <w:szCs w:val="24"/>
+                <w:vertAlign w:val="baseline"/>
+                <w:lang w:val="en-US"/>
+              </w:rPr>
+            </w:pPr>
+            <w:r>
+              <w:rPr>
+                <w:rFonts w:hint="default" w:ascii="Times New Roman" w:hAnsi="Times New Roman" w:cs="Times New Roman"/>
+                <w:b w:val="0"/>
+                <w:bCs w:val="0"/>
+                <w:color w:val="auto"/>
+                <w:sz w:val="24"/>
+                <w:szCs w:val="24"/>
+                <w:vertAlign w:val="baseline"/>
+                <w:lang w:val="en-US"/>
+              </w:rPr>
+              <w:t>float</w:t>
+            </w:r>
+          </w:p>
+        </w:tc>
+        <w:tc>
+          <w:tcPr>
+            <w:tcW w:w="1471" w:type="pct"/>
+            <w:tcBorders>
+              <w:top w:val="nil"/>
+              <w:bottom w:val="nil"/>
+            </w:tcBorders>
+            <w:vAlign w:val="center"/>
+          </w:tcPr>
+          <w:p>
+            <w:pPr>
+              <w:keepNext w:val="0"/>
+              <w:keepLines w:val="0"/>
+              <w:widowControl/>
+              <w:suppressLineNumbers w:val="0"/>
+              <w:jc w:val="left"/>
+              <w:rPr>
+                <w:rFonts w:ascii="Cantarell" w:hAnsi="Cantarell" w:eastAsia="Cantarell" w:cs="Cantarell"/>
+                <w:i w:val="0"/>
+                <w:iCs w:val="0"/>
+                <w:caps w:val="0"/>
                 <w:color w:val="212121"/>
-                <w:sz w:val="24"/>
-                <w:szCs w:val="24"/>
-                <w:shd w:val="clear" w:color="auto" w:fill="FFFFFF"/>
-              </w:rPr>
-              <w:t>http://127.0.0.1:5000/student</w:t>
-            </w:r>
-          </w:p>
-        </w:tc>
-        <w:tc>
-          <w:tcPr>
-            <w:tcW w:w="3537" w:type="dxa"/>
-          </w:tcPr>
-          <w:p>
-            <w:pPr>
+                <w:spacing w:val="0"/>
+                <w:kern w:val="0"/>
+                <w:sz w:val="18"/>
+                <w:szCs w:val="18"/>
+                <w:shd w:val="clear" w:fill="FFFFFF"/>
+                <w:lang w:val="en-US" w:eastAsia="zh-CN" w:bidi="ar"/>
+              </w:rPr>
+            </w:pPr>
+            <w:r>
+              <w:rPr>
+                <w:rFonts w:ascii="Cantarell" w:hAnsi="Cantarell" w:eastAsia="Cantarell" w:cs="Cantarell"/>
+                <w:i w:val="0"/>
+                <w:iCs w:val="0"/>
+                <w:caps w:val="0"/>
+                <w:color w:val="212121"/>
+                <w:spacing w:val="0"/>
+                <w:kern w:val="0"/>
+                <w:sz w:val="18"/>
+                <w:szCs w:val="18"/>
+                <w:shd w:val="clear" w:fill="FFFFFF"/>
+                <w:lang w:val="en-US" w:eastAsia="zh-CN" w:bidi="ar"/>
+              </w:rPr>
+              <w:t>http://127.0.0.1:5000/student/1.1</w:t>
+            </w:r>
+          </w:p>
+        </w:tc>
+        <w:tc>
+          <w:tcPr>
+            <w:tcW w:w="1511" w:type="pct"/>
+            <w:tcBorders>
+              <w:top w:val="nil"/>
+              <w:bottom w:val="nil"/>
+            </w:tcBorders>
+            <w:vAlign w:val="center"/>
+          </w:tcPr>
+          <w:p>
+            <w:pPr>
+              <w:keepNext w:val="0"/>
+              <w:keepLines w:val="0"/>
               <w:widowControl/>
-              <w:shd w:val="clear" w:color="auto" w:fill="FFFFFF"/>
-              <w:spacing w:line="216" w:lineRule="atLeast"/>
+              <w:suppressLineNumbers w:val="0"/>
+              <w:shd w:val="clear" w:fill="FFFFFE"/>
+              <w:spacing w:line="270" w:lineRule="atLeast"/>
               <w:jc w:val="left"/>
               <w:rPr>
-                <w:rFonts w:hint="default" w:ascii="Times New Roman" w:hAnsi="Times New Roman" w:eastAsia="Courier New" w:cs="Times New Roman"/>
+                <w:rFonts w:hint="eastAsia" w:ascii="Droid Sans Fallback" w:hAnsi="Droid Sans Fallback" w:eastAsia="Droid Sans Fallback" w:cs="Droid Sans Fallback"/>
+                <w:b w:val="0"/>
+                <w:bCs w:val="0"/>
+                <w:color w:val="auto"/>
+                <w:kern w:val="0"/>
+                <w:sz w:val="18"/>
+                <w:szCs w:val="18"/>
+                <w:shd w:val="clear" w:fill="FFFFFE"/>
+                <w:lang w:val="en-US" w:eastAsia="zh-CN" w:bidi="ar"/>
+              </w:rPr>
+            </w:pPr>
+            <w:r>
+              <w:rPr>
+                <w:rFonts w:hint="eastAsia" w:ascii="Droid Sans Fallback" w:hAnsi="Droid Sans Fallback" w:eastAsia="Droid Sans Fallback" w:cs="Droid Sans Fallback"/>
+                <w:b w:val="0"/>
+                <w:bCs w:val="0"/>
+                <w:color w:val="A31515"/>
+                <w:kern w:val="0"/>
+                <w:sz w:val="18"/>
+                <w:szCs w:val="18"/>
+                <w:shd w:val="clear" w:fill="FFFFFE"/>
+                <w:lang w:val="en-US" w:eastAsia="zh-CN" w:bidi="ar"/>
+              </w:rPr>
+              <w:t>"error"</w:t>
+            </w:r>
+            <w:r>
+              <w:rPr>
+                <w:rFonts w:hint="eastAsia" w:ascii="Droid Sans Fallback" w:hAnsi="Droid Sans Fallback" w:eastAsia="Droid Sans Fallback" w:cs="Droid Sans Fallback"/>
+                <w:b w:val="0"/>
+                <w:bCs w:val="0"/>
                 <w:color w:val="000000"/>
-                <w:sz w:val="14"/>
-                <w:szCs w:val="14"/>
-              </w:rPr>
-            </w:pPr>
-            <w:r>
-              <w:rPr>
-                <w:rFonts w:hint="default" w:ascii="Times New Roman" w:hAnsi="Times New Roman" w:eastAsia="Courier New" w:cs="Times New Roman"/>
-                <w:color w:val="001188"/>
-                <w:sz w:val="14"/>
-                <w:szCs w:val="14"/>
-                <w:shd w:val="clear" w:color="auto" w:fill="FFFFFF"/>
-              </w:rPr>
-              <w:t>pm</w:t>
-            </w:r>
-            <w:r>
-              <w:rPr>
-                <w:rFonts w:hint="default" w:ascii="Times New Roman" w:hAnsi="Times New Roman" w:eastAsia="Courier New" w:cs="Times New Roman"/>
+                <w:kern w:val="0"/>
+                <w:sz w:val="18"/>
+                <w:szCs w:val="18"/>
+                <w:shd w:val="clear" w:fill="FFFFFE"/>
+                <w:lang w:val="en-US" w:eastAsia="zh-CN" w:bidi="ar"/>
+              </w:rPr>
+              <w:t xml:space="preserve">: </w:t>
+            </w:r>
+            <w:r>
+              <w:rPr>
+                <w:rFonts w:hint="eastAsia" w:ascii="Droid Sans Fallback" w:hAnsi="Droid Sans Fallback" w:eastAsia="Droid Sans Fallback" w:cs="Droid Sans Fallback"/>
+                <w:b w:val="0"/>
+                <w:bCs w:val="0"/>
+                <w:color w:val="0451A5"/>
+                <w:kern w:val="0"/>
+                <w:sz w:val="18"/>
+                <w:szCs w:val="18"/>
+                <w:shd w:val="clear" w:fill="FFFFFE"/>
+                <w:lang w:val="en-US" w:eastAsia="zh-CN" w:bidi="ar"/>
+              </w:rPr>
+              <w:t>"Student ID 1.1 is not formatted correctly."</w:t>
+            </w:r>
+          </w:p>
+        </w:tc>
+        <w:tc>
+          <w:tcPr>
+            <w:tcW w:w="1465" w:type="pct"/>
+            <w:tcBorders>
+              <w:top w:val="nil"/>
+              <w:bottom w:val="nil"/>
+            </w:tcBorders>
+            <w:vAlign w:val="center"/>
+          </w:tcPr>
+          <w:p>
+            <w:pPr>
+              <w:keepNext w:val="0"/>
+              <w:keepLines w:val="0"/>
+              <w:widowControl/>
+              <w:suppressLineNumbers w:val="0"/>
+              <w:shd w:val="clear" w:fill="FFFFFE"/>
+              <w:spacing w:line="270" w:lineRule="atLeast"/>
+              <w:jc w:val="left"/>
+              <w:rPr>
+                <w:rFonts w:hint="default" w:ascii="Times New Roman" w:hAnsi="Times New Roman" w:eastAsia="Droid Sans Fallback" w:cs="Times New Roman"/>
+                <w:b w:val="0"/>
+                <w:bCs w:val="0"/>
+                <w:color w:val="auto"/>
+                <w:kern w:val="0"/>
+                <w:sz w:val="24"/>
+                <w:szCs w:val="24"/>
+                <w:shd w:val="clear" w:fill="FFFFFE"/>
+                <w:lang w:val="en-US" w:eastAsia="zh-CN" w:bidi="ar"/>
+              </w:rPr>
+            </w:pPr>
+            <w:r>
+              <w:rPr>
+                <w:rFonts w:hint="default" w:ascii="Times New Roman" w:hAnsi="Times New Roman" w:eastAsia="Droid Sans Fallback" w:cs="Times New Roman"/>
+                <w:b w:val="0"/>
+                <w:bCs w:val="0"/>
+                <w:color w:val="auto"/>
+                <w:kern w:val="0"/>
+                <w:sz w:val="24"/>
+                <w:szCs w:val="24"/>
+                <w:shd w:val="clear" w:fill="FFFFFE"/>
+                <w:lang w:val="en-US" w:eastAsia="zh-CN" w:bidi="ar"/>
+              </w:rPr>
+              <w:t>ID isn’t in float datatype</w:t>
+            </w:r>
+          </w:p>
+        </w:tc>
+      </w:tr>
+      <w:tr>
+        <w:tblPrEx>
+          <w:tblBorders>
+            <w:top w:val="none" w:color="auto" w:sz="0" w:space="0"/>
+            <w:left w:val="none" w:color="auto" w:sz="0" w:space="0"/>
+            <w:bottom w:val="none" w:color="auto" w:sz="0" w:space="0"/>
+            <w:right w:val="none" w:color="auto" w:sz="0" w:space="0"/>
+            <w:insideH w:val="none" w:color="auto" w:sz="0" w:space="0"/>
+            <w:insideV w:val="none" w:color="auto" w:sz="0" w:space="0"/>
+          </w:tblBorders>
+          <w:tblCellMar>
+            <w:top w:w="0" w:type="dxa"/>
+            <w:left w:w="108" w:type="dxa"/>
+            <w:bottom w:w="0" w:type="dxa"/>
+            <w:right w:w="108" w:type="dxa"/>
+          </w:tblCellMar>
+        </w:tblPrEx>
+        <w:trPr>
+          <w:trHeight w:val="285" w:hRule="atLeast"/>
+        </w:trPr>
+        <w:tc>
+          <w:tcPr>
+            <w:tcW w:w="552" w:type="pct"/>
+            <w:tcBorders>
+              <w:top w:val="nil"/>
+              <w:bottom w:val="single" w:color="auto" w:sz="4" w:space="0"/>
+            </w:tcBorders>
+            <w:vAlign w:val="center"/>
+          </w:tcPr>
+          <w:p>
+            <w:pPr>
+              <w:widowControl w:val="0"/>
+              <w:jc w:val="center"/>
+              <w:rPr>
+                <w:rFonts w:hint="default" w:ascii="Times New Roman" w:hAnsi="Times New Roman" w:cs="Times New Roman"/>
+                <w:b w:val="0"/>
+                <w:bCs w:val="0"/>
+                <w:color w:val="auto"/>
+                <w:sz w:val="24"/>
+                <w:szCs w:val="24"/>
+                <w:vertAlign w:val="baseline"/>
+                <w:lang w:val="en-US"/>
+              </w:rPr>
+            </w:pPr>
+            <w:r>
+              <w:rPr>
+                <w:rFonts w:hint="default" w:ascii="Times New Roman" w:hAnsi="Times New Roman" w:cs="Times New Roman"/>
+                <w:b w:val="0"/>
+                <w:bCs w:val="0"/>
+                <w:color w:val="auto"/>
+                <w:sz w:val="24"/>
+                <w:szCs w:val="24"/>
+                <w:vertAlign w:val="baseline"/>
+                <w:lang w:val="en-US"/>
+              </w:rPr>
+              <w:t>C</w:t>
+            </w:r>
+          </w:p>
+        </w:tc>
+        <w:tc>
+          <w:tcPr>
+            <w:tcW w:w="1471" w:type="pct"/>
+            <w:tcBorders>
+              <w:top w:val="nil"/>
+              <w:bottom w:val="single" w:color="auto" w:sz="4" w:space="0"/>
+            </w:tcBorders>
+            <w:vAlign w:val="center"/>
+          </w:tcPr>
+          <w:p>
+            <w:pPr>
+              <w:keepNext w:val="0"/>
+              <w:keepLines w:val="0"/>
+              <w:widowControl/>
+              <w:suppressLineNumbers w:val="0"/>
+              <w:jc w:val="left"/>
+              <w:rPr>
+                <w:rFonts w:hint="default" w:ascii="Times New Roman" w:hAnsi="Times New Roman" w:cs="Times New Roman"/>
+                <w:b w:val="0"/>
+                <w:bCs w:val="0"/>
+                <w:color w:val="auto"/>
+                <w:sz w:val="24"/>
+                <w:szCs w:val="24"/>
+                <w:vertAlign w:val="baseline"/>
+                <w:lang w:val="en-US"/>
+              </w:rPr>
+            </w:pPr>
+            <w:r>
+              <w:rPr>
+                <w:rFonts w:ascii="Cantarell" w:hAnsi="Cantarell" w:eastAsia="Cantarell" w:cs="Cantarell"/>
+                <w:i w:val="0"/>
+                <w:iCs w:val="0"/>
+                <w:caps w:val="0"/>
+                <w:color w:val="212121"/>
+                <w:spacing w:val="0"/>
+                <w:kern w:val="0"/>
+                <w:sz w:val="18"/>
+                <w:szCs w:val="18"/>
+                <w:shd w:val="clear" w:fill="FFFFFF"/>
+                <w:lang w:val="en-US" w:eastAsia="zh-CN" w:bidi="ar"/>
+              </w:rPr>
+              <w:t>http://127.0.0.1:5000/student/</w:t>
+            </w:r>
+            <w:r>
+              <w:rPr>
+                <w:rFonts w:hint="default" w:ascii="Cantarell" w:hAnsi="Cantarell" w:eastAsia="Cantarell" w:cs="Cantarell"/>
+                <w:i w:val="0"/>
+                <w:iCs w:val="0"/>
+                <w:caps w:val="0"/>
+                <w:color w:val="212121"/>
+                <w:spacing w:val="0"/>
+                <w:kern w:val="0"/>
+                <w:sz w:val="18"/>
+                <w:szCs w:val="18"/>
+                <w:shd w:val="clear" w:fill="FFFFFF"/>
+                <w:lang w:val="en-US" w:eastAsia="zh-CN" w:bidi="ar"/>
+              </w:rPr>
+              <w:t>C</w:t>
+            </w:r>
+          </w:p>
+        </w:tc>
+        <w:tc>
+          <w:tcPr>
+            <w:tcW w:w="1511" w:type="pct"/>
+            <w:tcBorders>
+              <w:top w:val="nil"/>
+              <w:bottom w:val="single" w:color="auto" w:sz="4" w:space="0"/>
+            </w:tcBorders>
+            <w:vAlign w:val="center"/>
+          </w:tcPr>
+          <w:p>
+            <w:pPr>
+              <w:keepNext w:val="0"/>
+              <w:keepLines w:val="0"/>
+              <w:widowControl/>
+              <w:suppressLineNumbers w:val="0"/>
+              <w:shd w:val="clear" w:fill="FFFFFE"/>
+              <w:spacing w:line="270" w:lineRule="atLeast"/>
+              <w:jc w:val="left"/>
+              <w:rPr>
+                <w:rFonts w:hint="default" w:ascii="Times New Roman" w:hAnsi="Times New Roman" w:eastAsia="Droid Sans Fallback" w:cs="Times New Roman"/>
+                <w:b w:val="0"/>
+                <w:bCs w:val="0"/>
+                <w:color w:val="auto"/>
+                <w:kern w:val="0"/>
+                <w:sz w:val="22"/>
+                <w:szCs w:val="22"/>
+                <w:shd w:val="clear" w:fill="FFFFFE"/>
+                <w:lang w:val="en-US" w:eastAsia="zh-CN" w:bidi="ar"/>
+              </w:rPr>
+            </w:pPr>
+            <w:r>
+              <w:rPr>
+                <w:rFonts w:hint="eastAsia" w:ascii="Droid Sans Fallback" w:hAnsi="Droid Sans Fallback" w:eastAsia="Droid Sans Fallback" w:cs="Droid Sans Fallback"/>
+                <w:b w:val="0"/>
+                <w:bCs w:val="0"/>
+                <w:color w:val="A31515"/>
+                <w:kern w:val="0"/>
+                <w:sz w:val="18"/>
+                <w:szCs w:val="18"/>
+                <w:shd w:val="clear" w:fill="FFFFFE"/>
+                <w:lang w:val="en-US" w:eastAsia="zh-CN" w:bidi="ar"/>
+              </w:rPr>
+              <w:t>"error"</w:t>
+            </w:r>
+            <w:r>
+              <w:rPr>
+                <w:rFonts w:hint="eastAsia" w:ascii="Droid Sans Fallback" w:hAnsi="Droid Sans Fallback" w:eastAsia="Droid Sans Fallback" w:cs="Droid Sans Fallback"/>
+                <w:b w:val="0"/>
+                <w:bCs w:val="0"/>
                 <w:color w:val="000000"/>
-                <w:sz w:val="14"/>
-                <w:szCs w:val="14"/>
-                <w:shd w:val="clear" w:color="auto" w:fill="FFFFFF"/>
-              </w:rPr>
-              <w:t>.</w:t>
-            </w:r>
-            <w:r>
-              <w:rPr>
-                <w:rFonts w:hint="default" w:ascii="Times New Roman" w:hAnsi="Times New Roman" w:eastAsia="Courier New" w:cs="Times New Roman"/>
-                <w:b/>
-                <w:bCs/>
-                <w:color w:val="642880"/>
-                <w:sz w:val="14"/>
-                <w:szCs w:val="14"/>
-                <w:shd w:val="clear" w:color="auto" w:fill="FFFFFF"/>
-              </w:rPr>
-              <w:t>test</w:t>
-            </w:r>
-            <w:r>
-              <w:rPr>
-                <w:rFonts w:hint="default" w:ascii="Times New Roman" w:hAnsi="Times New Roman" w:eastAsia="Courier New" w:cs="Times New Roman"/>
-                <w:color w:val="000000"/>
-                <w:sz w:val="14"/>
-                <w:szCs w:val="14"/>
-                <w:shd w:val="clear" w:color="auto" w:fill="FFFFFF"/>
-              </w:rPr>
-              <w:t>(</w:t>
-            </w:r>
-            <w:r>
-              <w:rPr>
-                <w:rFonts w:hint="default" w:ascii="Times New Roman" w:hAnsi="Times New Roman" w:eastAsia="Courier New" w:cs="Times New Roman"/>
-                <w:color w:val="2A00FF"/>
-                <w:sz w:val="14"/>
-                <w:szCs w:val="14"/>
-                <w:shd w:val="clear" w:color="auto" w:fill="FFFFFF"/>
-              </w:rPr>
-              <w:t>"Status code is 200"</w:t>
-            </w:r>
-            <w:r>
-              <w:rPr>
-                <w:rFonts w:hint="default" w:ascii="Times New Roman" w:hAnsi="Times New Roman" w:eastAsia="Courier New" w:cs="Times New Roman"/>
-                <w:color w:val="000000"/>
-                <w:sz w:val="14"/>
-                <w:szCs w:val="14"/>
-                <w:shd w:val="clear" w:color="auto" w:fill="FFFFFF"/>
-              </w:rPr>
-              <w:t xml:space="preserve">, </w:t>
-            </w:r>
-            <w:r>
-              <w:rPr>
-                <w:rFonts w:hint="default" w:ascii="Times New Roman" w:hAnsi="Times New Roman" w:eastAsia="Courier New" w:cs="Times New Roman"/>
-                <w:b/>
-                <w:bCs/>
-                <w:color w:val="800555"/>
-                <w:sz w:val="14"/>
-                <w:szCs w:val="14"/>
-                <w:shd w:val="clear" w:color="auto" w:fill="FFFFFF"/>
-              </w:rPr>
-              <w:t>function</w:t>
-            </w:r>
-            <w:r>
-              <w:rPr>
-                <w:rFonts w:hint="default" w:ascii="Times New Roman" w:hAnsi="Times New Roman" w:eastAsia="Courier New" w:cs="Times New Roman"/>
-                <w:color w:val="000000"/>
-                <w:sz w:val="14"/>
-                <w:szCs w:val="14"/>
-                <w:shd w:val="clear" w:color="auto" w:fill="FFFFFF"/>
-              </w:rPr>
-              <w:t xml:space="preserve"> () {</w:t>
-            </w:r>
-          </w:p>
-          <w:p>
-            <w:pPr>
+                <w:kern w:val="0"/>
+                <w:sz w:val="18"/>
+                <w:szCs w:val="18"/>
+                <w:shd w:val="clear" w:fill="FFFFFE"/>
+                <w:lang w:val="en-US" w:eastAsia="zh-CN" w:bidi="ar"/>
+              </w:rPr>
+              <w:t xml:space="preserve">: </w:t>
+            </w:r>
+            <w:r>
+              <w:rPr>
+                <w:rFonts w:hint="eastAsia" w:ascii="Droid Sans Fallback" w:hAnsi="Droid Sans Fallback" w:eastAsia="Droid Sans Fallback" w:cs="Droid Sans Fallback"/>
+                <w:b w:val="0"/>
+                <w:bCs w:val="0"/>
+                <w:color w:val="0451A5"/>
+                <w:kern w:val="0"/>
+                <w:sz w:val="18"/>
+                <w:szCs w:val="18"/>
+                <w:shd w:val="clear" w:fill="FFFFFE"/>
+                <w:lang w:val="en-US" w:eastAsia="zh-CN" w:bidi="ar"/>
+              </w:rPr>
+              <w:t>"Student ID C is not formatted correctly."</w:t>
+            </w:r>
+          </w:p>
+        </w:tc>
+        <w:tc>
+          <w:tcPr>
+            <w:tcW w:w="1465" w:type="pct"/>
+            <w:tcBorders>
+              <w:top w:val="nil"/>
+              <w:bottom w:val="single" w:color="auto" w:sz="4" w:space="0"/>
+            </w:tcBorders>
+            <w:vAlign w:val="center"/>
+          </w:tcPr>
+          <w:p>
+            <w:pPr>
+              <w:keepNext w:val="0"/>
+              <w:keepLines w:val="0"/>
               <w:widowControl/>
-              <w:shd w:val="clear" w:color="auto" w:fill="FFFFFF"/>
-              <w:spacing w:line="216" w:lineRule="atLeast"/>
+              <w:suppressLineNumbers w:val="0"/>
+              <w:shd w:val="clear" w:fill="FFFFFE"/>
+              <w:spacing w:line="270" w:lineRule="atLeast"/>
               <w:jc w:val="left"/>
               <w:rPr>
-                <w:rFonts w:hint="default" w:ascii="Times New Roman" w:hAnsi="Times New Roman" w:eastAsia="Courier New" w:cs="Times New Roman"/>
-                <w:color w:val="000000"/>
-                <w:sz w:val="14"/>
-                <w:szCs w:val="14"/>
-              </w:rPr>
-            </w:pPr>
-            <w:r>
-              <w:rPr>
-                <w:rFonts w:hint="default" w:ascii="Times New Roman" w:hAnsi="Times New Roman" w:eastAsia="Courier New" w:cs="Times New Roman"/>
-                <w:color w:val="000000"/>
-                <w:sz w:val="14"/>
-                <w:szCs w:val="14"/>
-                <w:shd w:val="clear" w:color="auto" w:fill="FFFFFF"/>
-              </w:rPr>
-              <w:t xml:space="preserve">    </w:t>
-            </w:r>
-            <w:r>
-              <w:rPr>
-                <w:rFonts w:hint="default" w:ascii="Times New Roman" w:hAnsi="Times New Roman" w:eastAsia="Courier New" w:cs="Times New Roman"/>
-                <w:color w:val="001188"/>
-                <w:sz w:val="14"/>
-                <w:szCs w:val="14"/>
-                <w:shd w:val="clear" w:color="auto" w:fill="FFFFFF"/>
-              </w:rPr>
-              <w:t>pm</w:t>
-            </w:r>
-            <w:r>
-              <w:rPr>
-                <w:rFonts w:hint="default" w:ascii="Times New Roman" w:hAnsi="Times New Roman" w:eastAsia="Courier New" w:cs="Times New Roman"/>
-                <w:color w:val="000000"/>
-                <w:sz w:val="14"/>
-                <w:szCs w:val="14"/>
-                <w:shd w:val="clear" w:color="auto" w:fill="FFFFFF"/>
-              </w:rPr>
-              <w:t>.</w:t>
-            </w:r>
-            <w:r>
-              <w:rPr>
-                <w:rFonts w:hint="default" w:ascii="Times New Roman" w:hAnsi="Times New Roman" w:eastAsia="Courier New" w:cs="Times New Roman"/>
-                <w:color w:val="001188"/>
-                <w:sz w:val="14"/>
-                <w:szCs w:val="14"/>
-                <w:shd w:val="clear" w:color="auto" w:fill="FFFFFF"/>
-              </w:rPr>
-              <w:t>response</w:t>
-            </w:r>
-            <w:r>
-              <w:rPr>
-                <w:rFonts w:hint="default" w:ascii="Times New Roman" w:hAnsi="Times New Roman" w:eastAsia="Courier New" w:cs="Times New Roman"/>
-                <w:color w:val="000000"/>
-                <w:sz w:val="14"/>
-                <w:szCs w:val="14"/>
-                <w:shd w:val="clear" w:color="auto" w:fill="FFFFFF"/>
-              </w:rPr>
-              <w:t>.</w:t>
-            </w:r>
-            <w:r>
-              <w:rPr>
-                <w:rFonts w:hint="default" w:ascii="Times New Roman" w:hAnsi="Times New Roman" w:eastAsia="Courier New" w:cs="Times New Roman"/>
-                <w:color w:val="001188"/>
-                <w:sz w:val="14"/>
-                <w:szCs w:val="14"/>
-                <w:shd w:val="clear" w:color="auto" w:fill="FFFFFF"/>
-              </w:rPr>
-              <w:t>to</w:t>
-            </w:r>
-            <w:r>
-              <w:rPr>
-                <w:rFonts w:hint="default" w:ascii="Times New Roman" w:hAnsi="Times New Roman" w:eastAsia="Courier New" w:cs="Times New Roman"/>
-                <w:color w:val="000000"/>
-                <w:sz w:val="14"/>
-                <w:szCs w:val="14"/>
-                <w:shd w:val="clear" w:color="auto" w:fill="FFFFFF"/>
-              </w:rPr>
-              <w:t>.</w:t>
-            </w:r>
-            <w:r>
-              <w:rPr>
-                <w:rFonts w:hint="default" w:ascii="Times New Roman" w:hAnsi="Times New Roman" w:eastAsia="Courier New" w:cs="Times New Roman"/>
-                <w:color w:val="001188"/>
-                <w:sz w:val="14"/>
-                <w:szCs w:val="14"/>
-                <w:shd w:val="clear" w:color="auto" w:fill="FFFFFF"/>
-              </w:rPr>
-              <w:t>have</w:t>
-            </w:r>
-            <w:r>
-              <w:rPr>
-                <w:rFonts w:hint="default" w:ascii="Times New Roman" w:hAnsi="Times New Roman" w:eastAsia="Courier New" w:cs="Times New Roman"/>
-                <w:color w:val="000000"/>
-                <w:sz w:val="14"/>
-                <w:szCs w:val="14"/>
-                <w:shd w:val="clear" w:color="auto" w:fill="FFFFFF"/>
-              </w:rPr>
-              <w:t>.status(</w:t>
-            </w:r>
-            <w:r>
-              <w:rPr>
-                <w:rFonts w:hint="default" w:ascii="Times New Roman" w:hAnsi="Times New Roman" w:eastAsia="Courier New" w:cs="Times New Roman"/>
-                <w:color w:val="FF00AA"/>
-                <w:sz w:val="14"/>
-                <w:szCs w:val="14"/>
-                <w:shd w:val="clear" w:color="auto" w:fill="FFFFFF"/>
-              </w:rPr>
-              <w:t>200</w:t>
-            </w:r>
-            <w:r>
-              <w:rPr>
-                <w:rFonts w:hint="default" w:ascii="Times New Roman" w:hAnsi="Times New Roman" w:eastAsia="Courier New" w:cs="Times New Roman"/>
-                <w:color w:val="000000"/>
-                <w:sz w:val="14"/>
-                <w:szCs w:val="14"/>
-                <w:shd w:val="clear" w:color="auto" w:fill="FFFFFF"/>
-              </w:rPr>
-              <w:t>);</w:t>
-            </w:r>
-          </w:p>
-          <w:p>
-            <w:pPr>
-              <w:widowControl/>
-              <w:shd w:val="clear" w:color="auto" w:fill="FFFFFF"/>
-              <w:spacing w:line="216" w:lineRule="atLeast"/>
+                <w:rFonts w:hint="default" w:ascii="Times New Roman" w:hAnsi="Times New Roman" w:eastAsia="Droid Sans Fallback" w:cs="Times New Roman"/>
+                <w:b w:val="0"/>
+                <w:bCs w:val="0"/>
+                <w:color w:val="auto"/>
+                <w:kern w:val="0"/>
+                <w:sz w:val="24"/>
+                <w:szCs w:val="24"/>
+                <w:shd w:val="clear" w:fill="FFFFFE"/>
+                <w:lang w:val="en-US" w:eastAsia="zh-CN" w:bidi="ar"/>
+              </w:rPr>
+            </w:pPr>
+            <w:r>
+              <w:rPr>
+                <w:rFonts w:hint="default" w:ascii="Times New Roman" w:hAnsi="Times New Roman" w:eastAsia="Droid Sans Fallback" w:cs="Times New Roman"/>
+                <w:b w:val="0"/>
+                <w:bCs w:val="0"/>
+                <w:color w:val="auto"/>
+                <w:kern w:val="0"/>
+                <w:sz w:val="24"/>
+                <w:szCs w:val="24"/>
+                <w:shd w:val="clear" w:fill="FFFFFE"/>
+                <w:lang w:val="en-US" w:eastAsia="zh-CN" w:bidi="ar"/>
+              </w:rPr>
+              <w:t>character is invalid</w:t>
+            </w:r>
+          </w:p>
+        </w:tc>
+      </w:tr>
+      <w:tr>
+        <w:tblPrEx>
+          <w:tblBorders>
+            <w:top w:val="none" w:color="auto" w:sz="0" w:space="0"/>
+            <w:left w:val="none" w:color="auto" w:sz="0" w:space="0"/>
+            <w:bottom w:val="none" w:color="auto" w:sz="0" w:space="0"/>
+            <w:right w:val="none" w:color="auto" w:sz="0" w:space="0"/>
+            <w:insideH w:val="none" w:color="auto" w:sz="0" w:space="0"/>
+            <w:insideV w:val="none" w:color="auto" w:sz="0" w:space="0"/>
+          </w:tblBorders>
+          <w:tblCellMar>
+            <w:top w:w="0" w:type="dxa"/>
+            <w:left w:w="108" w:type="dxa"/>
+            <w:bottom w:w="0" w:type="dxa"/>
+            <w:right w:w="108" w:type="dxa"/>
+          </w:tblCellMar>
+        </w:tblPrEx>
+        <w:trPr>
+          <w:trHeight w:val="305" w:hRule="atLeast"/>
+        </w:trPr>
+        <w:tc>
+          <w:tcPr>
+            <w:tcW w:w="3534" w:type="pct"/>
+            <w:gridSpan w:val="3"/>
+            <w:tcBorders>
+              <w:top w:val="single" w:color="auto" w:sz="4" w:space="0"/>
+              <w:bottom w:val="single" w:color="auto" w:sz="4" w:space="0"/>
+            </w:tcBorders>
+            <w:vAlign w:val="center"/>
+          </w:tcPr>
+          <w:p>
+            <w:pPr>
+              <w:widowControl w:val="0"/>
               <w:jc w:val="left"/>
               <w:rPr>
-                <w:rFonts w:hint="default" w:ascii="Times New Roman" w:hAnsi="Times New Roman" w:eastAsia="Courier New" w:cs="Times New Roman"/>
-                <w:color w:val="000000"/>
-                <w:sz w:val="14"/>
-                <w:szCs w:val="14"/>
-              </w:rPr>
-            </w:pPr>
-            <w:r>
-              <w:rPr>
-                <w:rFonts w:hint="default" w:ascii="Times New Roman" w:hAnsi="Times New Roman" w:eastAsia="Courier New" w:cs="Times New Roman"/>
-                <w:color w:val="000000"/>
-                <w:sz w:val="14"/>
-                <w:szCs w:val="14"/>
-                <w:shd w:val="clear" w:color="auto" w:fill="FFFFFF"/>
-              </w:rPr>
-              <w:t>});</w:t>
-            </w:r>
-          </w:p>
-          <w:p>
-            <w:pPr>
-              <w:widowControl/>
-              <w:shd w:val="clear" w:color="auto" w:fill="FFFFFF"/>
-              <w:spacing w:line="216" w:lineRule="atLeast"/>
+                <w:rFonts w:hint="default" w:ascii="Times New Roman" w:hAnsi="Times New Roman" w:cs="Times New Roman"/>
+                <w:b w:val="0"/>
+                <w:bCs w:val="0"/>
+                <w:color w:val="auto"/>
+                <w:sz w:val="24"/>
+                <w:szCs w:val="24"/>
+                <w:vertAlign w:val="baseline"/>
+                <w:lang w:val="en-US"/>
+              </w:rPr>
+            </w:pPr>
+            <w:r>
+              <w:rPr>
+                <w:rFonts w:hint="default" w:ascii="Times New Roman" w:hAnsi="Times New Roman" w:cs="Times New Roman"/>
+                <w:color w:val="auto"/>
+                <w:sz w:val="24"/>
+                <w:szCs w:val="24"/>
+                <w:lang w:val="en-US"/>
+              </w:rPr>
+              <w:t>Total #</w:t>
+            </w:r>
+            <w:r>
+              <w:rPr>
+                <w:rFonts w:hint="default" w:ascii="Times New Roman" w:hAnsi="Times New Roman" w:cs="Times New Roman"/>
+                <w:color w:val="auto"/>
+                <w:sz w:val="24"/>
+                <w:szCs w:val="24"/>
+              </w:rPr>
+              <w:t>Specifications</w:t>
+            </w:r>
+            <w:r>
+              <w:rPr>
+                <w:rFonts w:hint="default" w:ascii="Times New Roman" w:hAnsi="Times New Roman" w:cs="Times New Roman"/>
+                <w:color w:val="auto"/>
+                <w:sz w:val="24"/>
+                <w:szCs w:val="24"/>
+                <w:lang w:val="en-US"/>
+              </w:rPr>
+              <w:t xml:space="preserve">: </w:t>
+            </w:r>
+            <w:r>
+              <w:rPr>
+                <w:rFonts w:hint="default" w:ascii="Times New Roman" w:hAnsi="Times New Roman" w:cs="Times New Roman"/>
+                <w:color w:val="auto"/>
+                <w:sz w:val="24"/>
+                <w:szCs w:val="24"/>
+              </w:rPr>
+              <w:t xml:space="preserve"> </w:t>
+            </w:r>
+            <w:r>
+              <w:rPr>
+                <w:rFonts w:hint="default" w:ascii="Times New Roman" w:hAnsi="Times New Roman" w:cs="Times New Roman"/>
+                <w:color w:val="auto"/>
+                <w:sz w:val="24"/>
+                <w:szCs w:val="24"/>
+                <w:lang w:val="en-US"/>
+              </w:rPr>
+              <w:t>6</w:t>
+            </w:r>
+          </w:p>
+        </w:tc>
+        <w:tc>
+          <w:tcPr>
+            <w:tcW w:w="1465" w:type="pct"/>
+            <w:tcBorders>
+              <w:top w:val="single" w:color="auto" w:sz="4" w:space="0"/>
+              <w:bottom w:val="single" w:color="auto" w:sz="4" w:space="0"/>
+            </w:tcBorders>
+            <w:vAlign w:val="center"/>
+          </w:tcPr>
+          <w:p>
+            <w:pPr>
+              <w:widowControl w:val="0"/>
               <w:jc w:val="left"/>
               <w:rPr>
-                <w:rFonts w:hint="default" w:ascii="Times New Roman" w:hAnsi="Times New Roman" w:eastAsia="Courier New" w:cs="Times New Roman"/>
-                <w:color w:val="000000"/>
-                <w:sz w:val="14"/>
-                <w:szCs w:val="14"/>
-              </w:rPr>
-            </w:pPr>
-            <w:r>
-              <w:rPr>
-                <w:rFonts w:hint="default" w:ascii="Times New Roman" w:hAnsi="Times New Roman" w:eastAsia="Courier New" w:cs="Times New Roman"/>
-                <w:color w:val="001188"/>
-                <w:sz w:val="14"/>
-                <w:szCs w:val="14"/>
-                <w:shd w:val="clear" w:color="auto" w:fill="FFFFFF"/>
-              </w:rPr>
-              <w:t>pm</w:t>
-            </w:r>
-            <w:r>
-              <w:rPr>
-                <w:rFonts w:hint="default" w:ascii="Times New Roman" w:hAnsi="Times New Roman" w:eastAsia="Courier New" w:cs="Times New Roman"/>
-                <w:color w:val="000000"/>
-                <w:sz w:val="14"/>
-                <w:szCs w:val="14"/>
-                <w:shd w:val="clear" w:color="auto" w:fill="FFFFFF"/>
-              </w:rPr>
-              <w:t>.</w:t>
-            </w:r>
-            <w:r>
-              <w:rPr>
-                <w:rFonts w:hint="default" w:ascii="Times New Roman" w:hAnsi="Times New Roman" w:eastAsia="Courier New" w:cs="Times New Roman"/>
-                <w:b/>
-                <w:bCs/>
-                <w:color w:val="642880"/>
-                <w:sz w:val="14"/>
-                <w:szCs w:val="14"/>
-                <w:shd w:val="clear" w:color="auto" w:fill="FFFFFF"/>
-              </w:rPr>
-              <w:t>test</w:t>
-            </w:r>
-            <w:r>
-              <w:rPr>
-                <w:rFonts w:hint="default" w:ascii="Times New Roman" w:hAnsi="Times New Roman" w:eastAsia="Courier New" w:cs="Times New Roman"/>
-                <w:color w:val="000000"/>
-                <w:sz w:val="14"/>
-                <w:szCs w:val="14"/>
-                <w:shd w:val="clear" w:color="auto" w:fill="FFFFFF"/>
-              </w:rPr>
-              <w:t>(</w:t>
-            </w:r>
-            <w:r>
-              <w:rPr>
-                <w:rFonts w:hint="default" w:ascii="Times New Roman" w:hAnsi="Times New Roman" w:eastAsia="Courier New" w:cs="Times New Roman"/>
-                <w:color w:val="2A00FF"/>
-                <w:sz w:val="14"/>
-                <w:szCs w:val="14"/>
-                <w:shd w:val="clear" w:color="auto" w:fill="FFFFFF"/>
-              </w:rPr>
-              <w:t>"Response time is less than 50ms"</w:t>
-            </w:r>
-            <w:r>
-              <w:rPr>
-                <w:rFonts w:hint="default" w:ascii="Times New Roman" w:hAnsi="Times New Roman" w:eastAsia="Courier New" w:cs="Times New Roman"/>
-                <w:color w:val="000000"/>
-                <w:sz w:val="14"/>
-                <w:szCs w:val="14"/>
-                <w:shd w:val="clear" w:color="auto" w:fill="FFFFFF"/>
-              </w:rPr>
-              <w:t xml:space="preserve">, </w:t>
-            </w:r>
-            <w:r>
-              <w:rPr>
-                <w:rFonts w:hint="default" w:ascii="Times New Roman" w:hAnsi="Times New Roman" w:eastAsia="Courier New" w:cs="Times New Roman"/>
-                <w:b/>
-                <w:bCs/>
-                <w:color w:val="800555"/>
-                <w:sz w:val="14"/>
-                <w:szCs w:val="14"/>
-                <w:shd w:val="clear" w:color="auto" w:fill="FFFFFF"/>
-              </w:rPr>
-              <w:t>function</w:t>
-            </w:r>
-            <w:r>
-              <w:rPr>
-                <w:rFonts w:hint="default" w:ascii="Times New Roman" w:hAnsi="Times New Roman" w:eastAsia="Courier New" w:cs="Times New Roman"/>
-                <w:color w:val="000000"/>
-                <w:sz w:val="14"/>
-                <w:szCs w:val="14"/>
-                <w:shd w:val="clear" w:color="auto" w:fill="FFFFFF"/>
-              </w:rPr>
-              <w:t xml:space="preserve"> () {</w:t>
-            </w:r>
-          </w:p>
-          <w:p>
-            <w:pPr>
-              <w:widowControl/>
-              <w:shd w:val="clear" w:color="auto" w:fill="FFFFFF"/>
-              <w:spacing w:line="216" w:lineRule="atLeast"/>
-              <w:jc w:val="left"/>
-              <w:rPr>
-                <w:rFonts w:hint="default" w:ascii="Times New Roman" w:hAnsi="Times New Roman" w:eastAsia="Courier New" w:cs="Times New Roman"/>
-                <w:color w:val="000000"/>
-                <w:sz w:val="14"/>
-                <w:szCs w:val="14"/>
-              </w:rPr>
-            </w:pPr>
-            <w:r>
-              <w:rPr>
-                <w:rFonts w:hint="default" w:ascii="Times New Roman" w:hAnsi="Times New Roman" w:eastAsia="Courier New" w:cs="Times New Roman"/>
-                <w:color w:val="000000"/>
-                <w:sz w:val="14"/>
-                <w:szCs w:val="14"/>
-                <w:shd w:val="clear" w:color="auto" w:fill="FFFFFF"/>
-              </w:rPr>
-              <w:t xml:space="preserve">    </w:t>
-            </w:r>
-            <w:r>
-              <w:rPr>
-                <w:rFonts w:hint="default" w:ascii="Times New Roman" w:hAnsi="Times New Roman" w:eastAsia="Courier New" w:cs="Times New Roman"/>
-                <w:color w:val="001188"/>
-                <w:sz w:val="14"/>
-                <w:szCs w:val="14"/>
-                <w:shd w:val="clear" w:color="auto" w:fill="FFFFFF"/>
-              </w:rPr>
-              <w:t>pm</w:t>
-            </w:r>
-            <w:r>
-              <w:rPr>
-                <w:rFonts w:hint="default" w:ascii="Times New Roman" w:hAnsi="Times New Roman" w:eastAsia="Courier New" w:cs="Times New Roman"/>
-                <w:color w:val="000000"/>
-                <w:sz w:val="14"/>
-                <w:szCs w:val="14"/>
-                <w:shd w:val="clear" w:color="auto" w:fill="FFFFFF"/>
-              </w:rPr>
-              <w:t>.expect(</w:t>
-            </w:r>
-            <w:r>
-              <w:rPr>
-                <w:rFonts w:hint="default" w:ascii="Times New Roman" w:hAnsi="Times New Roman" w:eastAsia="Courier New" w:cs="Times New Roman"/>
-                <w:color w:val="001188"/>
-                <w:sz w:val="14"/>
-                <w:szCs w:val="14"/>
-                <w:shd w:val="clear" w:color="auto" w:fill="FFFFFF"/>
-              </w:rPr>
-              <w:t>pm</w:t>
-            </w:r>
-            <w:r>
-              <w:rPr>
-                <w:rFonts w:hint="default" w:ascii="Times New Roman" w:hAnsi="Times New Roman" w:eastAsia="Courier New" w:cs="Times New Roman"/>
-                <w:color w:val="000000"/>
-                <w:sz w:val="14"/>
-                <w:szCs w:val="14"/>
-                <w:shd w:val="clear" w:color="auto" w:fill="FFFFFF"/>
-              </w:rPr>
-              <w:t>.</w:t>
-            </w:r>
-            <w:r>
-              <w:rPr>
-                <w:rFonts w:hint="default" w:ascii="Times New Roman" w:hAnsi="Times New Roman" w:eastAsia="Courier New" w:cs="Times New Roman"/>
-                <w:color w:val="001188"/>
-                <w:sz w:val="14"/>
-                <w:szCs w:val="14"/>
-                <w:shd w:val="clear" w:color="auto" w:fill="FFFFFF"/>
-              </w:rPr>
-              <w:t>response</w:t>
-            </w:r>
-            <w:r>
-              <w:rPr>
-                <w:rFonts w:hint="default" w:ascii="Times New Roman" w:hAnsi="Times New Roman" w:eastAsia="Courier New" w:cs="Times New Roman"/>
-                <w:color w:val="000000"/>
-                <w:sz w:val="14"/>
-                <w:szCs w:val="14"/>
-                <w:shd w:val="clear" w:color="auto" w:fill="FFFFFF"/>
-              </w:rPr>
-              <w:t>.</w:t>
-            </w:r>
-            <w:r>
-              <w:rPr>
-                <w:rFonts w:hint="default" w:ascii="Times New Roman" w:hAnsi="Times New Roman" w:eastAsia="Courier New" w:cs="Times New Roman"/>
-                <w:color w:val="333333"/>
-                <w:sz w:val="14"/>
-                <w:szCs w:val="14"/>
-                <w:shd w:val="clear" w:color="auto" w:fill="FFFFFF"/>
-              </w:rPr>
-              <w:t>responseTime</w:t>
-            </w:r>
-            <w:r>
-              <w:rPr>
-                <w:rFonts w:hint="default" w:ascii="Times New Roman" w:hAnsi="Times New Roman" w:eastAsia="Courier New" w:cs="Times New Roman"/>
-                <w:color w:val="000000"/>
-                <w:sz w:val="14"/>
-                <w:szCs w:val="14"/>
-                <w:shd w:val="clear" w:color="auto" w:fill="FFFFFF"/>
-              </w:rPr>
-              <w:t>).</w:t>
-            </w:r>
-            <w:r>
-              <w:rPr>
-                <w:rFonts w:hint="default" w:ascii="Times New Roman" w:hAnsi="Times New Roman" w:eastAsia="Courier New" w:cs="Times New Roman"/>
-                <w:color w:val="001188"/>
-                <w:sz w:val="14"/>
-                <w:szCs w:val="14"/>
-                <w:shd w:val="clear" w:color="auto" w:fill="FFFFFF"/>
-              </w:rPr>
-              <w:t>to</w:t>
-            </w:r>
-            <w:r>
-              <w:rPr>
-                <w:rFonts w:hint="default" w:ascii="Times New Roman" w:hAnsi="Times New Roman" w:eastAsia="Courier New" w:cs="Times New Roman"/>
-                <w:color w:val="000000"/>
-                <w:sz w:val="14"/>
-                <w:szCs w:val="14"/>
-                <w:shd w:val="clear" w:color="auto" w:fill="FFFFFF"/>
-              </w:rPr>
-              <w:t>.</w:t>
-            </w:r>
-            <w:r>
-              <w:rPr>
-                <w:rFonts w:hint="default" w:ascii="Times New Roman" w:hAnsi="Times New Roman" w:eastAsia="Courier New" w:cs="Times New Roman"/>
-                <w:color w:val="001188"/>
-                <w:sz w:val="14"/>
-                <w:szCs w:val="14"/>
-                <w:shd w:val="clear" w:color="auto" w:fill="FFFFFF"/>
-              </w:rPr>
-              <w:t>be</w:t>
-            </w:r>
-            <w:r>
-              <w:rPr>
-                <w:rFonts w:hint="default" w:ascii="Times New Roman" w:hAnsi="Times New Roman" w:eastAsia="Courier New" w:cs="Times New Roman"/>
-                <w:color w:val="000000"/>
-                <w:sz w:val="14"/>
-                <w:szCs w:val="14"/>
-                <w:shd w:val="clear" w:color="auto" w:fill="FFFFFF"/>
-              </w:rPr>
-              <w:t>.below(</w:t>
-            </w:r>
-            <w:r>
-              <w:rPr>
-                <w:rFonts w:hint="default" w:ascii="Times New Roman" w:hAnsi="Times New Roman" w:eastAsia="Courier New" w:cs="Times New Roman"/>
-                <w:color w:val="FF00AA"/>
-                <w:sz w:val="14"/>
-                <w:szCs w:val="14"/>
-                <w:shd w:val="clear" w:color="auto" w:fill="FFFFFF"/>
-              </w:rPr>
-              <w:t>50</w:t>
-            </w:r>
-            <w:r>
-              <w:rPr>
-                <w:rFonts w:hint="default" w:ascii="Times New Roman" w:hAnsi="Times New Roman" w:eastAsia="Courier New" w:cs="Times New Roman"/>
-                <w:color w:val="000000"/>
-                <w:sz w:val="14"/>
-                <w:szCs w:val="14"/>
-                <w:shd w:val="clear" w:color="auto" w:fill="FFFFFF"/>
-              </w:rPr>
-              <w:t>);</w:t>
-            </w:r>
-          </w:p>
-          <w:p>
-            <w:pPr>
-              <w:widowControl/>
-              <w:shd w:val="clear" w:color="auto" w:fill="FFFFFF"/>
-              <w:spacing w:line="216" w:lineRule="atLeast"/>
-              <w:jc w:val="left"/>
-              <w:rPr>
-                <w:rFonts w:hint="default" w:ascii="Times New Roman" w:hAnsi="Times New Roman" w:eastAsia="Courier New" w:cs="Times New Roman"/>
-                <w:color w:val="000000"/>
-                <w:sz w:val="14"/>
-                <w:szCs w:val="14"/>
-              </w:rPr>
-            </w:pPr>
-            <w:r>
-              <w:rPr>
-                <w:rFonts w:hint="default" w:ascii="Times New Roman" w:hAnsi="Times New Roman" w:eastAsia="Courier New" w:cs="Times New Roman"/>
-                <w:color w:val="000000"/>
-                <w:sz w:val="14"/>
-                <w:szCs w:val="14"/>
-                <w:shd w:val="clear" w:color="auto" w:fill="FFFFFF"/>
-              </w:rPr>
-              <w:t>});</w:t>
-            </w:r>
-          </w:p>
-          <w:p>
-            <w:pPr>
-              <w:widowControl w:val="0"/>
-              <w:jc w:val="left"/>
-              <w:rPr>
-                <w:rFonts w:hint="default" w:ascii="Times New Roman" w:hAnsi="Times New Roman" w:cs="Times New Roman"/>
-                <w:sz w:val="28"/>
-                <w:szCs w:val="28"/>
-              </w:rPr>
-            </w:pPr>
-          </w:p>
-        </w:tc>
-        <w:tc>
-          <w:tcPr>
-            <w:tcW w:w="2163" w:type="dxa"/>
-          </w:tcPr>
-          <w:p>
-            <w:pPr>
-              <w:widowControl w:val="0"/>
-              <w:jc w:val="both"/>
-              <w:rPr>
-                <w:rFonts w:hint="default" w:ascii="Times New Roman" w:hAnsi="Times New Roman" w:cs="Times New Roman"/>
-              </w:rPr>
-            </w:pPr>
-            <w:r>
-              <w:rPr>
-                <w:rFonts w:hint="default" w:ascii="Times New Roman" w:hAnsi="Times New Roman" w:cs="Times New Roman"/>
-              </w:rPr>
-              <w:t>Goal was to get all students information from the system.</w:t>
-            </w:r>
-          </w:p>
-          <w:p>
-            <w:pPr>
-              <w:widowControl w:val="0"/>
-              <w:jc w:val="both"/>
-              <w:rPr>
-                <w:rFonts w:hint="default" w:ascii="Times New Roman" w:hAnsi="Times New Roman" w:cs="Times New Roman"/>
-              </w:rPr>
-            </w:pPr>
-            <w:r>
-              <w:rPr>
-                <w:rFonts w:hint="default" w:ascii="Times New Roman" w:hAnsi="Times New Roman" w:cs="Times New Roman"/>
-              </w:rPr>
-              <w:t>2 assertions tested if the status code is 200 and response time is below 50ms and both passed.</w:t>
-            </w:r>
+                <w:rFonts w:hint="default" w:ascii="Times New Roman" w:hAnsi="Times New Roman" w:cs="Times New Roman"/>
+                <w:color w:val="auto"/>
+                <w:sz w:val="24"/>
+                <w:szCs w:val="24"/>
+                <w:lang w:val="en-US"/>
+              </w:rPr>
+            </w:pPr>
           </w:p>
         </w:tc>
       </w:tr>
     </w:tbl>
+    <w:p/>
     <w:p>
       <w:pPr>
         <w:rPr>
-          <w:rFonts w:hint="default" w:ascii="Times New Roman" w:hAnsi="Times New Roman" w:cs="Times New Roman"/>
-          <w:b/>
-          <w:bCs/>
-          <w:sz w:val="32"/>
-          <w:szCs w:val="32"/>
-        </w:rPr>
-      </w:pPr>
-    </w:p>
-    <w:p>
-      <w:pPr>
-        <w:rPr>
-          <w:rFonts w:hint="default" w:ascii="Times New Roman" w:hAnsi="Times New Roman" w:cs="Times New Roman"/>
-          <w:b/>
-          <w:bCs/>
-          <w:sz w:val="32"/>
-          <w:szCs w:val="32"/>
-        </w:rPr>
-      </w:pPr>
-    </w:p>
-    <w:p>
-      <w:pPr>
-        <w:rPr>
-          <w:rFonts w:hint="default" w:ascii="Times New Roman" w:hAnsi="Times New Roman" w:cs="Times New Roman"/>
-          <w:b/>
-          <w:bCs/>
-          <w:sz w:val="28"/>
-          <w:szCs w:val="28"/>
+          <w:rFonts w:hint="default"/>
+          <w:lang w:val="en-US"/>
         </w:rPr>
       </w:pPr>
       <w:r>
         <w:rPr>
           <w:rFonts w:hint="default" w:ascii="Times New Roman" w:hAnsi="Times New Roman" w:cs="Times New Roman"/>
-          <w:b/>
-          <w:bCs/>
-          <w:sz w:val="32"/>
-          <w:szCs w:val="32"/>
+          <w:b w:val="0"/>
+          <w:bCs w:val="0"/>
+          <w:i w:val="0"/>
+          <w:iCs w:val="0"/>
+          <w:color w:val="auto"/>
+          <w:sz w:val="24"/>
+          <w:szCs w:val="24"/>
+          <w:u w:val="none"/>
+          <w:lang w:val="en-US"/>
         </w:rPr>
-        <w:t>Repeat for all APIs and All test cases</w:t>
+        <w:t>A demo for some test cases is provided below:</w:t>
       </w:r>
+    </w:p>
+    <w:tbl>
+      <w:tblPr>
+        <w:tblStyle w:val="8"/>
+        <w:tblW w:w="5000" w:type="pct"/>
+        <w:tblInd w:w="0" w:type="dxa"/>
+        <w:tblBorders>
+          <w:top w:val="none" w:color="auto" w:sz="0" w:space="0"/>
+          <w:left w:val="none" w:color="auto" w:sz="0" w:space="0"/>
+          <w:bottom w:val="none" w:color="auto" w:sz="0" w:space="0"/>
+          <w:right w:val="none" w:color="auto" w:sz="0" w:space="0"/>
+          <w:insideH w:val="none" w:color="auto" w:sz="0" w:space="0"/>
+          <w:insideV w:val="none" w:color="auto" w:sz="0" w:space="0"/>
+        </w:tblBorders>
+        <w:tblLayout w:type="autofit"/>
+        <w:tblCellMar>
+          <w:left w:w="108" w:type="dxa"/>
+          <w:right w:w="108" w:type="dxa"/>
+        </w:tblCellMar>
+      </w:tblPr>
+      <w:tblGrid>
+        <w:gridCol w:w="3602"/>
+        <w:gridCol w:w="5640"/>
+      </w:tblGrid>
+      <w:tr>
+        <w:tblPrEx>
+          <w:tblBorders>
+            <w:top w:val="none" w:color="auto" w:sz="0" w:space="0"/>
+            <w:left w:val="none" w:color="auto" w:sz="0" w:space="0"/>
+            <w:bottom w:val="none" w:color="auto" w:sz="0" w:space="0"/>
+            <w:right w:val="none" w:color="auto" w:sz="0" w:space="0"/>
+            <w:insideH w:val="none" w:color="auto" w:sz="0" w:space="0"/>
+            <w:insideV w:val="none" w:color="auto" w:sz="0" w:space="0"/>
+          </w:tblBorders>
+          <w:tblCellMar>
+            <w:left w:w="108" w:type="dxa"/>
+            <w:right w:w="108" w:type="dxa"/>
+          </w:tblCellMar>
+        </w:tblPrEx>
+        <w:tc>
+          <w:tcPr>
+            <w:tcW w:w="1947" w:type="pct"/>
+            <w:tcBorders>
+              <w:top w:val="single" w:color="auto" w:sz="4" w:space="0"/>
+              <w:bottom w:val="single" w:color="auto" w:sz="4" w:space="0"/>
+            </w:tcBorders>
+          </w:tcPr>
+          <w:p>
+            <w:pPr>
+              <w:widowControl w:val="0"/>
+              <w:jc w:val="center"/>
+              <w:rPr>
+                <w:rFonts w:hint="default" w:ascii="Times New Roman" w:hAnsi="Times New Roman" w:cs="Times New Roman"/>
+                <w:b/>
+                <w:bCs/>
+                <w:i w:val="0"/>
+                <w:iCs w:val="0"/>
+                <w:color w:val="auto"/>
+                <w:sz w:val="24"/>
+                <w:szCs w:val="24"/>
+                <w:u w:val="none"/>
+                <w:vertAlign w:val="baseline"/>
+                <w:lang w:val="en-US"/>
+              </w:rPr>
+            </w:pPr>
+            <w:r>
+              <w:rPr>
+                <w:rFonts w:hint="default" w:ascii="Times New Roman" w:hAnsi="Times New Roman" w:cs="Times New Roman"/>
+                <w:b/>
+                <w:bCs/>
+                <w:i w:val="0"/>
+                <w:iCs w:val="0"/>
+                <w:color w:val="auto"/>
+                <w:sz w:val="24"/>
+                <w:szCs w:val="24"/>
+                <w:u w:val="none"/>
+                <w:vertAlign w:val="baseline"/>
+                <w:lang w:val="en-US"/>
+              </w:rPr>
+              <w:t>Before</w:t>
+            </w:r>
+          </w:p>
+        </w:tc>
+        <w:tc>
+          <w:tcPr>
+            <w:tcW w:w="3052" w:type="pct"/>
+            <w:tcBorders>
+              <w:top w:val="single" w:color="auto" w:sz="4" w:space="0"/>
+              <w:bottom w:val="single" w:color="auto" w:sz="4" w:space="0"/>
+            </w:tcBorders>
+          </w:tcPr>
+          <w:p>
+            <w:pPr>
+              <w:widowControl w:val="0"/>
+              <w:jc w:val="center"/>
+              <w:rPr>
+                <w:rFonts w:hint="default" w:ascii="Times New Roman" w:hAnsi="Times New Roman" w:cs="Times New Roman"/>
+                <w:b/>
+                <w:bCs/>
+                <w:i w:val="0"/>
+                <w:iCs w:val="0"/>
+                <w:color w:val="auto"/>
+                <w:sz w:val="24"/>
+                <w:szCs w:val="24"/>
+                <w:u w:val="none"/>
+                <w:vertAlign w:val="baseline"/>
+                <w:lang w:val="en-US"/>
+              </w:rPr>
+            </w:pPr>
+            <w:r>
+              <w:rPr>
+                <w:rFonts w:hint="default" w:ascii="Times New Roman" w:hAnsi="Times New Roman" w:cs="Times New Roman"/>
+                <w:b/>
+                <w:bCs/>
+                <w:i w:val="0"/>
+                <w:iCs w:val="0"/>
+                <w:color w:val="auto"/>
+                <w:sz w:val="24"/>
+                <w:szCs w:val="24"/>
+                <w:u w:val="none"/>
+                <w:vertAlign w:val="baseline"/>
+                <w:lang w:val="en-US"/>
+              </w:rPr>
+              <w:t>After</w:t>
+            </w:r>
+          </w:p>
+        </w:tc>
+      </w:tr>
+      <w:tr>
+        <w:tblPrEx>
+          <w:tblBorders>
+            <w:top w:val="none" w:color="auto" w:sz="0" w:space="0"/>
+            <w:left w:val="none" w:color="auto" w:sz="0" w:space="0"/>
+            <w:bottom w:val="none" w:color="auto" w:sz="0" w:space="0"/>
+            <w:right w:val="none" w:color="auto" w:sz="0" w:space="0"/>
+            <w:insideH w:val="none" w:color="auto" w:sz="0" w:space="0"/>
+            <w:insideV w:val="none" w:color="auto" w:sz="0" w:space="0"/>
+          </w:tblBorders>
+        </w:tblPrEx>
+        <w:tc>
+          <w:tcPr>
+            <w:tcW w:w="1947" w:type="pct"/>
+            <w:tcBorders>
+              <w:top w:val="single" w:color="auto" w:sz="4" w:space="0"/>
+              <w:bottom w:val="single" w:color="auto" w:sz="4" w:space="0"/>
+            </w:tcBorders>
+          </w:tcPr>
+          <w:p>
+            <w:pPr>
+              <w:widowControl w:val="0"/>
+              <w:jc w:val="left"/>
+            </w:pPr>
+            <w:r>
+              <w:drawing>
+                <wp:inline distT="0" distB="0" distL="114300" distR="114300">
+                  <wp:extent cx="2141855" cy="1576070"/>
+                  <wp:effectExtent l="0" t="0" r="10795" b="5080"/>
+                  <wp:docPr id="27" name="Picture 6"/>
+                  <wp:cNvGraphicFramePr>
+                    <a:graphicFrameLocks xmlns:a="http://schemas.openxmlformats.org/drawingml/2006/main" noChangeAspect="1"/>
+                  </wp:cNvGraphicFramePr>
+                  <a:graphic xmlns:a="http://schemas.openxmlformats.org/drawingml/2006/main">
+                    <a:graphicData uri="http://schemas.openxmlformats.org/drawingml/2006/picture">
+                      <pic:pic xmlns:pic="http://schemas.openxmlformats.org/drawingml/2006/picture">
+                        <pic:nvPicPr>
+                          <pic:cNvPr id="27" name="Picture 6"/>
+                          <pic:cNvPicPr>
+                            <a:picLocks noChangeAspect="1"/>
+                          </pic:cNvPicPr>
+                        </pic:nvPicPr>
+                        <pic:blipFill>
+                          <a:blip r:embed="rId18"/>
+                          <a:stretch>
+                            <a:fillRect/>
+                          </a:stretch>
+                        </pic:blipFill>
+                        <pic:spPr>
+                          <a:xfrm>
+                            <a:off x="0" y="0"/>
+                            <a:ext cx="2141855" cy="1576070"/>
+                          </a:xfrm>
+                          <a:prstGeom prst="rect">
+                            <a:avLst/>
+                          </a:prstGeom>
+                          <a:noFill/>
+                          <a:ln>
+                            <a:noFill/>
+                          </a:ln>
+                        </pic:spPr>
+                      </pic:pic>
+                    </a:graphicData>
+                  </a:graphic>
+                </wp:inline>
+              </w:drawing>
+            </w:r>
+          </w:p>
+        </w:tc>
+        <w:tc>
+          <w:tcPr>
+            <w:tcW w:w="3052" w:type="pct"/>
+            <w:tcBorders>
+              <w:top w:val="single" w:color="auto" w:sz="4" w:space="0"/>
+              <w:bottom w:val="single" w:color="auto" w:sz="4" w:space="0"/>
+            </w:tcBorders>
+          </w:tcPr>
+          <w:p>
+            <w:pPr>
+              <w:widowControl w:val="0"/>
+              <w:jc w:val="center"/>
+              <w:rPr>
+                <w:rFonts w:hint="default"/>
+                <w:lang w:val="en-US"/>
+              </w:rPr>
+            </w:pPr>
+            <w:r>
+              <w:drawing>
+                <wp:inline distT="0" distB="0" distL="114300" distR="114300">
+                  <wp:extent cx="3445510" cy="1821180"/>
+                  <wp:effectExtent l="0" t="0" r="2540" b="7620"/>
+                  <wp:docPr id="28" name="Picture 7"/>
+                  <wp:cNvGraphicFramePr>
+                    <a:graphicFrameLocks xmlns:a="http://schemas.openxmlformats.org/drawingml/2006/main" noChangeAspect="1"/>
+                  </wp:cNvGraphicFramePr>
+                  <a:graphic xmlns:a="http://schemas.openxmlformats.org/drawingml/2006/main">
+                    <a:graphicData uri="http://schemas.openxmlformats.org/drawingml/2006/picture">
+                      <pic:pic xmlns:pic="http://schemas.openxmlformats.org/drawingml/2006/picture">
+                        <pic:nvPicPr>
+                          <pic:cNvPr id="28" name="Picture 7"/>
+                          <pic:cNvPicPr>
+                            <a:picLocks noChangeAspect="1"/>
+                          </pic:cNvPicPr>
+                        </pic:nvPicPr>
+                        <pic:blipFill>
+                          <a:blip r:embed="rId19"/>
+                          <a:stretch>
+                            <a:fillRect/>
+                          </a:stretch>
+                        </pic:blipFill>
+                        <pic:spPr>
+                          <a:xfrm>
+                            <a:off x="0" y="0"/>
+                            <a:ext cx="3445510" cy="1821180"/>
+                          </a:xfrm>
+                          <a:prstGeom prst="rect">
+                            <a:avLst/>
+                          </a:prstGeom>
+                          <a:noFill/>
+                          <a:ln>
+                            <a:noFill/>
+                          </a:ln>
+                        </pic:spPr>
+                      </pic:pic>
+                    </a:graphicData>
+                  </a:graphic>
+                </wp:inline>
+              </w:drawing>
+            </w:r>
+          </w:p>
+        </w:tc>
+      </w:tr>
+    </w:tbl>
+    <w:p/>
+    <w:p>
+      <w:pPr>
+        <w:rPr>
+          <w:rFonts w:hint="default" w:ascii="Times New Roman" w:hAnsi="Times New Roman" w:cs="Times New Roman"/>
+          <w:b w:val="0"/>
+          <w:bCs w:val="0"/>
+          <w:color w:val="auto"/>
+          <w:sz w:val="24"/>
+          <w:szCs w:val="24"/>
+          <w:vertAlign w:val="baseline"/>
+          <w:lang w:val="en-US"/>
+        </w:rPr>
+      </w:pPr>
     </w:p>
     <w:sectPr>
       <w:pgSz w:w="11906" w:h="16838"/>

--- a/SQA_Assignment.docx
+++ b/SQA_Assignment.docx
@@ -232,18 +232,8 @@
           <w:sz w:val="36"/>
           <w:szCs w:val="36"/>
         </w:rPr>
-        <w:t xml:space="preserve"> XXXX </w:t>
+        <w:t xml:space="preserve"> XXXX XXXX</w:t>
       </w:r>
-      <w:proofErr w:type="spellStart"/>
-      <w:r>
-        <w:rPr>
-          <w:rFonts w:ascii="Times New Roman" w:hAnsi="Times New Roman" w:cs="Times New Roman"/>
-          <w:sz w:val="36"/>
-          <w:szCs w:val="36"/>
-        </w:rPr>
-        <w:t>XXXX</w:t>
-      </w:r>
-      <w:proofErr w:type="spellEnd"/>
     </w:p>
     <w:p>
       <w:pPr>
@@ -773,55 +763,7 @@
             </w14:gradFill>
           </w14:textFill>
         </w:rPr>
-        <w:t>Abstract Specification Analysis [</w:t>
-      </w:r>
-      <w:proofErr w:type="gramStart"/>
-      <w:r>
-        <w:rPr>
-          <w:rFonts w:ascii="Times New Roman" w:hAnsi="Times New Roman" w:cs="Times New Roman"/>
-          <w:b/>
-          <w:bCs/>
-          <w:sz w:val="32"/>
-          <w:szCs w:val="32"/>
-          <w14:textFill>
-            <w14:gradFill>
-              <w14:gsLst>
-                <w14:gs w14:pos="0">
-                  <w14:srgbClr w14:val="007BD3"/>
-                </w14:gs>
-                <w14:gs w14:pos="100000">
-                  <w14:srgbClr w14:val="034373"/>
-                </w14:gs>
-              </w14:gsLst>
-              <w14:lin w14:ang="0" w14:scaled="0"/>
-            </w14:gradFill>
-          </w14:textFill>
-        </w:rPr>
-        <w:t>Member :</w:t>
-      </w:r>
-      <w:proofErr w:type="gramEnd"/>
-      <w:r>
-        <w:rPr>
-          <w:rFonts w:ascii="Times New Roman" w:hAnsi="Times New Roman" w:cs="Times New Roman"/>
-          <w:b/>
-          <w:bCs/>
-          <w:sz w:val="32"/>
-          <w:szCs w:val="32"/>
-          <w14:textFill>
-            <w14:gradFill>
-              <w14:gsLst>
-                <w14:gs w14:pos="0">
-                  <w14:srgbClr w14:val="007BD3"/>
-                </w14:gs>
-                <w14:gs w14:pos="100000">
-                  <w14:srgbClr w14:val="034373"/>
-                </w14:gs>
-              </w14:gsLst>
-              <w14:lin w14:ang="0" w14:scaled="0"/>
-            </w14:gradFill>
-          </w14:textFill>
-        </w:rPr>
-        <w:t xml:space="preserve"> </w:t>
+        <w:t xml:space="preserve">Abstract Specification Analysis [Member : </w:t>
       </w:r>
       <w:r>
         <w:rPr>
@@ -1080,25 +1022,7 @@
                 <w:sz w:val="24"/>
                 <w:szCs w:val="24"/>
               </w:rPr>
-              <w:t xml:space="preserve">For this API, the number of testable </w:t>
-            </w:r>
-            <w:proofErr w:type="gramStart"/>
-            <w:r>
-              <w:rPr>
-                <w:rFonts w:ascii="Times New Roman" w:hAnsi="Times New Roman" w:cs="Times New Roman"/>
-                <w:sz w:val="24"/>
-                <w:szCs w:val="24"/>
-              </w:rPr>
-              <w:t>choice</w:t>
-            </w:r>
-            <w:proofErr w:type="gramEnd"/>
-            <w:r>
-              <w:rPr>
-                <w:rFonts w:ascii="Times New Roman" w:hAnsi="Times New Roman" w:cs="Times New Roman"/>
-                <w:sz w:val="24"/>
-                <w:szCs w:val="24"/>
-              </w:rPr>
-              <w:t xml:space="preserve"> is 1 since it does not any more testable choice.</w:t>
+              <w:t>For this API, the number of testable choice is 1 since it does not any more testable choice.</w:t>
             </w:r>
           </w:p>
         </w:tc>
@@ -1419,25 +1343,7 @@
                 <w:sz w:val="24"/>
                 <w:szCs w:val="24"/>
               </w:rPr>
-              <w:t xml:space="preserve"> not </w:t>
-            </w:r>
-            <w:proofErr w:type="gramStart"/>
-            <w:r>
-              <w:rPr>
-                <w:rFonts w:ascii="Times New Roman" w:hAnsi="Times New Roman" w:cs="Times New Roman"/>
-                <w:sz w:val="24"/>
-                <w:szCs w:val="24"/>
-              </w:rPr>
-              <w:t>have  a</w:t>
-            </w:r>
-            <w:proofErr w:type="gramEnd"/>
-            <w:r>
-              <w:rPr>
-                <w:rFonts w:ascii="Times New Roman" w:hAnsi="Times New Roman" w:cs="Times New Roman"/>
-                <w:sz w:val="24"/>
-                <w:szCs w:val="24"/>
-              </w:rPr>
-              <w:t xml:space="preserve"> body</w:t>
+              <w:t xml:space="preserve"> not have  a body</w:t>
             </w:r>
           </w:p>
         </w:tc>
@@ -1489,7 +1395,6 @@
                 <w:szCs w:val="18"/>
               </w:rPr>
             </w:pPr>
-            <w:proofErr w:type="spellStart"/>
             <w:r>
               <w:rPr>
                 <w:rFonts w:ascii="Droid Sans Fallback" w:eastAsia="Droid Sans Fallback" w:hAnsi="Droid Sans Fallback" w:cs="Droid Sans Fallback" w:hint="eastAsia"/>
@@ -1500,7 +1405,6 @@
               </w:rPr>
               <w:t>pm.</w:t>
             </w:r>
-            <w:proofErr w:type="gramStart"/>
             <w:r>
               <w:rPr>
                 <w:rFonts w:ascii="Droid Sans Fallback" w:eastAsia="Droid Sans Fallback" w:hAnsi="Droid Sans Fallback" w:cs="Droid Sans Fallback" w:hint="eastAsia"/>
@@ -1513,7 +1417,6 @@
               </w:rPr>
               <w:t>test</w:t>
             </w:r>
-            <w:proofErr w:type="spellEnd"/>
             <w:r>
               <w:rPr>
                 <w:rFonts w:ascii="Droid Sans Fallback" w:eastAsia="Droid Sans Fallback" w:hAnsi="Droid Sans Fallback" w:cs="Droid Sans Fallback" w:hint="eastAsia"/>
@@ -1522,18 +1425,7 @@
                 <w:shd w:val="clear" w:color="auto" w:fill="FFFFFE"/>
                 <w:lang w:bidi="ar"/>
               </w:rPr>
-              <w:t>(</w:t>
-            </w:r>
-            <w:proofErr w:type="gramEnd"/>
-            <w:r>
-              <w:rPr>
-                <w:rFonts w:ascii="Droid Sans Fallback" w:eastAsia="Droid Sans Fallback" w:hAnsi="Droid Sans Fallback" w:cs="Droid Sans Fallback" w:hint="eastAsia"/>
-                <w:sz w:val="18"/>
-                <w:szCs w:val="18"/>
-                <w:shd w:val="clear" w:color="auto" w:fill="FFFFFE"/>
-                <w:lang w:bidi="ar"/>
-              </w:rPr>
-              <w:t xml:space="preserve">"Response time is less than 100ms", </w:t>
+              <w:t xml:space="preserve">("Response time is less than 100ms", </w:t>
             </w:r>
             <w:r>
               <w:rPr>
@@ -1570,8 +1462,6 @@
                 <w:szCs w:val="18"/>
               </w:rPr>
             </w:pPr>
-            <w:proofErr w:type="spellStart"/>
-            <w:proofErr w:type="gramStart"/>
             <w:r>
               <w:rPr>
                 <w:rFonts w:ascii="Droid Sans Fallback" w:eastAsia="Droid Sans Fallback" w:hAnsi="Droid Sans Fallback" w:cs="Droid Sans Fallback" w:hint="eastAsia"/>
@@ -1580,63 +1470,7 @@
                 <w:shd w:val="clear" w:color="auto" w:fill="FFFFFE"/>
                 <w:lang w:bidi="ar"/>
               </w:rPr>
-              <w:t>pm.expect</w:t>
-            </w:r>
-            <w:proofErr w:type="spellEnd"/>
-            <w:proofErr w:type="gramEnd"/>
-            <w:r>
-              <w:rPr>
-                <w:rFonts w:ascii="Droid Sans Fallback" w:eastAsia="Droid Sans Fallback" w:hAnsi="Droid Sans Fallback" w:cs="Droid Sans Fallback" w:hint="eastAsia"/>
-                <w:sz w:val="18"/>
-                <w:szCs w:val="18"/>
-                <w:shd w:val="clear" w:color="auto" w:fill="FFFFFE"/>
-                <w:lang w:bidi="ar"/>
-              </w:rPr>
-              <w:t>(</w:t>
-            </w:r>
-            <w:proofErr w:type="spellStart"/>
-            <w:r>
-              <w:rPr>
-                <w:rFonts w:ascii="Droid Sans Fallback" w:eastAsia="Droid Sans Fallback" w:hAnsi="Droid Sans Fallback" w:cs="Droid Sans Fallback" w:hint="eastAsia"/>
-                <w:sz w:val="18"/>
-                <w:szCs w:val="18"/>
-                <w:shd w:val="clear" w:color="auto" w:fill="FFFFFE"/>
-                <w:lang w:bidi="ar"/>
-              </w:rPr>
-              <w:t>pm.response.responseTime</w:t>
-            </w:r>
-            <w:proofErr w:type="spellEnd"/>
-            <w:r>
-              <w:rPr>
-                <w:rFonts w:ascii="Droid Sans Fallback" w:eastAsia="Droid Sans Fallback" w:hAnsi="Droid Sans Fallback" w:cs="Droid Sans Fallback" w:hint="eastAsia"/>
-                <w:sz w:val="18"/>
-                <w:szCs w:val="18"/>
-                <w:shd w:val="clear" w:color="auto" w:fill="FFFFFE"/>
-                <w:lang w:bidi="ar"/>
-              </w:rPr>
-              <w:t>).</w:t>
-            </w:r>
-            <w:proofErr w:type="spellStart"/>
-            <w:r>
-              <w:rPr>
-                <w:rFonts w:ascii="Droid Sans Fallback" w:eastAsia="Droid Sans Fallback" w:hAnsi="Droid Sans Fallback" w:cs="Droid Sans Fallback" w:hint="eastAsia"/>
-                <w:sz w:val="18"/>
-                <w:szCs w:val="18"/>
-                <w:shd w:val="clear" w:color="auto" w:fill="FFFFFE"/>
-                <w:lang w:bidi="ar"/>
-              </w:rPr>
-              <w:t>to.be.below</w:t>
-            </w:r>
-            <w:proofErr w:type="spellEnd"/>
-            <w:r>
-              <w:rPr>
-                <w:rFonts w:ascii="Droid Sans Fallback" w:eastAsia="Droid Sans Fallback" w:hAnsi="Droid Sans Fallback" w:cs="Droid Sans Fallback" w:hint="eastAsia"/>
-                <w:sz w:val="18"/>
-                <w:szCs w:val="18"/>
-                <w:shd w:val="clear" w:color="auto" w:fill="FFFFFE"/>
-                <w:lang w:bidi="ar"/>
-              </w:rPr>
-              <w:t>(100);</w:t>
+              <w:t>pm.expect(pm.response.responseTime).to.be.below(100);</w:t>
             </w:r>
           </w:p>
           <w:p>
@@ -1674,7 +1508,6 @@
                 <w:szCs w:val="18"/>
               </w:rPr>
             </w:pPr>
-            <w:proofErr w:type="spellStart"/>
             <w:r>
               <w:rPr>
                 <w:rFonts w:ascii="Droid Sans Fallback" w:eastAsia="Droid Sans Fallback" w:hAnsi="Droid Sans Fallback" w:cs="Droid Sans Fallback" w:hint="eastAsia"/>
@@ -1685,7 +1518,6 @@
               </w:rPr>
               <w:t>pm.</w:t>
             </w:r>
-            <w:proofErr w:type="gramStart"/>
             <w:r>
               <w:rPr>
                 <w:rFonts w:ascii="Droid Sans Fallback" w:eastAsia="Droid Sans Fallback" w:hAnsi="Droid Sans Fallback" w:cs="Droid Sans Fallback" w:hint="eastAsia"/>
@@ -1698,7 +1530,6 @@
               </w:rPr>
               <w:t>test</w:t>
             </w:r>
-            <w:proofErr w:type="spellEnd"/>
             <w:r>
               <w:rPr>
                 <w:rFonts w:ascii="Droid Sans Fallback" w:eastAsia="Droid Sans Fallback" w:hAnsi="Droid Sans Fallback" w:cs="Droid Sans Fallback" w:hint="eastAsia"/>
@@ -1707,18 +1538,7 @@
                 <w:shd w:val="clear" w:color="auto" w:fill="FFFFFE"/>
                 <w:lang w:bidi="ar"/>
               </w:rPr>
-              <w:t>(</w:t>
-            </w:r>
-            <w:proofErr w:type="gramEnd"/>
-            <w:r>
-              <w:rPr>
-                <w:rFonts w:ascii="Droid Sans Fallback" w:eastAsia="Droid Sans Fallback" w:hAnsi="Droid Sans Fallback" w:cs="Droid Sans Fallback" w:hint="eastAsia"/>
-                <w:sz w:val="18"/>
-                <w:szCs w:val="18"/>
-                <w:shd w:val="clear" w:color="auto" w:fill="FFFFFE"/>
-                <w:lang w:bidi="ar"/>
-              </w:rPr>
-              <w:t xml:space="preserve">"Status code is 200", </w:t>
+              <w:t xml:space="preserve">("Status code is 200", </w:t>
             </w:r>
             <w:r>
               <w:rPr>
@@ -1755,8 +1575,6 @@
                 <w:szCs w:val="18"/>
               </w:rPr>
             </w:pPr>
-            <w:proofErr w:type="spellStart"/>
-            <w:proofErr w:type="gramStart"/>
             <w:r>
               <w:rPr>
                 <w:rFonts w:ascii="Droid Sans Fallback" w:eastAsia="Droid Sans Fallback" w:hAnsi="Droid Sans Fallback" w:cs="Droid Sans Fallback" w:hint="eastAsia"/>
@@ -1765,29 +1583,7 @@
                 <w:shd w:val="clear" w:color="auto" w:fill="FFFFFE"/>
                 <w:lang w:bidi="ar"/>
               </w:rPr>
-              <w:t>pm.response.to.have</w:t>
-            </w:r>
-            <w:proofErr w:type="gramEnd"/>
-            <w:r>
-              <w:rPr>
-                <w:rFonts w:ascii="Droid Sans Fallback" w:eastAsia="Droid Sans Fallback" w:hAnsi="Droid Sans Fallback" w:cs="Droid Sans Fallback" w:hint="eastAsia"/>
-                <w:sz w:val="18"/>
-                <w:szCs w:val="18"/>
-                <w:shd w:val="clear" w:color="auto" w:fill="FFFFFE"/>
-                <w:lang w:bidi="ar"/>
-              </w:rPr>
-              <w:t>.status</w:t>
-            </w:r>
-            <w:proofErr w:type="spellEnd"/>
-            <w:r>
-              <w:rPr>
-                <w:rFonts w:ascii="Droid Sans Fallback" w:eastAsia="Droid Sans Fallback" w:hAnsi="Droid Sans Fallback" w:cs="Droid Sans Fallback" w:hint="eastAsia"/>
-                <w:sz w:val="18"/>
-                <w:szCs w:val="18"/>
-                <w:shd w:val="clear" w:color="auto" w:fill="FFFFFE"/>
-                <w:lang w:bidi="ar"/>
-              </w:rPr>
-              <w:t>(200);</w:t>
+              <w:t>pm.response.to.have.status(200);</w:t>
             </w:r>
           </w:p>
           <w:p>
@@ -2330,44 +2126,7 @@
                 <w:shd w:val="clear" w:color="auto" w:fill="FFFFFE"/>
                 <w:lang w:bidi="ar"/>
               </w:rPr>
-              <w:t>"</w:t>
-            </w:r>
-            <w:proofErr w:type="spellStart"/>
-            <w:proofErr w:type="gramStart"/>
-            <w:r>
-              <w:rPr>
-                <w:rFonts w:ascii="Times New Roman" w:eastAsia="Droid Sans Fallback" w:hAnsi="Times New Roman" w:cs="Times New Roman"/>
-                <w:color w:val="A31515"/>
-                <w:sz w:val="24"/>
-                <w:szCs w:val="24"/>
-                <w:shd w:val="clear" w:color="auto" w:fill="FFFFFE"/>
-                <w:lang w:bidi="ar"/>
-              </w:rPr>
-              <w:t>courses</w:t>
-            </w:r>
-            <w:proofErr w:type="gramEnd"/>
-            <w:r>
-              <w:rPr>
-                <w:rFonts w:ascii="Times New Roman" w:eastAsia="Droid Sans Fallback" w:hAnsi="Times New Roman" w:cs="Times New Roman"/>
-                <w:color w:val="A31515"/>
-                <w:sz w:val="24"/>
-                <w:szCs w:val="24"/>
-                <w:shd w:val="clear" w:color="auto" w:fill="FFFFFE"/>
-                <w:lang w:bidi="ar"/>
-              </w:rPr>
-              <w:t>_passed</w:t>
-            </w:r>
-            <w:proofErr w:type="spellEnd"/>
-            <w:r>
-              <w:rPr>
-                <w:rFonts w:ascii="Times New Roman" w:eastAsia="Droid Sans Fallback" w:hAnsi="Times New Roman" w:cs="Times New Roman"/>
-                <w:color w:val="A31515"/>
-                <w:sz w:val="24"/>
-                <w:szCs w:val="24"/>
-                <w:shd w:val="clear" w:color="auto" w:fill="FFFFFE"/>
-                <w:lang w:bidi="ar"/>
-              </w:rPr>
-              <w:t>"</w:t>
+              <w:t>"courses_passed"</w:t>
             </w:r>
           </w:p>
         </w:tc>
@@ -2867,44 +2626,7 @@
                 <w:shd w:val="clear" w:color="auto" w:fill="FFFFFE"/>
                 <w:lang w:bidi="ar"/>
               </w:rPr>
-              <w:t>"</w:t>
-            </w:r>
-            <w:proofErr w:type="spellStart"/>
-            <w:proofErr w:type="gramStart"/>
-            <w:r>
-              <w:rPr>
-                <w:rFonts w:ascii="Times New Roman" w:eastAsia="Droid Sans Fallback" w:hAnsi="Times New Roman" w:cs="Times New Roman"/>
-                <w:color w:val="A31515"/>
-                <w:sz w:val="24"/>
-                <w:szCs w:val="24"/>
-                <w:shd w:val="clear" w:color="auto" w:fill="FFFFFE"/>
-                <w:lang w:bidi="ar"/>
-              </w:rPr>
-              <w:t>courses</w:t>
-            </w:r>
-            <w:proofErr w:type="gramEnd"/>
-            <w:r>
-              <w:rPr>
-                <w:rFonts w:ascii="Times New Roman" w:eastAsia="Droid Sans Fallback" w:hAnsi="Times New Roman" w:cs="Times New Roman"/>
-                <w:color w:val="A31515"/>
-                <w:sz w:val="24"/>
-                <w:szCs w:val="24"/>
-                <w:shd w:val="clear" w:color="auto" w:fill="FFFFFE"/>
-                <w:lang w:bidi="ar"/>
-              </w:rPr>
-              <w:t>_passed</w:t>
-            </w:r>
-            <w:proofErr w:type="spellEnd"/>
-            <w:r>
-              <w:rPr>
-                <w:rFonts w:ascii="Times New Roman" w:eastAsia="Droid Sans Fallback" w:hAnsi="Times New Roman" w:cs="Times New Roman"/>
-                <w:color w:val="A31515"/>
-                <w:sz w:val="24"/>
-                <w:szCs w:val="24"/>
-                <w:shd w:val="clear" w:color="auto" w:fill="FFFFFE"/>
-                <w:lang w:bidi="ar"/>
-              </w:rPr>
-              <w:t>"</w:t>
+              <w:t>"courses_passed"</w:t>
             </w:r>
           </w:p>
         </w:tc>
@@ -4123,7 +3845,6 @@
               </w:rPr>
               <w:t xml:space="preserve">Choice 2: </w:t>
             </w:r>
-            <w:proofErr w:type="spellStart"/>
             <w:r>
               <w:rPr>
                 <w:rFonts w:ascii="Times New Roman" w:hAnsi="Times New Roman" w:cs="Times New Roman"/>
@@ -4140,7 +3861,6 @@
               </w:rPr>
               <w:t>ersonnummer</w:t>
             </w:r>
-            <w:proofErr w:type="spellEnd"/>
           </w:p>
         </w:tc>
         <w:tc>
@@ -4172,7 +3892,6 @@
               </w:rPr>
               <w:t xml:space="preserve">Choice 3: </w:t>
             </w:r>
-            <w:proofErr w:type="spellStart"/>
             <w:r>
               <w:rPr>
                 <w:rFonts w:ascii="Times New Roman" w:hAnsi="Times New Roman" w:cs="Times New Roman"/>
@@ -4181,7 +3900,6 @@
               </w:rPr>
               <w:t>CoursesPassed</w:t>
             </w:r>
-            <w:proofErr w:type="spellEnd"/>
           </w:p>
         </w:tc>
       </w:tr>
@@ -4236,90 +3954,257 @@
                 <w:sz w:val="21"/>
                 <w:szCs w:val="21"/>
               </w:rPr>
-              <w:t>[</w:t>
-            </w:r>
-            <w:proofErr w:type="spellStart"/>
+              <w:t>[yy: 00-99][mm: 01-12][dd: 01-28]-[0000-9999]</w:t>
+            </w:r>
+          </w:p>
+        </w:tc>
+        <w:tc>
+          <w:tcPr>
+            <w:tcW w:w="2855" w:type="dxa"/>
+            <w:tcBorders>
+              <w:top w:val="single" w:sz="4" w:space="0" w:color="auto"/>
+            </w:tcBorders>
+          </w:tcPr>
+          <w:p>
+            <w:pPr>
+              <w:jc w:val="center"/>
+              <w:rPr>
+                <w:rFonts w:ascii="Times New Roman" w:hAnsi="Times New Roman" w:cs="Times New Roman"/>
+                <w:b/>
+                <w:bCs/>
+                <w:sz w:val="24"/>
+                <w:szCs w:val="24"/>
+              </w:rPr>
+            </w:pPr>
+            <w:r>
+              <w:rPr>
+                <w:rFonts w:ascii="Times New Roman" w:hAnsi="Times New Roman" w:cs="Times New Roman"/>
+                <w:sz w:val="24"/>
+                <w:szCs w:val="24"/>
+              </w:rPr>
+              <w:t>[A-Z][00000-10000]</w:t>
+            </w:r>
+          </w:p>
+        </w:tc>
+      </w:tr>
+      <w:tr>
+        <w:tc>
+          <w:tcPr>
+            <w:tcW w:w="2064" w:type="dxa"/>
+          </w:tcPr>
+          <w:p>
+            <w:pPr>
+              <w:jc w:val="center"/>
+              <w:rPr>
+                <w:rFonts w:ascii="Times New Roman" w:hAnsi="Times New Roman" w:cs="Times New Roman"/>
+                <w:sz w:val="24"/>
+                <w:szCs w:val="24"/>
+              </w:rPr>
+            </w:pPr>
+            <w:r>
+              <w:rPr>
+                <w:rFonts w:ascii="Times New Roman" w:hAnsi="Times New Roman" w:cs="Times New Roman"/>
+                <w:sz w:val="24"/>
+                <w:szCs w:val="24"/>
+              </w:rPr>
+              <w:t>Special Characters</w:t>
+            </w:r>
+          </w:p>
+        </w:tc>
+        <w:tc>
+          <w:tcPr>
+            <w:tcW w:w="4323" w:type="dxa"/>
+          </w:tcPr>
+          <w:p>
+            <w:pPr>
+              <w:jc w:val="center"/>
+              <w:rPr>
+                <w:rFonts w:ascii="Times New Roman" w:hAnsi="Times New Roman" w:cs="Times New Roman"/>
+                <w:b/>
+                <w:bCs/>
+                <w:sz w:val="24"/>
+                <w:szCs w:val="24"/>
+              </w:rPr>
+            </w:pPr>
             <w:r>
               <w:rPr>
                 <w:rFonts w:ascii="Times New Roman" w:hAnsi="Times New Roman" w:cs="Times New Roman"/>
                 <w:sz w:val="21"/>
                 <w:szCs w:val="21"/>
               </w:rPr>
-              <w:t>yy</w:t>
-            </w:r>
-            <w:proofErr w:type="spellEnd"/>
+              <w:t xml:space="preserve">[yy: </w:t>
+            </w:r>
             <w:r>
               <w:rPr>
                 <w:rFonts w:ascii="Times New Roman" w:hAnsi="Times New Roman" w:cs="Times New Roman"/>
                 <w:sz w:val="21"/>
                 <w:szCs w:val="21"/>
               </w:rPr>
-              <w:t>: 00-</w:t>
-            </w:r>
-            <w:proofErr w:type="gramStart"/>
+              <w:t>00-99][mm: 00][dd: --]-[0000-9999]</w:t>
+            </w:r>
+          </w:p>
+        </w:tc>
+        <w:tc>
+          <w:tcPr>
+            <w:tcW w:w="2855" w:type="dxa"/>
+          </w:tcPr>
+          <w:p>
+            <w:pPr>
+              <w:jc w:val="center"/>
+              <w:rPr>
+                <w:rFonts w:ascii="Times New Roman" w:hAnsi="Times New Roman" w:cs="Times New Roman"/>
+                <w:b/>
+                <w:bCs/>
+                <w:sz w:val="24"/>
+                <w:szCs w:val="24"/>
+              </w:rPr>
+            </w:pPr>
+            <w:r>
+              <w:rPr>
+                <w:rFonts w:ascii="Times New Roman" w:hAnsi="Times New Roman" w:cs="Times New Roman"/>
+                <w:sz w:val="24"/>
+                <w:szCs w:val="24"/>
+              </w:rPr>
+              <w:t>[A-Z][000-999]</w:t>
+            </w:r>
+          </w:p>
+        </w:tc>
+      </w:tr>
+      <w:tr>
+        <w:tc>
+          <w:tcPr>
+            <w:tcW w:w="2064" w:type="dxa"/>
+          </w:tcPr>
+          <w:p>
+            <w:pPr>
+              <w:jc w:val="center"/>
+              <w:rPr>
+                <w:rFonts w:ascii="Times New Roman" w:hAnsi="Times New Roman" w:cs="Times New Roman"/>
+                <w:sz w:val="24"/>
+                <w:szCs w:val="24"/>
+              </w:rPr>
+            </w:pPr>
+            <w:r>
+              <w:rPr>
+                <w:rFonts w:ascii="Times New Roman" w:hAnsi="Times New Roman" w:cs="Times New Roman"/>
+                <w:sz w:val="24"/>
+                <w:szCs w:val="24"/>
+              </w:rPr>
+              <w:t>Numeric Values</w:t>
+            </w:r>
+          </w:p>
+        </w:tc>
+        <w:tc>
+          <w:tcPr>
+            <w:tcW w:w="4323" w:type="dxa"/>
+          </w:tcPr>
+          <w:p>
+            <w:pPr>
+              <w:jc w:val="center"/>
+              <w:rPr>
+                <w:rFonts w:ascii="Times New Roman" w:hAnsi="Times New Roman" w:cs="Times New Roman"/>
+                <w:b/>
+                <w:bCs/>
+                <w:sz w:val="24"/>
+                <w:szCs w:val="24"/>
+              </w:rPr>
+            </w:pPr>
             <w:r>
               <w:rPr>
                 <w:rFonts w:ascii="Times New Roman" w:hAnsi="Times New Roman" w:cs="Times New Roman"/>
                 <w:sz w:val="21"/>
                 <w:szCs w:val="21"/>
               </w:rPr>
-              <w:t>99][</w:t>
-            </w:r>
-            <w:proofErr w:type="gramEnd"/>
+              <w:t>[yy: 00-99][mm: &gt;12][dd: --]-[0000-9999]</w:t>
+            </w:r>
+          </w:p>
+        </w:tc>
+        <w:tc>
+          <w:tcPr>
+            <w:tcW w:w="2855" w:type="dxa"/>
+          </w:tcPr>
+          <w:p>
+            <w:pPr>
+              <w:jc w:val="center"/>
+              <w:rPr>
+                <w:rFonts w:ascii="Times New Roman" w:hAnsi="Times New Roman" w:cs="Times New Roman"/>
+                <w:b/>
+                <w:bCs/>
+                <w:sz w:val="24"/>
+                <w:szCs w:val="24"/>
+              </w:rPr>
+            </w:pPr>
+            <w:r>
+              <w:rPr>
+                <w:rFonts w:ascii="Times New Roman" w:hAnsi="Times New Roman" w:cs="Times New Roman"/>
+                <w:sz w:val="24"/>
+                <w:szCs w:val="24"/>
+              </w:rPr>
+              <w:t>[A-Z][0000-9999]</w:t>
+            </w:r>
+          </w:p>
+        </w:tc>
+      </w:tr>
+      <w:tr>
+        <w:tc>
+          <w:tcPr>
+            <w:tcW w:w="2064" w:type="dxa"/>
+          </w:tcPr>
+          <w:p>
+            <w:pPr>
+              <w:jc w:val="center"/>
+              <w:rPr>
+                <w:rFonts w:ascii="Times New Roman" w:hAnsi="Times New Roman" w:cs="Times New Roman"/>
+                <w:sz w:val="24"/>
+                <w:szCs w:val="24"/>
+              </w:rPr>
+            </w:pPr>
+            <w:r>
+              <w:rPr>
+                <w:rFonts w:ascii="Times New Roman" w:hAnsi="Times New Roman" w:cs="Times New Roman"/>
+                <w:sz w:val="24"/>
+                <w:szCs w:val="24"/>
+              </w:rPr>
+              <w:t>String [A-Z a-z]</w:t>
+            </w:r>
+          </w:p>
+        </w:tc>
+        <w:tc>
+          <w:tcPr>
+            <w:tcW w:w="4323" w:type="dxa"/>
+          </w:tcPr>
+          <w:p>
+            <w:pPr>
+              <w:jc w:val="center"/>
+              <w:rPr>
+                <w:rFonts w:ascii="Times New Roman" w:hAnsi="Times New Roman" w:cs="Times New Roman"/>
+                <w:sz w:val="24"/>
+                <w:szCs w:val="24"/>
+              </w:rPr>
+            </w:pPr>
             <w:r>
               <w:rPr>
                 <w:rFonts w:ascii="Times New Roman" w:hAnsi="Times New Roman" w:cs="Times New Roman"/>
                 <w:sz w:val="21"/>
                 <w:szCs w:val="21"/>
               </w:rPr>
-              <w:t>mm: 01-12][dd: 01-28]-[0000-9999]</w:t>
+              <w:t>[yy: 00-99][mm: 01-12][dd: 00]-[0000-9999]</w:t>
             </w:r>
           </w:p>
         </w:tc>
         <w:tc>
           <w:tcPr>
             <w:tcW w:w="2855" w:type="dxa"/>
-            <w:tcBorders>
-              <w:top w:val="single" w:sz="4" w:space="0" w:color="auto"/>
-            </w:tcBorders>
-          </w:tcPr>
-          <w:p>
-            <w:pPr>
-              <w:jc w:val="center"/>
-              <w:rPr>
-                <w:rFonts w:ascii="Times New Roman" w:hAnsi="Times New Roman" w:cs="Times New Roman"/>
-                <w:b/>
-                <w:bCs/>
-                <w:sz w:val="24"/>
-                <w:szCs w:val="24"/>
-              </w:rPr>
-            </w:pPr>
-            <w:r>
-              <w:rPr>
-                <w:rFonts w:ascii="Times New Roman" w:hAnsi="Times New Roman" w:cs="Times New Roman"/>
-                <w:sz w:val="24"/>
-                <w:szCs w:val="24"/>
-              </w:rPr>
-              <w:t>[A-</w:t>
-            </w:r>
-            <w:proofErr w:type="gramStart"/>
-            <w:r>
-              <w:rPr>
-                <w:rFonts w:ascii="Times New Roman" w:hAnsi="Times New Roman" w:cs="Times New Roman"/>
-                <w:sz w:val="24"/>
-                <w:szCs w:val="24"/>
-              </w:rPr>
-              <w:t>Z][</w:t>
-            </w:r>
-            <w:proofErr w:type="gramEnd"/>
-            <w:r>
-              <w:rPr>
-                <w:rFonts w:ascii="Times New Roman" w:hAnsi="Times New Roman" w:cs="Times New Roman"/>
-                <w:sz w:val="24"/>
-                <w:szCs w:val="24"/>
-              </w:rPr>
-              <w:t>00000-10000]</w:t>
-            </w:r>
+          </w:tcPr>
+          <w:p>
+            <w:pPr>
+              <w:jc w:val="center"/>
+              <w:rPr>
+                <w:rFonts w:ascii="Times New Roman" w:hAnsi="Times New Roman" w:cs="Times New Roman"/>
+                <w:sz w:val="24"/>
+                <w:szCs w:val="24"/>
+              </w:rPr>
+            </w:pPr>
           </w:p>
         </w:tc>
       </w:tr>
@@ -4330,21 +4215,14 @@
           </w:tcPr>
           <w:p>
             <w:pPr>
-              <w:jc w:val="center"/>
-              <w:rPr>
-                <w:rFonts w:ascii="Times New Roman" w:hAnsi="Times New Roman" w:cs="Times New Roman"/>
-                <w:sz w:val="24"/>
-                <w:szCs w:val="24"/>
-              </w:rPr>
-            </w:pPr>
-            <w:r>
-              <w:rPr>
-                <w:rFonts w:ascii="Times New Roman" w:hAnsi="Times New Roman" w:cs="Times New Roman"/>
-                <w:sz w:val="24"/>
-                <w:szCs w:val="24"/>
-              </w:rPr>
-              <w:t>Special Characters</w:t>
-            </w:r>
+              <w:rPr>
+                <w:rFonts w:ascii="Times New Roman" w:hAnsi="Times New Roman" w:cs="Times New Roman"/>
+                <w:b/>
+                <w:bCs/>
+                <w:sz w:val="24"/>
+                <w:szCs w:val="24"/>
+              </w:rPr>
+            </w:pPr>
           </w:p>
         </w:tc>
         <w:tc>
@@ -4356,8 +4234,6 @@
               <w:jc w:val="center"/>
               <w:rPr>
                 <w:rFonts w:ascii="Times New Roman" w:hAnsi="Times New Roman" w:cs="Times New Roman"/>
-                <w:b/>
-                <w:bCs/>
                 <w:sz w:val="24"/>
                 <w:szCs w:val="24"/>
               </w:rPr>
@@ -4368,597 +4244,133 @@
                 <w:sz w:val="21"/>
                 <w:szCs w:val="21"/>
               </w:rPr>
-              <w:t>[</w:t>
-            </w:r>
-            <w:proofErr w:type="spellStart"/>
+              <w:t>[yy: 00-99][mm: 01-12][dd: &gt;31]-[0000-9999]</w:t>
+            </w:r>
+          </w:p>
+        </w:tc>
+        <w:tc>
+          <w:tcPr>
+            <w:tcW w:w="2855" w:type="dxa"/>
+          </w:tcPr>
+          <w:p>
+            <w:pPr>
+              <w:jc w:val="center"/>
+              <w:rPr>
+                <w:rFonts w:ascii="Times New Roman" w:hAnsi="Times New Roman" w:cs="Times New Roman"/>
+                <w:sz w:val="24"/>
+                <w:szCs w:val="24"/>
+              </w:rPr>
+            </w:pPr>
+          </w:p>
+        </w:tc>
+      </w:tr>
+      <w:tr>
+        <w:tc>
+          <w:tcPr>
+            <w:tcW w:w="2064" w:type="dxa"/>
+          </w:tcPr>
+          <w:p>
+            <w:pPr>
+              <w:rPr>
+                <w:rFonts w:ascii="Times New Roman" w:hAnsi="Times New Roman" w:cs="Times New Roman"/>
+                <w:b/>
+                <w:bCs/>
+                <w:sz w:val="24"/>
+                <w:szCs w:val="24"/>
+              </w:rPr>
+            </w:pPr>
+          </w:p>
+        </w:tc>
+        <w:tc>
+          <w:tcPr>
+            <w:tcW w:w="4323" w:type="dxa"/>
+          </w:tcPr>
+          <w:p>
+            <w:pPr>
+              <w:jc w:val="center"/>
+              <w:rPr>
+                <w:rFonts w:ascii="Times New Roman" w:hAnsi="Times New Roman" w:cs="Times New Roman"/>
+                <w:b/>
+                <w:bCs/>
+                <w:sz w:val="24"/>
+                <w:szCs w:val="24"/>
+              </w:rPr>
+            </w:pPr>
             <w:r>
               <w:rPr>
                 <w:rFonts w:ascii="Times New Roman" w:hAnsi="Times New Roman" w:cs="Times New Roman"/>
                 <w:sz w:val="21"/>
                 <w:szCs w:val="21"/>
               </w:rPr>
-              <w:t>yy</w:t>
-            </w:r>
-            <w:proofErr w:type="spellEnd"/>
+              <w:t xml:space="preserve">[yy: </w:t>
+            </w:r>
             <w:r>
               <w:rPr>
                 <w:rFonts w:ascii="Times New Roman" w:hAnsi="Times New Roman" w:cs="Times New Roman"/>
                 <w:sz w:val="21"/>
                 <w:szCs w:val="21"/>
               </w:rPr>
-              <w:t xml:space="preserve">: </w:t>
-            </w:r>
+              <w:t>00-99][mm: 01-12][dd: &gt;31]-[0000-9999]</w:t>
+            </w:r>
+          </w:p>
+        </w:tc>
+        <w:tc>
+          <w:tcPr>
+            <w:tcW w:w="2855" w:type="dxa"/>
+          </w:tcPr>
+          <w:p>
+            <w:pPr>
+              <w:jc w:val="center"/>
+              <w:rPr>
+                <w:rFonts w:ascii="Times New Roman" w:hAnsi="Times New Roman" w:cs="Times New Roman"/>
+                <w:b/>
+                <w:bCs/>
+                <w:sz w:val="24"/>
+                <w:szCs w:val="24"/>
+              </w:rPr>
+            </w:pPr>
+          </w:p>
+        </w:tc>
+      </w:tr>
+      <w:tr>
+        <w:tc>
+          <w:tcPr>
+            <w:tcW w:w="2064" w:type="dxa"/>
+          </w:tcPr>
+          <w:p>
+            <w:pPr>
+              <w:rPr>
+                <w:rFonts w:ascii="Times New Roman" w:hAnsi="Times New Roman" w:cs="Times New Roman"/>
+                <w:b/>
+                <w:bCs/>
+                <w:sz w:val="24"/>
+                <w:szCs w:val="24"/>
+              </w:rPr>
+            </w:pPr>
+          </w:p>
+        </w:tc>
+        <w:tc>
+          <w:tcPr>
+            <w:tcW w:w="4323" w:type="dxa"/>
+          </w:tcPr>
+          <w:p>
+            <w:pPr>
+              <w:jc w:val="center"/>
+              <w:rPr>
+                <w:rFonts w:ascii="Times New Roman" w:hAnsi="Times New Roman" w:cs="Times New Roman"/>
+                <w:b/>
+                <w:bCs/>
+                <w:sz w:val="24"/>
+                <w:szCs w:val="24"/>
+              </w:rPr>
+            </w:pPr>
             <w:r>
               <w:rPr>
                 <w:rFonts w:ascii="Times New Roman" w:hAnsi="Times New Roman" w:cs="Times New Roman"/>
                 <w:sz w:val="21"/>
                 <w:szCs w:val="21"/>
               </w:rPr>
-              <w:t>00-</w:t>
-            </w:r>
-            <w:proofErr w:type="gramStart"/>
-            <w:r>
-              <w:rPr>
-                <w:rFonts w:ascii="Times New Roman" w:hAnsi="Times New Roman" w:cs="Times New Roman"/>
-                <w:sz w:val="21"/>
-                <w:szCs w:val="21"/>
-              </w:rPr>
-              <w:t>99][</w:t>
-            </w:r>
-            <w:proofErr w:type="gramEnd"/>
-            <w:r>
-              <w:rPr>
-                <w:rFonts w:ascii="Times New Roman" w:hAnsi="Times New Roman" w:cs="Times New Roman"/>
-                <w:sz w:val="21"/>
-                <w:szCs w:val="21"/>
-              </w:rPr>
-              <w:t>mm: 00][dd: --]-[0000-9999]</w:t>
-            </w:r>
-          </w:p>
-        </w:tc>
-        <w:tc>
-          <w:tcPr>
-            <w:tcW w:w="2855" w:type="dxa"/>
-          </w:tcPr>
-          <w:p>
-            <w:pPr>
-              <w:jc w:val="center"/>
-              <w:rPr>
-                <w:rFonts w:ascii="Times New Roman" w:hAnsi="Times New Roman" w:cs="Times New Roman"/>
-                <w:b/>
-                <w:bCs/>
-                <w:sz w:val="24"/>
-                <w:szCs w:val="24"/>
-              </w:rPr>
-            </w:pPr>
-            <w:r>
-              <w:rPr>
-                <w:rFonts w:ascii="Times New Roman" w:hAnsi="Times New Roman" w:cs="Times New Roman"/>
-                <w:sz w:val="24"/>
-                <w:szCs w:val="24"/>
-              </w:rPr>
-              <w:t>[A-</w:t>
-            </w:r>
-            <w:proofErr w:type="gramStart"/>
-            <w:r>
-              <w:rPr>
-                <w:rFonts w:ascii="Times New Roman" w:hAnsi="Times New Roman" w:cs="Times New Roman"/>
-                <w:sz w:val="24"/>
-                <w:szCs w:val="24"/>
-              </w:rPr>
-              <w:t>Z][</w:t>
-            </w:r>
-            <w:proofErr w:type="gramEnd"/>
-            <w:r>
-              <w:rPr>
-                <w:rFonts w:ascii="Times New Roman" w:hAnsi="Times New Roman" w:cs="Times New Roman"/>
-                <w:sz w:val="24"/>
-                <w:szCs w:val="24"/>
-              </w:rPr>
-              <w:t>000-999]</w:t>
-            </w:r>
-          </w:p>
-        </w:tc>
-      </w:tr>
-      <w:tr>
-        <w:tc>
-          <w:tcPr>
-            <w:tcW w:w="2064" w:type="dxa"/>
-          </w:tcPr>
-          <w:p>
-            <w:pPr>
-              <w:jc w:val="center"/>
-              <w:rPr>
-                <w:rFonts w:ascii="Times New Roman" w:hAnsi="Times New Roman" w:cs="Times New Roman"/>
-                <w:sz w:val="24"/>
-                <w:szCs w:val="24"/>
-              </w:rPr>
-            </w:pPr>
-            <w:r>
-              <w:rPr>
-                <w:rFonts w:ascii="Times New Roman" w:hAnsi="Times New Roman" w:cs="Times New Roman"/>
-                <w:sz w:val="24"/>
-                <w:szCs w:val="24"/>
-              </w:rPr>
-              <w:t>Numeric Values</w:t>
-            </w:r>
-          </w:p>
-        </w:tc>
-        <w:tc>
-          <w:tcPr>
-            <w:tcW w:w="4323" w:type="dxa"/>
-          </w:tcPr>
-          <w:p>
-            <w:pPr>
-              <w:jc w:val="center"/>
-              <w:rPr>
-                <w:rFonts w:ascii="Times New Roman" w:hAnsi="Times New Roman" w:cs="Times New Roman"/>
-                <w:b/>
-                <w:bCs/>
-                <w:sz w:val="24"/>
-                <w:szCs w:val="24"/>
-              </w:rPr>
-            </w:pPr>
-            <w:r>
-              <w:rPr>
-                <w:rFonts w:ascii="Times New Roman" w:hAnsi="Times New Roman" w:cs="Times New Roman"/>
-                <w:sz w:val="21"/>
-                <w:szCs w:val="21"/>
-              </w:rPr>
-              <w:t>[</w:t>
-            </w:r>
-            <w:proofErr w:type="spellStart"/>
-            <w:r>
-              <w:rPr>
-                <w:rFonts w:ascii="Times New Roman" w:hAnsi="Times New Roman" w:cs="Times New Roman"/>
-                <w:sz w:val="21"/>
-                <w:szCs w:val="21"/>
-              </w:rPr>
-              <w:t>yy</w:t>
-            </w:r>
-            <w:proofErr w:type="spellEnd"/>
-            <w:r>
-              <w:rPr>
-                <w:rFonts w:ascii="Times New Roman" w:hAnsi="Times New Roman" w:cs="Times New Roman"/>
-                <w:sz w:val="21"/>
-                <w:szCs w:val="21"/>
-              </w:rPr>
-              <w:t>: 00-</w:t>
-            </w:r>
-            <w:proofErr w:type="gramStart"/>
-            <w:r>
-              <w:rPr>
-                <w:rFonts w:ascii="Times New Roman" w:hAnsi="Times New Roman" w:cs="Times New Roman"/>
-                <w:sz w:val="21"/>
-                <w:szCs w:val="21"/>
-              </w:rPr>
-              <w:t>99][</w:t>
-            </w:r>
-            <w:proofErr w:type="gramEnd"/>
-            <w:r>
-              <w:rPr>
-                <w:rFonts w:ascii="Times New Roman" w:hAnsi="Times New Roman" w:cs="Times New Roman"/>
-                <w:sz w:val="21"/>
-                <w:szCs w:val="21"/>
-              </w:rPr>
-              <w:t>mm: &gt;12][dd: --]-[0000-9999]</w:t>
-            </w:r>
-          </w:p>
-        </w:tc>
-        <w:tc>
-          <w:tcPr>
-            <w:tcW w:w="2855" w:type="dxa"/>
-          </w:tcPr>
-          <w:p>
-            <w:pPr>
-              <w:jc w:val="center"/>
-              <w:rPr>
-                <w:rFonts w:ascii="Times New Roman" w:hAnsi="Times New Roman" w:cs="Times New Roman"/>
-                <w:b/>
-                <w:bCs/>
-                <w:sz w:val="24"/>
-                <w:szCs w:val="24"/>
-              </w:rPr>
-            </w:pPr>
-            <w:r>
-              <w:rPr>
-                <w:rFonts w:ascii="Times New Roman" w:hAnsi="Times New Roman" w:cs="Times New Roman"/>
-                <w:sz w:val="24"/>
-                <w:szCs w:val="24"/>
-              </w:rPr>
-              <w:t>[A-</w:t>
-            </w:r>
-            <w:proofErr w:type="gramStart"/>
-            <w:r>
-              <w:rPr>
-                <w:rFonts w:ascii="Times New Roman" w:hAnsi="Times New Roman" w:cs="Times New Roman"/>
-                <w:sz w:val="24"/>
-                <w:szCs w:val="24"/>
-              </w:rPr>
-              <w:t>Z][</w:t>
-            </w:r>
-            <w:proofErr w:type="gramEnd"/>
-            <w:r>
-              <w:rPr>
-                <w:rFonts w:ascii="Times New Roman" w:hAnsi="Times New Roman" w:cs="Times New Roman"/>
-                <w:sz w:val="24"/>
-                <w:szCs w:val="24"/>
-              </w:rPr>
-              <w:t>0000-9999]</w:t>
-            </w:r>
-          </w:p>
-        </w:tc>
-      </w:tr>
-      <w:tr>
-        <w:tc>
-          <w:tcPr>
-            <w:tcW w:w="2064" w:type="dxa"/>
-          </w:tcPr>
-          <w:p>
-            <w:pPr>
-              <w:jc w:val="center"/>
-              <w:rPr>
-                <w:rFonts w:ascii="Times New Roman" w:hAnsi="Times New Roman" w:cs="Times New Roman"/>
-                <w:sz w:val="24"/>
-                <w:szCs w:val="24"/>
-              </w:rPr>
-            </w:pPr>
-            <w:r>
-              <w:rPr>
-                <w:rFonts w:ascii="Times New Roman" w:hAnsi="Times New Roman" w:cs="Times New Roman"/>
-                <w:sz w:val="24"/>
-                <w:szCs w:val="24"/>
-              </w:rPr>
-              <w:t>String [A-Z a-z]</w:t>
-            </w:r>
-          </w:p>
-        </w:tc>
-        <w:tc>
-          <w:tcPr>
-            <w:tcW w:w="4323" w:type="dxa"/>
-          </w:tcPr>
-          <w:p>
-            <w:pPr>
-              <w:jc w:val="center"/>
-              <w:rPr>
-                <w:rFonts w:ascii="Times New Roman" w:hAnsi="Times New Roman" w:cs="Times New Roman"/>
-                <w:sz w:val="24"/>
-                <w:szCs w:val="24"/>
-              </w:rPr>
-            </w:pPr>
-            <w:r>
-              <w:rPr>
-                <w:rFonts w:ascii="Times New Roman" w:hAnsi="Times New Roman" w:cs="Times New Roman"/>
-                <w:sz w:val="21"/>
-                <w:szCs w:val="21"/>
-              </w:rPr>
-              <w:t>[</w:t>
-            </w:r>
-            <w:proofErr w:type="spellStart"/>
-            <w:r>
-              <w:rPr>
-                <w:rFonts w:ascii="Times New Roman" w:hAnsi="Times New Roman" w:cs="Times New Roman"/>
-                <w:sz w:val="21"/>
-                <w:szCs w:val="21"/>
-              </w:rPr>
-              <w:t>yy</w:t>
-            </w:r>
-            <w:proofErr w:type="spellEnd"/>
-            <w:r>
-              <w:rPr>
-                <w:rFonts w:ascii="Times New Roman" w:hAnsi="Times New Roman" w:cs="Times New Roman"/>
-                <w:sz w:val="21"/>
-                <w:szCs w:val="21"/>
-              </w:rPr>
-              <w:t>: 00-</w:t>
-            </w:r>
-            <w:proofErr w:type="gramStart"/>
-            <w:r>
-              <w:rPr>
-                <w:rFonts w:ascii="Times New Roman" w:hAnsi="Times New Roman" w:cs="Times New Roman"/>
-                <w:sz w:val="21"/>
-                <w:szCs w:val="21"/>
-              </w:rPr>
-              <w:t>99][</w:t>
-            </w:r>
-            <w:proofErr w:type="gramEnd"/>
-            <w:r>
-              <w:rPr>
-                <w:rFonts w:ascii="Times New Roman" w:hAnsi="Times New Roman" w:cs="Times New Roman"/>
-                <w:sz w:val="21"/>
-                <w:szCs w:val="21"/>
-              </w:rPr>
-              <w:t>mm: 01-12][dd: 00]-[0000-9999]</w:t>
-            </w:r>
-          </w:p>
-        </w:tc>
-        <w:tc>
-          <w:tcPr>
-            <w:tcW w:w="2855" w:type="dxa"/>
-          </w:tcPr>
-          <w:p>
-            <w:pPr>
-              <w:jc w:val="center"/>
-              <w:rPr>
-                <w:rFonts w:ascii="Times New Roman" w:hAnsi="Times New Roman" w:cs="Times New Roman"/>
-                <w:sz w:val="24"/>
-                <w:szCs w:val="24"/>
-              </w:rPr>
-            </w:pPr>
-          </w:p>
-        </w:tc>
-      </w:tr>
-      <w:tr>
-        <w:tc>
-          <w:tcPr>
-            <w:tcW w:w="2064" w:type="dxa"/>
-          </w:tcPr>
-          <w:p>
-            <w:pPr>
-              <w:rPr>
-                <w:rFonts w:ascii="Times New Roman" w:hAnsi="Times New Roman" w:cs="Times New Roman"/>
-                <w:b/>
-                <w:bCs/>
-                <w:sz w:val="24"/>
-                <w:szCs w:val="24"/>
-              </w:rPr>
-            </w:pPr>
-          </w:p>
-        </w:tc>
-        <w:tc>
-          <w:tcPr>
-            <w:tcW w:w="4323" w:type="dxa"/>
-          </w:tcPr>
-          <w:p>
-            <w:pPr>
-              <w:jc w:val="center"/>
-              <w:rPr>
-                <w:rFonts w:ascii="Times New Roman" w:hAnsi="Times New Roman" w:cs="Times New Roman"/>
-                <w:sz w:val="24"/>
-                <w:szCs w:val="24"/>
-              </w:rPr>
-            </w:pPr>
-            <w:r>
-              <w:rPr>
-                <w:rFonts w:ascii="Times New Roman" w:hAnsi="Times New Roman" w:cs="Times New Roman"/>
-                <w:sz w:val="21"/>
-                <w:szCs w:val="21"/>
-              </w:rPr>
-              <w:t>[</w:t>
-            </w:r>
-            <w:proofErr w:type="spellStart"/>
-            <w:r>
-              <w:rPr>
-                <w:rFonts w:ascii="Times New Roman" w:hAnsi="Times New Roman" w:cs="Times New Roman"/>
-                <w:sz w:val="21"/>
-                <w:szCs w:val="21"/>
-              </w:rPr>
-              <w:t>yy</w:t>
-            </w:r>
-            <w:proofErr w:type="spellEnd"/>
-            <w:r>
-              <w:rPr>
-                <w:rFonts w:ascii="Times New Roman" w:hAnsi="Times New Roman" w:cs="Times New Roman"/>
-                <w:sz w:val="21"/>
-                <w:szCs w:val="21"/>
-              </w:rPr>
-              <w:t>: 00-</w:t>
-            </w:r>
-            <w:proofErr w:type="gramStart"/>
-            <w:r>
-              <w:rPr>
-                <w:rFonts w:ascii="Times New Roman" w:hAnsi="Times New Roman" w:cs="Times New Roman"/>
-                <w:sz w:val="21"/>
-                <w:szCs w:val="21"/>
-              </w:rPr>
-              <w:t>99][</w:t>
-            </w:r>
-            <w:proofErr w:type="gramEnd"/>
-            <w:r>
-              <w:rPr>
-                <w:rFonts w:ascii="Times New Roman" w:hAnsi="Times New Roman" w:cs="Times New Roman"/>
-                <w:sz w:val="21"/>
-                <w:szCs w:val="21"/>
-              </w:rPr>
-              <w:t>mm: 01-12][dd: &gt;31]-[0000-9999]</w:t>
-            </w:r>
-          </w:p>
-        </w:tc>
-        <w:tc>
-          <w:tcPr>
-            <w:tcW w:w="2855" w:type="dxa"/>
-          </w:tcPr>
-          <w:p>
-            <w:pPr>
-              <w:jc w:val="center"/>
-              <w:rPr>
-                <w:rFonts w:ascii="Times New Roman" w:hAnsi="Times New Roman" w:cs="Times New Roman"/>
-                <w:sz w:val="24"/>
-                <w:szCs w:val="24"/>
-              </w:rPr>
-            </w:pPr>
-          </w:p>
-        </w:tc>
-      </w:tr>
-      <w:tr>
-        <w:tc>
-          <w:tcPr>
-            <w:tcW w:w="2064" w:type="dxa"/>
-          </w:tcPr>
-          <w:p>
-            <w:pPr>
-              <w:rPr>
-                <w:rFonts w:ascii="Times New Roman" w:hAnsi="Times New Roman" w:cs="Times New Roman"/>
-                <w:b/>
-                <w:bCs/>
-                <w:sz w:val="24"/>
-                <w:szCs w:val="24"/>
-              </w:rPr>
-            </w:pPr>
-          </w:p>
-        </w:tc>
-        <w:tc>
-          <w:tcPr>
-            <w:tcW w:w="4323" w:type="dxa"/>
-          </w:tcPr>
-          <w:p>
-            <w:pPr>
-              <w:jc w:val="center"/>
-              <w:rPr>
-                <w:rFonts w:ascii="Times New Roman" w:hAnsi="Times New Roman" w:cs="Times New Roman"/>
-                <w:b/>
-                <w:bCs/>
-                <w:sz w:val="24"/>
-                <w:szCs w:val="24"/>
-              </w:rPr>
-            </w:pPr>
-            <w:r>
-              <w:rPr>
-                <w:rFonts w:ascii="Times New Roman" w:hAnsi="Times New Roman" w:cs="Times New Roman"/>
-                <w:sz w:val="21"/>
-                <w:szCs w:val="21"/>
-              </w:rPr>
-              <w:t>[</w:t>
-            </w:r>
-            <w:proofErr w:type="spellStart"/>
-            <w:r>
-              <w:rPr>
-                <w:rFonts w:ascii="Times New Roman" w:hAnsi="Times New Roman" w:cs="Times New Roman"/>
-                <w:sz w:val="21"/>
-                <w:szCs w:val="21"/>
-              </w:rPr>
-              <w:t>yy</w:t>
-            </w:r>
-            <w:proofErr w:type="spellEnd"/>
-            <w:r>
-              <w:rPr>
-                <w:rFonts w:ascii="Times New Roman" w:hAnsi="Times New Roman" w:cs="Times New Roman"/>
-                <w:sz w:val="21"/>
-                <w:szCs w:val="21"/>
-              </w:rPr>
-              <w:t xml:space="preserve">: </w:t>
-            </w:r>
-            <w:r>
-              <w:rPr>
-                <w:rFonts w:ascii="Times New Roman" w:hAnsi="Times New Roman" w:cs="Times New Roman"/>
-                <w:sz w:val="21"/>
-                <w:szCs w:val="21"/>
-              </w:rPr>
-              <w:t>00-</w:t>
-            </w:r>
-            <w:proofErr w:type="gramStart"/>
-            <w:r>
-              <w:rPr>
-                <w:rFonts w:ascii="Times New Roman" w:hAnsi="Times New Roman" w:cs="Times New Roman"/>
-                <w:sz w:val="21"/>
-                <w:szCs w:val="21"/>
-              </w:rPr>
-              <w:t>99][</w:t>
-            </w:r>
-            <w:proofErr w:type="gramEnd"/>
-            <w:r>
-              <w:rPr>
-                <w:rFonts w:ascii="Times New Roman" w:hAnsi="Times New Roman" w:cs="Times New Roman"/>
-                <w:sz w:val="21"/>
-                <w:szCs w:val="21"/>
-              </w:rPr>
-              <w:t>mm: 01-12][dd: &gt;31]-[0000-9999]</w:t>
-            </w:r>
-          </w:p>
-        </w:tc>
-        <w:tc>
-          <w:tcPr>
-            <w:tcW w:w="2855" w:type="dxa"/>
-          </w:tcPr>
-          <w:p>
-            <w:pPr>
-              <w:jc w:val="center"/>
-              <w:rPr>
-                <w:rFonts w:ascii="Times New Roman" w:hAnsi="Times New Roman" w:cs="Times New Roman"/>
-                <w:b/>
-                <w:bCs/>
-                <w:sz w:val="24"/>
-                <w:szCs w:val="24"/>
-              </w:rPr>
-            </w:pPr>
-          </w:p>
-        </w:tc>
-      </w:tr>
-      <w:tr>
-        <w:tc>
-          <w:tcPr>
-            <w:tcW w:w="2064" w:type="dxa"/>
-          </w:tcPr>
-          <w:p>
-            <w:pPr>
-              <w:rPr>
-                <w:rFonts w:ascii="Times New Roman" w:hAnsi="Times New Roman" w:cs="Times New Roman"/>
-                <w:b/>
-                <w:bCs/>
-                <w:sz w:val="24"/>
-                <w:szCs w:val="24"/>
-              </w:rPr>
-            </w:pPr>
-          </w:p>
-        </w:tc>
-        <w:tc>
-          <w:tcPr>
-            <w:tcW w:w="4323" w:type="dxa"/>
-          </w:tcPr>
-          <w:p>
-            <w:pPr>
-              <w:jc w:val="center"/>
-              <w:rPr>
-                <w:rFonts w:ascii="Times New Roman" w:hAnsi="Times New Roman" w:cs="Times New Roman"/>
-                <w:b/>
-                <w:bCs/>
-                <w:sz w:val="24"/>
-                <w:szCs w:val="24"/>
-              </w:rPr>
-            </w:pPr>
-            <w:r>
-              <w:rPr>
-                <w:rFonts w:ascii="Times New Roman" w:hAnsi="Times New Roman" w:cs="Times New Roman"/>
-                <w:sz w:val="21"/>
-                <w:szCs w:val="21"/>
-              </w:rPr>
-              <w:t>[</w:t>
-            </w:r>
-            <w:proofErr w:type="spellStart"/>
-            <w:r>
-              <w:rPr>
-                <w:rFonts w:ascii="Times New Roman" w:hAnsi="Times New Roman" w:cs="Times New Roman"/>
-                <w:sz w:val="21"/>
-                <w:szCs w:val="21"/>
-              </w:rPr>
-              <w:t>yy</w:t>
-            </w:r>
-            <w:proofErr w:type="spellEnd"/>
-            <w:r>
-              <w:rPr>
-                <w:rFonts w:ascii="Times New Roman" w:hAnsi="Times New Roman" w:cs="Times New Roman"/>
-                <w:sz w:val="21"/>
-                <w:szCs w:val="21"/>
-              </w:rPr>
-              <w:t>: 00-</w:t>
-            </w:r>
-            <w:proofErr w:type="gramStart"/>
-            <w:r>
-              <w:rPr>
-                <w:rFonts w:ascii="Times New Roman" w:hAnsi="Times New Roman" w:cs="Times New Roman"/>
-                <w:sz w:val="21"/>
-                <w:szCs w:val="21"/>
-              </w:rPr>
-              <w:t>99][</w:t>
-            </w:r>
-            <w:proofErr w:type="gramEnd"/>
-            <w:r>
-              <w:rPr>
-                <w:rFonts w:ascii="Times New Roman" w:hAnsi="Times New Roman" w:cs="Times New Roman"/>
-                <w:sz w:val="21"/>
-                <w:szCs w:val="21"/>
-              </w:rPr>
-              <w:t>mm: 02][dd: &gt;28]-[0000-9999]</w:t>
+              <w:t>[yy: 00-99][mm: 02][dd: &gt;28]-[0000-9999]</w:t>
             </w:r>
           </w:p>
         </w:tc>
@@ -5141,7 +4553,6 @@
               </w:rPr>
               <w:t xml:space="preserve">Choice 2: </w:t>
             </w:r>
-            <w:proofErr w:type="spellStart"/>
             <w:r>
               <w:rPr>
                 <w:rFonts w:ascii="Times New Roman" w:hAnsi="Times New Roman" w:cs="Times New Roman"/>
@@ -5158,7 +4569,6 @@
               </w:rPr>
               <w:t>ersonnummer</w:t>
             </w:r>
-            <w:proofErr w:type="spellEnd"/>
           </w:p>
         </w:tc>
         <w:tc>
@@ -5190,7 +4600,6 @@
               </w:rPr>
               <w:t xml:space="preserve">Choice 3: </w:t>
             </w:r>
-            <w:proofErr w:type="spellStart"/>
             <w:r>
               <w:rPr>
                 <w:rFonts w:ascii="Times New Roman" w:hAnsi="Times New Roman" w:cs="Times New Roman"/>
@@ -5199,7 +4608,6 @@
               </w:rPr>
               <w:t>CoursesPassed</w:t>
             </w:r>
-            <w:proofErr w:type="spellEnd"/>
           </w:p>
         </w:tc>
       </w:tr>
@@ -5246,23 +4654,13 @@
                 <w:szCs w:val="24"/>
               </w:rPr>
             </w:pPr>
-            <w:proofErr w:type="spellStart"/>
-            <w:r>
-              <w:rPr>
-                <w:rFonts w:ascii="Times New Roman" w:hAnsi="Times New Roman" w:cs="Times New Roman"/>
-                <w:sz w:val="24"/>
-                <w:szCs w:val="24"/>
-              </w:rPr>
-              <w:t>dont</w:t>
-            </w:r>
-            <w:proofErr w:type="spellEnd"/>
-            <w:r>
-              <w:rPr>
-                <w:rFonts w:ascii="Times New Roman" w:hAnsi="Times New Roman" w:cs="Times New Roman"/>
-                <w:sz w:val="24"/>
-                <w:szCs w:val="24"/>
-              </w:rPr>
-              <w:t xml:space="preserve"> care (-)</w:t>
+            <w:r>
+              <w:rPr>
+                <w:rFonts w:ascii="Times New Roman" w:hAnsi="Times New Roman" w:cs="Times New Roman"/>
+                <w:sz w:val="24"/>
+                <w:szCs w:val="24"/>
+              </w:rPr>
+              <w:t>dont care (-)</w:t>
             </w:r>
           </w:p>
         </w:tc>
@@ -5499,43 +4897,163 @@
                 <w:sz w:val="21"/>
                 <w:szCs w:val="21"/>
               </w:rPr>
-              <w:t>[</w:t>
-            </w:r>
-            <w:proofErr w:type="spellStart"/>
-            <w:r>
+              <w:t>[yy: 00-99][mm: 01-12][dd: 01-28]-[0000-9999]</w:t>
+            </w:r>
+          </w:p>
+        </w:tc>
+        <w:tc>
+          <w:tcPr>
+            <w:tcW w:w="2773" w:type="dxa"/>
+          </w:tcPr>
+          <w:p>
+            <w:pPr>
+              <w:jc w:val="center"/>
+              <w:rPr>
+                <w:rFonts w:ascii="Times New Roman" w:hAnsi="Times New Roman" w:cs="Times New Roman"/>
+                <w:b/>
+                <w:bCs/>
+                <w:sz w:val="24"/>
+                <w:szCs w:val="24"/>
+              </w:rPr>
+            </w:pPr>
+            <w:r>
+              <w:rPr>
+                <w:rFonts w:ascii="Times New Roman" w:hAnsi="Times New Roman" w:cs="Times New Roman"/>
+                <w:sz w:val="24"/>
+                <w:szCs w:val="24"/>
+              </w:rPr>
+              <w:t>[A-Z][0000-9999]</w:t>
+            </w:r>
+          </w:p>
+        </w:tc>
+      </w:tr>
+      <w:tr>
+        <w:tc>
+          <w:tcPr>
+            <w:tcW w:w="2010" w:type="dxa"/>
+          </w:tcPr>
+          <w:p>
+            <w:pPr>
+              <w:jc w:val="center"/>
+              <w:rPr>
+                <w:rFonts w:ascii="Times New Roman" w:hAnsi="Times New Roman" w:cs="Times New Roman"/>
+                <w:b/>
+                <w:bCs/>
+                <w:sz w:val="24"/>
+                <w:szCs w:val="24"/>
+              </w:rPr>
+            </w:pPr>
+            <w:r>
+              <w:rPr>
+                <w:rFonts w:ascii="Times New Roman" w:hAnsi="Times New Roman" w:cs="Times New Roman"/>
+                <w:b/>
+                <w:bCs/>
+                <w:sz w:val="24"/>
+                <w:szCs w:val="24"/>
+              </w:rPr>
+              <w:t>-</w:t>
+            </w:r>
+          </w:p>
+        </w:tc>
+        <w:tc>
+          <w:tcPr>
+            <w:tcW w:w="4459" w:type="dxa"/>
+          </w:tcPr>
+          <w:p>
+            <w:pPr>
+              <w:jc w:val="center"/>
               <w:rPr>
                 <w:rFonts w:ascii="Times New Roman" w:hAnsi="Times New Roman" w:cs="Times New Roman"/>
                 <w:sz w:val="21"/>
                 <w:szCs w:val="21"/>
               </w:rPr>
-              <w:t>yy</w:t>
-            </w:r>
-            <w:proofErr w:type="spellEnd"/>
+            </w:pPr>
             <w:r>
               <w:rPr>
                 <w:rFonts w:ascii="Times New Roman" w:hAnsi="Times New Roman" w:cs="Times New Roman"/>
                 <w:sz w:val="21"/>
                 <w:szCs w:val="21"/>
               </w:rPr>
-              <w:t>: 00-</w:t>
-            </w:r>
-            <w:proofErr w:type="gramStart"/>
-            <w:r>
+              <w:t>[yy: 00-99][mm: 00][dd: --]-[0000-9999]</w:t>
+            </w:r>
+          </w:p>
+        </w:tc>
+        <w:tc>
+          <w:tcPr>
+            <w:tcW w:w="2773" w:type="dxa"/>
+          </w:tcPr>
+          <w:p>
+            <w:pPr>
+              <w:jc w:val="center"/>
+              <w:rPr>
+                <w:rFonts w:ascii="Times New Roman" w:hAnsi="Times New Roman" w:cs="Times New Roman"/>
+                <w:b/>
+                <w:bCs/>
+                <w:sz w:val="24"/>
+                <w:szCs w:val="24"/>
+              </w:rPr>
+            </w:pPr>
+            <w:r>
+              <w:rPr>
+                <w:rFonts w:ascii="Times New Roman" w:hAnsi="Times New Roman" w:cs="Times New Roman"/>
+                <w:b/>
+                <w:bCs/>
+                <w:sz w:val="24"/>
+                <w:szCs w:val="24"/>
+              </w:rPr>
+              <w:t>-</w:t>
+            </w:r>
+          </w:p>
+        </w:tc>
+      </w:tr>
+      <w:tr>
+        <w:tc>
+          <w:tcPr>
+            <w:tcW w:w="2010" w:type="dxa"/>
+          </w:tcPr>
+          <w:p>
+            <w:pPr>
+              <w:jc w:val="center"/>
+              <w:rPr>
+                <w:rFonts w:ascii="Times New Roman" w:hAnsi="Times New Roman" w:cs="Times New Roman"/>
+                <w:b/>
+                <w:bCs/>
+                <w:sz w:val="24"/>
+                <w:szCs w:val="24"/>
+              </w:rPr>
+            </w:pPr>
+            <w:r>
+              <w:rPr>
+                <w:rFonts w:ascii="Times New Roman" w:hAnsi="Times New Roman" w:cs="Times New Roman"/>
+                <w:b/>
+                <w:bCs/>
+                <w:sz w:val="24"/>
+                <w:szCs w:val="24"/>
+              </w:rPr>
+              <w:t>-</w:t>
+            </w:r>
+          </w:p>
+        </w:tc>
+        <w:tc>
+          <w:tcPr>
+            <w:tcW w:w="4459" w:type="dxa"/>
+          </w:tcPr>
+          <w:p>
+            <w:pPr>
+              <w:jc w:val="center"/>
               <w:rPr>
                 <w:rFonts w:ascii="Times New Roman" w:hAnsi="Times New Roman" w:cs="Times New Roman"/>
                 <w:sz w:val="21"/>
                 <w:szCs w:val="21"/>
               </w:rPr>
-              <w:t>99][</w:t>
-            </w:r>
-            <w:proofErr w:type="gramEnd"/>
+            </w:pPr>
             <w:r>
               <w:rPr>
                 <w:rFonts w:ascii="Times New Roman" w:hAnsi="Times New Roman" w:cs="Times New Roman"/>
                 <w:sz w:val="21"/>
                 <w:szCs w:val="21"/>
               </w:rPr>
-              <w:t>mm: 01-12][dd: 01-28]-[0000-9999]</w:t>
+              <w:t>[yy: 00-99][mm: &gt;12][dd: --]-[0000-9999]</w:t>
             </w:r>
           </w:p>
         </w:tc>
@@ -5557,28 +5075,12 @@
             <w:r>
               <w:rPr>
                 <w:rFonts w:ascii="Times New Roman" w:hAnsi="Times New Roman" w:cs="Times New Roman"/>
-                <w:sz w:val="24"/>
-                <w:szCs w:val="24"/>
-              </w:rPr>
-              <w:t>[A-</w:t>
-            </w:r>
-            <w:proofErr w:type="gramStart"/>
-            <w:r>
-              <w:rPr>
-                <w:rFonts w:ascii="Times New Roman" w:hAnsi="Times New Roman" w:cs="Times New Roman"/>
-                <w:sz w:val="24"/>
-                <w:szCs w:val="24"/>
-              </w:rPr>
-              <w:t>Z][</w:t>
-            </w:r>
-            <w:proofErr w:type="gramEnd"/>
-            <w:r>
-              <w:rPr>
-                <w:rFonts w:ascii="Times New Roman" w:hAnsi="Times New Roman" w:cs="Times New Roman"/>
-                <w:sz w:val="24"/>
-                <w:szCs w:val="24"/>
-              </w:rPr>
-              <w:t>0000-9999]</w:t>
+                <w:b/>
+                <w:bCs/>
+                <w:sz w:val="24"/>
+                <w:szCs w:val="24"/>
+              </w:rPr>
+              <w:t>-</w:t>
             </w:r>
           </w:p>
         </w:tc>
@@ -5630,43 +5132,173 @@
                 <w:sz w:val="21"/>
                 <w:szCs w:val="21"/>
               </w:rPr>
-              <w:t>[</w:t>
-            </w:r>
-            <w:proofErr w:type="spellStart"/>
+              <w:t xml:space="preserve">[yy: 00-99][mm: 01-12][dd: </w:t>
+            </w:r>
             <w:r>
               <w:rPr>
                 <w:rFonts w:ascii="Times New Roman" w:hAnsi="Times New Roman" w:cs="Times New Roman"/>
                 <w:sz w:val="21"/>
                 <w:szCs w:val="21"/>
               </w:rPr>
-              <w:t>yy</w:t>
-            </w:r>
-            <w:proofErr w:type="spellEnd"/>
-            <w:r>
+              <w:t>00]-[0000-9999]</w:t>
+            </w:r>
+          </w:p>
+        </w:tc>
+        <w:tc>
+          <w:tcPr>
+            <w:tcW w:w="2773" w:type="dxa"/>
+          </w:tcPr>
+          <w:p>
+            <w:pPr>
+              <w:jc w:val="center"/>
+              <w:rPr>
+                <w:rFonts w:ascii="Times New Roman" w:hAnsi="Times New Roman" w:cs="Times New Roman"/>
+                <w:b/>
+                <w:bCs/>
+                <w:sz w:val="24"/>
+                <w:szCs w:val="24"/>
+              </w:rPr>
+            </w:pPr>
+            <w:r>
+              <w:rPr>
+                <w:rFonts w:ascii="Times New Roman" w:hAnsi="Times New Roman" w:cs="Times New Roman"/>
+                <w:b/>
+                <w:bCs/>
+                <w:sz w:val="24"/>
+                <w:szCs w:val="24"/>
+              </w:rPr>
+              <w:t>-</w:t>
+            </w:r>
+          </w:p>
+        </w:tc>
+      </w:tr>
+      <w:tr>
+        <w:tc>
+          <w:tcPr>
+            <w:tcW w:w="2010" w:type="dxa"/>
+          </w:tcPr>
+          <w:p>
+            <w:pPr>
+              <w:jc w:val="center"/>
+              <w:rPr>
+                <w:rFonts w:ascii="Times New Roman" w:hAnsi="Times New Roman" w:cs="Times New Roman"/>
+                <w:b/>
+                <w:bCs/>
+                <w:sz w:val="24"/>
+                <w:szCs w:val="24"/>
+              </w:rPr>
+            </w:pPr>
+            <w:r>
+              <w:rPr>
+                <w:rFonts w:ascii="Times New Roman" w:hAnsi="Times New Roman" w:cs="Times New Roman"/>
+                <w:b/>
+                <w:bCs/>
+                <w:sz w:val="24"/>
+                <w:szCs w:val="24"/>
+              </w:rPr>
+              <w:t>-</w:t>
+            </w:r>
+          </w:p>
+        </w:tc>
+        <w:tc>
+          <w:tcPr>
+            <w:tcW w:w="4459" w:type="dxa"/>
+          </w:tcPr>
+          <w:p>
+            <w:pPr>
+              <w:jc w:val="center"/>
               <w:rPr>
                 <w:rFonts w:ascii="Times New Roman" w:hAnsi="Times New Roman" w:cs="Times New Roman"/>
                 <w:sz w:val="21"/>
                 <w:szCs w:val="21"/>
               </w:rPr>
-              <w:t>: 00-</w:t>
-            </w:r>
-            <w:proofErr w:type="gramStart"/>
+            </w:pPr>
             <w:r>
               <w:rPr>
                 <w:rFonts w:ascii="Times New Roman" w:hAnsi="Times New Roman" w:cs="Times New Roman"/>
                 <w:sz w:val="21"/>
                 <w:szCs w:val="21"/>
               </w:rPr>
-              <w:t>99][</w:t>
-            </w:r>
-            <w:proofErr w:type="gramEnd"/>
-            <w:r>
+              <w:t>[yy: 00-99][mm: 01-12][dd: &gt;31]-[0000-9999]</w:t>
+            </w:r>
+          </w:p>
+        </w:tc>
+        <w:tc>
+          <w:tcPr>
+            <w:tcW w:w="2773" w:type="dxa"/>
+          </w:tcPr>
+          <w:p>
+            <w:pPr>
+              <w:jc w:val="center"/>
+              <w:rPr>
+                <w:rFonts w:ascii="Times New Roman" w:hAnsi="Times New Roman" w:cs="Times New Roman"/>
+                <w:b/>
+                <w:bCs/>
+                <w:sz w:val="24"/>
+                <w:szCs w:val="24"/>
+              </w:rPr>
+            </w:pPr>
+            <w:r>
+              <w:rPr>
+                <w:rFonts w:ascii="Times New Roman" w:hAnsi="Times New Roman" w:cs="Times New Roman"/>
+                <w:b/>
+                <w:bCs/>
+                <w:sz w:val="24"/>
+                <w:szCs w:val="24"/>
+              </w:rPr>
+              <w:t>-</w:t>
+            </w:r>
+          </w:p>
+        </w:tc>
+      </w:tr>
+      <w:tr>
+        <w:tc>
+          <w:tcPr>
+            <w:tcW w:w="2010" w:type="dxa"/>
+          </w:tcPr>
+          <w:p>
+            <w:pPr>
+              <w:jc w:val="center"/>
+              <w:rPr>
+                <w:rFonts w:ascii="Times New Roman" w:hAnsi="Times New Roman" w:cs="Times New Roman"/>
+                <w:b/>
+                <w:bCs/>
+                <w:sz w:val="24"/>
+                <w:szCs w:val="24"/>
+              </w:rPr>
+            </w:pPr>
+            <w:r>
+              <w:rPr>
+                <w:rFonts w:ascii="Times New Roman" w:hAnsi="Times New Roman" w:cs="Times New Roman"/>
+                <w:b/>
+                <w:bCs/>
+                <w:sz w:val="24"/>
+                <w:szCs w:val="24"/>
+              </w:rPr>
+              <w:t>-</w:t>
+            </w:r>
+          </w:p>
+        </w:tc>
+        <w:tc>
+          <w:tcPr>
+            <w:tcW w:w="4459" w:type="dxa"/>
+          </w:tcPr>
+          <w:p>
+            <w:pPr>
+              <w:jc w:val="center"/>
               <w:rPr>
                 <w:rFonts w:ascii="Times New Roman" w:hAnsi="Times New Roman" w:cs="Times New Roman"/>
                 <w:sz w:val="21"/>
                 <w:szCs w:val="21"/>
               </w:rPr>
-              <w:t>mm: 00][dd: --]-[0000-9999]</w:t>
+            </w:pPr>
+            <w:r>
+              <w:rPr>
+                <w:rFonts w:ascii="Times New Roman" w:hAnsi="Times New Roman" w:cs="Times New Roman"/>
+                <w:sz w:val="21"/>
+                <w:szCs w:val="21"/>
+              </w:rPr>
+              <w:t>[yy: 00-99][mm: 01-12][dd: &gt;31]-[0000-9999]</w:t>
             </w:r>
           </w:p>
         </w:tc>
@@ -5745,43 +5377,86 @@
                 <w:sz w:val="21"/>
                 <w:szCs w:val="21"/>
               </w:rPr>
-              <w:t>[</w:t>
-            </w:r>
-            <w:proofErr w:type="spellStart"/>
-            <w:r>
+              <w:t>[yy: 00-99][mm: 02][dd: &gt;28]-[0000-9999]</w:t>
+            </w:r>
+          </w:p>
+        </w:tc>
+        <w:tc>
+          <w:tcPr>
+            <w:tcW w:w="2773" w:type="dxa"/>
+          </w:tcPr>
+          <w:p>
+            <w:pPr>
+              <w:jc w:val="center"/>
+              <w:rPr>
+                <w:rFonts w:ascii="Times New Roman" w:hAnsi="Times New Roman" w:cs="Times New Roman"/>
+                <w:b/>
+                <w:bCs/>
+                <w:sz w:val="24"/>
+                <w:szCs w:val="24"/>
+              </w:rPr>
+            </w:pPr>
+            <w:r>
+              <w:rPr>
+                <w:rFonts w:ascii="Times New Roman" w:hAnsi="Times New Roman" w:cs="Times New Roman"/>
+                <w:b/>
+                <w:bCs/>
+                <w:sz w:val="24"/>
+                <w:szCs w:val="24"/>
+              </w:rPr>
+              <w:t>-</w:t>
+            </w:r>
+          </w:p>
+        </w:tc>
+      </w:tr>
+      <w:tr>
+        <w:tc>
+          <w:tcPr>
+            <w:tcW w:w="2010" w:type="dxa"/>
+          </w:tcPr>
+          <w:p>
+            <w:pPr>
+              <w:jc w:val="center"/>
+              <w:rPr>
+                <w:rFonts w:ascii="Times New Roman" w:hAnsi="Times New Roman" w:cs="Times New Roman"/>
+                <w:b/>
+                <w:bCs/>
+                <w:sz w:val="24"/>
+                <w:szCs w:val="24"/>
+              </w:rPr>
+            </w:pPr>
+            <w:r>
+              <w:rPr>
+                <w:rFonts w:ascii="Times New Roman" w:hAnsi="Times New Roman" w:cs="Times New Roman"/>
+                <w:b/>
+                <w:bCs/>
+                <w:sz w:val="24"/>
+                <w:szCs w:val="24"/>
+              </w:rPr>
+              <w:t>-</w:t>
+            </w:r>
+          </w:p>
+        </w:tc>
+        <w:tc>
+          <w:tcPr>
+            <w:tcW w:w="4459" w:type="dxa"/>
+          </w:tcPr>
+          <w:p>
+            <w:pPr>
+              <w:jc w:val="center"/>
               <w:rPr>
                 <w:rFonts w:ascii="Times New Roman" w:hAnsi="Times New Roman" w:cs="Times New Roman"/>
                 <w:sz w:val="21"/>
                 <w:szCs w:val="21"/>
               </w:rPr>
-              <w:t>yy</w:t>
-            </w:r>
-            <w:proofErr w:type="spellEnd"/>
+            </w:pPr>
             <w:r>
               <w:rPr>
                 <w:rFonts w:ascii="Times New Roman" w:hAnsi="Times New Roman" w:cs="Times New Roman"/>
                 <w:sz w:val="21"/>
                 <w:szCs w:val="21"/>
               </w:rPr>
-              <w:t>: 00-</w:t>
-            </w:r>
-            <w:proofErr w:type="gramStart"/>
-            <w:r>
-              <w:rPr>
-                <w:rFonts w:ascii="Times New Roman" w:hAnsi="Times New Roman" w:cs="Times New Roman"/>
-                <w:sz w:val="21"/>
-                <w:szCs w:val="21"/>
-              </w:rPr>
-              <w:t>99][</w:t>
-            </w:r>
-            <w:proofErr w:type="gramEnd"/>
-            <w:r>
-              <w:rPr>
-                <w:rFonts w:ascii="Times New Roman" w:hAnsi="Times New Roman" w:cs="Times New Roman"/>
-                <w:sz w:val="21"/>
-                <w:szCs w:val="21"/>
-              </w:rPr>
-              <w:t>mm: &gt;12][dd: --]-[0000-9999]</w:t>
+              <w:t>-</w:t>
             </w:r>
           </w:p>
         </w:tc>
@@ -5803,575 +5478,10 @@
             <w:r>
               <w:rPr>
                 <w:rFonts w:ascii="Times New Roman" w:hAnsi="Times New Roman" w:cs="Times New Roman"/>
-                <w:b/>
-                <w:bCs/>
-                <w:sz w:val="24"/>
-                <w:szCs w:val="24"/>
-              </w:rPr>
-              <w:t>-</w:t>
-            </w:r>
-          </w:p>
-        </w:tc>
-      </w:tr>
-      <w:tr>
-        <w:tc>
-          <w:tcPr>
-            <w:tcW w:w="2010" w:type="dxa"/>
-          </w:tcPr>
-          <w:p>
-            <w:pPr>
-              <w:jc w:val="center"/>
-              <w:rPr>
-                <w:rFonts w:ascii="Times New Roman" w:hAnsi="Times New Roman" w:cs="Times New Roman"/>
-                <w:b/>
-                <w:bCs/>
-                <w:sz w:val="24"/>
-                <w:szCs w:val="24"/>
-              </w:rPr>
-            </w:pPr>
-            <w:r>
-              <w:rPr>
-                <w:rFonts w:ascii="Times New Roman" w:hAnsi="Times New Roman" w:cs="Times New Roman"/>
-                <w:b/>
-                <w:bCs/>
-                <w:sz w:val="24"/>
-                <w:szCs w:val="24"/>
-              </w:rPr>
-              <w:t>-</w:t>
-            </w:r>
-          </w:p>
-        </w:tc>
-        <w:tc>
-          <w:tcPr>
-            <w:tcW w:w="4459" w:type="dxa"/>
-          </w:tcPr>
-          <w:p>
-            <w:pPr>
-              <w:jc w:val="center"/>
-              <w:rPr>
-                <w:rFonts w:ascii="Times New Roman" w:hAnsi="Times New Roman" w:cs="Times New Roman"/>
-                <w:sz w:val="21"/>
-                <w:szCs w:val="21"/>
-              </w:rPr>
-            </w:pPr>
-            <w:r>
-              <w:rPr>
-                <w:rFonts w:ascii="Times New Roman" w:hAnsi="Times New Roman" w:cs="Times New Roman"/>
-                <w:sz w:val="21"/>
-                <w:szCs w:val="21"/>
-              </w:rPr>
-              <w:t>[</w:t>
-            </w:r>
-            <w:proofErr w:type="spellStart"/>
-            <w:r>
-              <w:rPr>
-                <w:rFonts w:ascii="Times New Roman" w:hAnsi="Times New Roman" w:cs="Times New Roman"/>
-                <w:sz w:val="21"/>
-                <w:szCs w:val="21"/>
-              </w:rPr>
-              <w:t>yy</w:t>
-            </w:r>
-            <w:proofErr w:type="spellEnd"/>
-            <w:r>
-              <w:rPr>
-                <w:rFonts w:ascii="Times New Roman" w:hAnsi="Times New Roman" w:cs="Times New Roman"/>
-                <w:sz w:val="21"/>
-                <w:szCs w:val="21"/>
-              </w:rPr>
-              <w:t>: 00-</w:t>
-            </w:r>
-            <w:proofErr w:type="gramStart"/>
-            <w:r>
-              <w:rPr>
-                <w:rFonts w:ascii="Times New Roman" w:hAnsi="Times New Roman" w:cs="Times New Roman"/>
-                <w:sz w:val="21"/>
-                <w:szCs w:val="21"/>
-              </w:rPr>
-              <w:t>99][</w:t>
-            </w:r>
-            <w:proofErr w:type="gramEnd"/>
-            <w:r>
-              <w:rPr>
-                <w:rFonts w:ascii="Times New Roman" w:hAnsi="Times New Roman" w:cs="Times New Roman"/>
-                <w:sz w:val="21"/>
-                <w:szCs w:val="21"/>
-              </w:rPr>
-              <w:t xml:space="preserve">mm: 01-12][dd: </w:t>
-            </w:r>
-            <w:r>
-              <w:rPr>
-                <w:rFonts w:ascii="Times New Roman" w:hAnsi="Times New Roman" w:cs="Times New Roman"/>
-                <w:sz w:val="21"/>
-                <w:szCs w:val="21"/>
-              </w:rPr>
-              <w:t>00]-[0000-9999]</w:t>
-            </w:r>
-          </w:p>
-        </w:tc>
-        <w:tc>
-          <w:tcPr>
-            <w:tcW w:w="2773" w:type="dxa"/>
-          </w:tcPr>
-          <w:p>
-            <w:pPr>
-              <w:jc w:val="center"/>
-              <w:rPr>
-                <w:rFonts w:ascii="Times New Roman" w:hAnsi="Times New Roman" w:cs="Times New Roman"/>
-                <w:b/>
-                <w:bCs/>
-                <w:sz w:val="24"/>
-                <w:szCs w:val="24"/>
-              </w:rPr>
-            </w:pPr>
-            <w:r>
-              <w:rPr>
-                <w:rFonts w:ascii="Times New Roman" w:hAnsi="Times New Roman" w:cs="Times New Roman"/>
-                <w:b/>
-                <w:bCs/>
-                <w:sz w:val="24"/>
-                <w:szCs w:val="24"/>
-              </w:rPr>
-              <w:t>-</w:t>
-            </w:r>
-          </w:p>
-        </w:tc>
-      </w:tr>
-      <w:tr>
-        <w:tc>
-          <w:tcPr>
-            <w:tcW w:w="2010" w:type="dxa"/>
-          </w:tcPr>
-          <w:p>
-            <w:pPr>
-              <w:jc w:val="center"/>
-              <w:rPr>
-                <w:rFonts w:ascii="Times New Roman" w:hAnsi="Times New Roman" w:cs="Times New Roman"/>
-                <w:b/>
-                <w:bCs/>
-                <w:sz w:val="24"/>
-                <w:szCs w:val="24"/>
-              </w:rPr>
-            </w:pPr>
-            <w:r>
-              <w:rPr>
-                <w:rFonts w:ascii="Times New Roman" w:hAnsi="Times New Roman" w:cs="Times New Roman"/>
-                <w:b/>
-                <w:bCs/>
-                <w:sz w:val="24"/>
-                <w:szCs w:val="24"/>
-              </w:rPr>
-              <w:t>-</w:t>
-            </w:r>
-          </w:p>
-        </w:tc>
-        <w:tc>
-          <w:tcPr>
-            <w:tcW w:w="4459" w:type="dxa"/>
-          </w:tcPr>
-          <w:p>
-            <w:pPr>
-              <w:jc w:val="center"/>
-              <w:rPr>
-                <w:rFonts w:ascii="Times New Roman" w:hAnsi="Times New Roman" w:cs="Times New Roman"/>
-                <w:sz w:val="21"/>
-                <w:szCs w:val="21"/>
-              </w:rPr>
-            </w:pPr>
-            <w:r>
-              <w:rPr>
-                <w:rFonts w:ascii="Times New Roman" w:hAnsi="Times New Roman" w:cs="Times New Roman"/>
-                <w:sz w:val="21"/>
-                <w:szCs w:val="21"/>
-              </w:rPr>
-              <w:t>[</w:t>
-            </w:r>
-            <w:proofErr w:type="spellStart"/>
-            <w:r>
-              <w:rPr>
-                <w:rFonts w:ascii="Times New Roman" w:hAnsi="Times New Roman" w:cs="Times New Roman"/>
-                <w:sz w:val="21"/>
-                <w:szCs w:val="21"/>
-              </w:rPr>
-              <w:t>yy</w:t>
-            </w:r>
-            <w:proofErr w:type="spellEnd"/>
-            <w:r>
-              <w:rPr>
-                <w:rFonts w:ascii="Times New Roman" w:hAnsi="Times New Roman" w:cs="Times New Roman"/>
-                <w:sz w:val="21"/>
-                <w:szCs w:val="21"/>
-              </w:rPr>
-              <w:t>: 00-</w:t>
-            </w:r>
-            <w:proofErr w:type="gramStart"/>
-            <w:r>
-              <w:rPr>
-                <w:rFonts w:ascii="Times New Roman" w:hAnsi="Times New Roman" w:cs="Times New Roman"/>
-                <w:sz w:val="21"/>
-                <w:szCs w:val="21"/>
-              </w:rPr>
-              <w:t>99][</w:t>
-            </w:r>
-            <w:proofErr w:type="gramEnd"/>
-            <w:r>
-              <w:rPr>
-                <w:rFonts w:ascii="Times New Roman" w:hAnsi="Times New Roman" w:cs="Times New Roman"/>
-                <w:sz w:val="21"/>
-                <w:szCs w:val="21"/>
-              </w:rPr>
-              <w:t>mm: 01-12][dd: &gt;31]-[0000-9999]</w:t>
-            </w:r>
-          </w:p>
-        </w:tc>
-        <w:tc>
-          <w:tcPr>
-            <w:tcW w:w="2773" w:type="dxa"/>
-          </w:tcPr>
-          <w:p>
-            <w:pPr>
-              <w:jc w:val="center"/>
-              <w:rPr>
-                <w:rFonts w:ascii="Times New Roman" w:hAnsi="Times New Roman" w:cs="Times New Roman"/>
-                <w:b/>
-                <w:bCs/>
-                <w:sz w:val="24"/>
-                <w:szCs w:val="24"/>
-              </w:rPr>
-            </w:pPr>
-            <w:r>
-              <w:rPr>
-                <w:rFonts w:ascii="Times New Roman" w:hAnsi="Times New Roman" w:cs="Times New Roman"/>
-                <w:b/>
-                <w:bCs/>
-                <w:sz w:val="24"/>
-                <w:szCs w:val="24"/>
-              </w:rPr>
-              <w:t>-</w:t>
-            </w:r>
-          </w:p>
-        </w:tc>
-      </w:tr>
-      <w:tr>
-        <w:tc>
-          <w:tcPr>
-            <w:tcW w:w="2010" w:type="dxa"/>
-          </w:tcPr>
-          <w:p>
-            <w:pPr>
-              <w:jc w:val="center"/>
-              <w:rPr>
-                <w:rFonts w:ascii="Times New Roman" w:hAnsi="Times New Roman" w:cs="Times New Roman"/>
-                <w:b/>
-                <w:bCs/>
-                <w:sz w:val="24"/>
-                <w:szCs w:val="24"/>
-              </w:rPr>
-            </w:pPr>
-            <w:r>
-              <w:rPr>
-                <w:rFonts w:ascii="Times New Roman" w:hAnsi="Times New Roman" w:cs="Times New Roman"/>
-                <w:b/>
-                <w:bCs/>
-                <w:sz w:val="24"/>
-                <w:szCs w:val="24"/>
-              </w:rPr>
-              <w:t>-</w:t>
-            </w:r>
-          </w:p>
-        </w:tc>
-        <w:tc>
-          <w:tcPr>
-            <w:tcW w:w="4459" w:type="dxa"/>
-          </w:tcPr>
-          <w:p>
-            <w:pPr>
-              <w:jc w:val="center"/>
-              <w:rPr>
-                <w:rFonts w:ascii="Times New Roman" w:hAnsi="Times New Roman" w:cs="Times New Roman"/>
-                <w:sz w:val="21"/>
-                <w:szCs w:val="21"/>
-              </w:rPr>
-            </w:pPr>
-            <w:r>
-              <w:rPr>
-                <w:rFonts w:ascii="Times New Roman" w:hAnsi="Times New Roman" w:cs="Times New Roman"/>
-                <w:sz w:val="21"/>
-                <w:szCs w:val="21"/>
-              </w:rPr>
-              <w:t>[</w:t>
-            </w:r>
-            <w:proofErr w:type="spellStart"/>
-            <w:r>
-              <w:rPr>
-                <w:rFonts w:ascii="Times New Roman" w:hAnsi="Times New Roman" w:cs="Times New Roman"/>
-                <w:sz w:val="21"/>
-                <w:szCs w:val="21"/>
-              </w:rPr>
-              <w:t>yy</w:t>
-            </w:r>
-            <w:proofErr w:type="spellEnd"/>
-            <w:r>
-              <w:rPr>
-                <w:rFonts w:ascii="Times New Roman" w:hAnsi="Times New Roman" w:cs="Times New Roman"/>
-                <w:sz w:val="21"/>
-                <w:szCs w:val="21"/>
-              </w:rPr>
-              <w:t>: 00-</w:t>
-            </w:r>
-            <w:proofErr w:type="gramStart"/>
-            <w:r>
-              <w:rPr>
-                <w:rFonts w:ascii="Times New Roman" w:hAnsi="Times New Roman" w:cs="Times New Roman"/>
-                <w:sz w:val="21"/>
-                <w:szCs w:val="21"/>
-              </w:rPr>
-              <w:t>99][</w:t>
-            </w:r>
-            <w:proofErr w:type="gramEnd"/>
-            <w:r>
-              <w:rPr>
-                <w:rFonts w:ascii="Times New Roman" w:hAnsi="Times New Roman" w:cs="Times New Roman"/>
-                <w:sz w:val="21"/>
-                <w:szCs w:val="21"/>
-              </w:rPr>
-              <w:t>mm: 01-12][dd: &gt;31]-[0000-9999]</w:t>
-            </w:r>
-          </w:p>
-        </w:tc>
-        <w:tc>
-          <w:tcPr>
-            <w:tcW w:w="2773" w:type="dxa"/>
-          </w:tcPr>
-          <w:p>
-            <w:pPr>
-              <w:jc w:val="center"/>
-              <w:rPr>
-                <w:rFonts w:ascii="Times New Roman" w:hAnsi="Times New Roman" w:cs="Times New Roman"/>
-                <w:b/>
-                <w:bCs/>
-                <w:sz w:val="24"/>
-                <w:szCs w:val="24"/>
-              </w:rPr>
-            </w:pPr>
-            <w:r>
-              <w:rPr>
-                <w:rFonts w:ascii="Times New Roman" w:hAnsi="Times New Roman" w:cs="Times New Roman"/>
-                <w:b/>
-                <w:bCs/>
-                <w:sz w:val="24"/>
-                <w:szCs w:val="24"/>
-              </w:rPr>
-              <w:t>-</w:t>
-            </w:r>
-          </w:p>
-        </w:tc>
-      </w:tr>
-      <w:tr>
-        <w:tc>
-          <w:tcPr>
-            <w:tcW w:w="2010" w:type="dxa"/>
-          </w:tcPr>
-          <w:p>
-            <w:pPr>
-              <w:jc w:val="center"/>
-              <w:rPr>
-                <w:rFonts w:ascii="Times New Roman" w:hAnsi="Times New Roman" w:cs="Times New Roman"/>
-                <w:b/>
-                <w:bCs/>
-                <w:sz w:val="24"/>
-                <w:szCs w:val="24"/>
-              </w:rPr>
-            </w:pPr>
-            <w:r>
-              <w:rPr>
-                <w:rFonts w:ascii="Times New Roman" w:hAnsi="Times New Roman" w:cs="Times New Roman"/>
-                <w:b/>
-                <w:bCs/>
-                <w:sz w:val="24"/>
-                <w:szCs w:val="24"/>
-              </w:rPr>
-              <w:t>-</w:t>
-            </w:r>
-          </w:p>
-        </w:tc>
-        <w:tc>
-          <w:tcPr>
-            <w:tcW w:w="4459" w:type="dxa"/>
-          </w:tcPr>
-          <w:p>
-            <w:pPr>
-              <w:jc w:val="center"/>
-              <w:rPr>
-                <w:rFonts w:ascii="Times New Roman" w:hAnsi="Times New Roman" w:cs="Times New Roman"/>
-                <w:sz w:val="21"/>
-                <w:szCs w:val="21"/>
-              </w:rPr>
-            </w:pPr>
-            <w:r>
-              <w:rPr>
-                <w:rFonts w:ascii="Times New Roman" w:hAnsi="Times New Roman" w:cs="Times New Roman"/>
-                <w:sz w:val="21"/>
-                <w:szCs w:val="21"/>
-              </w:rPr>
-              <w:t>[</w:t>
-            </w:r>
-            <w:proofErr w:type="spellStart"/>
-            <w:r>
-              <w:rPr>
-                <w:rFonts w:ascii="Times New Roman" w:hAnsi="Times New Roman" w:cs="Times New Roman"/>
-                <w:sz w:val="21"/>
-                <w:szCs w:val="21"/>
-              </w:rPr>
-              <w:t>yy</w:t>
-            </w:r>
-            <w:proofErr w:type="spellEnd"/>
-            <w:r>
-              <w:rPr>
-                <w:rFonts w:ascii="Times New Roman" w:hAnsi="Times New Roman" w:cs="Times New Roman"/>
-                <w:sz w:val="21"/>
-                <w:szCs w:val="21"/>
-              </w:rPr>
-              <w:t>: 00-</w:t>
-            </w:r>
-            <w:proofErr w:type="gramStart"/>
-            <w:r>
-              <w:rPr>
-                <w:rFonts w:ascii="Times New Roman" w:hAnsi="Times New Roman" w:cs="Times New Roman"/>
-                <w:sz w:val="21"/>
-                <w:szCs w:val="21"/>
-              </w:rPr>
-              <w:t>99][</w:t>
-            </w:r>
-            <w:proofErr w:type="gramEnd"/>
-            <w:r>
-              <w:rPr>
-                <w:rFonts w:ascii="Times New Roman" w:hAnsi="Times New Roman" w:cs="Times New Roman"/>
-                <w:sz w:val="21"/>
-                <w:szCs w:val="21"/>
-              </w:rPr>
-              <w:t>mm: 02][dd: &gt;28]-[0000-9999]</w:t>
-            </w:r>
-          </w:p>
-        </w:tc>
-        <w:tc>
-          <w:tcPr>
-            <w:tcW w:w="2773" w:type="dxa"/>
-          </w:tcPr>
-          <w:p>
-            <w:pPr>
-              <w:jc w:val="center"/>
-              <w:rPr>
-                <w:rFonts w:ascii="Times New Roman" w:hAnsi="Times New Roman" w:cs="Times New Roman"/>
-                <w:b/>
-                <w:bCs/>
-                <w:sz w:val="24"/>
-                <w:szCs w:val="24"/>
-              </w:rPr>
-            </w:pPr>
-            <w:r>
-              <w:rPr>
-                <w:rFonts w:ascii="Times New Roman" w:hAnsi="Times New Roman" w:cs="Times New Roman"/>
-                <w:b/>
-                <w:bCs/>
-                <w:sz w:val="24"/>
-                <w:szCs w:val="24"/>
-              </w:rPr>
-              <w:t>-</w:t>
-            </w:r>
-          </w:p>
-        </w:tc>
-      </w:tr>
-      <w:tr>
-        <w:tc>
-          <w:tcPr>
-            <w:tcW w:w="2010" w:type="dxa"/>
-          </w:tcPr>
-          <w:p>
-            <w:pPr>
-              <w:jc w:val="center"/>
-              <w:rPr>
-                <w:rFonts w:ascii="Times New Roman" w:hAnsi="Times New Roman" w:cs="Times New Roman"/>
-                <w:b/>
-                <w:bCs/>
-                <w:sz w:val="24"/>
-                <w:szCs w:val="24"/>
-              </w:rPr>
-            </w:pPr>
-            <w:r>
-              <w:rPr>
-                <w:rFonts w:ascii="Times New Roman" w:hAnsi="Times New Roman" w:cs="Times New Roman"/>
-                <w:b/>
-                <w:bCs/>
-                <w:sz w:val="24"/>
-                <w:szCs w:val="24"/>
-              </w:rPr>
-              <w:t>-</w:t>
-            </w:r>
-          </w:p>
-        </w:tc>
-        <w:tc>
-          <w:tcPr>
-            <w:tcW w:w="4459" w:type="dxa"/>
-          </w:tcPr>
-          <w:p>
-            <w:pPr>
-              <w:jc w:val="center"/>
-              <w:rPr>
-                <w:rFonts w:ascii="Times New Roman" w:hAnsi="Times New Roman" w:cs="Times New Roman"/>
-                <w:sz w:val="21"/>
-                <w:szCs w:val="21"/>
-              </w:rPr>
-            </w:pPr>
-            <w:r>
-              <w:rPr>
-                <w:rFonts w:ascii="Times New Roman" w:hAnsi="Times New Roman" w:cs="Times New Roman"/>
-                <w:sz w:val="21"/>
-                <w:szCs w:val="21"/>
-              </w:rPr>
-              <w:t>-</w:t>
-            </w:r>
-          </w:p>
-        </w:tc>
-        <w:tc>
-          <w:tcPr>
-            <w:tcW w:w="2773" w:type="dxa"/>
-          </w:tcPr>
-          <w:p>
-            <w:pPr>
-              <w:jc w:val="center"/>
-              <w:rPr>
-                <w:rFonts w:ascii="Times New Roman" w:hAnsi="Times New Roman" w:cs="Times New Roman"/>
-                <w:b/>
-                <w:bCs/>
-                <w:sz w:val="24"/>
-                <w:szCs w:val="24"/>
-              </w:rPr>
-            </w:pPr>
-            <w:r>
-              <w:rPr>
-                <w:rFonts w:ascii="Times New Roman" w:hAnsi="Times New Roman" w:cs="Times New Roman"/>
-                <w:sz w:val="24"/>
-                <w:szCs w:val="24"/>
-              </w:rPr>
-              <w:t>[A-</w:t>
-            </w:r>
-            <w:proofErr w:type="gramStart"/>
-            <w:r>
-              <w:rPr>
-                <w:rFonts w:ascii="Times New Roman" w:hAnsi="Times New Roman" w:cs="Times New Roman"/>
-                <w:sz w:val="24"/>
-                <w:szCs w:val="24"/>
-              </w:rPr>
-              <w:t>Z][</w:t>
-            </w:r>
-            <w:proofErr w:type="gramEnd"/>
-            <w:r>
-              <w:rPr>
-                <w:rFonts w:ascii="Times New Roman" w:hAnsi="Times New Roman" w:cs="Times New Roman"/>
-                <w:sz w:val="24"/>
-                <w:szCs w:val="24"/>
-              </w:rPr>
-              <w:t>9999&lt;]</w:t>
+                <w:sz w:val="24"/>
+                <w:szCs w:val="24"/>
+              </w:rPr>
+              <w:t>[A-Z][9999&lt;]</w:t>
             </w:r>
           </w:p>
         </w:tc>
@@ -6451,25 +5561,7 @@
                 <w:sz w:val="24"/>
                 <w:szCs w:val="24"/>
               </w:rPr>
-              <w:t>[A-</w:t>
-            </w:r>
-            <w:proofErr w:type="gramStart"/>
-            <w:r>
-              <w:rPr>
-                <w:rFonts w:ascii="Times New Roman" w:hAnsi="Times New Roman" w:cs="Times New Roman"/>
-                <w:sz w:val="24"/>
-                <w:szCs w:val="24"/>
-              </w:rPr>
-              <w:t>Z][</w:t>
-            </w:r>
-            <w:proofErr w:type="gramEnd"/>
-            <w:r>
-              <w:rPr>
-                <w:rFonts w:ascii="Times New Roman" w:hAnsi="Times New Roman" w:cs="Times New Roman"/>
-                <w:sz w:val="24"/>
-                <w:szCs w:val="24"/>
-              </w:rPr>
-              <w:t>999&gt;]</w:t>
+              <w:t>[A-Z][999&gt;]</w:t>
             </w:r>
           </w:p>
         </w:tc>
@@ -6633,25 +5725,7 @@
                 <w:sz w:val="24"/>
                 <w:szCs w:val="24"/>
               </w:rPr>
-              <w:t>(</w:t>
-            </w:r>
-            <w:proofErr w:type="gramStart"/>
-            <w:r>
-              <w:rPr>
-                <w:rFonts w:ascii="Times New Roman" w:hAnsi="Times New Roman" w:cs="Times New Roman"/>
-                <w:sz w:val="24"/>
-                <w:szCs w:val="24"/>
-              </w:rPr>
-              <w:t>but</w:t>
-            </w:r>
-            <w:proofErr w:type="gramEnd"/>
-            <w:r>
-              <w:rPr>
-                <w:rFonts w:ascii="Times New Roman" w:hAnsi="Times New Roman" w:cs="Times New Roman"/>
-                <w:sz w:val="24"/>
-                <w:szCs w:val="24"/>
-              </w:rPr>
-              <w:t xml:space="preserve"> should’ve been invalid)</w:t>
+              <w:t>(but should’ve been invalid)</w:t>
             </w:r>
           </w:p>
         </w:tc>
@@ -7160,31 +6234,7 @@
           <w:sz w:val="32"/>
           <w:szCs w:val="32"/>
         </w:rPr>
-        <w:t>update/{</w:t>
-      </w:r>
-      <w:proofErr w:type="spellStart"/>
-      <w:r>
-        <w:rPr>
-          <w:rFonts w:ascii="Times New Roman" w:hAnsi="Times New Roman" w:cs="Times New Roman"/>
-          <w:b/>
-          <w:bCs/>
-          <w:color w:val="5B9BD5" w:themeColor="accent1"/>
-          <w:sz w:val="32"/>
-          <w:szCs w:val="32"/>
-        </w:rPr>
-        <w:t>student_id</w:t>
-      </w:r>
-      <w:proofErr w:type="spellEnd"/>
-      <w:r>
-        <w:rPr>
-          <w:rFonts w:ascii="Times New Roman" w:hAnsi="Times New Roman" w:cs="Times New Roman"/>
-          <w:b/>
-          <w:bCs/>
-          <w:color w:val="5B9BD5" w:themeColor="accent1"/>
-          <w:sz w:val="32"/>
-          <w:szCs w:val="32"/>
-        </w:rPr>
-        <w:t>}):</w:t>
+        <w:t>update/{student_id}):</w:t>
       </w:r>
     </w:p>
     <w:p>
@@ -7324,7 +6374,6 @@
               </w:rPr>
               <w:t xml:space="preserve">Choice 3: </w:t>
             </w:r>
-            <w:proofErr w:type="spellStart"/>
             <w:r>
               <w:rPr>
                 <w:rFonts w:ascii="Times New Roman" w:hAnsi="Times New Roman" w:cs="Times New Roman"/>
@@ -7333,7 +6382,6 @@
               </w:rPr>
               <w:t>CoursesPassed</w:t>
             </w:r>
-            <w:proofErr w:type="spellEnd"/>
           </w:p>
         </w:tc>
       </w:tr>
@@ -7419,25 +6467,7 @@
                 <w:sz w:val="18"/>
                 <w:szCs w:val="18"/>
               </w:rPr>
-              <w:t>[A-</w:t>
-            </w:r>
-            <w:proofErr w:type="gramStart"/>
-            <w:r>
-              <w:rPr>
-                <w:rFonts w:ascii="Times New Roman" w:hAnsi="Times New Roman" w:cs="Times New Roman"/>
-                <w:sz w:val="18"/>
-                <w:szCs w:val="18"/>
-              </w:rPr>
-              <w:t>Z][</w:t>
-            </w:r>
-            <w:proofErr w:type="gramEnd"/>
-            <w:r>
-              <w:rPr>
-                <w:rFonts w:ascii="Times New Roman" w:hAnsi="Times New Roman" w:cs="Times New Roman"/>
-                <w:sz w:val="18"/>
-                <w:szCs w:val="18"/>
-              </w:rPr>
-              <w:t>9999&lt;]</w:t>
+              <w:t>[A-Z][9999&lt;]</w:t>
             </w:r>
           </w:p>
         </w:tc>
@@ -7512,25 +6542,7 @@
                 <w:sz w:val="18"/>
                 <w:szCs w:val="18"/>
               </w:rPr>
-              <w:t>[A-</w:t>
-            </w:r>
-            <w:proofErr w:type="gramStart"/>
-            <w:r>
-              <w:rPr>
-                <w:rFonts w:ascii="Times New Roman" w:hAnsi="Times New Roman" w:cs="Times New Roman"/>
-                <w:sz w:val="18"/>
-                <w:szCs w:val="18"/>
-              </w:rPr>
-              <w:t>Z][</w:t>
-            </w:r>
-            <w:proofErr w:type="gramEnd"/>
-            <w:r>
-              <w:rPr>
-                <w:rFonts w:ascii="Times New Roman" w:hAnsi="Times New Roman" w:cs="Times New Roman"/>
-                <w:sz w:val="18"/>
-                <w:szCs w:val="18"/>
-              </w:rPr>
-              <w:t>999&gt;]</w:t>
+              <w:t>[A-Z][999&gt;]</w:t>
             </w:r>
           </w:p>
         </w:tc>
@@ -7600,25 +6612,7 @@
                 <w:sz w:val="18"/>
                 <w:szCs w:val="18"/>
               </w:rPr>
-              <w:t>[A-</w:t>
-            </w:r>
-            <w:proofErr w:type="gramStart"/>
-            <w:r>
-              <w:rPr>
-                <w:rFonts w:ascii="Times New Roman" w:hAnsi="Times New Roman" w:cs="Times New Roman"/>
-                <w:sz w:val="18"/>
-                <w:szCs w:val="18"/>
-              </w:rPr>
-              <w:t>Z][</w:t>
-            </w:r>
-            <w:proofErr w:type="gramEnd"/>
-            <w:r>
-              <w:rPr>
-                <w:rFonts w:ascii="Times New Roman" w:hAnsi="Times New Roman" w:cs="Times New Roman"/>
-                <w:sz w:val="18"/>
-                <w:szCs w:val="18"/>
-              </w:rPr>
-              <w:t>0000-9999]</w:t>
+              <w:t>[A-Z][0000-9999]</w:t>
             </w:r>
           </w:p>
         </w:tc>
@@ -7744,15 +6738,6 @@
         </w:rPr>
         <w:t>deducing specifications:</w:t>
       </w:r>
-    </w:p>
-    <w:p>
-      <w:pPr>
-        <w:rPr>
-          <w:rFonts w:ascii="Times New Roman" w:hAnsi="Times New Roman" w:cs="Times New Roman"/>
-          <w:sz w:val="24"/>
-          <w:szCs w:val="24"/>
-        </w:rPr>
-      </w:pPr>
     </w:p>
     <w:tbl>
       <w:tblPr>
@@ -7879,7 +6864,6 @@
               </w:rPr>
               <w:t xml:space="preserve">Choice 3: </w:t>
             </w:r>
-            <w:proofErr w:type="spellStart"/>
             <w:r>
               <w:rPr>
                 <w:rFonts w:ascii="Times New Roman" w:hAnsi="Times New Roman" w:cs="Times New Roman"/>
@@ -7888,7 +6872,6 @@
               </w:rPr>
               <w:t>CoursesPassed</w:t>
             </w:r>
-            <w:proofErr w:type="spellEnd"/>
           </w:p>
         </w:tc>
       </w:tr>
@@ -8267,25 +7250,7 @@
                 <w:sz w:val="18"/>
                 <w:szCs w:val="18"/>
               </w:rPr>
-              <w:t>[A-</w:t>
-            </w:r>
-            <w:proofErr w:type="gramStart"/>
-            <w:r>
-              <w:rPr>
-                <w:rFonts w:ascii="Times New Roman" w:hAnsi="Times New Roman" w:cs="Times New Roman"/>
-                <w:sz w:val="18"/>
-                <w:szCs w:val="18"/>
-              </w:rPr>
-              <w:t>Z][</w:t>
-            </w:r>
-            <w:proofErr w:type="gramEnd"/>
-            <w:r>
-              <w:rPr>
-                <w:rFonts w:ascii="Times New Roman" w:hAnsi="Times New Roman" w:cs="Times New Roman"/>
-                <w:sz w:val="18"/>
-                <w:szCs w:val="18"/>
-              </w:rPr>
-              <w:t>9999&lt;]</w:t>
+              <w:t>[A-Z][9999&lt;]</w:t>
             </w:r>
           </w:p>
         </w:tc>
@@ -8356,25 +7321,7 @@
                 <w:sz w:val="18"/>
                 <w:szCs w:val="18"/>
               </w:rPr>
-              <w:t>[A-</w:t>
-            </w:r>
-            <w:proofErr w:type="gramStart"/>
-            <w:r>
-              <w:rPr>
-                <w:rFonts w:ascii="Times New Roman" w:hAnsi="Times New Roman" w:cs="Times New Roman"/>
-                <w:sz w:val="18"/>
-                <w:szCs w:val="18"/>
-              </w:rPr>
-              <w:t>Z][</w:t>
-            </w:r>
-            <w:proofErr w:type="gramEnd"/>
-            <w:r>
-              <w:rPr>
-                <w:rFonts w:ascii="Times New Roman" w:hAnsi="Times New Roman" w:cs="Times New Roman"/>
-                <w:sz w:val="18"/>
-                <w:szCs w:val="18"/>
-              </w:rPr>
-              <w:t>999&gt;]</w:t>
+              <w:t>[A-Z][999&gt;]</w:t>
             </w:r>
           </w:p>
         </w:tc>
@@ -8399,7 +7346,6 @@
                 <w:sz w:val="18"/>
                 <w:szCs w:val="18"/>
               </w:rPr>
-              <w:lastRenderedPageBreak/>
               <w:t>Exists</w:t>
             </w:r>
           </w:p>
@@ -8446,25 +7392,7 @@
                 <w:sz w:val="18"/>
                 <w:szCs w:val="18"/>
               </w:rPr>
-              <w:t>[A-</w:t>
-            </w:r>
-            <w:proofErr w:type="gramStart"/>
-            <w:r>
-              <w:rPr>
-                <w:rFonts w:ascii="Times New Roman" w:hAnsi="Times New Roman" w:cs="Times New Roman"/>
-                <w:sz w:val="18"/>
-                <w:szCs w:val="18"/>
-              </w:rPr>
-              <w:t>Z][</w:t>
-            </w:r>
-            <w:proofErr w:type="gramEnd"/>
-            <w:r>
-              <w:rPr>
-                <w:rFonts w:ascii="Times New Roman" w:hAnsi="Times New Roman" w:cs="Times New Roman"/>
-                <w:sz w:val="18"/>
-                <w:szCs w:val="18"/>
-              </w:rPr>
-              <w:t>0000-9999]</w:t>
+              <w:t>[A-Z][0000-9999]</w:t>
             </w:r>
           </w:p>
         </w:tc>
@@ -8494,6 +7422,7 @@
                 <w:sz w:val="18"/>
                 <w:szCs w:val="18"/>
               </w:rPr>
+              <w:lastRenderedPageBreak/>
               <w:t xml:space="preserve">#Total Specification: 1 + 3 + 2 + (1 * 1 * 1) = 7 </w:t>
             </w:r>
           </w:p>
@@ -8933,7 +7862,6 @@
               </w:rPr>
               <w:t xml:space="preserve">The info cannot be updated for this one, as the </w:t>
             </w:r>
-            <w:proofErr w:type="spellStart"/>
             <w:r>
               <w:rPr>
                 <w:rFonts w:ascii="Droid Sans Fallback" w:eastAsia="Droid Sans Fallback" w:hAnsi="Droid Sans Fallback" w:cs="Droid Sans Fallback" w:hint="eastAsia"/>
@@ -8945,7 +7873,6 @@
               </w:rPr>
               <w:t>personnummer</w:t>
             </w:r>
-            <w:proofErr w:type="spellEnd"/>
             <w:r>
               <w:rPr>
                 <w:rFonts w:ascii="Droid Sans Fallback" w:eastAsia="Droid Sans Fallback" w:hAnsi="Droid Sans Fallback" w:cs="Droid Sans Fallback"/>
@@ -9040,44 +7967,8 @@
           <w:sz w:val="32"/>
           <w:szCs w:val="32"/>
         </w:rPr>
-        <w:t>delete/{</w:t>
+        <w:t>delete/{student_id}):</w:t>
       </w:r>
-      <w:proofErr w:type="spellStart"/>
-      <w:r>
-        <w:rPr>
-          <w:rFonts w:ascii="Times New Roman" w:hAnsi="Times New Roman" w:cs="Times New Roman"/>
-          <w:b/>
-          <w:bCs/>
-          <w:color w:val="5B9BD5" w:themeColor="accent1"/>
-          <w:sz w:val="32"/>
-          <w:szCs w:val="32"/>
-        </w:rPr>
-        <w:t>student_id</w:t>
-      </w:r>
-      <w:proofErr w:type="spellEnd"/>
-      <w:r>
-        <w:rPr>
-          <w:rFonts w:ascii="Times New Roman" w:hAnsi="Times New Roman" w:cs="Times New Roman"/>
-          <w:b/>
-          <w:bCs/>
-          <w:color w:val="5B9BD5" w:themeColor="accent1"/>
-          <w:sz w:val="32"/>
-          <w:szCs w:val="32"/>
-        </w:rPr>
-        <w:t>}):</w:t>
-      </w:r>
-    </w:p>
-    <w:p>
-      <w:pPr>
-        <w:rPr>
-          <w:rFonts w:ascii="Times New Roman" w:hAnsi="Times New Roman" w:cs="Times New Roman"/>
-          <w:b/>
-          <w:bCs/>
-          <w:color w:val="5B9BD5" w:themeColor="accent1"/>
-          <w:sz w:val="32"/>
-          <w:szCs w:val="32"/>
-        </w:rPr>
-      </w:pPr>
     </w:p>
     <w:tbl>
       <w:tblPr>
@@ -10416,7 +9307,6 @@
           <w:sz w:val="24"/>
           <w:szCs w:val="24"/>
         </w:rPr>
-        <w:lastRenderedPageBreak/>
         <w:t>A demo for some test cases is provided below:</w:t>
       </w:r>
     </w:p>
@@ -10519,6 +9409,7 @@
               <w:rPr>
                 <w:noProof/>
               </w:rPr>
+              <w:lastRenderedPageBreak/>
               <w:drawing>
                 <wp:inline distT="0" distB="0" distL="114300" distR="114300" wp14:anchorId="26800C8E" wp14:editId="196E7C4E">
                   <wp:extent cx="2141855" cy="1576070"/>
